--- a/Deliverable1_Team_Project.docx
+++ b/Deliverable1_Team_Project.docx
@@ -6,6 +6,7 @@
       <w:pPr>
         <w:jc w:val="center"/>
         <w:rPr>
+          <w:rFonts w:ascii="Times New Roman" w:hAnsi="Times New Roman" w:cs="Times New Roman"/>
           <w:lang w:val="en-US"/>
         </w:rPr>
       </w:pPr>
@@ -14,13 +15,15 @@
       <w:pPr>
         <w:jc w:val="center"/>
         <w:rPr>
-          <w:lang w:val="en-US"/>
-        </w:rPr>
-      </w:pPr>
-    </w:p>
-    <w:p>
-      <w:pPr>
-        <w:rPr>
+          <w:rFonts w:ascii="Times New Roman" w:hAnsi="Times New Roman" w:cs="Times New Roman"/>
+          <w:lang w:val="en-US"/>
+        </w:rPr>
+      </w:pPr>
+    </w:p>
+    <w:p>
+      <w:pPr>
+        <w:rPr>
+          <w:rFonts w:ascii="Times New Roman" w:hAnsi="Times New Roman" w:cs="Times New Roman"/>
           <w:lang w:val="en-US"/>
         </w:rPr>
       </w:pPr>
@@ -29,6 +32,7 @@
       <w:pPr>
         <w:jc w:val="center"/>
         <w:rPr>
+          <w:rFonts w:ascii="Times New Roman" w:hAnsi="Times New Roman" w:cs="Times New Roman"/>
           <w:lang w:val="en-US"/>
         </w:rPr>
       </w:pPr>
@@ -37,6 +41,7 @@
       <w:pPr>
         <w:jc w:val="center"/>
         <w:rPr>
+          <w:rFonts w:ascii="Times New Roman" w:hAnsi="Times New Roman" w:cs="Times New Roman"/>
           <w:lang w:val="en-US"/>
         </w:rPr>
       </w:pPr>
@@ -45,6 +50,7 @@
       <w:pPr>
         <w:jc w:val="center"/>
         <w:rPr>
+          <w:rFonts w:ascii="Times New Roman" w:hAnsi="Times New Roman" w:cs="Times New Roman"/>
           <w:lang w:val="en-US"/>
         </w:rPr>
       </w:pPr>
@@ -53,6 +59,7 @@
       <w:pPr>
         <w:jc w:val="center"/>
         <w:rPr>
+          <w:rFonts w:ascii="Times New Roman" w:hAnsi="Times New Roman" w:cs="Times New Roman"/>
           <w:lang w:val="en-US"/>
         </w:rPr>
       </w:pPr>
@@ -61,6 +68,7 @@
       <w:pPr>
         <w:jc w:val="center"/>
         <w:rPr>
+          <w:rFonts w:ascii="Times New Roman" w:hAnsi="Times New Roman" w:cs="Times New Roman"/>
           <w:lang w:val="en-US"/>
         </w:rPr>
       </w:pPr>
@@ -69,272 +77,994 @@
       <w:pPr>
         <w:jc w:val="center"/>
         <w:rPr>
+          <w:rFonts w:ascii="Times New Roman" w:hAnsi="Times New Roman" w:cs="Times New Roman"/>
           <w:sz w:val="52"/>
           <w:szCs w:val="52"/>
           <w:lang w:val="en-US"/>
         </w:rPr>
       </w:pPr>
-      <w:r>
-        <w:rPr>
+    </w:p>
+    <w:p>
+      <w:pPr>
+        <w:jc w:val="center"/>
+        <w:rPr>
+          <w:rFonts w:ascii="Times New Roman" w:hAnsi="Times New Roman" w:cs="Times New Roman"/>
           <w:sz w:val="52"/>
           <w:szCs w:val="52"/>
           <w:lang w:val="en-US"/>
         </w:rPr>
-        <w:t>Deliverable 1</w:t>
-      </w:r>
+      </w:pPr>
     </w:p>
     <w:p>
       <w:pPr>
         <w:jc w:val="center"/>
         <w:rPr>
+          <w:rFonts w:ascii="Times New Roman" w:hAnsi="Times New Roman" w:cs="Times New Roman"/>
+          <w:sz w:val="32"/>
+          <w:szCs w:val="32"/>
+          <w:lang w:val="en-US"/>
+        </w:rPr>
+      </w:pPr>
+      <w:r>
+        <w:rPr>
+          <w:rFonts w:ascii="Times New Roman" w:hAnsi="Times New Roman" w:cs="Times New Roman"/>
           <w:sz w:val="52"/>
           <w:szCs w:val="52"/>
           <w:lang w:val="en-US"/>
         </w:rPr>
-      </w:pPr>
-      <w:r>
-        <w:rPr>
-          <w:sz w:val="52"/>
-          <w:szCs w:val="52"/>
-          <w:lang w:val="en-US"/>
-        </w:rPr>
-        <w:t>System Development</w:t>
+        <w:t xml:space="preserve">Cover page </w:t>
       </w:r>
     </w:p>
     <w:p>
       <w:pPr>
         <w:jc w:val="center"/>
         <w:rPr>
-          <w:sz w:val="52"/>
-          <w:szCs w:val="52"/>
-          <w:lang w:val="en-US"/>
-        </w:rPr>
-      </w:pPr>
-      <w:r>
-        <w:rPr>
-          <w:sz w:val="52"/>
-          <w:szCs w:val="52"/>
-          <w:lang w:val="en-US"/>
-        </w:rPr>
-        <w:t>Section 1</w:t>
-      </w:r>
-    </w:p>
-    <w:p>
-      <w:pPr>
-        <w:jc w:val="center"/>
-        <w:rPr>
-          <w:sz w:val="48"/>
-          <w:szCs w:val="48"/>
-          <w:lang w:val="en-US"/>
-        </w:rPr>
-      </w:pPr>
-      <w:r>
-        <w:rPr>
-          <w:sz w:val="48"/>
-          <w:szCs w:val="48"/>
-          <w:lang w:val="en-US"/>
-        </w:rPr>
-        <w:t>Team Orange</w:t>
-      </w:r>
-    </w:p>
-    <w:p>
-      <w:pPr>
-        <w:jc w:val="center"/>
-        <w:rPr>
+          <w:rFonts w:ascii="Times New Roman" w:hAnsi="Times New Roman" w:cs="Times New Roman"/>
           <w:sz w:val="32"/>
           <w:szCs w:val="32"/>
           <w:lang w:val="en-US"/>
         </w:rPr>
       </w:pPr>
-      <w:proofErr w:type="spellStart"/>
-      <w:r>
-        <w:rPr>
+    </w:p>
+    <w:p>
+      <w:pPr>
+        <w:jc w:val="center"/>
+        <w:rPr>
+          <w:rFonts w:ascii="Times New Roman" w:hAnsi="Times New Roman" w:cs="Times New Roman"/>
           <w:sz w:val="32"/>
           <w:szCs w:val="32"/>
           <w:lang w:val="en-US"/>
         </w:rPr>
-        <w:t>Jiamin</w:t>
-      </w:r>
-      <w:proofErr w:type="spellEnd"/>
-      <w:r>
-        <w:rPr>
+      </w:pPr>
+    </w:p>
+    <w:p>
+      <w:pPr>
+        <w:jc w:val="center"/>
+        <w:rPr>
+          <w:rFonts w:ascii="Times New Roman" w:hAnsi="Times New Roman" w:cs="Times New Roman"/>
           <w:sz w:val="32"/>
           <w:szCs w:val="32"/>
           <w:lang w:val="en-US"/>
         </w:rPr>
-        <w:t xml:space="preserve"> Yuan</w:t>
-      </w:r>
+      </w:pPr>
     </w:p>
     <w:p>
       <w:pPr>
         <w:jc w:val="center"/>
         <w:rPr>
+          <w:rFonts w:ascii="Times New Roman" w:hAnsi="Times New Roman" w:cs="Times New Roman"/>
           <w:sz w:val="32"/>
           <w:szCs w:val="32"/>
           <w:lang w:val="en-US"/>
         </w:rPr>
       </w:pPr>
-      <w:r>
-        <w:rPr>
+    </w:p>
+    <w:p>
+      <w:pPr>
+        <w:rPr>
+          <w:rFonts w:ascii="Times New Roman" w:hAnsi="Times New Roman" w:cs="Times New Roman"/>
           <w:sz w:val="32"/>
           <w:szCs w:val="32"/>
           <w:lang w:val="en-US"/>
         </w:rPr>
-        <w:t>Dinal Patel</w:t>
-      </w:r>
-    </w:p>
-    <w:p>
-      <w:pPr>
-        <w:jc w:val="center"/>
-        <w:rPr>
+      </w:pPr>
+    </w:p>
+    <w:p>
+      <w:pPr>
+        <w:rPr>
+          <w:rFonts w:ascii="Times New Roman" w:hAnsi="Times New Roman" w:cs="Times New Roman"/>
           <w:sz w:val="32"/>
           <w:szCs w:val="32"/>
           <w:lang w:val="en-US"/>
         </w:rPr>
       </w:pPr>
-      <w:r>
-        <w:rPr>
+    </w:p>
+    <w:p>
+      <w:pPr>
+        <w:rPr>
+          <w:rFonts w:ascii="Times New Roman" w:hAnsi="Times New Roman" w:cs="Times New Roman"/>
           <w:sz w:val="32"/>
           <w:szCs w:val="32"/>
           <w:lang w:val="en-US"/>
         </w:rPr>
-        <w:t xml:space="preserve">Craig Justin </w:t>
-      </w:r>
-      <w:proofErr w:type="spellStart"/>
-      <w:r>
-        <w:rPr>
+      </w:pPr>
+    </w:p>
+    <w:p>
+      <w:pPr>
+        <w:rPr>
+          <w:rFonts w:ascii="Times New Roman" w:hAnsi="Times New Roman" w:cs="Times New Roman"/>
           <w:sz w:val="32"/>
           <w:szCs w:val="32"/>
           <w:lang w:val="en-US"/>
         </w:rPr>
-        <w:t>Balibalos</w:t>
-      </w:r>
-      <w:proofErr w:type="spellEnd"/>
-    </w:p>
-    <w:p>
-      <w:pPr>
-        <w:jc w:val="center"/>
-        <w:rPr>
+      </w:pPr>
+    </w:p>
+    <w:p>
+      <w:pPr>
+        <w:rPr>
+          <w:rFonts w:ascii="Times New Roman" w:hAnsi="Times New Roman" w:cs="Times New Roman"/>
           <w:sz w:val="32"/>
           <w:szCs w:val="32"/>
           <w:lang w:val="en-US"/>
         </w:rPr>
       </w:pPr>
-      <w:proofErr w:type="spellStart"/>
-      <w:r>
-        <w:rPr>
+    </w:p>
+    <w:p>
+      <w:pPr>
+        <w:rPr>
+          <w:rFonts w:ascii="Times New Roman" w:hAnsi="Times New Roman" w:cs="Times New Roman"/>
           <w:sz w:val="32"/>
           <w:szCs w:val="32"/>
           <w:lang w:val="en-US"/>
         </w:rPr>
-        <w:t>Alihan</w:t>
-      </w:r>
-      <w:proofErr w:type="spellEnd"/>
-      <w:r>
-        <w:rPr>
+      </w:pPr>
+    </w:p>
+    <w:p>
+      <w:pPr>
+        <w:rPr>
+          <w:rFonts w:ascii="Times New Roman" w:hAnsi="Times New Roman" w:cs="Times New Roman"/>
           <w:sz w:val="32"/>
           <w:szCs w:val="32"/>
           <w:lang w:val="en-US"/>
         </w:rPr>
-        <w:t xml:space="preserve"> </w:t>
-      </w:r>
-      <w:proofErr w:type="spellStart"/>
-      <w:r>
-        <w:rPr>
+      </w:pPr>
+    </w:p>
+    <w:p>
+      <w:pPr>
+        <w:rPr>
+          <w:rFonts w:ascii="Times New Roman" w:hAnsi="Times New Roman" w:cs="Times New Roman"/>
           <w:sz w:val="32"/>
           <w:szCs w:val="32"/>
           <w:lang w:val="en-US"/>
         </w:rPr>
-        <w:t>Djamankulov</w:t>
-      </w:r>
-      <w:proofErr w:type="spellEnd"/>
-    </w:p>
-    <w:p>
-      <w:pPr>
-        <w:jc w:val="center"/>
-        <w:rPr>
+      </w:pPr>
+    </w:p>
+    <w:p>
+      <w:pPr>
+        <w:rPr>
+          <w:rFonts w:ascii="Times New Roman" w:hAnsi="Times New Roman" w:cs="Times New Roman"/>
           <w:sz w:val="32"/>
           <w:szCs w:val="32"/>
           <w:lang w:val="en-US"/>
         </w:rPr>
       </w:pPr>
-      <w:r>
-        <w:rPr>
-          <w:sz w:val="32"/>
-          <w:szCs w:val="32"/>
-          <w:lang w:val="en-US"/>
-        </w:rPr>
-        <w:t xml:space="preserve">Ibrahim </w:t>
-      </w:r>
-      <w:proofErr w:type="spellStart"/>
-      <w:r>
-        <w:rPr>
-          <w:sz w:val="32"/>
-          <w:szCs w:val="32"/>
-          <w:lang w:val="en-US"/>
-        </w:rPr>
-        <w:t>Awad</w:t>
-      </w:r>
-      <w:proofErr w:type="spellEnd"/>
-    </w:p>
-    <w:p>
-      <w:pPr>
-        <w:jc w:val="center"/>
-        <w:rPr>
-          <w:sz w:val="32"/>
-          <w:szCs w:val="32"/>
-          <w:lang w:val="en-US"/>
-        </w:rPr>
-      </w:pPr>
-    </w:p>
-    <w:p>
-      <w:pPr>
-        <w:jc w:val="center"/>
-        <w:rPr>
-          <w:sz w:val="32"/>
-          <w:szCs w:val="32"/>
-          <w:lang w:val="en-US"/>
-        </w:rPr>
-      </w:pPr>
-    </w:p>
-    <w:p>
-      <w:pPr>
-        <w:jc w:val="center"/>
-        <w:rPr>
-          <w:sz w:val="32"/>
-          <w:szCs w:val="32"/>
-          <w:lang w:val="en-US"/>
-        </w:rPr>
-      </w:pPr>
-    </w:p>
-    <w:p>
-      <w:pPr>
-        <w:jc w:val="center"/>
-        <w:rPr>
-          <w:sz w:val="32"/>
-          <w:szCs w:val="32"/>
-          <w:lang w:val="en-US"/>
-        </w:rPr>
-      </w:pPr>
-    </w:p>
-    <w:p>
-      <w:pPr>
-        <w:jc w:val="center"/>
-        <w:rPr>
-          <w:sz w:val="32"/>
-          <w:szCs w:val="32"/>
-          <w:lang w:val="en-US"/>
-        </w:rPr>
-      </w:pPr>
-    </w:p>
-    <w:p>
-      <w:pPr>
-        <w:rPr>
-          <w:sz w:val="32"/>
-          <w:szCs w:val="32"/>
-          <w:lang w:val="en-US"/>
-        </w:rPr>
-      </w:pPr>
+    </w:p>
+    <w:p>
+      <w:pPr>
+        <w:rPr>
+          <w:rFonts w:ascii="Times New Roman" w:hAnsi="Times New Roman" w:cs="Times New Roman"/>
+          <w:b/>
+          <w:bCs/>
+          <w:sz w:val="28"/>
+          <w:szCs w:val="28"/>
+          <w:lang w:val="en-US"/>
+        </w:rPr>
+      </w:pPr>
+      <w:r>
+        <w:rPr>
+          <w:rFonts w:ascii="Times New Roman" w:hAnsi="Times New Roman" w:cs="Times New Roman"/>
+          <w:b/>
+          <w:bCs/>
+          <w:sz w:val="28"/>
+          <w:szCs w:val="28"/>
+          <w:lang w:val="en-US"/>
+        </w:rPr>
+        <w:lastRenderedPageBreak/>
+        <w:t>Executive Overview</w:t>
+      </w:r>
+    </w:p>
+    <w:p>
+      <w:pPr>
+        <w:rPr>
+          <w:rFonts w:ascii="Times New Roman" w:hAnsi="Times New Roman" w:cs="Times New Roman"/>
+          <w:sz w:val="24"/>
+          <w:szCs w:val="24"/>
+          <w:lang w:val="en-US"/>
+        </w:rPr>
+      </w:pPr>
+      <w:r>
+        <w:rPr>
+          <w:rFonts w:ascii="Times New Roman" w:hAnsi="Times New Roman" w:cs="Times New Roman"/>
+          <w:sz w:val="24"/>
+          <w:szCs w:val="24"/>
+          <w:lang w:val="en-US"/>
+        </w:rPr>
+        <w:t>Dinal will write it later</w:t>
+      </w:r>
+    </w:p>
+    <w:p>
+      <w:pPr>
+        <w:rPr>
+          <w:rFonts w:ascii="Times New Roman" w:hAnsi="Times New Roman" w:cs="Times New Roman"/>
+          <w:b/>
+          <w:bCs/>
+          <w:sz w:val="28"/>
+          <w:szCs w:val="28"/>
+          <w:lang w:val="en-US"/>
+        </w:rPr>
+      </w:pPr>
+    </w:p>
+    <w:p>
+      <w:pPr>
+        <w:rPr>
+          <w:rFonts w:ascii="Times New Roman" w:hAnsi="Times New Roman" w:cs="Times New Roman"/>
+          <w:b/>
+          <w:bCs/>
+          <w:sz w:val="28"/>
+          <w:szCs w:val="28"/>
+          <w:lang w:val="en-US"/>
+        </w:rPr>
+      </w:pPr>
+      <w:r>
+        <w:rPr>
+          <w:rFonts w:ascii="Times New Roman" w:hAnsi="Times New Roman" w:cs="Times New Roman"/>
+          <w:b/>
+          <w:bCs/>
+          <w:sz w:val="28"/>
+          <w:szCs w:val="28"/>
+          <w:lang w:val="en-US"/>
+        </w:rPr>
+        <w:t xml:space="preserve">Client description </w:t>
+      </w:r>
+    </w:p>
+    <w:p>
+      <w:pPr>
+        <w:rPr>
+          <w:rFonts w:ascii="Times New Roman" w:hAnsi="Times New Roman" w:cs="Times New Roman"/>
+          <w:sz w:val="24"/>
+          <w:szCs w:val="24"/>
+          <w:lang w:val="en-US"/>
+        </w:rPr>
+      </w:pPr>
+      <w:r>
+        <w:rPr>
+          <w:rFonts w:ascii="Times New Roman" w:hAnsi="Times New Roman" w:cs="Times New Roman"/>
+          <w:sz w:val="24"/>
+          <w:szCs w:val="24"/>
+          <w:lang w:val="en-US"/>
+        </w:rPr>
+        <w:t xml:space="preserve">The client’s full name is Simon Provencher; he is a supervisor at a company named OPEQ, Dinal and Ibrahim’s former manager. He deals with computer components like hard drives, motherboards, RAM etc. The client is remarkably familiar with computers, so he is very skilled and has decent literacy, for example, he is quite familiar with Microsoft Office 365 apps like word, excel, etc. He is also familiar with databases as we used databases for items during the internship.  </w:t>
+      </w:r>
+    </w:p>
+    <w:p>
+      <w:pPr>
+        <w:rPr>
+          <w:rFonts w:ascii="Times New Roman" w:hAnsi="Times New Roman" w:cs="Times New Roman"/>
+          <w:sz w:val="24"/>
+          <w:szCs w:val="24"/>
+          <w:lang w:val="en-US"/>
+        </w:rPr>
+      </w:pPr>
+    </w:p>
+    <w:p>
+      <w:pPr>
+        <w:rPr>
+          <w:rFonts w:ascii="Times New Roman" w:hAnsi="Times New Roman" w:cs="Times New Roman"/>
+          <w:sz w:val="24"/>
+          <w:szCs w:val="24"/>
+          <w:lang w:val="en-US"/>
+        </w:rPr>
+      </w:pPr>
+      <w:r>
+        <w:rPr>
+          <w:rFonts w:ascii="Times New Roman" w:hAnsi="Times New Roman" w:cs="Times New Roman"/>
+          <w:sz w:val="24"/>
+          <w:szCs w:val="24"/>
+          <w:lang w:val="en-US"/>
+        </w:rPr>
+        <w:t xml:space="preserve">The business problem is that Simon wants a better way to fill out an excel sheet using an application. The application will help </w:t>
+      </w:r>
+      <w:r>
+        <w:rPr>
+          <w:rFonts w:ascii="Times New Roman" w:hAnsi="Times New Roman" w:cs="Times New Roman"/>
+          <w:sz w:val="24"/>
+          <w:szCs w:val="24"/>
+          <w:lang w:val="en-US"/>
+        </w:rPr>
+        <w:t>organize</w:t>
+      </w:r>
+      <w:r>
+        <w:rPr>
+          <w:rFonts w:ascii="Times New Roman" w:hAnsi="Times New Roman" w:cs="Times New Roman"/>
+          <w:sz w:val="24"/>
+          <w:szCs w:val="24"/>
+          <w:lang w:val="en-US"/>
+        </w:rPr>
+        <w:t xml:space="preserve"> the data and make it easier to navigate. He wants to use an application because it will be clearer and more consistent to fill out rather than an excel sheet.</w:t>
+      </w:r>
+    </w:p>
+    <w:p>
+      <w:pPr>
+        <w:rPr>
+          <w:rFonts w:ascii="Times New Roman" w:hAnsi="Times New Roman" w:cs="Times New Roman"/>
+          <w:sz w:val="24"/>
+          <w:szCs w:val="24"/>
+          <w:lang w:val="en-US"/>
+        </w:rPr>
+      </w:pPr>
+    </w:p>
+    <w:p>
+      <w:pPr>
+        <w:rPr>
+          <w:rFonts w:ascii="Times New Roman" w:hAnsi="Times New Roman" w:cs="Times New Roman"/>
+          <w:b/>
+          <w:bCs/>
+          <w:sz w:val="28"/>
+          <w:szCs w:val="28"/>
+          <w:lang w:val="en-US"/>
+        </w:rPr>
+      </w:pPr>
+      <w:r>
+        <w:rPr>
+          <w:rFonts w:ascii="Times New Roman" w:hAnsi="Times New Roman" w:cs="Times New Roman"/>
+          <w:b/>
+          <w:bCs/>
+          <w:sz w:val="28"/>
+          <w:szCs w:val="28"/>
+          <w:lang w:val="en-US"/>
+        </w:rPr>
+        <w:t xml:space="preserve">Team Organization </w:t>
+      </w:r>
+    </w:p>
+    <w:p>
+      <w:pPr>
+        <w:rPr>
+          <w:rFonts w:ascii="Times New Roman" w:hAnsi="Times New Roman" w:cs="Times New Roman"/>
+          <w:sz w:val="24"/>
+          <w:szCs w:val="24"/>
+          <w:lang w:val="en-US"/>
+        </w:rPr>
+      </w:pPr>
+      <w:r>
+        <w:rPr>
+          <w:rFonts w:ascii="Times New Roman" w:hAnsi="Times New Roman" w:cs="Times New Roman"/>
+          <w:sz w:val="24"/>
+          <w:szCs w:val="24"/>
+          <w:lang w:val="en-US"/>
+        </w:rPr>
+        <w:t xml:space="preserve">Team meetings:  </w:t>
+      </w:r>
+    </w:p>
+    <w:p>
+      <w:pPr>
+        <w:rPr>
+          <w:rFonts w:ascii="Times New Roman" w:hAnsi="Times New Roman" w:cs="Times New Roman"/>
+          <w:sz w:val="24"/>
+          <w:szCs w:val="24"/>
+          <w:lang w:val="en-US"/>
+        </w:rPr>
+      </w:pPr>
+      <w:r>
+        <w:rPr>
+          <w:rFonts w:ascii="Times New Roman" w:hAnsi="Times New Roman" w:cs="Times New Roman"/>
+          <w:sz w:val="24"/>
+          <w:szCs w:val="24"/>
+          <w:lang w:val="en-US"/>
+        </w:rPr>
+        <w:t xml:space="preserve">Monday – 1:00 pm to 4:00 pm – in class </w:t>
+      </w:r>
+    </w:p>
+    <w:p>
+      <w:pPr>
+        <w:rPr>
+          <w:rFonts w:ascii="Times New Roman" w:hAnsi="Times New Roman" w:cs="Times New Roman"/>
+          <w:sz w:val="24"/>
+          <w:szCs w:val="24"/>
+          <w:lang w:val="en-US"/>
+        </w:rPr>
+      </w:pPr>
+      <w:r>
+        <w:rPr>
+          <w:rFonts w:ascii="Times New Roman" w:hAnsi="Times New Roman" w:cs="Times New Roman"/>
+          <w:sz w:val="24"/>
+          <w:szCs w:val="24"/>
+          <w:lang w:val="en-US"/>
+        </w:rPr>
+        <w:t xml:space="preserve">Wednesday – 8:30 am to 10:30 am – in class </w:t>
+      </w:r>
+    </w:p>
+    <w:p>
+      <w:pPr>
+        <w:rPr>
+          <w:rFonts w:ascii="Times New Roman" w:hAnsi="Times New Roman" w:cs="Times New Roman"/>
+          <w:sz w:val="24"/>
+          <w:szCs w:val="24"/>
+          <w:lang w:val="en-US"/>
+        </w:rPr>
+      </w:pPr>
+    </w:p>
+    <w:p>
+      <w:pPr>
+        <w:rPr>
+          <w:rFonts w:ascii="Times New Roman" w:hAnsi="Times New Roman" w:cs="Times New Roman"/>
+          <w:sz w:val="24"/>
+          <w:szCs w:val="24"/>
+          <w:lang w:val="en-US"/>
+        </w:rPr>
+      </w:pPr>
+      <w:r>
+        <w:rPr>
+          <w:rFonts w:ascii="Times New Roman" w:hAnsi="Times New Roman" w:cs="Times New Roman"/>
+          <w:sz w:val="24"/>
+          <w:szCs w:val="24"/>
+          <w:lang w:val="en-US"/>
+        </w:rPr>
+        <w:t xml:space="preserve">Online Repositories: </w:t>
+      </w:r>
+    </w:p>
+    <w:p>
+      <w:pPr>
+        <w:rPr>
+          <w:rFonts w:ascii="Times New Roman" w:hAnsi="Times New Roman" w:cs="Times New Roman"/>
+          <w:sz w:val="24"/>
+          <w:szCs w:val="24"/>
+          <w:lang w:val="en-US"/>
+        </w:rPr>
+      </w:pPr>
+      <w:r>
+        <w:rPr>
+          <w:rFonts w:ascii="Times New Roman" w:hAnsi="Times New Roman" w:cs="Times New Roman"/>
+          <w:sz w:val="24"/>
+          <w:szCs w:val="24"/>
+          <w:lang w:val="en-US"/>
+        </w:rPr>
+        <w:t xml:space="preserve">GitHub - https://github.com/D3153/SystemDevTermProject.git  </w:t>
+      </w:r>
+    </w:p>
+    <w:p>
+      <w:pPr>
+        <w:rPr>
+          <w:rFonts w:ascii="Times New Roman" w:hAnsi="Times New Roman" w:cs="Times New Roman"/>
+          <w:sz w:val="24"/>
+          <w:szCs w:val="24"/>
+          <w:lang w:val="en-US"/>
+        </w:rPr>
+      </w:pPr>
+      <w:r>
+        <w:rPr>
+          <w:rFonts w:ascii="Times New Roman" w:hAnsi="Times New Roman" w:cs="Times New Roman"/>
+          <w:sz w:val="24"/>
+          <w:szCs w:val="24"/>
+          <w:lang w:val="en-US"/>
+        </w:rPr>
+        <w:t xml:space="preserve">Microsoft Teams </w:t>
+      </w:r>
+    </w:p>
+    <w:p>
+      <w:pPr>
+        <w:rPr>
+          <w:rFonts w:ascii="Times New Roman" w:hAnsi="Times New Roman" w:cs="Times New Roman"/>
+          <w:sz w:val="24"/>
+          <w:szCs w:val="24"/>
+          <w:lang w:val="en-US"/>
+        </w:rPr>
+      </w:pPr>
+    </w:p>
+    <w:p>
+      <w:pPr>
+        <w:rPr>
+          <w:rFonts w:ascii="Times New Roman" w:hAnsi="Times New Roman" w:cs="Times New Roman"/>
+          <w:sz w:val="24"/>
+          <w:szCs w:val="24"/>
+          <w:lang w:val="en-US"/>
+        </w:rPr>
+      </w:pPr>
+      <w:r>
+        <w:rPr>
+          <w:rFonts w:ascii="Times New Roman" w:hAnsi="Times New Roman" w:cs="Times New Roman"/>
+          <w:sz w:val="24"/>
+          <w:szCs w:val="24"/>
+          <w:lang w:val="en-US"/>
+        </w:rPr>
+        <w:t xml:space="preserve">Communication Strategies: </w:t>
+      </w:r>
+    </w:p>
+    <w:p>
+      <w:pPr>
+        <w:rPr>
+          <w:rFonts w:ascii="Times New Roman" w:hAnsi="Times New Roman" w:cs="Times New Roman"/>
+          <w:sz w:val="24"/>
+          <w:szCs w:val="24"/>
+          <w:lang w:val="en-US"/>
+        </w:rPr>
+      </w:pPr>
+      <w:r>
+        <w:rPr>
+          <w:rFonts w:ascii="Times New Roman" w:hAnsi="Times New Roman" w:cs="Times New Roman"/>
+          <w:sz w:val="24"/>
+          <w:szCs w:val="24"/>
+          <w:lang w:val="en-US"/>
+        </w:rPr>
+        <w:t xml:space="preserve">Microsoft Teams </w:t>
+      </w:r>
+    </w:p>
+    <w:p>
+      <w:pPr>
+        <w:rPr>
+          <w:rFonts w:ascii="Times New Roman" w:hAnsi="Times New Roman" w:cs="Times New Roman"/>
+          <w:sz w:val="24"/>
+          <w:szCs w:val="24"/>
+          <w:lang w:val="en-US"/>
+        </w:rPr>
+      </w:pPr>
+      <w:r>
+        <w:rPr>
+          <w:rFonts w:ascii="Times New Roman" w:hAnsi="Times New Roman" w:cs="Times New Roman"/>
+          <w:sz w:val="24"/>
+          <w:szCs w:val="24"/>
+          <w:lang w:val="en-US"/>
+        </w:rPr>
+        <w:t xml:space="preserve">Discord </w:t>
+      </w:r>
+    </w:p>
+    <w:p>
+      <w:pPr>
+        <w:rPr>
+          <w:rFonts w:ascii="Times New Roman" w:hAnsi="Times New Roman" w:cs="Times New Roman"/>
+          <w:sz w:val="24"/>
+          <w:szCs w:val="24"/>
+          <w:lang w:val="en-US"/>
+        </w:rPr>
+      </w:pPr>
+      <w:r>
+        <w:rPr>
+          <w:rFonts w:ascii="Times New Roman" w:hAnsi="Times New Roman" w:cs="Times New Roman"/>
+          <w:sz w:val="24"/>
+          <w:szCs w:val="24"/>
+          <w:lang w:val="en-US"/>
+        </w:rPr>
+        <w:t xml:space="preserve">By SMS (if necessary) </w:t>
+      </w:r>
+    </w:p>
+    <w:p>
+      <w:pPr>
+        <w:rPr>
+          <w:rFonts w:ascii="Times New Roman" w:hAnsi="Times New Roman" w:cs="Times New Roman"/>
+          <w:sz w:val="24"/>
+          <w:szCs w:val="24"/>
+          <w:lang w:val="en-US"/>
+        </w:rPr>
+      </w:pPr>
+    </w:p>
+    <w:p>
+      <w:pPr>
+        <w:rPr>
+          <w:rFonts w:ascii="Times New Roman" w:hAnsi="Times New Roman" w:cs="Times New Roman"/>
+          <w:sz w:val="24"/>
+          <w:szCs w:val="24"/>
+          <w:lang w:val="en-US"/>
+        </w:rPr>
+      </w:pPr>
+      <w:r>
+        <w:rPr>
+          <w:rFonts w:ascii="Times New Roman" w:hAnsi="Times New Roman" w:cs="Times New Roman"/>
+          <w:sz w:val="24"/>
+          <w:szCs w:val="24"/>
+          <w:lang w:val="en-US"/>
+        </w:rPr>
+        <w:t xml:space="preserve">Extra Meetings: </w:t>
+      </w:r>
+    </w:p>
+    <w:p>
+      <w:pPr>
+        <w:rPr>
+          <w:rFonts w:ascii="Times New Roman" w:hAnsi="Times New Roman" w:cs="Times New Roman"/>
+          <w:sz w:val="24"/>
+          <w:szCs w:val="24"/>
+          <w:lang w:val="en-US"/>
+        </w:rPr>
+      </w:pPr>
+      <w:r>
+        <w:rPr>
+          <w:rFonts w:ascii="Times New Roman" w:hAnsi="Times New Roman" w:cs="Times New Roman"/>
+          <w:sz w:val="24"/>
+          <w:szCs w:val="24"/>
+          <w:lang w:val="en-US"/>
+        </w:rPr>
+        <w:lastRenderedPageBreak/>
+        <w:t>Wednesday – 11:00 am to 1:00 pm – Library, Computer labs or Online</w:t>
+      </w:r>
+    </w:p>
+    <w:p>
+      <w:pPr>
+        <w:rPr>
+          <w:rFonts w:ascii="Times New Roman" w:hAnsi="Times New Roman" w:cs="Times New Roman"/>
+          <w:sz w:val="24"/>
+          <w:szCs w:val="24"/>
+          <w:lang w:val="en-US"/>
+        </w:rPr>
+      </w:pPr>
+    </w:p>
+    <w:p>
+      <w:pPr>
+        <w:rPr>
+          <w:rFonts w:ascii="Times New Roman" w:hAnsi="Times New Roman" w:cs="Times New Roman"/>
+          <w:b/>
+          <w:bCs/>
+          <w:sz w:val="28"/>
+          <w:szCs w:val="28"/>
+          <w:lang w:val="en-US"/>
+        </w:rPr>
+      </w:pPr>
+      <w:r>
+        <w:rPr>
+          <w:rFonts w:ascii="Times New Roman" w:hAnsi="Times New Roman" w:cs="Times New Roman"/>
+          <w:b/>
+          <w:bCs/>
+          <w:sz w:val="28"/>
+          <w:szCs w:val="28"/>
+          <w:lang w:val="en-US"/>
+        </w:rPr>
+        <w:t xml:space="preserve">Area of responsibility  </w:t>
+      </w:r>
+    </w:p>
+    <w:p>
+      <w:pPr>
+        <w:rPr>
+          <w:rFonts w:ascii="Times New Roman" w:hAnsi="Times New Roman" w:cs="Times New Roman"/>
+          <w:sz w:val="24"/>
+          <w:szCs w:val="24"/>
+          <w:lang w:val="en-US"/>
+        </w:rPr>
+      </w:pPr>
+    </w:p>
+    <w:p>
+      <w:pPr>
+        <w:rPr>
+          <w:rFonts w:ascii="Times New Roman" w:hAnsi="Times New Roman" w:cs="Times New Roman"/>
+          <w:b/>
+          <w:bCs/>
+          <w:sz w:val="24"/>
+          <w:szCs w:val="24"/>
+          <w:lang w:val="en-US"/>
+        </w:rPr>
+      </w:pPr>
+      <w:r>
+        <w:rPr>
+          <w:rFonts w:ascii="Times New Roman" w:hAnsi="Times New Roman" w:cs="Times New Roman"/>
+          <w:b/>
+          <w:bCs/>
+          <w:sz w:val="24"/>
+          <w:szCs w:val="24"/>
+          <w:lang w:val="en-US"/>
+        </w:rPr>
+        <w:t xml:space="preserve">Team Leader </w:t>
+      </w:r>
+    </w:p>
+    <w:p>
+      <w:pPr>
+        <w:rPr>
+          <w:rFonts w:ascii="Times New Roman" w:hAnsi="Times New Roman" w:cs="Times New Roman"/>
+          <w:sz w:val="24"/>
+          <w:szCs w:val="24"/>
+          <w:lang w:val="en-US"/>
+        </w:rPr>
+      </w:pPr>
+      <w:r>
+        <w:rPr>
+          <w:rFonts w:ascii="Times New Roman" w:hAnsi="Times New Roman" w:cs="Times New Roman"/>
+          <w:sz w:val="24"/>
+          <w:szCs w:val="24"/>
+          <w:lang w:val="en-US"/>
+        </w:rPr>
+        <w:t xml:space="preserve">We decided to change the team leader for each deliverable but there will be repeats. The order is as follows: </w:t>
+      </w:r>
+    </w:p>
+    <w:p>
+      <w:pPr>
+        <w:rPr>
+          <w:rFonts w:ascii="Times New Roman" w:hAnsi="Times New Roman" w:cs="Times New Roman"/>
+          <w:sz w:val="24"/>
+          <w:szCs w:val="24"/>
+          <w:lang w:val="en-US"/>
+        </w:rPr>
+      </w:pPr>
+      <w:r>
+        <w:rPr>
+          <w:rFonts w:ascii="Times New Roman" w:hAnsi="Times New Roman" w:cs="Times New Roman"/>
+          <w:sz w:val="24"/>
+          <w:szCs w:val="24"/>
+          <w:lang w:val="en-US"/>
+        </w:rPr>
+        <w:t xml:space="preserve">Deliverable 1 - Jiamin Yuan </w:t>
+      </w:r>
+    </w:p>
+    <w:p>
+      <w:pPr>
+        <w:rPr>
+          <w:rFonts w:ascii="Times New Roman" w:hAnsi="Times New Roman" w:cs="Times New Roman"/>
+          <w:sz w:val="24"/>
+          <w:szCs w:val="24"/>
+          <w:lang w:val="en-US"/>
+        </w:rPr>
+      </w:pPr>
+      <w:r>
+        <w:rPr>
+          <w:rFonts w:ascii="Times New Roman" w:hAnsi="Times New Roman" w:cs="Times New Roman"/>
+          <w:sz w:val="24"/>
+          <w:szCs w:val="24"/>
+          <w:lang w:val="en-US"/>
+        </w:rPr>
+        <w:t xml:space="preserve">Deliverable 2 - Dinal Patel </w:t>
+      </w:r>
+    </w:p>
+    <w:p>
+      <w:pPr>
+        <w:rPr>
+          <w:rFonts w:ascii="Times New Roman" w:hAnsi="Times New Roman" w:cs="Times New Roman"/>
+          <w:sz w:val="24"/>
+          <w:szCs w:val="24"/>
+          <w:lang w:val="en-US"/>
+        </w:rPr>
+      </w:pPr>
+      <w:r>
+        <w:rPr>
+          <w:rFonts w:ascii="Times New Roman" w:hAnsi="Times New Roman" w:cs="Times New Roman"/>
+          <w:sz w:val="24"/>
+          <w:szCs w:val="24"/>
+          <w:lang w:val="en-US"/>
+        </w:rPr>
+        <w:t xml:space="preserve">Deliverable 3 - Ibrahim Awad </w:t>
+      </w:r>
+    </w:p>
+    <w:p>
+      <w:pPr>
+        <w:rPr>
+          <w:rFonts w:ascii="Times New Roman" w:hAnsi="Times New Roman" w:cs="Times New Roman"/>
+          <w:sz w:val="24"/>
+          <w:szCs w:val="24"/>
+          <w:lang w:val="en-US"/>
+        </w:rPr>
+      </w:pPr>
+      <w:r>
+        <w:rPr>
+          <w:rFonts w:ascii="Times New Roman" w:hAnsi="Times New Roman" w:cs="Times New Roman"/>
+          <w:sz w:val="24"/>
+          <w:szCs w:val="24"/>
+          <w:lang w:val="en-US"/>
+        </w:rPr>
+        <w:t xml:space="preserve">Deliverable 4 - Alihan Djamankulov </w:t>
+      </w:r>
+    </w:p>
+    <w:p>
+      <w:pPr>
+        <w:rPr>
+          <w:rFonts w:ascii="Times New Roman" w:hAnsi="Times New Roman" w:cs="Times New Roman"/>
+          <w:sz w:val="24"/>
+          <w:szCs w:val="24"/>
+          <w:lang w:val="en-US"/>
+        </w:rPr>
+      </w:pPr>
+      <w:r>
+        <w:rPr>
+          <w:rFonts w:ascii="Times New Roman" w:hAnsi="Times New Roman" w:cs="Times New Roman"/>
+          <w:sz w:val="24"/>
+          <w:szCs w:val="24"/>
+          <w:lang w:val="en-US"/>
+        </w:rPr>
+        <w:t xml:space="preserve">Deliverable 5 - Craig Justin Balibalos </w:t>
+      </w:r>
+    </w:p>
+    <w:p>
+      <w:pPr>
+        <w:rPr>
+          <w:rFonts w:ascii="Times New Roman" w:hAnsi="Times New Roman" w:cs="Times New Roman"/>
+          <w:sz w:val="24"/>
+          <w:szCs w:val="24"/>
+          <w:lang w:val="en-US"/>
+        </w:rPr>
+      </w:pPr>
+      <w:r>
+        <w:rPr>
+          <w:rFonts w:ascii="Times New Roman" w:hAnsi="Times New Roman" w:cs="Times New Roman"/>
+          <w:sz w:val="24"/>
+          <w:szCs w:val="24"/>
+          <w:lang w:val="en-US"/>
+        </w:rPr>
+        <w:t xml:space="preserve">Deliverable 6 - Jiamin Yuan </w:t>
+      </w:r>
+    </w:p>
+    <w:p>
+      <w:pPr>
+        <w:rPr>
+          <w:rFonts w:ascii="Times New Roman" w:hAnsi="Times New Roman" w:cs="Times New Roman"/>
+          <w:sz w:val="24"/>
+          <w:szCs w:val="24"/>
+          <w:lang w:val="en-US"/>
+        </w:rPr>
+      </w:pPr>
+      <w:r>
+        <w:rPr>
+          <w:rFonts w:ascii="Times New Roman" w:hAnsi="Times New Roman" w:cs="Times New Roman"/>
+          <w:sz w:val="24"/>
+          <w:szCs w:val="24"/>
+          <w:lang w:val="en-US"/>
+        </w:rPr>
+        <w:t xml:space="preserve">Deliverable 7 - Dinal Patel </w:t>
+      </w:r>
+    </w:p>
+    <w:p>
+      <w:pPr>
+        <w:rPr>
+          <w:rFonts w:ascii="Times New Roman" w:hAnsi="Times New Roman" w:cs="Times New Roman"/>
+          <w:sz w:val="24"/>
+          <w:szCs w:val="24"/>
+          <w:lang w:val="en-US"/>
+        </w:rPr>
+      </w:pPr>
+    </w:p>
+    <w:p>
+      <w:pPr>
+        <w:rPr>
+          <w:rFonts w:ascii="Times New Roman" w:hAnsi="Times New Roman" w:cs="Times New Roman"/>
+          <w:sz w:val="24"/>
+          <w:szCs w:val="24"/>
+          <w:lang w:val="en-US"/>
+        </w:rPr>
+      </w:pPr>
+      <w:r>
+        <w:rPr>
+          <w:rFonts w:ascii="Times New Roman" w:hAnsi="Times New Roman" w:cs="Times New Roman"/>
+          <w:sz w:val="24"/>
+          <w:szCs w:val="24"/>
+          <w:lang w:val="en-US"/>
+        </w:rPr>
+        <w:t xml:space="preserve">Client Contact: </w:t>
+      </w:r>
+    </w:p>
+    <w:p>
+      <w:pPr>
+        <w:rPr>
+          <w:rFonts w:ascii="Times New Roman" w:hAnsi="Times New Roman" w:cs="Times New Roman"/>
+          <w:sz w:val="24"/>
+          <w:szCs w:val="24"/>
+          <w:lang w:val="en-US"/>
+        </w:rPr>
+      </w:pPr>
+      <w:r>
+        <w:rPr>
+          <w:rFonts w:ascii="Times New Roman" w:hAnsi="Times New Roman" w:cs="Times New Roman"/>
+          <w:sz w:val="24"/>
+          <w:szCs w:val="24"/>
+          <w:lang w:val="en-US"/>
+        </w:rPr>
+        <w:t xml:space="preserve">Dinal will be the main contact with the client. Since she worked with them and is familiar with their work, we decided it would be best to have her as the main contact.  </w:t>
+      </w:r>
+    </w:p>
+    <w:p>
+      <w:pPr>
+        <w:rPr>
+          <w:rFonts w:ascii="Times New Roman" w:hAnsi="Times New Roman" w:cs="Times New Roman"/>
+          <w:sz w:val="24"/>
+          <w:szCs w:val="24"/>
+          <w:lang w:val="en-US"/>
+        </w:rPr>
+      </w:pPr>
+    </w:p>
+    <w:p>
+      <w:pPr>
+        <w:rPr>
+          <w:rFonts w:ascii="Times New Roman" w:hAnsi="Times New Roman" w:cs="Times New Roman"/>
+          <w:sz w:val="24"/>
+          <w:szCs w:val="24"/>
+          <w:lang w:val="en-US"/>
+        </w:rPr>
+      </w:pPr>
+      <w:r>
+        <w:rPr>
+          <w:rFonts w:ascii="Times New Roman" w:hAnsi="Times New Roman" w:cs="Times New Roman"/>
+          <w:sz w:val="24"/>
+          <w:szCs w:val="24"/>
+          <w:lang w:val="en-US"/>
+        </w:rPr>
+        <w:t xml:space="preserve">Client contact info: </w:t>
+      </w:r>
+    </w:p>
+    <w:p>
+      <w:pPr>
+        <w:rPr>
+          <w:rFonts w:ascii="Times New Roman" w:hAnsi="Times New Roman" w:cs="Times New Roman"/>
+          <w:sz w:val="24"/>
+          <w:szCs w:val="24"/>
+          <w:lang w:val="en-US"/>
+        </w:rPr>
+      </w:pPr>
+      <w:r>
+        <w:rPr>
+          <w:rFonts w:ascii="Times New Roman" w:hAnsi="Times New Roman" w:cs="Times New Roman"/>
+          <w:sz w:val="24"/>
+          <w:szCs w:val="24"/>
+          <w:lang w:val="en-US"/>
+        </w:rPr>
+        <w:t xml:space="preserve">OPEQ phone number: (514)316-0399 ext.4 </w:t>
+      </w:r>
+    </w:p>
+    <w:p>
+      <w:pPr>
+        <w:rPr>
+          <w:rFonts w:ascii="Times New Roman" w:hAnsi="Times New Roman" w:cs="Times New Roman"/>
+          <w:sz w:val="24"/>
+          <w:szCs w:val="24"/>
+          <w:lang w:val="en-US"/>
+        </w:rPr>
+      </w:pPr>
+      <w:r>
+        <w:rPr>
+          <w:rFonts w:ascii="Times New Roman" w:hAnsi="Times New Roman" w:cs="Times New Roman"/>
+          <w:sz w:val="24"/>
+          <w:szCs w:val="24"/>
+          <w:lang w:val="en-US"/>
+        </w:rPr>
+        <w:t xml:space="preserve">Email: atm@opeq.qc.ca </w:t>
+      </w:r>
+    </w:p>
+    <w:p>
+      <w:pPr>
+        <w:rPr>
+          <w:rFonts w:ascii="Times New Roman" w:hAnsi="Times New Roman" w:cs="Times New Roman"/>
+          <w:sz w:val="24"/>
+          <w:szCs w:val="24"/>
+          <w:lang w:val="en-US"/>
+        </w:rPr>
+      </w:pPr>
+    </w:p>
+    <w:p>
+      <w:pPr>
+        <w:rPr>
+          <w:rFonts w:ascii="Times New Roman" w:hAnsi="Times New Roman" w:cs="Times New Roman"/>
+          <w:sz w:val="24"/>
+          <w:szCs w:val="24"/>
+          <w:lang w:val="en-US"/>
+        </w:rPr>
+      </w:pPr>
+      <w:r>
+        <w:rPr>
+          <w:rFonts w:ascii="Times New Roman" w:hAnsi="Times New Roman" w:cs="Times New Roman"/>
+          <w:sz w:val="24"/>
+          <w:szCs w:val="24"/>
+          <w:lang w:val="en-US"/>
+        </w:rPr>
+        <w:t xml:space="preserve">Reports: </w:t>
+      </w:r>
+    </w:p>
+    <w:p>
+      <w:pPr>
+        <w:rPr>
+          <w:rFonts w:ascii="Times New Roman" w:hAnsi="Times New Roman" w:cs="Times New Roman"/>
+          <w:sz w:val="24"/>
+          <w:szCs w:val="24"/>
+          <w:lang w:val="en-US"/>
+        </w:rPr>
+      </w:pPr>
+      <w:r>
+        <w:rPr>
+          <w:rFonts w:ascii="Times New Roman" w:hAnsi="Times New Roman" w:cs="Times New Roman"/>
+          <w:sz w:val="24"/>
+          <w:szCs w:val="24"/>
+          <w:lang w:val="en-US"/>
+        </w:rPr>
+        <w:t>Jiamin will make sure that the reports are all accurate and proper. Since she is the most proficient at organizing and makes sure that the report is accurate and done properly. She will not tell people what to put and how to do it because that is the team leader's job, instead she will make sure that the deliverable document is well organized.</w:t>
+      </w:r>
     </w:p>
     <w:sectPr>
       <w:pgSz w:w="12240" w:h="15840"/>

--- a/Deliverable1_Team_Project.docx
+++ b/Deliverable1_Team_Project.docx
@@ -4,247 +4,919 @@
   <w:body>
     <w:p>
       <w:pPr>
-        <w:jc w:val="center"/>
-        <w:rPr>
-          <w:rFonts w:ascii="Times New Roman" w:hAnsi="Times New Roman" w:cs="Times New Roman"/>
-          <w:lang w:val="en-US"/>
-        </w:rPr>
-      </w:pPr>
-    </w:p>
-    <w:p>
-      <w:pPr>
-        <w:jc w:val="center"/>
-        <w:rPr>
-          <w:rFonts w:ascii="Times New Roman" w:hAnsi="Times New Roman" w:cs="Times New Roman"/>
-          <w:lang w:val="en-US"/>
-        </w:rPr>
-      </w:pPr>
-    </w:p>
-    <w:p>
-      <w:pPr>
-        <w:rPr>
-          <w:rFonts w:ascii="Times New Roman" w:hAnsi="Times New Roman" w:cs="Times New Roman"/>
-          <w:lang w:val="en-US"/>
-        </w:rPr>
-      </w:pPr>
-    </w:p>
-    <w:p>
-      <w:pPr>
-        <w:jc w:val="center"/>
-        <w:rPr>
-          <w:rFonts w:ascii="Times New Roman" w:hAnsi="Times New Roman" w:cs="Times New Roman"/>
-          <w:lang w:val="en-US"/>
-        </w:rPr>
-      </w:pPr>
-    </w:p>
-    <w:p>
-      <w:pPr>
-        <w:jc w:val="center"/>
-        <w:rPr>
-          <w:rFonts w:ascii="Times New Roman" w:hAnsi="Times New Roman" w:cs="Times New Roman"/>
-          <w:lang w:val="en-US"/>
-        </w:rPr>
-      </w:pPr>
-    </w:p>
-    <w:p>
-      <w:pPr>
-        <w:jc w:val="center"/>
-        <w:rPr>
-          <w:rFonts w:ascii="Times New Roman" w:hAnsi="Times New Roman" w:cs="Times New Roman"/>
-          <w:lang w:val="en-US"/>
-        </w:rPr>
-      </w:pPr>
-    </w:p>
-    <w:p>
-      <w:pPr>
-        <w:jc w:val="center"/>
-        <w:rPr>
-          <w:rFonts w:ascii="Times New Roman" w:hAnsi="Times New Roman" w:cs="Times New Roman"/>
-          <w:lang w:val="en-US"/>
-        </w:rPr>
-      </w:pPr>
-    </w:p>
-    <w:p>
-      <w:pPr>
-        <w:jc w:val="center"/>
-        <w:rPr>
-          <w:rFonts w:ascii="Times New Roman" w:hAnsi="Times New Roman" w:cs="Times New Roman"/>
-          <w:lang w:val="en-US"/>
-        </w:rPr>
-      </w:pPr>
-    </w:p>
-    <w:p>
-      <w:pPr>
-        <w:jc w:val="center"/>
-        <w:rPr>
-          <w:rFonts w:ascii="Times New Roman" w:hAnsi="Times New Roman" w:cs="Times New Roman"/>
-          <w:sz w:val="52"/>
-          <w:szCs w:val="52"/>
-          <w:lang w:val="en-US"/>
-        </w:rPr>
-      </w:pPr>
-    </w:p>
-    <w:p>
-      <w:pPr>
-        <w:jc w:val="center"/>
-        <w:rPr>
-          <w:rFonts w:ascii="Times New Roman" w:hAnsi="Times New Roman" w:cs="Times New Roman"/>
-          <w:sz w:val="52"/>
-          <w:szCs w:val="52"/>
-          <w:lang w:val="en-US"/>
-        </w:rPr>
-      </w:pPr>
-    </w:p>
-    <w:p>
-      <w:pPr>
-        <w:jc w:val="center"/>
-        <w:rPr>
-          <w:rFonts w:ascii="Times New Roman" w:hAnsi="Times New Roman" w:cs="Times New Roman"/>
-          <w:sz w:val="32"/>
-          <w:szCs w:val="32"/>
-          <w:lang w:val="en-US"/>
-        </w:rPr>
-      </w:pPr>
-      <w:r>
-        <w:rPr>
-          <w:rFonts w:ascii="Times New Roman" w:hAnsi="Times New Roman" w:cs="Times New Roman"/>
-          <w:sz w:val="52"/>
-          <w:szCs w:val="52"/>
-          <w:lang w:val="en-US"/>
-        </w:rPr>
-        <w:t xml:space="preserve">Cover page </w:t>
-      </w:r>
-    </w:p>
-    <w:p>
-      <w:pPr>
-        <w:jc w:val="center"/>
-        <w:rPr>
-          <w:rFonts w:ascii="Times New Roman" w:hAnsi="Times New Roman" w:cs="Times New Roman"/>
-          <w:sz w:val="32"/>
-          <w:szCs w:val="32"/>
-          <w:lang w:val="en-US"/>
-        </w:rPr>
-      </w:pPr>
-    </w:p>
-    <w:p>
-      <w:pPr>
-        <w:jc w:val="center"/>
-        <w:rPr>
-          <w:rFonts w:ascii="Times New Roman" w:hAnsi="Times New Roman" w:cs="Times New Roman"/>
-          <w:sz w:val="32"/>
-          <w:szCs w:val="32"/>
-          <w:lang w:val="en-US"/>
-        </w:rPr>
-      </w:pPr>
-    </w:p>
-    <w:p>
-      <w:pPr>
-        <w:jc w:val="center"/>
-        <w:rPr>
-          <w:rFonts w:ascii="Times New Roman" w:hAnsi="Times New Roman" w:cs="Times New Roman"/>
-          <w:sz w:val="32"/>
-          <w:szCs w:val="32"/>
-          <w:lang w:val="en-US"/>
-        </w:rPr>
-      </w:pPr>
-    </w:p>
-    <w:p>
-      <w:pPr>
-        <w:jc w:val="center"/>
-        <w:rPr>
-          <w:rFonts w:ascii="Times New Roman" w:hAnsi="Times New Roman" w:cs="Times New Roman"/>
-          <w:sz w:val="32"/>
-          <w:szCs w:val="32"/>
-          <w:lang w:val="en-US"/>
-        </w:rPr>
-      </w:pPr>
-    </w:p>
-    <w:p>
-      <w:pPr>
-        <w:rPr>
-          <w:rFonts w:ascii="Times New Roman" w:hAnsi="Times New Roman" w:cs="Times New Roman"/>
-          <w:sz w:val="32"/>
-          <w:szCs w:val="32"/>
-          <w:lang w:val="en-US"/>
-        </w:rPr>
-      </w:pPr>
-    </w:p>
-    <w:p>
-      <w:pPr>
-        <w:rPr>
-          <w:rFonts w:ascii="Times New Roman" w:hAnsi="Times New Roman" w:cs="Times New Roman"/>
-          <w:sz w:val="32"/>
-          <w:szCs w:val="32"/>
-          <w:lang w:val="en-US"/>
-        </w:rPr>
-      </w:pPr>
-    </w:p>
-    <w:p>
-      <w:pPr>
-        <w:rPr>
-          <w:rFonts w:ascii="Times New Roman" w:hAnsi="Times New Roman" w:cs="Times New Roman"/>
-          <w:sz w:val="32"/>
-          <w:szCs w:val="32"/>
-          <w:lang w:val="en-US"/>
-        </w:rPr>
-      </w:pPr>
-    </w:p>
-    <w:p>
-      <w:pPr>
-        <w:rPr>
-          <w:rFonts w:ascii="Times New Roman" w:hAnsi="Times New Roman" w:cs="Times New Roman"/>
-          <w:sz w:val="32"/>
-          <w:szCs w:val="32"/>
-          <w:lang w:val="en-US"/>
-        </w:rPr>
-      </w:pPr>
-    </w:p>
-    <w:p>
-      <w:pPr>
-        <w:rPr>
-          <w:rFonts w:ascii="Times New Roman" w:hAnsi="Times New Roman" w:cs="Times New Roman"/>
-          <w:sz w:val="32"/>
-          <w:szCs w:val="32"/>
-          <w:lang w:val="en-US"/>
-        </w:rPr>
-      </w:pPr>
-    </w:p>
-    <w:p>
-      <w:pPr>
-        <w:rPr>
-          <w:rFonts w:ascii="Times New Roman" w:hAnsi="Times New Roman" w:cs="Times New Roman"/>
-          <w:sz w:val="32"/>
-          <w:szCs w:val="32"/>
-          <w:lang w:val="en-US"/>
-        </w:rPr>
-      </w:pPr>
-    </w:p>
-    <w:p>
-      <w:pPr>
-        <w:rPr>
-          <w:rFonts w:ascii="Times New Roman" w:hAnsi="Times New Roman" w:cs="Times New Roman"/>
-          <w:sz w:val="32"/>
-          <w:szCs w:val="32"/>
-          <w:lang w:val="en-US"/>
-        </w:rPr>
-      </w:pPr>
-    </w:p>
-    <w:p>
-      <w:pPr>
-        <w:rPr>
-          <w:rFonts w:ascii="Times New Roman" w:hAnsi="Times New Roman" w:cs="Times New Roman"/>
-          <w:sz w:val="32"/>
-          <w:szCs w:val="32"/>
-          <w:lang w:val="en-US"/>
-        </w:rPr>
-      </w:pPr>
-    </w:p>
-    <w:p>
-      <w:pPr>
-        <w:rPr>
-          <w:rFonts w:ascii="Times New Roman" w:hAnsi="Times New Roman" w:cs="Times New Roman"/>
-          <w:sz w:val="32"/>
-          <w:szCs w:val="32"/>
+        <w:pStyle w:val="paragraph"/>
+        <w:spacing w:before="0" w:beforeAutospacing="0" w:after="0" w:afterAutospacing="0"/>
+        <w:jc w:val="center"/>
+        <w:textAlignment w:val="baseline"/>
+        <w:rPr>
+          <w:rFonts w:ascii="Segoe UI" w:hAnsi="Segoe UI" w:cs="Segoe UI"/>
+          <w:sz w:val="18"/>
+          <w:szCs w:val="18"/>
+          <w:lang w:val="en-US"/>
+        </w:rPr>
+      </w:pPr>
+      <w:r>
+        <w:rPr>
+          <w:rStyle w:val="eop"/>
+          <w:rFonts w:ascii="Calibri" w:hAnsi="Calibri" w:cs="Calibri"/>
+          <w:sz w:val="22"/>
+          <w:szCs w:val="22"/>
+          <w:lang w:val="en-US"/>
+        </w:rPr>
+        <w:t> </w:t>
+      </w:r>
+    </w:p>
+    <w:p>
+      <w:pPr>
+        <w:pStyle w:val="paragraph"/>
+        <w:spacing w:before="0" w:beforeAutospacing="0" w:after="0" w:afterAutospacing="0"/>
+        <w:jc w:val="center"/>
+        <w:textAlignment w:val="baseline"/>
+        <w:rPr>
+          <w:rFonts w:ascii="Segoe UI" w:hAnsi="Segoe UI" w:cs="Segoe UI"/>
+          <w:sz w:val="18"/>
+          <w:szCs w:val="18"/>
+          <w:lang w:val="en-US"/>
+        </w:rPr>
+      </w:pPr>
+      <w:r>
+        <w:rPr>
+          <w:rStyle w:val="normaltextrun"/>
+          <w:rFonts w:ascii="Calibri" w:hAnsi="Calibri" w:cs="Calibri"/>
+          <w:sz w:val="22"/>
+          <w:szCs w:val="22"/>
+          <w:lang w:val="en-US"/>
+        </w:rPr>
+        <w:t> </w:t>
+      </w:r>
+      <w:r>
+        <w:rPr>
+          <w:rStyle w:val="eop"/>
+          <w:rFonts w:ascii="Calibri" w:hAnsi="Calibri" w:cs="Calibri"/>
+          <w:sz w:val="22"/>
+          <w:szCs w:val="22"/>
+          <w:lang w:val="en-US"/>
+        </w:rPr>
+        <w:t> </w:t>
+      </w:r>
+    </w:p>
+    <w:p>
+      <w:pPr>
+        <w:pStyle w:val="paragraph"/>
+        <w:spacing w:before="0" w:beforeAutospacing="0" w:after="0" w:afterAutospacing="0"/>
+        <w:jc w:val="center"/>
+        <w:textAlignment w:val="baseline"/>
+        <w:rPr>
+          <w:rFonts w:ascii="Segoe UI" w:hAnsi="Segoe UI" w:cs="Segoe UI"/>
+          <w:sz w:val="40"/>
+          <w:szCs w:val="40"/>
+          <w:lang w:val="en-US"/>
+        </w:rPr>
+      </w:pPr>
+      <w:r>
+        <w:rPr>
+          <w:rStyle w:val="normaltextrun"/>
+          <w:sz w:val="40"/>
+          <w:szCs w:val="40"/>
+          <w:lang w:val="en-US"/>
+        </w:rPr>
+        <w:t>Vanier College</w:t>
+      </w:r>
+      <w:r>
+        <w:rPr>
+          <w:rStyle w:val="eop"/>
+          <w:sz w:val="40"/>
+          <w:szCs w:val="40"/>
+          <w:lang w:val="en-US"/>
+        </w:rPr>
+        <w:t> </w:t>
+      </w:r>
+    </w:p>
+    <w:p>
+      <w:pPr>
+        <w:pStyle w:val="paragraph"/>
+        <w:spacing w:before="0" w:beforeAutospacing="0" w:after="0" w:afterAutospacing="0"/>
+        <w:jc w:val="center"/>
+        <w:textAlignment w:val="baseline"/>
+        <w:rPr>
+          <w:rFonts w:ascii="Segoe UI" w:hAnsi="Segoe UI" w:cs="Segoe UI"/>
+          <w:sz w:val="40"/>
+          <w:szCs w:val="40"/>
+          <w:lang w:val="en-US"/>
+        </w:rPr>
+      </w:pPr>
+      <w:r>
+        <w:rPr>
+          <w:rStyle w:val="normaltextrun"/>
+          <w:sz w:val="40"/>
+          <w:szCs w:val="40"/>
+          <w:lang w:val="en-US"/>
+        </w:rPr>
+        <w:t> </w:t>
+      </w:r>
+      <w:r>
+        <w:rPr>
+          <w:rStyle w:val="eop"/>
+          <w:sz w:val="40"/>
+          <w:szCs w:val="40"/>
+          <w:lang w:val="en-US"/>
+        </w:rPr>
+        <w:t> </w:t>
+      </w:r>
+    </w:p>
+    <w:p>
+      <w:pPr>
+        <w:pStyle w:val="paragraph"/>
+        <w:spacing w:before="0" w:beforeAutospacing="0" w:after="0" w:afterAutospacing="0"/>
+        <w:jc w:val="center"/>
+        <w:textAlignment w:val="baseline"/>
+        <w:rPr>
+          <w:rFonts w:ascii="Segoe UI" w:hAnsi="Segoe UI" w:cs="Segoe UI"/>
+          <w:sz w:val="40"/>
+          <w:szCs w:val="40"/>
+          <w:lang w:val="en-US"/>
+        </w:rPr>
+      </w:pPr>
+      <w:r>
+        <w:rPr>
+          <w:rStyle w:val="normaltextrun"/>
+          <w:sz w:val="40"/>
+          <w:szCs w:val="40"/>
+          <w:lang w:val="en-US"/>
+        </w:rPr>
+        <w:t> </w:t>
+      </w:r>
+      <w:r>
+        <w:rPr>
+          <w:rStyle w:val="eop"/>
+          <w:sz w:val="40"/>
+          <w:szCs w:val="40"/>
+          <w:lang w:val="en-US"/>
+        </w:rPr>
+        <w:t> </w:t>
+      </w:r>
+    </w:p>
+    <w:p>
+      <w:pPr>
+        <w:pStyle w:val="paragraph"/>
+        <w:spacing w:before="0" w:beforeAutospacing="0" w:after="0" w:afterAutospacing="0"/>
+        <w:jc w:val="center"/>
+        <w:textAlignment w:val="baseline"/>
+        <w:rPr>
+          <w:rFonts w:ascii="Segoe UI" w:hAnsi="Segoe UI" w:cs="Segoe UI"/>
+          <w:sz w:val="40"/>
+          <w:szCs w:val="40"/>
+          <w:lang w:val="en-US"/>
+        </w:rPr>
+      </w:pPr>
+      <w:r>
+        <w:rPr>
+          <w:rStyle w:val="normaltextrun"/>
+          <w:sz w:val="40"/>
+          <w:szCs w:val="40"/>
+          <w:lang w:val="en-US"/>
+        </w:rPr>
+        <w:t> </w:t>
+      </w:r>
+      <w:r>
+        <w:rPr>
+          <w:rStyle w:val="eop"/>
+          <w:sz w:val="40"/>
+          <w:szCs w:val="40"/>
+          <w:lang w:val="en-US"/>
+        </w:rPr>
+        <w:t> </w:t>
+      </w:r>
+    </w:p>
+    <w:p>
+      <w:pPr>
+        <w:pStyle w:val="paragraph"/>
+        <w:spacing w:before="0" w:beforeAutospacing="0" w:after="0" w:afterAutospacing="0"/>
+        <w:jc w:val="center"/>
+        <w:textAlignment w:val="baseline"/>
+        <w:rPr>
+          <w:rFonts w:ascii="Segoe UI" w:hAnsi="Segoe UI" w:cs="Segoe UI"/>
+          <w:sz w:val="40"/>
+          <w:szCs w:val="40"/>
+          <w:lang w:val="en-US"/>
+        </w:rPr>
+      </w:pPr>
+      <w:r>
+        <w:rPr>
+          <w:rStyle w:val="normaltextrun"/>
+          <w:sz w:val="40"/>
+          <w:szCs w:val="40"/>
+          <w:lang w:val="en-US"/>
+        </w:rPr>
+        <w:t> </w:t>
+      </w:r>
+      <w:r>
+        <w:rPr>
+          <w:rStyle w:val="eop"/>
+          <w:sz w:val="40"/>
+          <w:szCs w:val="40"/>
+          <w:lang w:val="en-US"/>
+        </w:rPr>
+        <w:t> </w:t>
+      </w:r>
+    </w:p>
+    <w:p>
+      <w:pPr>
+        <w:pStyle w:val="paragraph"/>
+        <w:spacing w:before="0" w:beforeAutospacing="0" w:after="0" w:afterAutospacing="0"/>
+        <w:jc w:val="center"/>
+        <w:textAlignment w:val="baseline"/>
+        <w:rPr>
+          <w:rFonts w:ascii="Segoe UI" w:hAnsi="Segoe UI" w:cs="Segoe UI"/>
+          <w:sz w:val="40"/>
+          <w:szCs w:val="40"/>
+          <w:lang w:val="en-US"/>
+        </w:rPr>
+      </w:pPr>
+      <w:r>
+        <w:rPr>
+          <w:rStyle w:val="normaltextrun"/>
+          <w:sz w:val="40"/>
+          <w:szCs w:val="40"/>
+          <w:lang w:val="en-US"/>
+        </w:rPr>
+        <w:t> </w:t>
+      </w:r>
+      <w:r>
+        <w:rPr>
+          <w:rStyle w:val="eop"/>
+          <w:sz w:val="40"/>
+          <w:szCs w:val="40"/>
+          <w:lang w:val="en-US"/>
+        </w:rPr>
+        <w:t> </w:t>
+      </w:r>
+    </w:p>
+    <w:p>
+      <w:pPr>
+        <w:pStyle w:val="paragraph"/>
+        <w:spacing w:before="0" w:beforeAutospacing="0" w:after="0" w:afterAutospacing="0"/>
+        <w:jc w:val="center"/>
+        <w:textAlignment w:val="baseline"/>
+        <w:rPr>
+          <w:rFonts w:ascii="Segoe UI" w:hAnsi="Segoe UI" w:cs="Segoe UI"/>
+          <w:sz w:val="40"/>
+          <w:szCs w:val="40"/>
+          <w:lang w:val="en-US"/>
+        </w:rPr>
+      </w:pPr>
+      <w:r>
+        <w:rPr>
+          <w:rStyle w:val="normaltextrun"/>
+          <w:sz w:val="40"/>
+          <w:szCs w:val="40"/>
+          <w:lang w:val="en-US"/>
+        </w:rPr>
+        <w:t> </w:t>
+      </w:r>
+      <w:r>
+        <w:rPr>
+          <w:rStyle w:val="eop"/>
+          <w:sz w:val="40"/>
+          <w:szCs w:val="40"/>
+          <w:lang w:val="en-US"/>
+        </w:rPr>
+        <w:t> </w:t>
+      </w:r>
+    </w:p>
+    <w:p>
+      <w:pPr>
+        <w:pStyle w:val="paragraph"/>
+        <w:spacing w:before="0" w:beforeAutospacing="0" w:after="0" w:afterAutospacing="0"/>
+        <w:jc w:val="center"/>
+        <w:textAlignment w:val="baseline"/>
+        <w:rPr>
+          <w:rFonts w:ascii="Segoe UI" w:hAnsi="Segoe UI" w:cs="Segoe UI"/>
+          <w:sz w:val="40"/>
+          <w:szCs w:val="40"/>
+          <w:lang w:val="en-US"/>
+        </w:rPr>
+      </w:pPr>
+      <w:r>
+        <w:rPr>
+          <w:rStyle w:val="normaltextrun"/>
+          <w:sz w:val="40"/>
+          <w:szCs w:val="40"/>
+          <w:lang w:val="en-US"/>
+        </w:rPr>
+        <w:t> </w:t>
+      </w:r>
+      <w:r>
+        <w:rPr>
+          <w:rStyle w:val="eop"/>
+          <w:sz w:val="40"/>
+          <w:szCs w:val="40"/>
+          <w:lang w:val="en-US"/>
+        </w:rPr>
+        <w:t> </w:t>
+      </w:r>
+    </w:p>
+    <w:p>
+      <w:pPr>
+        <w:pStyle w:val="paragraph"/>
+        <w:spacing w:before="0" w:beforeAutospacing="0" w:after="0" w:afterAutospacing="0"/>
+        <w:jc w:val="center"/>
+        <w:textAlignment w:val="baseline"/>
+        <w:rPr>
+          <w:rFonts w:ascii="Segoe UI" w:hAnsi="Segoe UI" w:cs="Segoe UI"/>
+          <w:sz w:val="40"/>
+          <w:szCs w:val="40"/>
+          <w:lang w:val="en-US"/>
+        </w:rPr>
+      </w:pPr>
+      <w:r>
+        <w:rPr>
+          <w:rStyle w:val="normaltextrun"/>
+          <w:sz w:val="40"/>
+          <w:szCs w:val="40"/>
+          <w:lang w:val="en-US"/>
+        </w:rPr>
+        <w:t>Deliverable 1</w:t>
+      </w:r>
+      <w:r>
+        <w:rPr>
+          <w:rStyle w:val="eop"/>
+          <w:sz w:val="40"/>
+          <w:szCs w:val="40"/>
+          <w:lang w:val="en-US"/>
+        </w:rPr>
+        <w:t> </w:t>
+      </w:r>
+    </w:p>
+    <w:p>
+      <w:pPr>
+        <w:pStyle w:val="paragraph"/>
+        <w:spacing w:before="0" w:beforeAutospacing="0" w:after="0" w:afterAutospacing="0"/>
+        <w:jc w:val="center"/>
+        <w:textAlignment w:val="baseline"/>
+        <w:rPr>
+          <w:rFonts w:ascii="Segoe UI" w:hAnsi="Segoe UI" w:cs="Segoe UI"/>
+          <w:sz w:val="40"/>
+          <w:szCs w:val="40"/>
+          <w:lang w:val="en-US"/>
+        </w:rPr>
+      </w:pPr>
+      <w:r>
+        <w:rPr>
+          <w:rStyle w:val="normaltextrun"/>
+          <w:sz w:val="40"/>
+          <w:szCs w:val="40"/>
+          <w:lang w:val="en-US"/>
+        </w:rPr>
+        <w:t> </w:t>
+      </w:r>
+      <w:r>
+        <w:rPr>
+          <w:rStyle w:val="eop"/>
+          <w:sz w:val="40"/>
+          <w:szCs w:val="40"/>
+          <w:lang w:val="en-US"/>
+        </w:rPr>
+        <w:t> </w:t>
+      </w:r>
+    </w:p>
+    <w:p>
+      <w:pPr>
+        <w:pStyle w:val="paragraph"/>
+        <w:spacing w:before="0" w:beforeAutospacing="0" w:after="0" w:afterAutospacing="0"/>
+        <w:jc w:val="center"/>
+        <w:textAlignment w:val="baseline"/>
+        <w:rPr>
+          <w:rFonts w:ascii="Segoe UI" w:hAnsi="Segoe UI" w:cs="Segoe UI"/>
+          <w:sz w:val="40"/>
+          <w:szCs w:val="40"/>
+          <w:lang w:val="en-US"/>
+        </w:rPr>
+      </w:pPr>
+      <w:r>
+        <w:rPr>
+          <w:rStyle w:val="normaltextrun"/>
+          <w:sz w:val="40"/>
+          <w:szCs w:val="40"/>
+          <w:lang w:val="en-US"/>
+        </w:rPr>
+        <w:t> </w:t>
+      </w:r>
+      <w:r>
+        <w:rPr>
+          <w:rStyle w:val="eop"/>
+          <w:sz w:val="40"/>
+          <w:szCs w:val="40"/>
+          <w:lang w:val="en-US"/>
+        </w:rPr>
+        <w:t> </w:t>
+      </w:r>
+    </w:p>
+    <w:p>
+      <w:pPr>
+        <w:pStyle w:val="paragraph"/>
+        <w:spacing w:before="0" w:beforeAutospacing="0" w:after="0" w:afterAutospacing="0"/>
+        <w:jc w:val="center"/>
+        <w:textAlignment w:val="baseline"/>
+        <w:rPr>
+          <w:rFonts w:ascii="Segoe UI" w:hAnsi="Segoe UI" w:cs="Segoe UI"/>
+          <w:sz w:val="40"/>
+          <w:szCs w:val="40"/>
+          <w:lang w:val="en-US"/>
+        </w:rPr>
+      </w:pPr>
+      <w:r>
+        <w:rPr>
+          <w:rStyle w:val="normaltextrun"/>
+          <w:sz w:val="40"/>
+          <w:szCs w:val="40"/>
+          <w:lang w:val="en-US"/>
+        </w:rPr>
+        <w:t> </w:t>
+      </w:r>
+      <w:r>
+        <w:rPr>
+          <w:rStyle w:val="eop"/>
+          <w:sz w:val="40"/>
+          <w:szCs w:val="40"/>
+          <w:lang w:val="en-US"/>
+        </w:rPr>
+        <w:t> </w:t>
+      </w:r>
+    </w:p>
+    <w:p>
+      <w:pPr>
+        <w:pStyle w:val="paragraph"/>
+        <w:spacing w:before="0" w:beforeAutospacing="0" w:after="0" w:afterAutospacing="0"/>
+        <w:jc w:val="center"/>
+        <w:textAlignment w:val="baseline"/>
+        <w:rPr>
+          <w:rFonts w:ascii="Segoe UI" w:hAnsi="Segoe UI" w:cs="Segoe UI"/>
+          <w:sz w:val="40"/>
+          <w:szCs w:val="40"/>
+          <w:lang w:val="en-US"/>
+        </w:rPr>
+      </w:pPr>
+      <w:r>
+        <w:rPr>
+          <w:rStyle w:val="normaltextrun"/>
+          <w:sz w:val="40"/>
+          <w:szCs w:val="40"/>
+          <w:lang w:val="en-US"/>
+        </w:rPr>
+        <w:t> </w:t>
+      </w:r>
+      <w:r>
+        <w:rPr>
+          <w:rStyle w:val="eop"/>
+          <w:sz w:val="40"/>
+          <w:szCs w:val="40"/>
+          <w:lang w:val="en-US"/>
+        </w:rPr>
+        <w:t> </w:t>
+      </w:r>
+    </w:p>
+    <w:p>
+      <w:pPr>
+        <w:pStyle w:val="paragraph"/>
+        <w:spacing w:before="0" w:beforeAutospacing="0" w:after="0" w:afterAutospacing="0"/>
+        <w:jc w:val="center"/>
+        <w:textAlignment w:val="baseline"/>
+        <w:rPr>
+          <w:rFonts w:ascii="Segoe UI" w:hAnsi="Segoe UI" w:cs="Segoe UI"/>
+          <w:sz w:val="40"/>
+          <w:szCs w:val="40"/>
+          <w:lang w:val="en-US"/>
+        </w:rPr>
+      </w:pPr>
+      <w:r>
+        <w:rPr>
+          <w:rStyle w:val="normaltextrun"/>
+          <w:sz w:val="40"/>
+          <w:szCs w:val="40"/>
+          <w:lang w:val="en-US"/>
+        </w:rPr>
+        <w:t> </w:t>
+      </w:r>
+      <w:r>
+        <w:rPr>
+          <w:rStyle w:val="eop"/>
+          <w:sz w:val="40"/>
+          <w:szCs w:val="40"/>
+          <w:lang w:val="en-US"/>
+        </w:rPr>
+        <w:t> </w:t>
+      </w:r>
+    </w:p>
+    <w:p>
+      <w:pPr>
+        <w:pStyle w:val="paragraph"/>
+        <w:spacing w:before="0" w:beforeAutospacing="0" w:after="0" w:afterAutospacing="0"/>
+        <w:jc w:val="center"/>
+        <w:textAlignment w:val="baseline"/>
+        <w:rPr>
+          <w:rFonts w:ascii="Segoe UI" w:hAnsi="Segoe UI" w:cs="Segoe UI"/>
+          <w:sz w:val="40"/>
+          <w:szCs w:val="40"/>
+          <w:lang w:val="en-US"/>
+        </w:rPr>
+      </w:pPr>
+      <w:r>
+        <w:rPr>
+          <w:rStyle w:val="normaltextrun"/>
+          <w:sz w:val="40"/>
+          <w:szCs w:val="40"/>
+          <w:lang w:val="en-US"/>
+        </w:rPr>
+        <w:t> </w:t>
+      </w:r>
+      <w:r>
+        <w:rPr>
+          <w:rStyle w:val="eop"/>
+          <w:sz w:val="40"/>
+          <w:szCs w:val="40"/>
+          <w:lang w:val="en-US"/>
+        </w:rPr>
+        <w:t> </w:t>
+      </w:r>
+    </w:p>
+    <w:p>
+      <w:pPr>
+        <w:pStyle w:val="paragraph"/>
+        <w:spacing w:before="0" w:beforeAutospacing="0" w:after="0" w:afterAutospacing="0"/>
+        <w:jc w:val="center"/>
+        <w:textAlignment w:val="baseline"/>
+        <w:rPr>
+          <w:rFonts w:ascii="Segoe UI" w:hAnsi="Segoe UI" w:cs="Segoe UI"/>
+          <w:sz w:val="40"/>
+          <w:szCs w:val="40"/>
+          <w:lang w:val="en-US"/>
+        </w:rPr>
+      </w:pPr>
+      <w:r>
+        <w:rPr>
+          <w:rStyle w:val="normaltextrun"/>
+          <w:sz w:val="40"/>
+          <w:szCs w:val="40"/>
+          <w:lang w:val="en-US"/>
+        </w:rPr>
+        <w:t> </w:t>
+      </w:r>
+      <w:r>
+        <w:rPr>
+          <w:rStyle w:val="eop"/>
+          <w:sz w:val="40"/>
+          <w:szCs w:val="40"/>
+          <w:lang w:val="en-US"/>
+        </w:rPr>
+        <w:t> </w:t>
+      </w:r>
+    </w:p>
+    <w:p>
+      <w:pPr>
+        <w:pStyle w:val="paragraph"/>
+        <w:spacing w:before="0" w:beforeAutospacing="0" w:after="0" w:afterAutospacing="0"/>
+        <w:jc w:val="center"/>
+        <w:textAlignment w:val="baseline"/>
+        <w:rPr>
+          <w:rFonts w:ascii="Segoe UI" w:hAnsi="Segoe UI" w:cs="Segoe UI"/>
+          <w:sz w:val="40"/>
+          <w:szCs w:val="40"/>
+          <w:lang w:val="en-US"/>
+        </w:rPr>
+      </w:pPr>
+      <w:r>
+        <w:rPr>
+          <w:rStyle w:val="normaltextrun"/>
+          <w:sz w:val="40"/>
+          <w:szCs w:val="40"/>
+          <w:lang w:val="en-US"/>
+        </w:rPr>
+        <w:t>System Development Section 01</w:t>
+      </w:r>
+      <w:r>
+        <w:rPr>
+          <w:rStyle w:val="eop"/>
+          <w:sz w:val="40"/>
+          <w:szCs w:val="40"/>
+          <w:lang w:val="en-US"/>
+        </w:rPr>
+        <w:t> </w:t>
+      </w:r>
+    </w:p>
+    <w:p>
+      <w:pPr>
+        <w:pStyle w:val="paragraph"/>
+        <w:spacing w:before="0" w:beforeAutospacing="0" w:after="0" w:afterAutospacing="0"/>
+        <w:jc w:val="center"/>
+        <w:textAlignment w:val="baseline"/>
+        <w:rPr>
+          <w:rFonts w:ascii="Segoe UI" w:hAnsi="Segoe UI" w:cs="Segoe UI"/>
+          <w:sz w:val="40"/>
+          <w:szCs w:val="40"/>
+          <w:lang w:val="en-US"/>
+        </w:rPr>
+      </w:pPr>
+      <w:r>
+        <w:rPr>
+          <w:rStyle w:val="normaltextrun"/>
+          <w:sz w:val="40"/>
+          <w:szCs w:val="40"/>
+          <w:lang w:val="en-US"/>
+        </w:rPr>
+        <w:t>Team Orange</w:t>
+      </w:r>
+      <w:r>
+        <w:rPr>
+          <w:rStyle w:val="eop"/>
+          <w:sz w:val="40"/>
+          <w:szCs w:val="40"/>
+          <w:lang w:val="en-US"/>
+        </w:rPr>
+        <w:t> </w:t>
+      </w:r>
+    </w:p>
+    <w:p>
+      <w:pPr>
+        <w:pStyle w:val="paragraph"/>
+        <w:spacing w:before="0" w:beforeAutospacing="0" w:after="0" w:afterAutospacing="0"/>
+        <w:jc w:val="center"/>
+        <w:textAlignment w:val="baseline"/>
+        <w:rPr>
+          <w:rFonts w:ascii="Segoe UI" w:hAnsi="Segoe UI" w:cs="Segoe UI"/>
+          <w:sz w:val="40"/>
+          <w:szCs w:val="40"/>
+          <w:lang w:val="en-US"/>
+        </w:rPr>
+      </w:pPr>
+      <w:proofErr w:type="spellStart"/>
+      <w:r>
+        <w:rPr>
+          <w:rStyle w:val="normaltextrun"/>
+          <w:sz w:val="40"/>
+          <w:szCs w:val="40"/>
+          <w:lang w:val="en-US"/>
+        </w:rPr>
+        <w:t>Jiamin</w:t>
+      </w:r>
+      <w:proofErr w:type="spellEnd"/>
+      <w:r>
+        <w:rPr>
+          <w:rStyle w:val="normaltextrun"/>
+          <w:sz w:val="40"/>
+          <w:szCs w:val="40"/>
+          <w:lang w:val="en-US"/>
+        </w:rPr>
+        <w:t xml:space="preserve"> Yuan</w:t>
+      </w:r>
+      <w:r>
+        <w:rPr>
+          <w:rStyle w:val="eop"/>
+          <w:sz w:val="40"/>
+          <w:szCs w:val="40"/>
+          <w:lang w:val="en-US"/>
+        </w:rPr>
+        <w:t> </w:t>
+      </w:r>
+    </w:p>
+    <w:p>
+      <w:pPr>
+        <w:pStyle w:val="paragraph"/>
+        <w:spacing w:before="0" w:beforeAutospacing="0" w:after="0" w:afterAutospacing="0"/>
+        <w:jc w:val="center"/>
+        <w:textAlignment w:val="baseline"/>
+        <w:rPr>
+          <w:rFonts w:ascii="Segoe UI" w:hAnsi="Segoe UI" w:cs="Segoe UI"/>
+          <w:sz w:val="40"/>
+          <w:szCs w:val="40"/>
+          <w:lang w:val="en-US"/>
+        </w:rPr>
+      </w:pPr>
+      <w:r>
+        <w:rPr>
+          <w:rStyle w:val="normaltextrun"/>
+          <w:sz w:val="40"/>
+          <w:szCs w:val="40"/>
+          <w:lang w:val="en-US"/>
+        </w:rPr>
+        <w:t>Dinal Patel</w:t>
+      </w:r>
+      <w:r>
+        <w:rPr>
+          <w:rStyle w:val="eop"/>
+          <w:sz w:val="40"/>
+          <w:szCs w:val="40"/>
+          <w:lang w:val="en-US"/>
+        </w:rPr>
+        <w:t> </w:t>
+      </w:r>
+    </w:p>
+    <w:p>
+      <w:pPr>
+        <w:pStyle w:val="paragraph"/>
+        <w:spacing w:before="0" w:beforeAutospacing="0" w:after="0" w:afterAutospacing="0"/>
+        <w:jc w:val="center"/>
+        <w:textAlignment w:val="baseline"/>
+        <w:rPr>
+          <w:rFonts w:ascii="Segoe UI" w:hAnsi="Segoe UI" w:cs="Segoe UI"/>
+          <w:sz w:val="40"/>
+          <w:szCs w:val="40"/>
+          <w:lang w:val="en-US"/>
+        </w:rPr>
+      </w:pPr>
+      <w:r>
+        <w:rPr>
+          <w:rStyle w:val="normaltextrun"/>
+          <w:sz w:val="40"/>
+          <w:szCs w:val="40"/>
+          <w:lang w:val="en-US"/>
+        </w:rPr>
+        <w:t xml:space="preserve">Craig Justin </w:t>
+      </w:r>
+      <w:proofErr w:type="spellStart"/>
+      <w:r>
+        <w:rPr>
+          <w:rStyle w:val="normaltextrun"/>
+          <w:sz w:val="40"/>
+          <w:szCs w:val="40"/>
+          <w:lang w:val="en-US"/>
+        </w:rPr>
+        <w:t>Balibalos</w:t>
+      </w:r>
+      <w:proofErr w:type="spellEnd"/>
+      <w:r>
+        <w:rPr>
+          <w:rStyle w:val="eop"/>
+          <w:sz w:val="40"/>
+          <w:szCs w:val="40"/>
+          <w:lang w:val="en-US"/>
+        </w:rPr>
+        <w:t> </w:t>
+      </w:r>
+    </w:p>
+    <w:p>
+      <w:pPr>
+        <w:pStyle w:val="paragraph"/>
+        <w:spacing w:before="0" w:beforeAutospacing="0" w:after="0" w:afterAutospacing="0"/>
+        <w:jc w:val="center"/>
+        <w:textAlignment w:val="baseline"/>
+        <w:rPr>
+          <w:rFonts w:ascii="Segoe UI" w:hAnsi="Segoe UI" w:cs="Segoe UI"/>
+          <w:sz w:val="40"/>
+          <w:szCs w:val="40"/>
+          <w:lang w:val="en-US"/>
+        </w:rPr>
+      </w:pPr>
+      <w:proofErr w:type="spellStart"/>
+      <w:r>
+        <w:rPr>
+          <w:rStyle w:val="normaltextrun"/>
+          <w:sz w:val="40"/>
+          <w:szCs w:val="40"/>
+          <w:lang w:val="en-US"/>
+        </w:rPr>
+        <w:t>Alihan</w:t>
+      </w:r>
+      <w:proofErr w:type="spellEnd"/>
+      <w:r>
+        <w:rPr>
+          <w:rStyle w:val="normaltextrun"/>
+          <w:sz w:val="40"/>
+          <w:szCs w:val="40"/>
+          <w:lang w:val="en-US"/>
+        </w:rPr>
+        <w:t xml:space="preserve"> </w:t>
+      </w:r>
+      <w:proofErr w:type="spellStart"/>
+      <w:r>
+        <w:rPr>
+          <w:rStyle w:val="normaltextrun"/>
+          <w:sz w:val="40"/>
+          <w:szCs w:val="40"/>
+          <w:lang w:val="en-US"/>
+        </w:rPr>
+        <w:t>Djamankulov</w:t>
+      </w:r>
+      <w:proofErr w:type="spellEnd"/>
+      <w:r>
+        <w:rPr>
+          <w:rStyle w:val="eop"/>
+          <w:sz w:val="40"/>
+          <w:szCs w:val="40"/>
+          <w:lang w:val="en-US"/>
+        </w:rPr>
+        <w:t> </w:t>
+      </w:r>
+    </w:p>
+    <w:p>
+      <w:pPr>
+        <w:pStyle w:val="paragraph"/>
+        <w:spacing w:before="0" w:beforeAutospacing="0" w:after="0" w:afterAutospacing="0"/>
+        <w:jc w:val="center"/>
+        <w:textAlignment w:val="baseline"/>
+        <w:rPr>
+          <w:rStyle w:val="eop"/>
+          <w:sz w:val="40"/>
+          <w:szCs w:val="40"/>
+          <w:lang w:val="en-US"/>
+        </w:rPr>
+      </w:pPr>
+      <w:r>
+        <w:rPr>
+          <w:rStyle w:val="normaltextrun"/>
+          <w:sz w:val="40"/>
+          <w:szCs w:val="40"/>
+          <w:lang w:val="en-US"/>
+        </w:rPr>
+        <w:t xml:space="preserve">Ibrahim </w:t>
+      </w:r>
+      <w:proofErr w:type="spellStart"/>
+      <w:r>
+        <w:rPr>
+          <w:rStyle w:val="normaltextrun"/>
+          <w:sz w:val="40"/>
+          <w:szCs w:val="40"/>
+          <w:lang w:val="en-US"/>
+        </w:rPr>
+        <w:t>Awad</w:t>
+      </w:r>
+      <w:proofErr w:type="spellEnd"/>
+      <w:r>
+        <w:rPr>
+          <w:rStyle w:val="eop"/>
+          <w:sz w:val="40"/>
+          <w:szCs w:val="40"/>
+          <w:lang w:val="en-US"/>
+        </w:rPr>
+        <w:t> </w:t>
+      </w:r>
+    </w:p>
+    <w:p>
+      <w:pPr>
+        <w:pStyle w:val="paragraph"/>
+        <w:spacing w:before="0" w:beforeAutospacing="0" w:after="0" w:afterAutospacing="0"/>
+        <w:jc w:val="center"/>
+        <w:textAlignment w:val="baseline"/>
+        <w:rPr>
+          <w:rStyle w:val="eop"/>
+          <w:sz w:val="40"/>
+          <w:szCs w:val="40"/>
+          <w:lang w:val="en-US"/>
+        </w:rPr>
+      </w:pPr>
+    </w:p>
+    <w:p>
+      <w:pPr>
+        <w:pStyle w:val="paragraph"/>
+        <w:spacing w:before="0" w:beforeAutospacing="0" w:after="0" w:afterAutospacing="0"/>
+        <w:jc w:val="center"/>
+        <w:textAlignment w:val="baseline"/>
+        <w:rPr>
+          <w:rStyle w:val="eop"/>
+          <w:sz w:val="40"/>
+          <w:szCs w:val="40"/>
+          <w:lang w:val="en-US"/>
+        </w:rPr>
+      </w:pPr>
+    </w:p>
+    <w:p>
+      <w:pPr>
+        <w:pStyle w:val="paragraph"/>
+        <w:spacing w:before="0" w:beforeAutospacing="0" w:after="0" w:afterAutospacing="0"/>
+        <w:jc w:val="center"/>
+        <w:textAlignment w:val="baseline"/>
+        <w:rPr>
+          <w:rStyle w:val="eop"/>
+          <w:sz w:val="40"/>
+          <w:szCs w:val="40"/>
+          <w:lang w:val="en-US"/>
+        </w:rPr>
+      </w:pPr>
+    </w:p>
+    <w:p>
+      <w:pPr>
+        <w:pStyle w:val="paragraph"/>
+        <w:spacing w:before="0" w:beforeAutospacing="0" w:after="0" w:afterAutospacing="0"/>
+        <w:jc w:val="center"/>
+        <w:textAlignment w:val="baseline"/>
+        <w:rPr>
+          <w:rStyle w:val="eop"/>
+          <w:sz w:val="28"/>
+          <w:szCs w:val="28"/>
+          <w:lang w:val="en-US"/>
+        </w:rPr>
+      </w:pPr>
+    </w:p>
+    <w:p>
+      <w:pPr>
+        <w:pStyle w:val="paragraph"/>
+        <w:spacing w:before="0" w:beforeAutospacing="0" w:after="0" w:afterAutospacing="0"/>
+        <w:jc w:val="center"/>
+        <w:textAlignment w:val="baseline"/>
+        <w:rPr>
+          <w:rFonts w:ascii="Segoe UI" w:hAnsi="Segoe UI" w:cs="Segoe UI"/>
+          <w:sz w:val="18"/>
+          <w:szCs w:val="18"/>
           <w:lang w:val="en-US"/>
         </w:rPr>
       </w:pPr>
@@ -269,7 +941,6 @@
           <w:szCs w:val="28"/>
           <w:lang w:val="en-US"/>
         </w:rPr>
-        <w:lastRenderedPageBreak/>
         <w:t>Executive Overview</w:t>
       </w:r>
     </w:p>
@@ -662,6 +1333,7 @@
           <w:szCs w:val="24"/>
           <w:lang w:val="en-US"/>
         </w:rPr>
+        <w:lastRenderedPageBreak/>
         <w:t xml:space="preserve">Extra Meetings: </w:t>
       </w:r>
     </w:p>
@@ -681,7 +1353,6 @@
           <w:szCs w:val="24"/>
           <w:lang w:val="en-US"/>
         </w:rPr>
-        <w:lastRenderedPageBreak/>
         <w:t>Wednesday – 11:00 am to 1:00 pm – Library, Computer labs or Online</w:t>
       </w:r>
     </w:p>
@@ -1502,6 +2173,30 @@
     <w:semiHidden/>
     <w:unhideWhenUsed/>
   </w:style>
+  <w:style w:type="paragraph" w:customStyle="1" w:styleId="paragraph">
+    <w:name w:val="paragraph"/>
+    <w:basedOn w:val="Normal"/>
+    <w:rsid w:val="00CF7215"/>
+    <w:pPr>
+      <w:spacing w:before="100" w:beforeAutospacing="1" w:after="100" w:afterAutospacing="1" w:line="240" w:lineRule="auto"/>
+    </w:pPr>
+    <w:rPr>
+      <w:rFonts w:ascii="Times New Roman" w:eastAsia="Times New Roman" w:hAnsi="Times New Roman" w:cs="Times New Roman"/>
+      <w:sz w:val="24"/>
+      <w:szCs w:val="24"/>
+      <w:lang w:eastAsia="en-CA"/>
+    </w:rPr>
+  </w:style>
+  <w:style w:type="character" w:customStyle="1" w:styleId="eop">
+    <w:name w:val="eop"/>
+    <w:basedOn w:val="DefaultParagraphFont"/>
+    <w:rsid w:val="00CF7215"/>
+  </w:style>
+  <w:style w:type="character" w:customStyle="1" w:styleId="normaltextrun">
+    <w:name w:val="normaltextrun"/>
+    <w:basedOn w:val="DefaultParagraphFont"/>
+    <w:rsid w:val="00CF7215"/>
+  </w:style>
 </w:styles>
 </file>
 

--- a/Deliverable1_Team_Project.docx
+++ b/Deliverable1_Team_Project.docx
@@ -899,8 +899,8 @@
             <v:path o:extrusionok="f" gradientshapeok="t" o:connecttype="rect"/>
             <o:lock v:ext="edit" aspectratio="t"/>
           </v:shapetype>
-          <v:shape id="_x0000_i1025" type="#_x0000_t75" alt="Microsoft Office Signature Line..." style="width:133pt;height:67pt">
-            <v:imagedata r:id="rId7" o:title=""/>
+          <v:shape id="_x0000_i1025" type="#_x0000_t75" alt="Microsoft Office Signature Line..." style="width:133.2pt;height:67.2pt">
+            <v:imagedata r:id="rId8" o:title=""/>
             <o:lock v:ext="edit" ungrouping="t" rotation="t" cropping="t" verticies="t" text="t" grouping="t"/>
             <o:signatureline v:ext="edit" id="{F6C3E92D-CF8E-4AF6-B47D-5E7643F0BB2C}" provid="{00000000-0000-0000-0000-000000000000}" o:suggestedsigner="Jiamin Yuan" o:suggestedsigner2="Team Leader" allowcomments="t" issignatureline="t"/>
           </v:shape>
@@ -943,8 +943,8 @@
           <w:lang w:val="en-US"/>
         </w:rPr>
         <w:pict w14:anchorId="770BA357">
-          <v:shape id="_x0000_i1026" type="#_x0000_t75" alt="Microsoft Office Signature Line..." style="width:128pt;height:64pt">
-            <v:imagedata r:id="rId8" o:title=""/>
+          <v:shape id="_x0000_i1026" type="#_x0000_t75" alt="Microsoft Office Signature Line..." style="width:127.8pt;height:64.2pt">
+            <v:imagedata r:id="rId9" o:title=""/>
             <o:lock v:ext="edit" ungrouping="t" rotation="t" cropping="t" verticies="t" text="t" grouping="t"/>
             <o:signatureline v:ext="edit" id="{47B2A8B5-8563-427E-983F-1318C252A587}" provid="{00000000-0000-0000-0000-000000000000}" o:suggestedsigner="Dinal Patel" o:suggestedsigner2="Team Member" allowcomments="t" issignatureline="t"/>
           </v:shape>
@@ -987,8 +987,8 @@
           <w:lang w:val="en-US"/>
         </w:rPr>
         <w:pict w14:anchorId="570C597A">
-          <v:shape id="_x0000_i1027" type="#_x0000_t75" alt="Microsoft Office Signature Line..." style="width:133pt;height:67pt">
-            <v:imagedata r:id="rId9" o:title=""/>
+          <v:shape id="_x0000_i1027" type="#_x0000_t75" alt="Microsoft Office Signature Line..." style="width:133.2pt;height:67.2pt">
+            <v:imagedata r:id="rId10" o:title=""/>
             <o:lock v:ext="edit" ungrouping="t" rotation="t" cropping="t" verticies="t" text="t" grouping="t"/>
             <o:signatureline v:ext="edit" id="{37615B56-3E28-4C6B-AB2C-78EC6C11E010}" provid="{00000000-0000-0000-0000-000000000000}" o:suggestedsigner="Craig Justin Balibalos" o:suggestedsigner2="Team Member" allowcomments="t" issignatureline="t"/>
           </v:shape>
@@ -1031,8 +1031,8 @@
           <w:lang w:val="en-US"/>
         </w:rPr>
         <w:pict w14:anchorId="4352A6C0">
-          <v:shape id="_x0000_i1028" type="#_x0000_t75" alt="Microsoft Office Signature Line..." style="width:137pt;height:68pt">
-            <v:imagedata r:id="rId10" o:title=""/>
+          <v:shape id="_x0000_i1028" type="#_x0000_t75" alt="Microsoft Office Signature Line..." style="width:136.8pt;height:67.8pt">
+            <v:imagedata r:id="rId11" o:title=""/>
             <o:lock v:ext="edit" ungrouping="t" rotation="t" cropping="t" verticies="t" text="t" grouping="t"/>
             <o:signatureline v:ext="edit" id="{F6B2F9F7-8288-4D06-8315-7073AAE9D21C}" provid="{00000000-0000-0000-0000-000000000000}" o:suggestedsigner="Alihan Djamankulov" o:suggestedsigner2="Team Member" allowcomments="t" issignatureline="t"/>
           </v:shape>
@@ -1076,7 +1076,7 @@
         </w:rPr>
         <w:pict w14:anchorId="3AA83681">
           <v:shape id="_x0000_i1029" type="#_x0000_t75" alt="Microsoft Office Signature Line..." style="width:138pt;height:69pt">
-            <v:imagedata r:id="rId11" o:title=""/>
+            <v:imagedata r:id="rId12" o:title=""/>
             <o:lock v:ext="edit" ungrouping="t" rotation="t" cropping="t" verticies="t" text="t" grouping="t"/>
             <o:signatureline v:ext="edit" id="{73A94234-0576-48BD-AC02-3BFB75805F80}" provid="{00000000-0000-0000-0000-000000000000}" o:suggestedsigner="Ibrahim Awad" o:suggestedsigner2="Team Member" allowcomments="t" issignatureline="t"/>
           </v:shape>
@@ -1158,16 +1158,16 @@
           <w:szCs w:val="28"/>
           <w:lang w:val="en-US"/>
         </w:rPr>
-        <w:t>---------------------------------------------------------</w:t>
-      </w:r>
-      <w:r>
-        <w:rPr>
-          <w:rFonts w:ascii="Times New Roman" w:hAnsi="Times New Roman" w:cs="Times New Roman"/>
-          <w:sz w:val="28"/>
-          <w:szCs w:val="28"/>
-          <w:lang w:val="en-US"/>
-        </w:rPr>
-        <w:t>-</w:t>
+        <w:t>------------------------------------------------------</w:t>
+      </w:r>
+      <w:r>
+        <w:rPr>
+          <w:rFonts w:ascii="Times New Roman" w:hAnsi="Times New Roman" w:cs="Times New Roman"/>
+          <w:sz w:val="28"/>
+          <w:szCs w:val="28"/>
+          <w:lang w:val="en-US"/>
+        </w:rPr>
+        <w:tab/>
       </w:r>
       <w:r>
         <w:rPr>
@@ -1236,7 +1236,16 @@
           <w:lang w:val="en-US"/>
         </w:rPr>
         <w:tab/>
-        <w:t>-------------------------------------------------------</w:t>
+        <w:t>------------------------------------------------------</w:t>
+      </w:r>
+      <w:r>
+        <w:rPr>
+          <w:rFonts w:ascii="Times New Roman" w:hAnsi="Times New Roman" w:cs="Times New Roman"/>
+          <w:sz w:val="28"/>
+          <w:szCs w:val="28"/>
+          <w:lang w:val="en-US"/>
+        </w:rPr>
+        <w:tab/>
       </w:r>
       <w:r>
         <w:rPr>
@@ -1451,38 +1460,53 @@
           <w:lang w:val="en-US"/>
         </w:rPr>
       </w:pPr>
-    </w:p>
-    <w:p>
-      <w:pPr>
-        <w:rPr>
-          <w:rFonts w:ascii="Times New Roman" w:hAnsi="Times New Roman" w:cs="Times New Roman"/>
-          <w:sz w:val="28"/>
-          <w:szCs w:val="28"/>
-          <w:lang w:val="en-US"/>
-        </w:rPr>
-      </w:pPr>
-    </w:p>
-    <w:p>
-      <w:pPr>
-        <w:rPr>
-          <w:rFonts w:ascii="Times New Roman" w:hAnsi="Times New Roman" w:cs="Times New Roman"/>
-          <w:sz w:val="28"/>
-          <w:szCs w:val="28"/>
-          <w:lang w:val="en-US"/>
-        </w:rPr>
-      </w:pPr>
-      <w:r>
-        <w:rPr>
-          <w:rFonts w:ascii="Times New Roman" w:hAnsi="Times New Roman" w:cs="Times New Roman"/>
-          <w:sz w:val="28"/>
-          <w:szCs w:val="28"/>
-          <w:lang w:val="en-US"/>
-        </w:rPr>
-        <w:br w:type="page"/>
-      </w:r>
-    </w:p>
-    <w:p>
-      <w:pPr>
+      <w:r>
+        <w:rPr>
+          <w:rFonts w:ascii="Times New Roman" w:hAnsi="Times New Roman" w:cs="Times New Roman"/>
+          <w:sz w:val="28"/>
+          <w:szCs w:val="28"/>
+          <w:lang w:val="en-US"/>
+        </w:rPr>
+        <w:t>Team Contact Info</w:t>
+      </w:r>
+      <w:r>
+        <w:rPr>
+          <w:rFonts w:ascii="Times New Roman" w:hAnsi="Times New Roman" w:cs="Times New Roman"/>
+          <w:sz w:val="28"/>
+          <w:szCs w:val="28"/>
+          <w:lang w:val="en-US"/>
+        </w:rPr>
+        <w:tab/>
+      </w:r>
+      <w:r>
+        <w:rPr>
+          <w:rFonts w:ascii="Times New Roman" w:hAnsi="Times New Roman" w:cs="Times New Roman"/>
+          <w:sz w:val="28"/>
+          <w:szCs w:val="28"/>
+          <w:lang w:val="en-US"/>
+        </w:rPr>
+        <w:tab/>
+        <w:t>------------------------------------------------------</w:t>
+      </w:r>
+      <w:r>
+        <w:rPr>
+          <w:rFonts w:ascii="Times New Roman" w:hAnsi="Times New Roman" w:cs="Times New Roman"/>
+          <w:sz w:val="28"/>
+          <w:szCs w:val="28"/>
+          <w:lang w:val="en-US"/>
+        </w:rPr>
+        <w:tab/>
+      </w:r>
+      <w:r>
+        <w:rPr>
+          <w:rFonts w:ascii="Times New Roman" w:hAnsi="Times New Roman" w:cs="Times New Roman"/>
+          <w:sz w:val="28"/>
+          <w:szCs w:val="28"/>
+          <w:lang w:val="en-US"/>
+        </w:rPr>
+        <w:tab/>
+      </w:r>
+      <w:r>
         <w:rPr>
           <w:rFonts w:ascii="Times New Roman" w:hAnsi="Times New Roman" w:cs="Times New Roman"/>
           <w:b/>
@@ -1491,8 +1515,50 @@
           <w:szCs w:val="28"/>
           <w:lang w:val="en-US"/>
         </w:rPr>
-      </w:pPr>
-      <w:r>
+        <w:t>7</w:t>
+      </w:r>
+    </w:p>
+    <w:p>
+      <w:pPr>
+        <w:rPr>
+          <w:rFonts w:ascii="Times New Roman" w:hAnsi="Times New Roman" w:cs="Times New Roman"/>
+          <w:sz w:val="28"/>
+          <w:szCs w:val="28"/>
+          <w:lang w:val="en-US"/>
+        </w:rPr>
+      </w:pPr>
+    </w:p>
+    <w:p>
+      <w:pPr>
+        <w:rPr>
+          <w:rFonts w:ascii="Times New Roman" w:hAnsi="Times New Roman" w:cs="Times New Roman"/>
+          <w:sz w:val="28"/>
+          <w:szCs w:val="28"/>
+          <w:lang w:val="en-US"/>
+        </w:rPr>
+      </w:pPr>
+    </w:p>
+    <w:p>
+      <w:pPr>
+        <w:rPr>
+          <w:rFonts w:ascii="Times New Roman" w:hAnsi="Times New Roman" w:cs="Times New Roman"/>
+          <w:sz w:val="28"/>
+          <w:szCs w:val="28"/>
+          <w:lang w:val="en-US"/>
+        </w:rPr>
+      </w:pPr>
+      <w:r>
+        <w:rPr>
+          <w:rFonts w:ascii="Times New Roman" w:hAnsi="Times New Roman" w:cs="Times New Roman"/>
+          <w:sz w:val="28"/>
+          <w:szCs w:val="28"/>
+          <w:lang w:val="en-US"/>
+        </w:rPr>
+        <w:br w:type="page"/>
+      </w:r>
+    </w:p>
+    <w:p>
+      <w:pPr>
         <w:rPr>
           <w:rFonts w:ascii="Times New Roman" w:hAnsi="Times New Roman" w:cs="Times New Roman"/>
           <w:b/>
@@ -1501,6 +1567,16 @@
           <w:szCs w:val="28"/>
           <w:lang w:val="en-US"/>
         </w:rPr>
+      </w:pPr>
+      <w:r>
+        <w:rPr>
+          <w:rFonts w:ascii="Times New Roman" w:hAnsi="Times New Roman" w:cs="Times New Roman"/>
+          <w:b/>
+          <w:bCs/>
+          <w:sz w:val="28"/>
+          <w:szCs w:val="28"/>
+          <w:lang w:val="en-US"/>
+        </w:rPr>
         <w:lastRenderedPageBreak/>
         <w:t xml:space="preserve">Previous Work </w:t>
       </w:r>
@@ -1518,6 +1594,7 @@
     </w:p>
     <w:p>
       <w:pPr>
+        <w:ind w:firstLine="720"/>
         <w:rPr>
           <w:rFonts w:ascii="Times New Roman" w:hAnsi="Times New Roman" w:cs="Times New Roman"/>
           <w:sz w:val="24"/>
@@ -1792,9 +1869,7 @@
         </w:rPr>
         <w:br w:type="page"/>
       </w:r>
-    </w:p>
-    <w:p>
-      <w:pPr>
+      <w:r>
         <w:rPr>
           <w:rFonts w:ascii="Times New Roman" w:hAnsi="Times New Roman" w:cs="Times New Roman"/>
           <w:b/>
@@ -1803,8 +1878,357 @@
           <w:szCs w:val="28"/>
           <w:lang w:val="en-US"/>
         </w:rPr>
-      </w:pPr>
-      <w:r>
+        <w:lastRenderedPageBreak/>
+        <w:t xml:space="preserve">Team Organization </w:t>
+      </w:r>
+    </w:p>
+    <w:p>
+      <w:pPr>
+        <w:ind w:firstLine="720"/>
+        <w:rPr>
+          <w:rFonts w:ascii="Times New Roman" w:hAnsi="Times New Roman" w:cs="Times New Roman"/>
+          <w:sz w:val="24"/>
+          <w:szCs w:val="24"/>
+          <w:lang w:val="en-US"/>
+        </w:rPr>
+      </w:pPr>
+      <w:r>
+        <w:rPr>
+          <w:rFonts w:ascii="Times New Roman" w:hAnsi="Times New Roman" w:cs="Times New Roman"/>
+          <w:sz w:val="24"/>
+          <w:szCs w:val="24"/>
+          <w:lang w:val="en-US"/>
+        </w:rPr>
+        <w:t xml:space="preserve">Team meetings:  </w:t>
+      </w:r>
+    </w:p>
+    <w:p>
+      <w:pPr>
+        <w:pStyle w:val="ListParagraph"/>
+        <w:numPr>
+          <w:ilvl w:val="0"/>
+          <w:numId w:val="9"/>
+        </w:numPr>
+        <w:rPr>
+          <w:rFonts w:ascii="Times New Roman" w:hAnsi="Times New Roman" w:cs="Times New Roman"/>
+          <w:sz w:val="24"/>
+          <w:szCs w:val="24"/>
+          <w:lang w:val="en-US"/>
+        </w:rPr>
+      </w:pPr>
+      <w:r>
+        <w:rPr>
+          <w:rFonts w:ascii="Times New Roman" w:hAnsi="Times New Roman" w:cs="Times New Roman"/>
+          <w:sz w:val="24"/>
+          <w:szCs w:val="24"/>
+          <w:lang w:val="en-US"/>
+        </w:rPr>
+        <w:t xml:space="preserve">Monday – 1:00 pm to 4:00 pm – in class </w:t>
+      </w:r>
+    </w:p>
+    <w:p>
+      <w:pPr>
+        <w:pStyle w:val="ListParagraph"/>
+        <w:numPr>
+          <w:ilvl w:val="0"/>
+          <w:numId w:val="9"/>
+        </w:numPr>
+        <w:rPr>
+          <w:rFonts w:ascii="Times New Roman" w:hAnsi="Times New Roman" w:cs="Times New Roman"/>
+          <w:sz w:val="24"/>
+          <w:szCs w:val="24"/>
+          <w:lang w:val="en-US"/>
+        </w:rPr>
+      </w:pPr>
+      <w:r>
+        <w:rPr>
+          <w:rFonts w:ascii="Times New Roman" w:hAnsi="Times New Roman" w:cs="Times New Roman"/>
+          <w:sz w:val="24"/>
+          <w:szCs w:val="24"/>
+          <w:lang w:val="en-US"/>
+        </w:rPr>
+        <w:t xml:space="preserve">Wednesday – 8:30 am to 10:30 am – in class </w:t>
+      </w:r>
+    </w:p>
+    <w:p>
+      <w:pPr>
+        <w:pStyle w:val="ListParagraph"/>
+        <w:numPr>
+          <w:ilvl w:val="0"/>
+          <w:numId w:val="9"/>
+        </w:numPr>
+        <w:rPr>
+          <w:rFonts w:ascii="Times New Roman" w:hAnsi="Times New Roman" w:cs="Times New Roman"/>
+          <w:sz w:val="24"/>
+          <w:szCs w:val="24"/>
+          <w:lang w:val="en-US"/>
+        </w:rPr>
+      </w:pPr>
+      <w:r>
+        <w:rPr>
+          <w:rFonts w:ascii="Times New Roman" w:hAnsi="Times New Roman" w:cs="Times New Roman"/>
+          <w:sz w:val="24"/>
+          <w:szCs w:val="24"/>
+          <w:lang w:val="en-US"/>
+        </w:rPr>
+        <w:t>Thursday – 12:00 pm to 2:00 pm – in class</w:t>
+      </w:r>
+    </w:p>
+    <w:p>
+      <w:pPr>
+        <w:rPr>
+          <w:rFonts w:ascii="Times New Roman" w:hAnsi="Times New Roman" w:cs="Times New Roman"/>
+          <w:sz w:val="24"/>
+          <w:szCs w:val="24"/>
+          <w:lang w:val="en-US"/>
+        </w:rPr>
+      </w:pPr>
+    </w:p>
+    <w:p>
+      <w:pPr>
+        <w:ind w:firstLine="720"/>
+        <w:rPr>
+          <w:rFonts w:ascii="Times New Roman" w:hAnsi="Times New Roman" w:cs="Times New Roman"/>
+          <w:sz w:val="24"/>
+          <w:szCs w:val="24"/>
+          <w:lang w:val="en-US"/>
+        </w:rPr>
+      </w:pPr>
+      <w:r>
+        <w:rPr>
+          <w:rFonts w:ascii="Times New Roman" w:hAnsi="Times New Roman" w:cs="Times New Roman"/>
+          <w:sz w:val="24"/>
+          <w:szCs w:val="24"/>
+          <w:lang w:val="en-US"/>
+        </w:rPr>
+        <w:t xml:space="preserve">Online Repositories: </w:t>
+      </w:r>
+    </w:p>
+    <w:p>
+      <w:pPr>
+        <w:pStyle w:val="ListParagraph"/>
+        <w:numPr>
+          <w:ilvl w:val="0"/>
+          <w:numId w:val="8"/>
+        </w:numPr>
+        <w:rPr>
+          <w:rFonts w:ascii="Times New Roman" w:hAnsi="Times New Roman" w:cs="Times New Roman"/>
+          <w:sz w:val="24"/>
+          <w:szCs w:val="24"/>
+          <w:lang w:val="en-US"/>
+        </w:rPr>
+      </w:pPr>
+      <w:r>
+        <w:rPr>
+          <w:rFonts w:ascii="Times New Roman" w:hAnsi="Times New Roman" w:cs="Times New Roman"/>
+          <w:sz w:val="24"/>
+          <w:szCs w:val="24"/>
+          <w:lang w:val="en-US"/>
+        </w:rPr>
+        <w:t xml:space="preserve">GitHub - https://github.com/D3153/SystemDevTermProject.git  </w:t>
+      </w:r>
+    </w:p>
+    <w:p>
+      <w:pPr>
+        <w:pStyle w:val="ListParagraph"/>
+        <w:numPr>
+          <w:ilvl w:val="0"/>
+          <w:numId w:val="8"/>
+        </w:numPr>
+        <w:rPr>
+          <w:rFonts w:ascii="Times New Roman" w:hAnsi="Times New Roman" w:cs="Times New Roman"/>
+          <w:sz w:val="24"/>
+          <w:szCs w:val="24"/>
+          <w:lang w:val="en-US"/>
+        </w:rPr>
+      </w:pPr>
+      <w:r>
+        <w:rPr>
+          <w:rFonts w:ascii="Times New Roman" w:hAnsi="Times New Roman" w:cs="Times New Roman"/>
+          <w:sz w:val="24"/>
+          <w:szCs w:val="24"/>
+          <w:lang w:val="en-US"/>
+        </w:rPr>
+        <w:t xml:space="preserve">Microsoft Teams </w:t>
+      </w:r>
+    </w:p>
+    <w:p>
+      <w:pPr>
+        <w:rPr>
+          <w:rFonts w:ascii="Times New Roman" w:hAnsi="Times New Roman" w:cs="Times New Roman"/>
+          <w:sz w:val="24"/>
+          <w:szCs w:val="24"/>
+          <w:lang w:val="en-US"/>
+        </w:rPr>
+      </w:pPr>
+    </w:p>
+    <w:p>
+      <w:pPr>
+        <w:ind w:firstLine="720"/>
+        <w:rPr>
+          <w:rFonts w:ascii="Times New Roman" w:hAnsi="Times New Roman" w:cs="Times New Roman"/>
+          <w:sz w:val="24"/>
+          <w:szCs w:val="24"/>
+          <w:lang w:val="en-US"/>
+        </w:rPr>
+      </w:pPr>
+      <w:r>
+        <w:rPr>
+          <w:rFonts w:ascii="Times New Roman" w:hAnsi="Times New Roman" w:cs="Times New Roman"/>
+          <w:sz w:val="24"/>
+          <w:szCs w:val="24"/>
+          <w:lang w:val="en-US"/>
+        </w:rPr>
+        <w:t xml:space="preserve">Communication Strategies: </w:t>
+      </w:r>
+    </w:p>
+    <w:p>
+      <w:pPr>
+        <w:pStyle w:val="ListParagraph"/>
+        <w:numPr>
+          <w:ilvl w:val="0"/>
+          <w:numId w:val="7"/>
+        </w:numPr>
+        <w:rPr>
+          <w:rFonts w:ascii="Times New Roman" w:hAnsi="Times New Roman" w:cs="Times New Roman"/>
+          <w:sz w:val="24"/>
+          <w:szCs w:val="24"/>
+          <w:lang w:val="en-US"/>
+        </w:rPr>
+      </w:pPr>
+      <w:r>
+        <w:rPr>
+          <w:rFonts w:ascii="Times New Roman" w:hAnsi="Times New Roman" w:cs="Times New Roman"/>
+          <w:sz w:val="24"/>
+          <w:szCs w:val="24"/>
+          <w:lang w:val="en-US"/>
+        </w:rPr>
+        <w:t xml:space="preserve">Microsoft Teams </w:t>
+      </w:r>
+    </w:p>
+    <w:p>
+      <w:pPr>
+        <w:pStyle w:val="ListParagraph"/>
+        <w:numPr>
+          <w:ilvl w:val="0"/>
+          <w:numId w:val="7"/>
+        </w:numPr>
+        <w:rPr>
+          <w:rFonts w:ascii="Times New Roman" w:hAnsi="Times New Roman" w:cs="Times New Roman"/>
+          <w:sz w:val="24"/>
+          <w:szCs w:val="24"/>
+          <w:lang w:val="en-US"/>
+        </w:rPr>
+      </w:pPr>
+      <w:r>
+        <w:rPr>
+          <w:rFonts w:ascii="Times New Roman" w:hAnsi="Times New Roman" w:cs="Times New Roman"/>
+          <w:sz w:val="24"/>
+          <w:szCs w:val="24"/>
+          <w:lang w:val="en-US"/>
+        </w:rPr>
+        <w:t xml:space="preserve">Discord </w:t>
+      </w:r>
+    </w:p>
+    <w:p>
+      <w:pPr>
+        <w:pStyle w:val="ListParagraph"/>
+        <w:numPr>
+          <w:ilvl w:val="0"/>
+          <w:numId w:val="7"/>
+        </w:numPr>
+        <w:rPr>
+          <w:rFonts w:ascii="Times New Roman" w:hAnsi="Times New Roman" w:cs="Times New Roman"/>
+          <w:sz w:val="24"/>
+          <w:szCs w:val="24"/>
+          <w:lang w:val="en-US"/>
+        </w:rPr>
+      </w:pPr>
+      <w:r>
+        <w:rPr>
+          <w:rFonts w:ascii="Times New Roman" w:hAnsi="Times New Roman" w:cs="Times New Roman"/>
+          <w:sz w:val="24"/>
+          <w:szCs w:val="24"/>
+          <w:lang w:val="en-US"/>
+        </w:rPr>
+        <w:t xml:space="preserve">By SMS (if necessary) </w:t>
+      </w:r>
+    </w:p>
+    <w:p>
+      <w:pPr>
+        <w:rPr>
+          <w:rFonts w:ascii="Times New Roman" w:hAnsi="Times New Roman" w:cs="Times New Roman"/>
+          <w:sz w:val="24"/>
+          <w:szCs w:val="24"/>
+          <w:lang w:val="en-US"/>
+        </w:rPr>
+      </w:pPr>
+    </w:p>
+    <w:p>
+      <w:pPr>
+        <w:ind w:firstLine="720"/>
+        <w:rPr>
+          <w:rFonts w:ascii="Times New Roman" w:hAnsi="Times New Roman" w:cs="Times New Roman"/>
+          <w:sz w:val="24"/>
+          <w:szCs w:val="24"/>
+          <w:lang w:val="en-US"/>
+        </w:rPr>
+      </w:pPr>
+      <w:r>
+        <w:rPr>
+          <w:rFonts w:ascii="Times New Roman" w:hAnsi="Times New Roman" w:cs="Times New Roman"/>
+          <w:sz w:val="24"/>
+          <w:szCs w:val="24"/>
+          <w:lang w:val="en-US"/>
+        </w:rPr>
+        <w:t xml:space="preserve">Extra Meetings: </w:t>
+      </w:r>
+    </w:p>
+    <w:p>
+      <w:pPr>
+        <w:pStyle w:val="ListParagraph"/>
+        <w:numPr>
+          <w:ilvl w:val="0"/>
+          <w:numId w:val="6"/>
+        </w:numPr>
+        <w:rPr>
+          <w:rFonts w:ascii="Times New Roman" w:hAnsi="Times New Roman" w:cs="Times New Roman"/>
+          <w:sz w:val="24"/>
+          <w:szCs w:val="24"/>
+          <w:lang w:val="en-US"/>
+        </w:rPr>
+      </w:pPr>
+      <w:r>
+        <w:rPr>
+          <w:rFonts w:ascii="Times New Roman" w:hAnsi="Times New Roman" w:cs="Times New Roman"/>
+          <w:sz w:val="24"/>
+          <w:szCs w:val="24"/>
+          <w:lang w:val="en-US"/>
+        </w:rPr>
+        <w:t>Wednesday – 11:00 am to 1:00 pm – Library, Computer labs or Online</w:t>
+      </w:r>
+    </w:p>
+    <w:p>
+      <w:pPr>
+        <w:rPr>
+          <w:rFonts w:ascii="Times New Roman" w:hAnsi="Times New Roman" w:cs="Times New Roman"/>
+          <w:sz w:val="24"/>
+          <w:szCs w:val="24"/>
+          <w:lang w:val="en-US"/>
+        </w:rPr>
+      </w:pPr>
+      <w:r>
+        <w:rPr>
+          <w:rFonts w:ascii="Times New Roman" w:hAnsi="Times New Roman" w:cs="Times New Roman"/>
+          <w:sz w:val="24"/>
+          <w:szCs w:val="24"/>
+          <w:lang w:val="en-US"/>
+        </w:rPr>
+        <w:br w:type="page"/>
+      </w:r>
+    </w:p>
+    <w:p>
+      <w:pPr>
         <w:rPr>
           <w:rFonts w:ascii="Times New Roman" w:hAnsi="Times New Roman" w:cs="Times New Roman"/>
           <w:b/>
@@ -1813,308 +2237,8 @@
           <w:szCs w:val="28"/>
           <w:lang w:val="en-US"/>
         </w:rPr>
-        <w:lastRenderedPageBreak/>
-        <w:t xml:space="preserve">Team Organization </w:t>
-      </w:r>
-    </w:p>
-    <w:p>
-      <w:pPr>
-        <w:rPr>
-          <w:rFonts w:ascii="Times New Roman" w:hAnsi="Times New Roman" w:cs="Times New Roman"/>
-          <w:sz w:val="24"/>
-          <w:szCs w:val="24"/>
-          <w:lang w:val="en-US"/>
-        </w:rPr>
-      </w:pPr>
-      <w:r>
-        <w:rPr>
-          <w:rFonts w:ascii="Times New Roman" w:hAnsi="Times New Roman" w:cs="Times New Roman"/>
-          <w:sz w:val="24"/>
-          <w:szCs w:val="24"/>
-          <w:lang w:val="en-US"/>
-        </w:rPr>
-        <w:t xml:space="preserve">Team meetings:  </w:t>
-      </w:r>
-    </w:p>
-    <w:p>
-      <w:pPr>
-        <w:rPr>
-          <w:rFonts w:ascii="Times New Roman" w:hAnsi="Times New Roman" w:cs="Times New Roman"/>
-          <w:sz w:val="24"/>
-          <w:szCs w:val="24"/>
-          <w:lang w:val="en-US"/>
-        </w:rPr>
-      </w:pPr>
-      <w:r>
-        <w:rPr>
-          <w:rFonts w:ascii="Times New Roman" w:hAnsi="Times New Roman" w:cs="Times New Roman"/>
-          <w:sz w:val="24"/>
-          <w:szCs w:val="24"/>
-          <w:lang w:val="en-US"/>
-        </w:rPr>
-        <w:t xml:space="preserve">Monday – 1:00 pm to 4:00 pm – in class </w:t>
-      </w:r>
-    </w:p>
-    <w:p>
-      <w:pPr>
-        <w:rPr>
-          <w:rFonts w:ascii="Times New Roman" w:hAnsi="Times New Roman" w:cs="Times New Roman"/>
-          <w:sz w:val="24"/>
-          <w:szCs w:val="24"/>
-          <w:lang w:val="en-US"/>
-        </w:rPr>
-      </w:pPr>
-      <w:r>
-        <w:rPr>
-          <w:rFonts w:ascii="Times New Roman" w:hAnsi="Times New Roman" w:cs="Times New Roman"/>
-          <w:sz w:val="24"/>
-          <w:szCs w:val="24"/>
-          <w:lang w:val="en-US"/>
-        </w:rPr>
-        <w:t xml:space="preserve">Wednesday – 8:30 am to 10:30 am – in class </w:t>
-      </w:r>
-    </w:p>
-    <w:p>
-      <w:pPr>
-        <w:rPr>
-          <w:rFonts w:ascii="Times New Roman" w:hAnsi="Times New Roman" w:cs="Times New Roman"/>
-          <w:sz w:val="24"/>
-          <w:szCs w:val="24"/>
-          <w:lang w:val="en-US"/>
-        </w:rPr>
-      </w:pPr>
-      <w:r>
-        <w:rPr>
-          <w:rFonts w:ascii="Times New Roman" w:hAnsi="Times New Roman" w:cs="Times New Roman"/>
-          <w:sz w:val="24"/>
-          <w:szCs w:val="24"/>
-          <w:lang w:val="en-US"/>
-        </w:rPr>
-        <w:t>Thursday – 12:00 pm to 2:00 pm – in class</w:t>
-      </w:r>
-    </w:p>
-    <w:p>
-      <w:pPr>
-        <w:rPr>
-          <w:rFonts w:ascii="Times New Roman" w:hAnsi="Times New Roman" w:cs="Times New Roman"/>
-          <w:sz w:val="24"/>
-          <w:szCs w:val="24"/>
-          <w:lang w:val="en-US"/>
-        </w:rPr>
-      </w:pPr>
-    </w:p>
-    <w:p>
-      <w:pPr>
-        <w:rPr>
-          <w:rFonts w:ascii="Times New Roman" w:hAnsi="Times New Roman" w:cs="Times New Roman"/>
-          <w:sz w:val="24"/>
-          <w:szCs w:val="24"/>
-          <w:lang w:val="en-US"/>
-        </w:rPr>
-      </w:pPr>
-      <w:r>
-        <w:rPr>
-          <w:rFonts w:ascii="Times New Roman" w:hAnsi="Times New Roman" w:cs="Times New Roman"/>
-          <w:sz w:val="24"/>
-          <w:szCs w:val="24"/>
-          <w:lang w:val="en-US"/>
-        </w:rPr>
-        <w:t xml:space="preserve">Online Repositories: </w:t>
-      </w:r>
-    </w:p>
-    <w:p>
-      <w:pPr>
-        <w:rPr>
-          <w:rFonts w:ascii="Times New Roman" w:hAnsi="Times New Roman" w:cs="Times New Roman"/>
-          <w:sz w:val="24"/>
-          <w:szCs w:val="24"/>
-          <w:lang w:val="en-US"/>
-        </w:rPr>
-      </w:pPr>
-      <w:r>
-        <w:rPr>
-          <w:rFonts w:ascii="Times New Roman" w:hAnsi="Times New Roman" w:cs="Times New Roman"/>
-          <w:sz w:val="24"/>
-          <w:szCs w:val="24"/>
-          <w:lang w:val="en-US"/>
-        </w:rPr>
-        <w:t xml:space="preserve">GitHub - https://github.com/D3153/SystemDevTermProject.git  </w:t>
-      </w:r>
-    </w:p>
-    <w:p>
-      <w:pPr>
-        <w:rPr>
-          <w:rFonts w:ascii="Times New Roman" w:hAnsi="Times New Roman" w:cs="Times New Roman"/>
-          <w:sz w:val="24"/>
-          <w:szCs w:val="24"/>
-          <w:lang w:val="en-US"/>
-        </w:rPr>
-      </w:pPr>
-      <w:r>
-        <w:rPr>
-          <w:rFonts w:ascii="Times New Roman" w:hAnsi="Times New Roman" w:cs="Times New Roman"/>
-          <w:sz w:val="24"/>
-          <w:szCs w:val="24"/>
-          <w:lang w:val="en-US"/>
-        </w:rPr>
-        <w:t xml:space="preserve">Microsoft Teams </w:t>
-      </w:r>
-    </w:p>
-    <w:p>
-      <w:pPr>
-        <w:rPr>
-          <w:rFonts w:ascii="Times New Roman" w:hAnsi="Times New Roman" w:cs="Times New Roman"/>
-          <w:sz w:val="24"/>
-          <w:szCs w:val="24"/>
-          <w:lang w:val="en-US"/>
-        </w:rPr>
-      </w:pPr>
-    </w:p>
-    <w:p>
-      <w:pPr>
-        <w:rPr>
-          <w:rFonts w:ascii="Times New Roman" w:hAnsi="Times New Roman" w:cs="Times New Roman"/>
-          <w:sz w:val="24"/>
-          <w:szCs w:val="24"/>
-          <w:lang w:val="en-US"/>
-        </w:rPr>
-      </w:pPr>
-      <w:r>
-        <w:rPr>
-          <w:rFonts w:ascii="Times New Roman" w:hAnsi="Times New Roman" w:cs="Times New Roman"/>
-          <w:sz w:val="24"/>
-          <w:szCs w:val="24"/>
-          <w:lang w:val="en-US"/>
-        </w:rPr>
-        <w:t xml:space="preserve">Communication Strategies: </w:t>
-      </w:r>
-    </w:p>
-    <w:p>
-      <w:pPr>
-        <w:rPr>
-          <w:rFonts w:ascii="Times New Roman" w:hAnsi="Times New Roman" w:cs="Times New Roman"/>
-          <w:sz w:val="24"/>
-          <w:szCs w:val="24"/>
-          <w:lang w:val="en-US"/>
-        </w:rPr>
-      </w:pPr>
-      <w:r>
-        <w:rPr>
-          <w:rFonts w:ascii="Times New Roman" w:hAnsi="Times New Roman" w:cs="Times New Roman"/>
-          <w:sz w:val="24"/>
-          <w:szCs w:val="24"/>
-          <w:lang w:val="en-US"/>
-        </w:rPr>
-        <w:t xml:space="preserve">Microsoft Teams </w:t>
-      </w:r>
-    </w:p>
-    <w:p>
-      <w:pPr>
-        <w:rPr>
-          <w:rFonts w:ascii="Times New Roman" w:hAnsi="Times New Roman" w:cs="Times New Roman"/>
-          <w:sz w:val="24"/>
-          <w:szCs w:val="24"/>
-          <w:lang w:val="en-US"/>
-        </w:rPr>
-      </w:pPr>
-      <w:r>
-        <w:rPr>
-          <w:rFonts w:ascii="Times New Roman" w:hAnsi="Times New Roman" w:cs="Times New Roman"/>
-          <w:sz w:val="24"/>
-          <w:szCs w:val="24"/>
-          <w:lang w:val="en-US"/>
-        </w:rPr>
-        <w:t xml:space="preserve">Discord </w:t>
-      </w:r>
-    </w:p>
-    <w:p>
-      <w:pPr>
-        <w:rPr>
-          <w:rFonts w:ascii="Times New Roman" w:hAnsi="Times New Roman" w:cs="Times New Roman"/>
-          <w:sz w:val="24"/>
-          <w:szCs w:val="24"/>
-          <w:lang w:val="en-US"/>
-        </w:rPr>
-      </w:pPr>
-      <w:r>
-        <w:rPr>
-          <w:rFonts w:ascii="Times New Roman" w:hAnsi="Times New Roman" w:cs="Times New Roman"/>
-          <w:sz w:val="24"/>
-          <w:szCs w:val="24"/>
-          <w:lang w:val="en-US"/>
-        </w:rPr>
-        <w:t xml:space="preserve">By SMS (if necessary) </w:t>
-      </w:r>
-    </w:p>
-    <w:p>
-      <w:pPr>
-        <w:rPr>
-          <w:rFonts w:ascii="Times New Roman" w:hAnsi="Times New Roman" w:cs="Times New Roman"/>
-          <w:sz w:val="24"/>
-          <w:szCs w:val="24"/>
-          <w:lang w:val="en-US"/>
-        </w:rPr>
-      </w:pPr>
-    </w:p>
-    <w:p>
-      <w:pPr>
-        <w:rPr>
-          <w:rFonts w:ascii="Times New Roman" w:hAnsi="Times New Roman" w:cs="Times New Roman"/>
-          <w:sz w:val="24"/>
-          <w:szCs w:val="24"/>
-          <w:lang w:val="en-US"/>
-        </w:rPr>
-      </w:pPr>
-      <w:r>
-        <w:rPr>
-          <w:rFonts w:ascii="Times New Roman" w:hAnsi="Times New Roman" w:cs="Times New Roman"/>
-          <w:sz w:val="24"/>
-          <w:szCs w:val="24"/>
-          <w:lang w:val="en-US"/>
-        </w:rPr>
-        <w:t xml:space="preserve">Extra Meetings: </w:t>
-      </w:r>
-    </w:p>
-    <w:p>
-      <w:pPr>
-        <w:rPr>
-          <w:rFonts w:ascii="Times New Roman" w:hAnsi="Times New Roman" w:cs="Times New Roman"/>
-          <w:sz w:val="24"/>
-          <w:szCs w:val="24"/>
-          <w:lang w:val="en-US"/>
-        </w:rPr>
-      </w:pPr>
-      <w:r>
-        <w:rPr>
-          <w:rFonts w:ascii="Times New Roman" w:hAnsi="Times New Roman" w:cs="Times New Roman"/>
-          <w:sz w:val="24"/>
-          <w:szCs w:val="24"/>
-          <w:lang w:val="en-US"/>
-        </w:rPr>
-        <w:t>Wednesday – 11:00 am to 1:00 pm – Library, Computer labs or Online</w:t>
-      </w:r>
-    </w:p>
-    <w:p>
-      <w:pPr>
-        <w:rPr>
-          <w:rFonts w:ascii="Times New Roman" w:hAnsi="Times New Roman" w:cs="Times New Roman"/>
-          <w:sz w:val="24"/>
-          <w:szCs w:val="24"/>
-          <w:lang w:val="en-US"/>
-        </w:rPr>
-      </w:pPr>
-      <w:r>
-        <w:rPr>
-          <w:rFonts w:ascii="Times New Roman" w:hAnsi="Times New Roman" w:cs="Times New Roman"/>
-          <w:sz w:val="24"/>
-          <w:szCs w:val="24"/>
-          <w:lang w:val="en-US"/>
-        </w:rPr>
-        <w:br w:type="page"/>
-      </w:r>
-    </w:p>
-    <w:p>
-      <w:pPr>
+      </w:pPr>
+      <w:r>
         <w:rPr>
           <w:rFonts w:ascii="Times New Roman" w:hAnsi="Times New Roman" w:cs="Times New Roman"/>
           <w:b/>
@@ -2123,32 +2247,490 @@
           <w:szCs w:val="28"/>
           <w:lang w:val="en-US"/>
         </w:rPr>
-      </w:pPr>
-      <w:r>
+        <w:lastRenderedPageBreak/>
+        <w:t xml:space="preserve">Area of responsibility  </w:t>
+      </w:r>
+    </w:p>
+    <w:p>
+      <w:pPr>
+        <w:rPr>
+          <w:rFonts w:ascii="Times New Roman" w:hAnsi="Times New Roman" w:cs="Times New Roman"/>
+          <w:sz w:val="24"/>
+          <w:szCs w:val="24"/>
+          <w:lang w:val="en-US"/>
+        </w:rPr>
+      </w:pPr>
+      <w:r>
+        <w:rPr>
+          <w:rFonts w:ascii="Times New Roman" w:hAnsi="Times New Roman" w:cs="Times New Roman"/>
+          <w:sz w:val="24"/>
+          <w:szCs w:val="24"/>
+          <w:lang w:val="en-US"/>
+        </w:rPr>
+        <w:t>Team Leader</w:t>
+      </w:r>
+      <w:r>
+        <w:rPr>
+          <w:rFonts w:ascii="Times New Roman" w:hAnsi="Times New Roman" w:cs="Times New Roman"/>
+          <w:sz w:val="24"/>
+          <w:szCs w:val="24"/>
+          <w:lang w:val="en-US"/>
+        </w:rPr>
+        <w:t>:</w:t>
+      </w:r>
+    </w:p>
+    <w:p>
+      <w:pPr>
+        <w:ind w:firstLine="720"/>
+        <w:rPr>
+          <w:rFonts w:ascii="Times New Roman" w:hAnsi="Times New Roman" w:cs="Times New Roman"/>
+          <w:sz w:val="24"/>
+          <w:szCs w:val="24"/>
+          <w:lang w:val="en-US"/>
+        </w:rPr>
+      </w:pPr>
+      <w:r>
+        <w:rPr>
+          <w:rFonts w:ascii="Times New Roman" w:hAnsi="Times New Roman" w:cs="Times New Roman"/>
+          <w:sz w:val="24"/>
+          <w:szCs w:val="24"/>
+          <w:lang w:val="en-US"/>
+        </w:rPr>
+        <w:t xml:space="preserve">We decided to change the team leader for each deliverable but there will be repeats. The order is as follows: </w:t>
+      </w:r>
+    </w:p>
+    <w:p>
+      <w:pPr>
+        <w:pStyle w:val="ListParagraph"/>
+        <w:numPr>
+          <w:ilvl w:val="0"/>
+          <w:numId w:val="6"/>
+        </w:numPr>
+        <w:rPr>
+          <w:rFonts w:ascii="Times New Roman" w:hAnsi="Times New Roman" w:cs="Times New Roman"/>
+          <w:sz w:val="24"/>
+          <w:szCs w:val="24"/>
+          <w:lang w:val="en-US"/>
+        </w:rPr>
+      </w:pPr>
+      <w:r>
+        <w:rPr>
+          <w:rFonts w:ascii="Times New Roman" w:hAnsi="Times New Roman" w:cs="Times New Roman"/>
+          <w:sz w:val="24"/>
+          <w:szCs w:val="24"/>
+          <w:lang w:val="en-US"/>
+        </w:rPr>
+        <w:t xml:space="preserve">Deliverable 1 - Jiamin Yuan </w:t>
+      </w:r>
+    </w:p>
+    <w:p>
+      <w:pPr>
+        <w:pStyle w:val="ListParagraph"/>
+        <w:numPr>
+          <w:ilvl w:val="0"/>
+          <w:numId w:val="6"/>
+        </w:numPr>
+        <w:rPr>
+          <w:rFonts w:ascii="Times New Roman" w:hAnsi="Times New Roman" w:cs="Times New Roman"/>
+          <w:sz w:val="24"/>
+          <w:szCs w:val="24"/>
+          <w:lang w:val="en-US"/>
+        </w:rPr>
+      </w:pPr>
+      <w:r>
+        <w:rPr>
+          <w:rFonts w:ascii="Times New Roman" w:hAnsi="Times New Roman" w:cs="Times New Roman"/>
+          <w:sz w:val="24"/>
+          <w:szCs w:val="24"/>
+          <w:lang w:val="en-US"/>
+        </w:rPr>
+        <w:t xml:space="preserve">Deliverable 2 - Dinal Patel </w:t>
+      </w:r>
+    </w:p>
+    <w:p>
+      <w:pPr>
+        <w:pStyle w:val="ListParagraph"/>
+        <w:numPr>
+          <w:ilvl w:val="0"/>
+          <w:numId w:val="6"/>
+        </w:numPr>
+        <w:rPr>
+          <w:rFonts w:ascii="Times New Roman" w:hAnsi="Times New Roman" w:cs="Times New Roman"/>
+          <w:sz w:val="24"/>
+          <w:szCs w:val="24"/>
+          <w:lang w:val="en-US"/>
+        </w:rPr>
+      </w:pPr>
+      <w:r>
+        <w:rPr>
+          <w:rFonts w:ascii="Times New Roman" w:hAnsi="Times New Roman" w:cs="Times New Roman"/>
+          <w:sz w:val="24"/>
+          <w:szCs w:val="24"/>
+          <w:lang w:val="en-US"/>
+        </w:rPr>
+        <w:t xml:space="preserve">Deliverable 3 - Ibrahim Awad </w:t>
+      </w:r>
+    </w:p>
+    <w:p>
+      <w:pPr>
+        <w:pStyle w:val="ListParagraph"/>
+        <w:numPr>
+          <w:ilvl w:val="0"/>
+          <w:numId w:val="6"/>
+        </w:numPr>
+        <w:rPr>
+          <w:rFonts w:ascii="Times New Roman" w:hAnsi="Times New Roman" w:cs="Times New Roman"/>
+          <w:sz w:val="24"/>
+          <w:szCs w:val="24"/>
+          <w:lang w:val="en-US"/>
+        </w:rPr>
+      </w:pPr>
+      <w:r>
+        <w:rPr>
+          <w:rFonts w:ascii="Times New Roman" w:hAnsi="Times New Roman" w:cs="Times New Roman"/>
+          <w:sz w:val="24"/>
+          <w:szCs w:val="24"/>
+          <w:lang w:val="en-US"/>
+        </w:rPr>
+        <w:t xml:space="preserve">Deliverable 4 - Alihan Djamankulov </w:t>
+      </w:r>
+    </w:p>
+    <w:p>
+      <w:pPr>
+        <w:pStyle w:val="ListParagraph"/>
+        <w:numPr>
+          <w:ilvl w:val="0"/>
+          <w:numId w:val="6"/>
+        </w:numPr>
+        <w:rPr>
+          <w:rFonts w:ascii="Times New Roman" w:hAnsi="Times New Roman" w:cs="Times New Roman"/>
+          <w:sz w:val="24"/>
+          <w:szCs w:val="24"/>
+          <w:lang w:val="en-US"/>
+        </w:rPr>
+      </w:pPr>
+      <w:r>
+        <w:rPr>
+          <w:rFonts w:ascii="Times New Roman" w:hAnsi="Times New Roman" w:cs="Times New Roman"/>
+          <w:sz w:val="24"/>
+          <w:szCs w:val="24"/>
+          <w:lang w:val="en-US"/>
+        </w:rPr>
+        <w:t xml:space="preserve">Deliverable 5 - Craig Justin Balibalos </w:t>
+      </w:r>
+    </w:p>
+    <w:p>
+      <w:pPr>
+        <w:pStyle w:val="ListParagraph"/>
+        <w:numPr>
+          <w:ilvl w:val="0"/>
+          <w:numId w:val="6"/>
+        </w:numPr>
+        <w:rPr>
+          <w:rFonts w:ascii="Times New Roman" w:hAnsi="Times New Roman" w:cs="Times New Roman"/>
+          <w:sz w:val="24"/>
+          <w:szCs w:val="24"/>
+          <w:lang w:val="en-US"/>
+        </w:rPr>
+      </w:pPr>
+      <w:r>
+        <w:rPr>
+          <w:rFonts w:ascii="Times New Roman" w:hAnsi="Times New Roman" w:cs="Times New Roman"/>
+          <w:sz w:val="24"/>
+          <w:szCs w:val="24"/>
+          <w:lang w:val="en-US"/>
+        </w:rPr>
+        <w:t xml:space="preserve">Deliverable 6 - Jiamin Yuan </w:t>
+      </w:r>
+    </w:p>
+    <w:p>
+      <w:pPr>
+        <w:pStyle w:val="ListParagraph"/>
+        <w:numPr>
+          <w:ilvl w:val="0"/>
+          <w:numId w:val="6"/>
+        </w:numPr>
+        <w:rPr>
+          <w:rFonts w:ascii="Times New Roman" w:hAnsi="Times New Roman" w:cs="Times New Roman"/>
+          <w:sz w:val="24"/>
+          <w:szCs w:val="24"/>
+          <w:lang w:val="en-US"/>
+        </w:rPr>
+      </w:pPr>
+      <w:r>
+        <w:rPr>
+          <w:rFonts w:ascii="Times New Roman" w:hAnsi="Times New Roman" w:cs="Times New Roman"/>
+          <w:sz w:val="24"/>
+          <w:szCs w:val="24"/>
+          <w:lang w:val="en-US"/>
+        </w:rPr>
+        <w:t xml:space="preserve">Deliverable 7 - Dinal Patel </w:t>
+      </w:r>
+    </w:p>
+    <w:p>
+      <w:pPr>
+        <w:rPr>
+          <w:rFonts w:ascii="Times New Roman" w:hAnsi="Times New Roman" w:cs="Times New Roman"/>
+          <w:sz w:val="24"/>
+          <w:szCs w:val="24"/>
+          <w:lang w:val="en-US"/>
+        </w:rPr>
+      </w:pPr>
+    </w:p>
+    <w:p>
+      <w:pPr>
+        <w:rPr>
+          <w:rFonts w:ascii="Times New Roman" w:hAnsi="Times New Roman" w:cs="Times New Roman"/>
+          <w:sz w:val="24"/>
+          <w:szCs w:val="24"/>
+          <w:lang w:val="en-US"/>
+        </w:rPr>
+      </w:pPr>
+      <w:r>
+        <w:rPr>
+          <w:rFonts w:ascii="Times New Roman" w:hAnsi="Times New Roman" w:cs="Times New Roman"/>
+          <w:sz w:val="24"/>
+          <w:szCs w:val="24"/>
+          <w:lang w:val="en-US"/>
+        </w:rPr>
+        <w:t xml:space="preserve">Client Contact: </w:t>
+      </w:r>
+    </w:p>
+    <w:p>
+      <w:pPr>
+        <w:ind w:firstLine="720"/>
+        <w:rPr>
+          <w:rFonts w:ascii="Times New Roman" w:hAnsi="Times New Roman" w:cs="Times New Roman"/>
+          <w:sz w:val="24"/>
+          <w:szCs w:val="24"/>
+          <w:lang w:val="en-US"/>
+        </w:rPr>
+      </w:pPr>
+      <w:r>
+        <w:rPr>
+          <w:rFonts w:ascii="Times New Roman" w:hAnsi="Times New Roman" w:cs="Times New Roman"/>
+          <w:sz w:val="24"/>
+          <w:szCs w:val="24"/>
+          <w:lang w:val="en-US"/>
+        </w:rPr>
+        <w:t xml:space="preserve">Dinal will be the main contact with the client. Since she worked with them and is familiar with their work, we decided it would be best to have her as the main contact.  </w:t>
+      </w:r>
+    </w:p>
+    <w:p>
+      <w:pPr>
+        <w:rPr>
+          <w:rFonts w:ascii="Times New Roman" w:hAnsi="Times New Roman" w:cs="Times New Roman"/>
+          <w:sz w:val="24"/>
+          <w:szCs w:val="24"/>
+          <w:lang w:val="en-US"/>
+        </w:rPr>
+      </w:pPr>
+    </w:p>
+    <w:p>
+      <w:pPr>
+        <w:rPr>
+          <w:rFonts w:ascii="Times New Roman" w:hAnsi="Times New Roman" w:cs="Times New Roman"/>
+          <w:sz w:val="24"/>
+          <w:szCs w:val="24"/>
+          <w:lang w:val="en-US"/>
+        </w:rPr>
+      </w:pPr>
+      <w:r>
+        <w:rPr>
+          <w:rFonts w:ascii="Times New Roman" w:hAnsi="Times New Roman" w:cs="Times New Roman"/>
+          <w:sz w:val="24"/>
+          <w:szCs w:val="24"/>
+          <w:lang w:val="en-US"/>
+        </w:rPr>
+        <w:t xml:space="preserve">Client contact info: </w:t>
+      </w:r>
+    </w:p>
+    <w:p>
+      <w:pPr>
+        <w:pStyle w:val="ListParagraph"/>
+        <w:numPr>
+          <w:ilvl w:val="0"/>
+          <w:numId w:val="6"/>
+        </w:numPr>
+        <w:rPr>
+          <w:rFonts w:ascii="Times New Roman" w:hAnsi="Times New Roman" w:cs="Times New Roman"/>
+          <w:sz w:val="24"/>
+          <w:szCs w:val="24"/>
+          <w:lang w:val="en-US"/>
+        </w:rPr>
+      </w:pPr>
+      <w:r>
+        <w:rPr>
+          <w:rFonts w:ascii="Times New Roman" w:hAnsi="Times New Roman" w:cs="Times New Roman"/>
+          <w:sz w:val="24"/>
+          <w:szCs w:val="24"/>
+          <w:lang w:val="en-US"/>
+        </w:rPr>
+        <w:t xml:space="preserve">OPEQ phone number: (514)316-0399 ext.4 </w:t>
+      </w:r>
+    </w:p>
+    <w:p>
+      <w:pPr>
+        <w:pStyle w:val="ListParagraph"/>
+        <w:numPr>
+          <w:ilvl w:val="0"/>
+          <w:numId w:val="6"/>
+        </w:numPr>
+        <w:rPr>
+          <w:rFonts w:ascii="Times New Roman" w:hAnsi="Times New Roman" w:cs="Times New Roman"/>
+          <w:sz w:val="24"/>
+          <w:szCs w:val="24"/>
+          <w:lang w:val="en-US"/>
+        </w:rPr>
+      </w:pPr>
+      <w:r>
+        <w:rPr>
+          <w:rFonts w:ascii="Times New Roman" w:hAnsi="Times New Roman" w:cs="Times New Roman"/>
+          <w:sz w:val="24"/>
+          <w:szCs w:val="24"/>
+          <w:lang w:val="en-US"/>
+        </w:rPr>
+        <w:t xml:space="preserve">Email: atm@opeq.qc.ca </w:t>
+      </w:r>
+    </w:p>
+    <w:p>
+      <w:pPr>
+        <w:rPr>
+          <w:rFonts w:ascii="Times New Roman" w:hAnsi="Times New Roman" w:cs="Times New Roman"/>
+          <w:sz w:val="24"/>
+          <w:szCs w:val="24"/>
+          <w:lang w:val="en-US"/>
+        </w:rPr>
+      </w:pPr>
+    </w:p>
+    <w:p>
+      <w:pPr>
+        <w:rPr>
+          <w:rFonts w:ascii="Times New Roman" w:hAnsi="Times New Roman" w:cs="Times New Roman"/>
+          <w:sz w:val="24"/>
+          <w:szCs w:val="24"/>
+          <w:lang w:val="en-US"/>
+        </w:rPr>
+      </w:pPr>
+      <w:r>
+        <w:rPr>
+          <w:rFonts w:ascii="Times New Roman" w:hAnsi="Times New Roman" w:cs="Times New Roman"/>
+          <w:sz w:val="24"/>
+          <w:szCs w:val="24"/>
+          <w:lang w:val="en-US"/>
+        </w:rPr>
+        <w:t xml:space="preserve">Reports: </w:t>
+      </w:r>
+    </w:p>
+    <w:p>
+      <w:pPr>
+        <w:ind w:firstLine="720"/>
+        <w:rPr>
+          <w:rFonts w:ascii="Times New Roman" w:hAnsi="Times New Roman" w:cs="Times New Roman"/>
+          <w:sz w:val="24"/>
+          <w:szCs w:val="24"/>
+          <w:lang w:val="en-US"/>
+        </w:rPr>
+      </w:pPr>
+      <w:r>
+        <w:rPr>
+          <w:rFonts w:ascii="Times New Roman" w:hAnsi="Times New Roman" w:cs="Times New Roman"/>
+          <w:sz w:val="24"/>
+          <w:szCs w:val="24"/>
+          <w:lang w:val="en-US"/>
+        </w:rPr>
+        <w:t>Jiamin will make sure that the reports are all accurate and proper. Since she is the most proficient at organizing and makes sure that the report is accurate and done properly. She will not tell people what to put and how to do it because that is the team leader's job, instead she will make sure that the deliverable document is well organized.</w:t>
+      </w:r>
+    </w:p>
+    <w:p>
+      <w:pPr>
+        <w:ind w:firstLine="720"/>
+        <w:rPr>
+          <w:rFonts w:ascii="Times New Roman" w:hAnsi="Times New Roman" w:cs="Times New Roman"/>
+          <w:sz w:val="24"/>
+          <w:szCs w:val="24"/>
+          <w:lang w:val="en-US"/>
+        </w:rPr>
+      </w:pPr>
+    </w:p>
+    <w:p>
+      <w:pPr>
+        <w:ind w:firstLine="720"/>
+        <w:rPr>
+          <w:rFonts w:ascii="Times New Roman" w:hAnsi="Times New Roman" w:cs="Times New Roman"/>
+          <w:sz w:val="24"/>
+          <w:szCs w:val="24"/>
+          <w:lang w:val="en-US"/>
+        </w:rPr>
+      </w:pPr>
+    </w:p>
+    <w:p>
+      <w:pPr>
+        <w:ind w:firstLine="720"/>
+        <w:rPr>
+          <w:rFonts w:ascii="Times New Roman" w:hAnsi="Times New Roman" w:cs="Times New Roman"/>
+          <w:sz w:val="24"/>
+          <w:szCs w:val="24"/>
+          <w:lang w:val="en-US"/>
+        </w:rPr>
+      </w:pPr>
+    </w:p>
+    <w:p>
+      <w:pPr>
+        <w:ind w:firstLine="720"/>
+        <w:rPr>
+          <w:rFonts w:ascii="Times New Roman" w:hAnsi="Times New Roman" w:cs="Times New Roman"/>
+          <w:sz w:val="24"/>
+          <w:szCs w:val="24"/>
+          <w:lang w:val="en-US"/>
+        </w:rPr>
+      </w:pPr>
+    </w:p>
+    <w:p>
+      <w:pPr>
+        <w:ind w:firstLine="720"/>
+        <w:rPr>
+          <w:rFonts w:ascii="Times New Roman" w:hAnsi="Times New Roman" w:cs="Times New Roman"/>
+          <w:sz w:val="24"/>
+          <w:szCs w:val="24"/>
+          <w:lang w:val="en-US"/>
+        </w:rPr>
+      </w:pPr>
+    </w:p>
+    <w:p>
+      <w:pPr>
+        <w:ind w:firstLine="720"/>
+        <w:rPr>
+          <w:rFonts w:ascii="Times New Roman" w:hAnsi="Times New Roman" w:cs="Times New Roman"/>
+          <w:sz w:val="24"/>
+          <w:szCs w:val="24"/>
+          <w:lang w:val="en-US"/>
+        </w:rPr>
+      </w:pPr>
+    </w:p>
+    <w:p>
+      <w:pPr>
+        <w:ind w:firstLine="720"/>
+        <w:rPr>
+          <w:rFonts w:ascii="Times New Roman" w:hAnsi="Times New Roman" w:cs="Times New Roman"/>
+          <w:sz w:val="24"/>
+          <w:szCs w:val="24"/>
+          <w:lang w:val="en-US"/>
+        </w:rPr>
+      </w:pPr>
+    </w:p>
+    <w:p>
+      <w:pPr>
         <w:rPr>
           <w:rFonts w:ascii="Times New Roman" w:hAnsi="Times New Roman" w:cs="Times New Roman"/>
           <w:b/>
           <w:bCs/>
-          <w:sz w:val="28"/>
-          <w:szCs w:val="28"/>
-          <w:lang w:val="en-US"/>
-        </w:rPr>
-        <w:lastRenderedPageBreak/>
-        <w:t xml:space="preserve">Area of responsibility  </w:t>
-      </w:r>
-    </w:p>
-    <w:p>
-      <w:pPr>
-        <w:rPr>
-          <w:rFonts w:ascii="Times New Roman" w:hAnsi="Times New Roman" w:cs="Times New Roman"/>
-          <w:sz w:val="24"/>
-          <w:szCs w:val="24"/>
-          <w:lang w:val="en-US"/>
-        </w:rPr>
-      </w:pPr>
-    </w:p>
-    <w:p>
-      <w:pPr>
+          <w:sz w:val="24"/>
+          <w:szCs w:val="24"/>
+          <w:lang w:val="en-US"/>
+        </w:rPr>
+      </w:pPr>
+      <w:r>
         <w:rPr>
           <w:rFonts w:ascii="Times New Roman" w:hAnsi="Times New Roman" w:cs="Times New Roman"/>
           <w:b/>
@@ -2157,198 +2739,8 @@
           <w:szCs w:val="24"/>
           <w:lang w:val="en-US"/>
         </w:rPr>
-      </w:pPr>
-      <w:r>
-        <w:rPr>
-          <w:rFonts w:ascii="Times New Roman" w:hAnsi="Times New Roman" w:cs="Times New Roman"/>
-          <w:b/>
-          <w:bCs/>
-          <w:sz w:val="24"/>
-          <w:szCs w:val="24"/>
-          <w:lang w:val="en-US"/>
-        </w:rPr>
-        <w:t xml:space="preserve">Team Leader </w:t>
-      </w:r>
-    </w:p>
-    <w:p>
-      <w:pPr>
-        <w:rPr>
-          <w:rFonts w:ascii="Times New Roman" w:hAnsi="Times New Roman" w:cs="Times New Roman"/>
-          <w:sz w:val="24"/>
-          <w:szCs w:val="24"/>
-          <w:lang w:val="en-US"/>
-        </w:rPr>
-      </w:pPr>
-      <w:r>
-        <w:rPr>
-          <w:rFonts w:ascii="Times New Roman" w:hAnsi="Times New Roman" w:cs="Times New Roman"/>
-          <w:sz w:val="24"/>
-          <w:szCs w:val="24"/>
-          <w:lang w:val="en-US"/>
-        </w:rPr>
-        <w:t xml:space="preserve">We decided to change the team leader for each deliverable but there will be repeats. The order is as follows: </w:t>
-      </w:r>
-    </w:p>
-    <w:p>
-      <w:pPr>
-        <w:rPr>
-          <w:rFonts w:ascii="Times New Roman" w:hAnsi="Times New Roman" w:cs="Times New Roman"/>
-          <w:sz w:val="24"/>
-          <w:szCs w:val="24"/>
-          <w:lang w:val="en-US"/>
-        </w:rPr>
-      </w:pPr>
-      <w:r>
-        <w:rPr>
-          <w:rFonts w:ascii="Times New Roman" w:hAnsi="Times New Roman" w:cs="Times New Roman"/>
-          <w:sz w:val="24"/>
-          <w:szCs w:val="24"/>
-          <w:lang w:val="en-US"/>
-        </w:rPr>
-        <w:t xml:space="preserve">Deliverable 1 - Jiamin Yuan </w:t>
-      </w:r>
-    </w:p>
-    <w:p>
-      <w:pPr>
-        <w:rPr>
-          <w:rFonts w:ascii="Times New Roman" w:hAnsi="Times New Roman" w:cs="Times New Roman"/>
-          <w:sz w:val="24"/>
-          <w:szCs w:val="24"/>
-          <w:lang w:val="en-US"/>
-        </w:rPr>
-      </w:pPr>
-      <w:r>
-        <w:rPr>
-          <w:rFonts w:ascii="Times New Roman" w:hAnsi="Times New Roman" w:cs="Times New Roman"/>
-          <w:sz w:val="24"/>
-          <w:szCs w:val="24"/>
-          <w:lang w:val="en-US"/>
-        </w:rPr>
-        <w:t xml:space="preserve">Deliverable 2 - Dinal Patel </w:t>
-      </w:r>
-    </w:p>
-    <w:p>
-      <w:pPr>
-        <w:rPr>
-          <w:rFonts w:ascii="Times New Roman" w:hAnsi="Times New Roman" w:cs="Times New Roman"/>
-          <w:sz w:val="24"/>
-          <w:szCs w:val="24"/>
-          <w:lang w:val="en-US"/>
-        </w:rPr>
-      </w:pPr>
-      <w:r>
-        <w:rPr>
-          <w:rFonts w:ascii="Times New Roman" w:hAnsi="Times New Roman" w:cs="Times New Roman"/>
-          <w:sz w:val="24"/>
-          <w:szCs w:val="24"/>
-          <w:lang w:val="en-US"/>
-        </w:rPr>
-        <w:t xml:space="preserve">Deliverable 3 - Ibrahim Awad </w:t>
-      </w:r>
-    </w:p>
-    <w:p>
-      <w:pPr>
-        <w:rPr>
-          <w:rFonts w:ascii="Times New Roman" w:hAnsi="Times New Roman" w:cs="Times New Roman"/>
-          <w:sz w:val="24"/>
-          <w:szCs w:val="24"/>
-          <w:lang w:val="en-US"/>
-        </w:rPr>
-      </w:pPr>
-      <w:r>
-        <w:rPr>
-          <w:rFonts w:ascii="Times New Roman" w:hAnsi="Times New Roman" w:cs="Times New Roman"/>
-          <w:sz w:val="24"/>
-          <w:szCs w:val="24"/>
-          <w:lang w:val="en-US"/>
-        </w:rPr>
-        <w:t xml:space="preserve">Deliverable 4 - Alihan Djamankulov </w:t>
-      </w:r>
-    </w:p>
-    <w:p>
-      <w:pPr>
-        <w:rPr>
-          <w:rFonts w:ascii="Times New Roman" w:hAnsi="Times New Roman" w:cs="Times New Roman"/>
-          <w:sz w:val="24"/>
-          <w:szCs w:val="24"/>
-          <w:lang w:val="en-US"/>
-        </w:rPr>
-      </w:pPr>
-      <w:r>
-        <w:rPr>
-          <w:rFonts w:ascii="Times New Roman" w:hAnsi="Times New Roman" w:cs="Times New Roman"/>
-          <w:sz w:val="24"/>
-          <w:szCs w:val="24"/>
-          <w:lang w:val="en-US"/>
-        </w:rPr>
-        <w:t xml:space="preserve">Deliverable 5 - Craig Justin Balibalos </w:t>
-      </w:r>
-    </w:p>
-    <w:p>
-      <w:pPr>
-        <w:rPr>
-          <w:rFonts w:ascii="Times New Roman" w:hAnsi="Times New Roman" w:cs="Times New Roman"/>
-          <w:sz w:val="24"/>
-          <w:szCs w:val="24"/>
-          <w:lang w:val="en-US"/>
-        </w:rPr>
-      </w:pPr>
-      <w:r>
-        <w:rPr>
-          <w:rFonts w:ascii="Times New Roman" w:hAnsi="Times New Roman" w:cs="Times New Roman"/>
-          <w:sz w:val="24"/>
-          <w:szCs w:val="24"/>
-          <w:lang w:val="en-US"/>
-        </w:rPr>
-        <w:t xml:space="preserve">Deliverable 6 - Jiamin Yuan </w:t>
-      </w:r>
-    </w:p>
-    <w:p>
-      <w:pPr>
-        <w:rPr>
-          <w:rFonts w:ascii="Times New Roman" w:hAnsi="Times New Roman" w:cs="Times New Roman"/>
-          <w:sz w:val="24"/>
-          <w:szCs w:val="24"/>
-          <w:lang w:val="en-US"/>
-        </w:rPr>
-      </w:pPr>
-      <w:r>
-        <w:rPr>
-          <w:rFonts w:ascii="Times New Roman" w:hAnsi="Times New Roman" w:cs="Times New Roman"/>
-          <w:sz w:val="24"/>
-          <w:szCs w:val="24"/>
-          <w:lang w:val="en-US"/>
-        </w:rPr>
-        <w:t xml:space="preserve">Deliverable 7 - Dinal Patel </w:t>
-      </w:r>
-    </w:p>
-    <w:p>
-      <w:pPr>
-        <w:rPr>
-          <w:rFonts w:ascii="Times New Roman" w:hAnsi="Times New Roman" w:cs="Times New Roman"/>
-          <w:sz w:val="24"/>
-          <w:szCs w:val="24"/>
-          <w:lang w:val="en-US"/>
-        </w:rPr>
-      </w:pPr>
-    </w:p>
-    <w:p>
-      <w:pPr>
-        <w:rPr>
-          <w:rFonts w:ascii="Times New Roman" w:hAnsi="Times New Roman" w:cs="Times New Roman"/>
-          <w:sz w:val="24"/>
-          <w:szCs w:val="24"/>
-          <w:lang w:val="en-US"/>
-        </w:rPr>
-      </w:pPr>
-      <w:r>
-        <w:rPr>
-          <w:rFonts w:ascii="Times New Roman" w:hAnsi="Times New Roman" w:cs="Times New Roman"/>
-          <w:sz w:val="24"/>
-          <w:szCs w:val="24"/>
-          <w:lang w:val="en-US"/>
-        </w:rPr>
-        <w:t xml:space="preserve">Client Contact: </w:t>
+        <w:lastRenderedPageBreak/>
+        <w:t xml:space="preserve">Team Contact Information </w:t>
       </w:r>
     </w:p>
     <w:p>
@@ -2368,103 +2760,74 @@
           <w:szCs w:val="24"/>
           <w:lang w:val="en-US"/>
         </w:rPr>
-        <w:t xml:space="preserve">Dinal will be the main contact with the client. Since she worked with them and is familiar with their work, we decided it would be best to have her as the main contact.  </w:t>
-      </w:r>
-    </w:p>
-    <w:p>
-      <w:pPr>
-        <w:rPr>
-          <w:rFonts w:ascii="Times New Roman" w:hAnsi="Times New Roman" w:cs="Times New Roman"/>
-          <w:sz w:val="24"/>
-          <w:szCs w:val="24"/>
-          <w:lang w:val="en-US"/>
-        </w:rPr>
-      </w:pPr>
-    </w:p>
-    <w:p>
-      <w:pPr>
-        <w:rPr>
-          <w:rFonts w:ascii="Times New Roman" w:hAnsi="Times New Roman" w:cs="Times New Roman"/>
-          <w:sz w:val="24"/>
-          <w:szCs w:val="24"/>
-          <w:lang w:val="en-US"/>
-        </w:rPr>
-      </w:pPr>
-      <w:r>
-        <w:rPr>
-          <w:rFonts w:ascii="Times New Roman" w:hAnsi="Times New Roman" w:cs="Times New Roman"/>
-          <w:sz w:val="24"/>
-          <w:szCs w:val="24"/>
-          <w:lang w:val="en-US"/>
-        </w:rPr>
-        <w:t xml:space="preserve">Client contact info: </w:t>
-      </w:r>
-    </w:p>
-    <w:p>
-      <w:pPr>
-        <w:rPr>
-          <w:rFonts w:ascii="Times New Roman" w:hAnsi="Times New Roman" w:cs="Times New Roman"/>
-          <w:sz w:val="24"/>
-          <w:szCs w:val="24"/>
-          <w:lang w:val="en-US"/>
-        </w:rPr>
-      </w:pPr>
-      <w:r>
-        <w:rPr>
-          <w:rFonts w:ascii="Times New Roman" w:hAnsi="Times New Roman" w:cs="Times New Roman"/>
-          <w:sz w:val="24"/>
-          <w:szCs w:val="24"/>
-          <w:lang w:val="en-US"/>
-        </w:rPr>
-        <w:t xml:space="preserve">OPEQ phone number: (514)316-0399 ext.4 </w:t>
-      </w:r>
-    </w:p>
-    <w:p>
-      <w:pPr>
-        <w:rPr>
-          <w:rFonts w:ascii="Times New Roman" w:hAnsi="Times New Roman" w:cs="Times New Roman"/>
-          <w:sz w:val="24"/>
-          <w:szCs w:val="24"/>
-          <w:lang w:val="en-US"/>
-        </w:rPr>
-      </w:pPr>
-      <w:r>
-        <w:rPr>
-          <w:rFonts w:ascii="Times New Roman" w:hAnsi="Times New Roman" w:cs="Times New Roman"/>
-          <w:sz w:val="24"/>
-          <w:szCs w:val="24"/>
-          <w:lang w:val="en-US"/>
-        </w:rPr>
-        <w:t xml:space="preserve">Email: atm@opeq.qc.ca </w:t>
-      </w:r>
-    </w:p>
-    <w:p>
-      <w:pPr>
-        <w:rPr>
-          <w:rFonts w:ascii="Times New Roman" w:hAnsi="Times New Roman" w:cs="Times New Roman"/>
-          <w:sz w:val="24"/>
-          <w:szCs w:val="24"/>
-          <w:lang w:val="en-US"/>
-        </w:rPr>
-      </w:pPr>
-    </w:p>
-    <w:p>
-      <w:pPr>
-        <w:rPr>
-          <w:rFonts w:ascii="Times New Roman" w:hAnsi="Times New Roman" w:cs="Times New Roman"/>
-          <w:sz w:val="24"/>
-          <w:szCs w:val="24"/>
-          <w:lang w:val="en-US"/>
-        </w:rPr>
-      </w:pPr>
-      <w:r>
-        <w:rPr>
-          <w:rFonts w:ascii="Times New Roman" w:hAnsi="Times New Roman" w:cs="Times New Roman"/>
-          <w:sz w:val="24"/>
-          <w:szCs w:val="24"/>
-          <w:lang w:val="en-US"/>
-        </w:rPr>
-        <w:t xml:space="preserve">Reports: </w:t>
+        <w:t>Jiamin Yuan</w:t>
+      </w:r>
+      <w:r>
+        <w:rPr>
+          <w:rFonts w:ascii="Times New Roman" w:hAnsi="Times New Roman" w:cs="Times New Roman"/>
+          <w:sz w:val="24"/>
+          <w:szCs w:val="24"/>
+          <w:lang w:val="en-US"/>
+        </w:rPr>
+        <w:t>:</w:t>
+      </w:r>
+      <w:r>
+        <w:rPr>
+          <w:rFonts w:ascii="Times New Roman" w:hAnsi="Times New Roman" w:cs="Times New Roman"/>
+          <w:sz w:val="24"/>
+          <w:szCs w:val="24"/>
+          <w:lang w:val="en-US"/>
+        </w:rPr>
+        <w:tab/>
+        <w:t xml:space="preserve"> </w:t>
+      </w:r>
+    </w:p>
+    <w:p>
+      <w:pPr>
+        <w:pStyle w:val="ListParagraph"/>
+        <w:numPr>
+          <w:ilvl w:val="0"/>
+          <w:numId w:val="5"/>
+        </w:numPr>
+        <w:rPr>
+          <w:rFonts w:ascii="Times New Roman" w:hAnsi="Times New Roman" w:cs="Times New Roman"/>
+          <w:sz w:val="24"/>
+          <w:szCs w:val="24"/>
+          <w:lang w:val="en-US"/>
+        </w:rPr>
+      </w:pPr>
+      <w:r>
+        <w:rPr>
+          <w:rFonts w:ascii="Times New Roman" w:hAnsi="Times New Roman" w:cs="Times New Roman"/>
+          <w:sz w:val="24"/>
+          <w:szCs w:val="24"/>
+          <w:lang w:val="en-US"/>
+        </w:rPr>
+        <w:t xml:space="preserve">Email: ymimi1121@gmail.com  </w:t>
+      </w:r>
+    </w:p>
+    <w:p>
+      <w:pPr>
+        <w:pStyle w:val="ListParagraph"/>
+        <w:numPr>
+          <w:ilvl w:val="0"/>
+          <w:numId w:val="5"/>
+        </w:numPr>
+        <w:rPr>
+          <w:rFonts w:ascii="Times New Roman" w:hAnsi="Times New Roman" w:cs="Times New Roman"/>
+          <w:sz w:val="24"/>
+          <w:szCs w:val="24"/>
+          <w:lang w:val="en-US"/>
+        </w:rPr>
+      </w:pPr>
+      <w:r>
+        <w:rPr>
+          <w:rFonts w:ascii="Times New Roman" w:hAnsi="Times New Roman" w:cs="Times New Roman"/>
+          <w:sz w:val="24"/>
+          <w:szCs w:val="24"/>
+          <w:lang w:val="en-US"/>
+        </w:rPr>
+        <w:t xml:space="preserve">Telephone No.: (438) 871-8887 (By SMS only) </w:t>
       </w:r>
     </w:p>
     <w:p>
@@ -2477,18 +2840,368 @@
           <w:lang w:val="en-US"/>
         </w:rPr>
       </w:pPr>
-      <w:r>
-        <w:rPr>
-          <w:rFonts w:ascii="Times New Roman" w:hAnsi="Times New Roman" w:cs="Times New Roman"/>
-          <w:sz w:val="24"/>
-          <w:szCs w:val="24"/>
-          <w:lang w:val="en-US"/>
-        </w:rPr>
-        <w:t>Jiamin will make sure that the reports are all accurate and proper. Since she is the most proficient at organizing and makes sure that the report is accurate and done properly. She will not tell people what to put and how to do it because that is the team leader's job, instead she will make sure that the deliverable document is well organized.</w:t>
+    </w:p>
+    <w:p>
+      <w:pPr>
+        <w:ind w:firstLine="720"/>
+        <w:rPr>
+          <w:rFonts w:ascii="Times New Roman" w:hAnsi="Times New Roman" w:cs="Times New Roman"/>
+          <w:sz w:val="24"/>
+          <w:szCs w:val="24"/>
+          <w:lang w:val="en-US"/>
+        </w:rPr>
+      </w:pPr>
+      <w:r>
+        <w:rPr>
+          <w:rFonts w:ascii="Times New Roman" w:hAnsi="Times New Roman" w:cs="Times New Roman"/>
+          <w:sz w:val="24"/>
+          <w:szCs w:val="24"/>
+          <w:lang w:val="en-US"/>
+        </w:rPr>
+        <w:t>Dinal Patel</w:t>
+      </w:r>
+      <w:r>
+        <w:rPr>
+          <w:rFonts w:ascii="Times New Roman" w:hAnsi="Times New Roman" w:cs="Times New Roman"/>
+          <w:sz w:val="24"/>
+          <w:szCs w:val="24"/>
+          <w:lang w:val="en-US"/>
+        </w:rPr>
+        <w:t>:</w:t>
+      </w:r>
+      <w:r>
+        <w:rPr>
+          <w:rFonts w:ascii="Times New Roman" w:hAnsi="Times New Roman" w:cs="Times New Roman"/>
+          <w:sz w:val="24"/>
+          <w:szCs w:val="24"/>
+          <w:lang w:val="en-US"/>
+        </w:rPr>
+        <w:t xml:space="preserve"> </w:t>
+      </w:r>
+    </w:p>
+    <w:p>
+      <w:pPr>
+        <w:pStyle w:val="ListParagraph"/>
+        <w:numPr>
+          <w:ilvl w:val="0"/>
+          <w:numId w:val="4"/>
+        </w:numPr>
+        <w:rPr>
+          <w:rFonts w:ascii="Times New Roman" w:hAnsi="Times New Roman" w:cs="Times New Roman"/>
+          <w:sz w:val="24"/>
+          <w:szCs w:val="24"/>
+          <w:lang w:val="en-US"/>
+        </w:rPr>
+      </w:pPr>
+      <w:r>
+        <w:rPr>
+          <w:rFonts w:ascii="Times New Roman" w:hAnsi="Times New Roman" w:cs="Times New Roman"/>
+          <w:sz w:val="24"/>
+          <w:szCs w:val="24"/>
+          <w:lang w:val="en-US"/>
+        </w:rPr>
+        <w:t xml:space="preserve">Email: dpatel3153@gmail.com  </w:t>
+      </w:r>
+    </w:p>
+    <w:p>
+      <w:pPr>
+        <w:pStyle w:val="ListParagraph"/>
+        <w:numPr>
+          <w:ilvl w:val="0"/>
+          <w:numId w:val="4"/>
+        </w:numPr>
+        <w:rPr>
+          <w:rFonts w:ascii="Times New Roman" w:hAnsi="Times New Roman" w:cs="Times New Roman"/>
+          <w:sz w:val="24"/>
+          <w:szCs w:val="24"/>
+          <w:lang w:val="en-US"/>
+        </w:rPr>
+      </w:pPr>
+      <w:r>
+        <w:rPr>
+          <w:rFonts w:ascii="Times New Roman" w:hAnsi="Times New Roman" w:cs="Times New Roman"/>
+          <w:sz w:val="24"/>
+          <w:szCs w:val="24"/>
+          <w:lang w:val="en-US"/>
+        </w:rPr>
+        <w:t xml:space="preserve">Telephone No.: (514) 570-4371 (By SMS only) </w:t>
+      </w:r>
+    </w:p>
+    <w:p>
+      <w:pPr>
+        <w:ind w:firstLine="720"/>
+        <w:rPr>
+          <w:rFonts w:ascii="Times New Roman" w:hAnsi="Times New Roman" w:cs="Times New Roman"/>
+          <w:sz w:val="24"/>
+          <w:szCs w:val="24"/>
+          <w:lang w:val="en-US"/>
+        </w:rPr>
+      </w:pPr>
+    </w:p>
+    <w:p>
+      <w:pPr>
+        <w:ind w:firstLine="720"/>
+        <w:rPr>
+          <w:rFonts w:ascii="Times New Roman" w:hAnsi="Times New Roman" w:cs="Times New Roman"/>
+          <w:sz w:val="24"/>
+          <w:szCs w:val="24"/>
+          <w:lang w:val="en-US"/>
+        </w:rPr>
+      </w:pPr>
+      <w:r>
+        <w:rPr>
+          <w:rFonts w:ascii="Times New Roman" w:hAnsi="Times New Roman" w:cs="Times New Roman"/>
+          <w:sz w:val="24"/>
+          <w:szCs w:val="24"/>
+          <w:lang w:val="en-US"/>
+        </w:rPr>
+        <w:t>Ibrahim Awad</w:t>
+      </w:r>
+      <w:r>
+        <w:rPr>
+          <w:rFonts w:ascii="Times New Roman" w:hAnsi="Times New Roman" w:cs="Times New Roman"/>
+          <w:sz w:val="24"/>
+          <w:szCs w:val="24"/>
+          <w:lang w:val="en-US"/>
+        </w:rPr>
+        <w:t>:</w:t>
+      </w:r>
+      <w:r>
+        <w:rPr>
+          <w:rFonts w:ascii="Times New Roman" w:hAnsi="Times New Roman" w:cs="Times New Roman"/>
+          <w:sz w:val="24"/>
+          <w:szCs w:val="24"/>
+          <w:lang w:val="en-US"/>
+        </w:rPr>
+        <w:t xml:space="preserve"> </w:t>
+      </w:r>
+    </w:p>
+    <w:p>
+      <w:pPr>
+        <w:pStyle w:val="ListParagraph"/>
+        <w:numPr>
+          <w:ilvl w:val="0"/>
+          <w:numId w:val="3"/>
+        </w:numPr>
+        <w:rPr>
+          <w:rFonts w:ascii="Times New Roman" w:hAnsi="Times New Roman" w:cs="Times New Roman"/>
+          <w:sz w:val="24"/>
+          <w:szCs w:val="24"/>
+          <w:lang w:val="en-US"/>
+        </w:rPr>
+      </w:pPr>
+      <w:r>
+        <w:rPr>
+          <w:rFonts w:ascii="Times New Roman" w:hAnsi="Times New Roman" w:cs="Times New Roman"/>
+          <w:sz w:val="24"/>
+          <w:szCs w:val="24"/>
+          <w:lang w:val="en-US"/>
+        </w:rPr>
+        <w:t xml:space="preserve">Email: ibrahimawad9889@gmail.com  </w:t>
+      </w:r>
+    </w:p>
+    <w:p>
+      <w:pPr>
+        <w:pStyle w:val="ListParagraph"/>
+        <w:numPr>
+          <w:ilvl w:val="0"/>
+          <w:numId w:val="3"/>
+        </w:numPr>
+        <w:rPr>
+          <w:rFonts w:ascii="Times New Roman" w:hAnsi="Times New Roman" w:cs="Times New Roman"/>
+          <w:sz w:val="24"/>
+          <w:szCs w:val="24"/>
+          <w:lang w:val="en-US"/>
+        </w:rPr>
+      </w:pPr>
+      <w:r>
+        <w:rPr>
+          <w:rFonts w:ascii="Times New Roman" w:hAnsi="Times New Roman" w:cs="Times New Roman"/>
+          <w:sz w:val="24"/>
+          <w:szCs w:val="24"/>
+          <w:lang w:val="en-US"/>
+        </w:rPr>
+        <w:t xml:space="preserve">Telephone No.: (438) 795-2041 </w:t>
+      </w:r>
+    </w:p>
+    <w:p>
+      <w:pPr>
+        <w:ind w:firstLine="720"/>
+        <w:rPr>
+          <w:rFonts w:ascii="Times New Roman" w:hAnsi="Times New Roman" w:cs="Times New Roman"/>
+          <w:sz w:val="24"/>
+          <w:szCs w:val="24"/>
+          <w:lang w:val="en-US"/>
+        </w:rPr>
+      </w:pPr>
+    </w:p>
+    <w:p>
+      <w:pPr>
+        <w:ind w:firstLine="720"/>
+        <w:rPr>
+          <w:rFonts w:ascii="Times New Roman" w:hAnsi="Times New Roman" w:cs="Times New Roman"/>
+          <w:sz w:val="24"/>
+          <w:szCs w:val="24"/>
+          <w:lang w:val="en-US"/>
+        </w:rPr>
+      </w:pPr>
+      <w:r>
+        <w:rPr>
+          <w:rFonts w:ascii="Times New Roman" w:hAnsi="Times New Roman" w:cs="Times New Roman"/>
+          <w:sz w:val="24"/>
+          <w:szCs w:val="24"/>
+          <w:lang w:val="en-US"/>
+        </w:rPr>
+        <w:t>Craig Justin Balibalos</w:t>
+      </w:r>
+      <w:r>
+        <w:rPr>
+          <w:rFonts w:ascii="Times New Roman" w:hAnsi="Times New Roman" w:cs="Times New Roman"/>
+          <w:sz w:val="24"/>
+          <w:szCs w:val="24"/>
+          <w:lang w:val="en-US"/>
+        </w:rPr>
+        <w:t>:</w:t>
+      </w:r>
+    </w:p>
+    <w:p>
+      <w:pPr>
+        <w:pStyle w:val="ListParagraph"/>
+        <w:numPr>
+          <w:ilvl w:val="0"/>
+          <w:numId w:val="2"/>
+        </w:numPr>
+        <w:rPr>
+          <w:rFonts w:ascii="Times New Roman" w:hAnsi="Times New Roman" w:cs="Times New Roman"/>
+          <w:sz w:val="24"/>
+          <w:szCs w:val="24"/>
+          <w:lang w:val="en-US"/>
+        </w:rPr>
+      </w:pPr>
+      <w:r>
+        <w:rPr>
+          <w:rFonts w:ascii="Times New Roman" w:hAnsi="Times New Roman" w:cs="Times New Roman"/>
+          <w:sz w:val="24"/>
+          <w:szCs w:val="24"/>
+          <w:lang w:val="en-US"/>
+        </w:rPr>
+        <w:t xml:space="preserve">Email: cjustin1@outlook.com  </w:t>
+      </w:r>
+    </w:p>
+    <w:p>
+      <w:pPr>
+        <w:pStyle w:val="ListParagraph"/>
+        <w:numPr>
+          <w:ilvl w:val="0"/>
+          <w:numId w:val="2"/>
+        </w:numPr>
+        <w:rPr>
+          <w:rFonts w:ascii="Times New Roman" w:hAnsi="Times New Roman" w:cs="Times New Roman"/>
+          <w:sz w:val="24"/>
+          <w:szCs w:val="24"/>
+          <w:lang w:val="en-US"/>
+        </w:rPr>
+      </w:pPr>
+      <w:r>
+        <w:rPr>
+          <w:rFonts w:ascii="Times New Roman" w:hAnsi="Times New Roman" w:cs="Times New Roman"/>
+          <w:sz w:val="24"/>
+          <w:szCs w:val="24"/>
+          <w:lang w:val="en-US"/>
+        </w:rPr>
+        <w:t xml:space="preserve">Telephone No.: (514) 885-2473 (By SMS only) </w:t>
+      </w:r>
+    </w:p>
+    <w:p>
+      <w:pPr>
+        <w:ind w:firstLine="720"/>
+        <w:rPr>
+          <w:rFonts w:ascii="Times New Roman" w:hAnsi="Times New Roman" w:cs="Times New Roman"/>
+          <w:sz w:val="24"/>
+          <w:szCs w:val="24"/>
+          <w:lang w:val="en-US"/>
+        </w:rPr>
+      </w:pPr>
+    </w:p>
+    <w:p>
+      <w:pPr>
+        <w:ind w:firstLine="720"/>
+        <w:rPr>
+          <w:rFonts w:ascii="Times New Roman" w:hAnsi="Times New Roman" w:cs="Times New Roman"/>
+          <w:sz w:val="24"/>
+          <w:szCs w:val="24"/>
+          <w:lang w:val="en-US"/>
+        </w:rPr>
+      </w:pPr>
+      <w:r>
+        <w:rPr>
+          <w:rFonts w:ascii="Times New Roman" w:hAnsi="Times New Roman" w:cs="Times New Roman"/>
+          <w:sz w:val="24"/>
+          <w:szCs w:val="24"/>
+          <w:lang w:val="en-US"/>
+        </w:rPr>
+        <w:t>Alihan Djamankulov</w:t>
+      </w:r>
+      <w:r>
+        <w:rPr>
+          <w:rFonts w:ascii="Times New Roman" w:hAnsi="Times New Roman" w:cs="Times New Roman"/>
+          <w:sz w:val="24"/>
+          <w:szCs w:val="24"/>
+          <w:lang w:val="en-US"/>
+        </w:rPr>
+        <w:t>:</w:t>
+      </w:r>
+    </w:p>
+    <w:p>
+      <w:pPr>
+        <w:pStyle w:val="ListParagraph"/>
+        <w:numPr>
+          <w:ilvl w:val="0"/>
+          <w:numId w:val="1"/>
+        </w:numPr>
+        <w:rPr>
+          <w:rFonts w:ascii="Times New Roman" w:hAnsi="Times New Roman" w:cs="Times New Roman"/>
+          <w:sz w:val="24"/>
+          <w:szCs w:val="24"/>
+          <w:lang w:val="en-US"/>
+        </w:rPr>
+      </w:pPr>
+      <w:r>
+        <w:rPr>
+          <w:rFonts w:ascii="Times New Roman" w:hAnsi="Times New Roman" w:cs="Times New Roman"/>
+          <w:sz w:val="24"/>
+          <w:szCs w:val="24"/>
+          <w:lang w:val="en-US"/>
+        </w:rPr>
+        <w:t xml:space="preserve">Email: dubashevalihan@gmail.com  </w:t>
+      </w:r>
+    </w:p>
+    <w:p>
+      <w:pPr>
+        <w:pStyle w:val="ListParagraph"/>
+        <w:numPr>
+          <w:ilvl w:val="0"/>
+          <w:numId w:val="1"/>
+        </w:numPr>
+        <w:rPr>
+          <w:rFonts w:ascii="Times New Roman" w:hAnsi="Times New Roman" w:cs="Times New Roman"/>
+          <w:sz w:val="24"/>
+          <w:szCs w:val="24"/>
+          <w:lang w:val="en-US"/>
+        </w:rPr>
+      </w:pPr>
+      <w:r>
+        <w:rPr>
+          <w:rFonts w:ascii="Times New Roman" w:hAnsi="Times New Roman" w:cs="Times New Roman"/>
+          <w:sz w:val="24"/>
+          <w:szCs w:val="24"/>
+          <w:lang w:val="en-US"/>
+        </w:rPr>
+        <w:t>Telephone No.: (438) 345-6092</w:t>
       </w:r>
     </w:p>
     <w:sectPr>
-      <w:footerReference w:type="default" r:id="rId12"/>
+      <w:footerReference w:type="default" r:id="rId13"/>
       <w:pgSz w:w="12240" w:h="15840"/>
       <w:pgMar w:top="1440" w:right="1440" w:bottom="1440" w:left="1440" w:header="720" w:footer="720" w:gutter="0"/>
       <w:cols w:space="720"/>
@@ -2599,6 +3312,1046 @@
     </w:p>
   </w:footnote>
 </w:footnotes>
+</file>
+
+<file path=word/numbering.xml><?xml version="1.0" encoding="utf-8"?>
+<w:numbering xmlns:wpc="http://schemas.microsoft.com/office/word/2010/wordprocessingCanvas" xmlns:cx="http://schemas.microsoft.com/office/drawing/2014/chartex" xmlns:cx1="http://schemas.microsoft.com/office/drawing/2015/9/8/chartex" xmlns:cx2="http://schemas.microsoft.com/office/drawing/2015/10/21/chartex" xmlns:cx3="http://schemas.microsoft.com/office/drawing/2016/5/9/chartex" xmlns:cx4="http://schemas.microsoft.com/office/drawing/2016/5/10/chartex" xmlns:cx5="http://schemas.microsoft.com/office/drawing/2016/5/11/chartex" xmlns:cx6="http://schemas.microsoft.com/office/drawing/2016/5/12/chartex" xmlns:cx7="http://schemas.microsoft.com/office/drawing/2016/5/13/chartex" xmlns:cx8="http://schemas.microsoft.com/office/drawing/2016/5/14/chartex" xmlns:mc="http://schemas.openxmlformats.org/markup-compatibility/2006" xmlns:aink="http://schemas.microsoft.com/office/drawing/2016/ink" xmlns:am3d="http://schemas.microsoft.com/office/drawing/2017/model3d" xmlns:o="urn:schemas-microsoft-com:office:office" xmlns:oel="http://schemas.microsoft.com/office/2019/extlst" xmlns:r="http://schemas.openxmlformats.org/officeDocument/2006/relationships" xmlns:m="http://schemas.openxmlformats.org/officeDocument/2006/math" xmlns:v="urn:schemas-microsoft-com:vml" xmlns:wp14="http://schemas.microsoft.com/office/word/2010/wordprocessingDrawing" xmlns:wp="http://schemas.openxmlformats.org/drawingml/2006/wordprocessingDrawing" xmlns:w10="urn:schemas-microsoft-com:office:word" xmlns:w="http://schemas.openxmlformats.org/wordprocessingml/2006/main" xmlns:w14="http://schemas.microsoft.com/office/word/2010/wordml" xmlns:w15="http://schemas.microsoft.com/office/word/2012/wordml" xmlns:w16cex="http://schemas.microsoft.com/office/word/2018/wordml/cex" xmlns:w16cid="http://schemas.microsoft.com/office/word/2016/wordml/cid" xmlns:w16="http://schemas.microsoft.com/office/word/2018/wordml" xmlns:w16sdtdh="http://schemas.microsoft.com/office/word/2020/wordml/sdtdatahash" xmlns:w16se="http://schemas.microsoft.com/office/word/2015/wordml/symex" xmlns:wpg="http://schemas.microsoft.com/office/word/2010/wordprocessingGroup" xmlns:wpi="http://schemas.microsoft.com/office/word/2010/wordprocessingInk" xmlns:wne="http://schemas.microsoft.com/office/word/2006/wordml" xmlns:wps="http://schemas.microsoft.com/office/word/2010/wordprocessingShape" mc:Ignorable="w14 w15 w16se w16cid w16 w16cex w16sdtdh wp14">
+  <w:abstractNum w:abstractNumId="0" w15:restartNumberingAfterBreak="0">
+    <w:nsid w:val="060805FE"/>
+    <w:multiLevelType w:val="hybridMultilevel"/>
+    <w:tmpl w:val="07721B4C"/>
+    <w:lvl w:ilvl="0" w:tplc="673E4680">
+      <w:numFmt w:val="bullet"/>
+      <w:lvlText w:val="-"/>
+      <w:lvlJc w:val="left"/>
+      <w:pPr>
+        <w:ind w:left="1800" w:hanging="360"/>
+      </w:pPr>
+      <w:rPr>
+        <w:rFonts w:ascii="Times New Roman" w:eastAsiaTheme="minorHAnsi" w:hAnsi="Times New Roman" w:cs="Times New Roman" w:hint="default"/>
+      </w:rPr>
+    </w:lvl>
+    <w:lvl w:ilvl="1" w:tplc="10090003" w:tentative="1">
+      <w:start w:val="1"/>
+      <w:numFmt w:val="bullet"/>
+      <w:lvlText w:val="o"/>
+      <w:lvlJc w:val="left"/>
+      <w:pPr>
+        <w:ind w:left="2520" w:hanging="360"/>
+      </w:pPr>
+      <w:rPr>
+        <w:rFonts w:ascii="Courier New" w:hAnsi="Courier New" w:cs="Courier New" w:hint="default"/>
+      </w:rPr>
+    </w:lvl>
+    <w:lvl w:ilvl="2" w:tplc="10090005" w:tentative="1">
+      <w:start w:val="1"/>
+      <w:numFmt w:val="bullet"/>
+      <w:lvlText w:val=""/>
+      <w:lvlJc w:val="left"/>
+      <w:pPr>
+        <w:ind w:left="3240" w:hanging="360"/>
+      </w:pPr>
+      <w:rPr>
+        <w:rFonts w:ascii="Wingdings" w:hAnsi="Wingdings" w:hint="default"/>
+      </w:rPr>
+    </w:lvl>
+    <w:lvl w:ilvl="3" w:tplc="10090001" w:tentative="1">
+      <w:start w:val="1"/>
+      <w:numFmt w:val="bullet"/>
+      <w:lvlText w:val=""/>
+      <w:lvlJc w:val="left"/>
+      <w:pPr>
+        <w:ind w:left="3960" w:hanging="360"/>
+      </w:pPr>
+      <w:rPr>
+        <w:rFonts w:ascii="Symbol" w:hAnsi="Symbol" w:hint="default"/>
+      </w:rPr>
+    </w:lvl>
+    <w:lvl w:ilvl="4" w:tplc="10090003" w:tentative="1">
+      <w:start w:val="1"/>
+      <w:numFmt w:val="bullet"/>
+      <w:lvlText w:val="o"/>
+      <w:lvlJc w:val="left"/>
+      <w:pPr>
+        <w:ind w:left="4680" w:hanging="360"/>
+      </w:pPr>
+      <w:rPr>
+        <w:rFonts w:ascii="Courier New" w:hAnsi="Courier New" w:cs="Courier New" w:hint="default"/>
+      </w:rPr>
+    </w:lvl>
+    <w:lvl w:ilvl="5" w:tplc="10090005" w:tentative="1">
+      <w:start w:val="1"/>
+      <w:numFmt w:val="bullet"/>
+      <w:lvlText w:val=""/>
+      <w:lvlJc w:val="left"/>
+      <w:pPr>
+        <w:ind w:left="5400" w:hanging="360"/>
+      </w:pPr>
+      <w:rPr>
+        <w:rFonts w:ascii="Wingdings" w:hAnsi="Wingdings" w:hint="default"/>
+      </w:rPr>
+    </w:lvl>
+    <w:lvl w:ilvl="6" w:tplc="10090001" w:tentative="1">
+      <w:start w:val="1"/>
+      <w:numFmt w:val="bullet"/>
+      <w:lvlText w:val=""/>
+      <w:lvlJc w:val="left"/>
+      <w:pPr>
+        <w:ind w:left="6120" w:hanging="360"/>
+      </w:pPr>
+      <w:rPr>
+        <w:rFonts w:ascii="Symbol" w:hAnsi="Symbol" w:hint="default"/>
+      </w:rPr>
+    </w:lvl>
+    <w:lvl w:ilvl="7" w:tplc="10090003" w:tentative="1">
+      <w:start w:val="1"/>
+      <w:numFmt w:val="bullet"/>
+      <w:lvlText w:val="o"/>
+      <w:lvlJc w:val="left"/>
+      <w:pPr>
+        <w:ind w:left="6840" w:hanging="360"/>
+      </w:pPr>
+      <w:rPr>
+        <w:rFonts w:ascii="Courier New" w:hAnsi="Courier New" w:cs="Courier New" w:hint="default"/>
+      </w:rPr>
+    </w:lvl>
+    <w:lvl w:ilvl="8" w:tplc="10090005" w:tentative="1">
+      <w:start w:val="1"/>
+      <w:numFmt w:val="bullet"/>
+      <w:lvlText w:val=""/>
+      <w:lvlJc w:val="left"/>
+      <w:pPr>
+        <w:ind w:left="7560" w:hanging="360"/>
+      </w:pPr>
+      <w:rPr>
+        <w:rFonts w:ascii="Wingdings" w:hAnsi="Wingdings" w:hint="default"/>
+      </w:rPr>
+    </w:lvl>
+  </w:abstractNum>
+  <w:abstractNum w:abstractNumId="1" w15:restartNumberingAfterBreak="0">
+    <w:nsid w:val="14FD54AF"/>
+    <w:multiLevelType w:val="hybridMultilevel"/>
+    <w:tmpl w:val="9DBCA0F6"/>
+    <w:lvl w:ilvl="0" w:tplc="C100D568">
+      <w:numFmt w:val="bullet"/>
+      <w:lvlText w:val="-"/>
+      <w:lvlJc w:val="left"/>
+      <w:pPr>
+        <w:ind w:left="1800" w:hanging="360"/>
+      </w:pPr>
+      <w:rPr>
+        <w:rFonts w:ascii="Times New Roman" w:eastAsiaTheme="minorHAnsi" w:hAnsi="Times New Roman" w:cs="Times New Roman" w:hint="default"/>
+      </w:rPr>
+    </w:lvl>
+    <w:lvl w:ilvl="1" w:tplc="10090003" w:tentative="1">
+      <w:start w:val="1"/>
+      <w:numFmt w:val="bullet"/>
+      <w:lvlText w:val="o"/>
+      <w:lvlJc w:val="left"/>
+      <w:pPr>
+        <w:ind w:left="2520" w:hanging="360"/>
+      </w:pPr>
+      <w:rPr>
+        <w:rFonts w:ascii="Courier New" w:hAnsi="Courier New" w:cs="Courier New" w:hint="default"/>
+      </w:rPr>
+    </w:lvl>
+    <w:lvl w:ilvl="2" w:tplc="10090005" w:tentative="1">
+      <w:start w:val="1"/>
+      <w:numFmt w:val="bullet"/>
+      <w:lvlText w:val=""/>
+      <w:lvlJc w:val="left"/>
+      <w:pPr>
+        <w:ind w:left="3240" w:hanging="360"/>
+      </w:pPr>
+      <w:rPr>
+        <w:rFonts w:ascii="Wingdings" w:hAnsi="Wingdings" w:hint="default"/>
+      </w:rPr>
+    </w:lvl>
+    <w:lvl w:ilvl="3" w:tplc="10090001" w:tentative="1">
+      <w:start w:val="1"/>
+      <w:numFmt w:val="bullet"/>
+      <w:lvlText w:val=""/>
+      <w:lvlJc w:val="left"/>
+      <w:pPr>
+        <w:ind w:left="3960" w:hanging="360"/>
+      </w:pPr>
+      <w:rPr>
+        <w:rFonts w:ascii="Symbol" w:hAnsi="Symbol" w:hint="default"/>
+      </w:rPr>
+    </w:lvl>
+    <w:lvl w:ilvl="4" w:tplc="10090003" w:tentative="1">
+      <w:start w:val="1"/>
+      <w:numFmt w:val="bullet"/>
+      <w:lvlText w:val="o"/>
+      <w:lvlJc w:val="left"/>
+      <w:pPr>
+        <w:ind w:left="4680" w:hanging="360"/>
+      </w:pPr>
+      <w:rPr>
+        <w:rFonts w:ascii="Courier New" w:hAnsi="Courier New" w:cs="Courier New" w:hint="default"/>
+      </w:rPr>
+    </w:lvl>
+    <w:lvl w:ilvl="5" w:tplc="10090005" w:tentative="1">
+      <w:start w:val="1"/>
+      <w:numFmt w:val="bullet"/>
+      <w:lvlText w:val=""/>
+      <w:lvlJc w:val="left"/>
+      <w:pPr>
+        <w:ind w:left="5400" w:hanging="360"/>
+      </w:pPr>
+      <w:rPr>
+        <w:rFonts w:ascii="Wingdings" w:hAnsi="Wingdings" w:hint="default"/>
+      </w:rPr>
+    </w:lvl>
+    <w:lvl w:ilvl="6" w:tplc="10090001" w:tentative="1">
+      <w:start w:val="1"/>
+      <w:numFmt w:val="bullet"/>
+      <w:lvlText w:val=""/>
+      <w:lvlJc w:val="left"/>
+      <w:pPr>
+        <w:ind w:left="6120" w:hanging="360"/>
+      </w:pPr>
+      <w:rPr>
+        <w:rFonts w:ascii="Symbol" w:hAnsi="Symbol" w:hint="default"/>
+      </w:rPr>
+    </w:lvl>
+    <w:lvl w:ilvl="7" w:tplc="10090003" w:tentative="1">
+      <w:start w:val="1"/>
+      <w:numFmt w:val="bullet"/>
+      <w:lvlText w:val="o"/>
+      <w:lvlJc w:val="left"/>
+      <w:pPr>
+        <w:ind w:left="6840" w:hanging="360"/>
+      </w:pPr>
+      <w:rPr>
+        <w:rFonts w:ascii="Courier New" w:hAnsi="Courier New" w:cs="Courier New" w:hint="default"/>
+      </w:rPr>
+    </w:lvl>
+    <w:lvl w:ilvl="8" w:tplc="10090005" w:tentative="1">
+      <w:start w:val="1"/>
+      <w:numFmt w:val="bullet"/>
+      <w:lvlText w:val=""/>
+      <w:lvlJc w:val="left"/>
+      <w:pPr>
+        <w:ind w:left="7560" w:hanging="360"/>
+      </w:pPr>
+      <w:rPr>
+        <w:rFonts w:ascii="Wingdings" w:hAnsi="Wingdings" w:hint="default"/>
+      </w:rPr>
+    </w:lvl>
+  </w:abstractNum>
+  <w:abstractNum w:abstractNumId="2" w15:restartNumberingAfterBreak="0">
+    <w:nsid w:val="3CDB5025"/>
+    <w:multiLevelType w:val="hybridMultilevel"/>
+    <w:tmpl w:val="4DCCDFCE"/>
+    <w:lvl w:ilvl="0" w:tplc="E8244032">
+      <w:numFmt w:val="bullet"/>
+      <w:lvlText w:val="-"/>
+      <w:lvlJc w:val="left"/>
+      <w:pPr>
+        <w:ind w:left="1800" w:hanging="360"/>
+      </w:pPr>
+      <w:rPr>
+        <w:rFonts w:ascii="Times New Roman" w:eastAsiaTheme="minorHAnsi" w:hAnsi="Times New Roman" w:cs="Times New Roman" w:hint="default"/>
+      </w:rPr>
+    </w:lvl>
+    <w:lvl w:ilvl="1" w:tplc="10090003" w:tentative="1">
+      <w:start w:val="1"/>
+      <w:numFmt w:val="bullet"/>
+      <w:lvlText w:val="o"/>
+      <w:lvlJc w:val="left"/>
+      <w:pPr>
+        <w:ind w:left="2520" w:hanging="360"/>
+      </w:pPr>
+      <w:rPr>
+        <w:rFonts w:ascii="Courier New" w:hAnsi="Courier New" w:cs="Courier New" w:hint="default"/>
+      </w:rPr>
+    </w:lvl>
+    <w:lvl w:ilvl="2" w:tplc="10090005" w:tentative="1">
+      <w:start w:val="1"/>
+      <w:numFmt w:val="bullet"/>
+      <w:lvlText w:val=""/>
+      <w:lvlJc w:val="left"/>
+      <w:pPr>
+        <w:ind w:left="3240" w:hanging="360"/>
+      </w:pPr>
+      <w:rPr>
+        <w:rFonts w:ascii="Wingdings" w:hAnsi="Wingdings" w:hint="default"/>
+      </w:rPr>
+    </w:lvl>
+    <w:lvl w:ilvl="3" w:tplc="10090001" w:tentative="1">
+      <w:start w:val="1"/>
+      <w:numFmt w:val="bullet"/>
+      <w:lvlText w:val=""/>
+      <w:lvlJc w:val="left"/>
+      <w:pPr>
+        <w:ind w:left="3960" w:hanging="360"/>
+      </w:pPr>
+      <w:rPr>
+        <w:rFonts w:ascii="Symbol" w:hAnsi="Symbol" w:hint="default"/>
+      </w:rPr>
+    </w:lvl>
+    <w:lvl w:ilvl="4" w:tplc="10090003" w:tentative="1">
+      <w:start w:val="1"/>
+      <w:numFmt w:val="bullet"/>
+      <w:lvlText w:val="o"/>
+      <w:lvlJc w:val="left"/>
+      <w:pPr>
+        <w:ind w:left="4680" w:hanging="360"/>
+      </w:pPr>
+      <w:rPr>
+        <w:rFonts w:ascii="Courier New" w:hAnsi="Courier New" w:cs="Courier New" w:hint="default"/>
+      </w:rPr>
+    </w:lvl>
+    <w:lvl w:ilvl="5" w:tplc="10090005" w:tentative="1">
+      <w:start w:val="1"/>
+      <w:numFmt w:val="bullet"/>
+      <w:lvlText w:val=""/>
+      <w:lvlJc w:val="left"/>
+      <w:pPr>
+        <w:ind w:left="5400" w:hanging="360"/>
+      </w:pPr>
+      <w:rPr>
+        <w:rFonts w:ascii="Wingdings" w:hAnsi="Wingdings" w:hint="default"/>
+      </w:rPr>
+    </w:lvl>
+    <w:lvl w:ilvl="6" w:tplc="10090001" w:tentative="1">
+      <w:start w:val="1"/>
+      <w:numFmt w:val="bullet"/>
+      <w:lvlText w:val=""/>
+      <w:lvlJc w:val="left"/>
+      <w:pPr>
+        <w:ind w:left="6120" w:hanging="360"/>
+      </w:pPr>
+      <w:rPr>
+        <w:rFonts w:ascii="Symbol" w:hAnsi="Symbol" w:hint="default"/>
+      </w:rPr>
+    </w:lvl>
+    <w:lvl w:ilvl="7" w:tplc="10090003" w:tentative="1">
+      <w:start w:val="1"/>
+      <w:numFmt w:val="bullet"/>
+      <w:lvlText w:val="o"/>
+      <w:lvlJc w:val="left"/>
+      <w:pPr>
+        <w:ind w:left="6840" w:hanging="360"/>
+      </w:pPr>
+      <w:rPr>
+        <w:rFonts w:ascii="Courier New" w:hAnsi="Courier New" w:cs="Courier New" w:hint="default"/>
+      </w:rPr>
+    </w:lvl>
+    <w:lvl w:ilvl="8" w:tplc="10090005" w:tentative="1">
+      <w:start w:val="1"/>
+      <w:numFmt w:val="bullet"/>
+      <w:lvlText w:val=""/>
+      <w:lvlJc w:val="left"/>
+      <w:pPr>
+        <w:ind w:left="7560" w:hanging="360"/>
+      </w:pPr>
+      <w:rPr>
+        <w:rFonts w:ascii="Wingdings" w:hAnsi="Wingdings" w:hint="default"/>
+      </w:rPr>
+    </w:lvl>
+  </w:abstractNum>
+  <w:abstractNum w:abstractNumId="3" w15:restartNumberingAfterBreak="0">
+    <w:nsid w:val="40C452CB"/>
+    <w:multiLevelType w:val="hybridMultilevel"/>
+    <w:tmpl w:val="6AB63C84"/>
+    <w:lvl w:ilvl="0" w:tplc="E5DCBA2A">
+      <w:numFmt w:val="bullet"/>
+      <w:lvlText w:val="-"/>
+      <w:lvlJc w:val="left"/>
+      <w:pPr>
+        <w:ind w:left="1800" w:hanging="360"/>
+      </w:pPr>
+      <w:rPr>
+        <w:rFonts w:ascii="Times New Roman" w:eastAsiaTheme="minorHAnsi" w:hAnsi="Times New Roman" w:cs="Times New Roman" w:hint="default"/>
+      </w:rPr>
+    </w:lvl>
+    <w:lvl w:ilvl="1" w:tplc="10090003" w:tentative="1">
+      <w:start w:val="1"/>
+      <w:numFmt w:val="bullet"/>
+      <w:lvlText w:val="o"/>
+      <w:lvlJc w:val="left"/>
+      <w:pPr>
+        <w:ind w:left="2520" w:hanging="360"/>
+      </w:pPr>
+      <w:rPr>
+        <w:rFonts w:ascii="Courier New" w:hAnsi="Courier New" w:cs="Courier New" w:hint="default"/>
+      </w:rPr>
+    </w:lvl>
+    <w:lvl w:ilvl="2" w:tplc="10090005" w:tentative="1">
+      <w:start w:val="1"/>
+      <w:numFmt w:val="bullet"/>
+      <w:lvlText w:val=""/>
+      <w:lvlJc w:val="left"/>
+      <w:pPr>
+        <w:ind w:left="3240" w:hanging="360"/>
+      </w:pPr>
+      <w:rPr>
+        <w:rFonts w:ascii="Wingdings" w:hAnsi="Wingdings" w:hint="default"/>
+      </w:rPr>
+    </w:lvl>
+    <w:lvl w:ilvl="3" w:tplc="10090001" w:tentative="1">
+      <w:start w:val="1"/>
+      <w:numFmt w:val="bullet"/>
+      <w:lvlText w:val=""/>
+      <w:lvlJc w:val="left"/>
+      <w:pPr>
+        <w:ind w:left="3960" w:hanging="360"/>
+      </w:pPr>
+      <w:rPr>
+        <w:rFonts w:ascii="Symbol" w:hAnsi="Symbol" w:hint="default"/>
+      </w:rPr>
+    </w:lvl>
+    <w:lvl w:ilvl="4" w:tplc="10090003" w:tentative="1">
+      <w:start w:val="1"/>
+      <w:numFmt w:val="bullet"/>
+      <w:lvlText w:val="o"/>
+      <w:lvlJc w:val="left"/>
+      <w:pPr>
+        <w:ind w:left="4680" w:hanging="360"/>
+      </w:pPr>
+      <w:rPr>
+        <w:rFonts w:ascii="Courier New" w:hAnsi="Courier New" w:cs="Courier New" w:hint="default"/>
+      </w:rPr>
+    </w:lvl>
+    <w:lvl w:ilvl="5" w:tplc="10090005" w:tentative="1">
+      <w:start w:val="1"/>
+      <w:numFmt w:val="bullet"/>
+      <w:lvlText w:val=""/>
+      <w:lvlJc w:val="left"/>
+      <w:pPr>
+        <w:ind w:left="5400" w:hanging="360"/>
+      </w:pPr>
+      <w:rPr>
+        <w:rFonts w:ascii="Wingdings" w:hAnsi="Wingdings" w:hint="default"/>
+      </w:rPr>
+    </w:lvl>
+    <w:lvl w:ilvl="6" w:tplc="10090001" w:tentative="1">
+      <w:start w:val="1"/>
+      <w:numFmt w:val="bullet"/>
+      <w:lvlText w:val=""/>
+      <w:lvlJc w:val="left"/>
+      <w:pPr>
+        <w:ind w:left="6120" w:hanging="360"/>
+      </w:pPr>
+      <w:rPr>
+        <w:rFonts w:ascii="Symbol" w:hAnsi="Symbol" w:hint="default"/>
+      </w:rPr>
+    </w:lvl>
+    <w:lvl w:ilvl="7" w:tplc="10090003" w:tentative="1">
+      <w:start w:val="1"/>
+      <w:numFmt w:val="bullet"/>
+      <w:lvlText w:val="o"/>
+      <w:lvlJc w:val="left"/>
+      <w:pPr>
+        <w:ind w:left="6840" w:hanging="360"/>
+      </w:pPr>
+      <w:rPr>
+        <w:rFonts w:ascii="Courier New" w:hAnsi="Courier New" w:cs="Courier New" w:hint="default"/>
+      </w:rPr>
+    </w:lvl>
+    <w:lvl w:ilvl="8" w:tplc="10090005" w:tentative="1">
+      <w:start w:val="1"/>
+      <w:numFmt w:val="bullet"/>
+      <w:lvlText w:val=""/>
+      <w:lvlJc w:val="left"/>
+      <w:pPr>
+        <w:ind w:left="7560" w:hanging="360"/>
+      </w:pPr>
+      <w:rPr>
+        <w:rFonts w:ascii="Wingdings" w:hAnsi="Wingdings" w:hint="default"/>
+      </w:rPr>
+    </w:lvl>
+  </w:abstractNum>
+  <w:abstractNum w:abstractNumId="4" w15:restartNumberingAfterBreak="0">
+    <w:nsid w:val="42853C3C"/>
+    <w:multiLevelType w:val="hybridMultilevel"/>
+    <w:tmpl w:val="CAE6520E"/>
+    <w:lvl w:ilvl="0" w:tplc="7436CE60">
+      <w:numFmt w:val="bullet"/>
+      <w:lvlText w:val="-"/>
+      <w:lvlJc w:val="left"/>
+      <w:pPr>
+        <w:ind w:left="1800" w:hanging="360"/>
+      </w:pPr>
+      <w:rPr>
+        <w:rFonts w:ascii="Times New Roman" w:eastAsiaTheme="minorHAnsi" w:hAnsi="Times New Roman" w:cs="Times New Roman" w:hint="default"/>
+      </w:rPr>
+    </w:lvl>
+    <w:lvl w:ilvl="1" w:tplc="10090003" w:tentative="1">
+      <w:start w:val="1"/>
+      <w:numFmt w:val="bullet"/>
+      <w:lvlText w:val="o"/>
+      <w:lvlJc w:val="left"/>
+      <w:pPr>
+        <w:ind w:left="2520" w:hanging="360"/>
+      </w:pPr>
+      <w:rPr>
+        <w:rFonts w:ascii="Courier New" w:hAnsi="Courier New" w:cs="Courier New" w:hint="default"/>
+      </w:rPr>
+    </w:lvl>
+    <w:lvl w:ilvl="2" w:tplc="10090005" w:tentative="1">
+      <w:start w:val="1"/>
+      <w:numFmt w:val="bullet"/>
+      <w:lvlText w:val=""/>
+      <w:lvlJc w:val="left"/>
+      <w:pPr>
+        <w:ind w:left="3240" w:hanging="360"/>
+      </w:pPr>
+      <w:rPr>
+        <w:rFonts w:ascii="Wingdings" w:hAnsi="Wingdings" w:hint="default"/>
+      </w:rPr>
+    </w:lvl>
+    <w:lvl w:ilvl="3" w:tplc="10090001" w:tentative="1">
+      <w:start w:val="1"/>
+      <w:numFmt w:val="bullet"/>
+      <w:lvlText w:val=""/>
+      <w:lvlJc w:val="left"/>
+      <w:pPr>
+        <w:ind w:left="3960" w:hanging="360"/>
+      </w:pPr>
+      <w:rPr>
+        <w:rFonts w:ascii="Symbol" w:hAnsi="Symbol" w:hint="default"/>
+      </w:rPr>
+    </w:lvl>
+    <w:lvl w:ilvl="4" w:tplc="10090003" w:tentative="1">
+      <w:start w:val="1"/>
+      <w:numFmt w:val="bullet"/>
+      <w:lvlText w:val="o"/>
+      <w:lvlJc w:val="left"/>
+      <w:pPr>
+        <w:ind w:left="4680" w:hanging="360"/>
+      </w:pPr>
+      <w:rPr>
+        <w:rFonts w:ascii="Courier New" w:hAnsi="Courier New" w:cs="Courier New" w:hint="default"/>
+      </w:rPr>
+    </w:lvl>
+    <w:lvl w:ilvl="5" w:tplc="10090005" w:tentative="1">
+      <w:start w:val="1"/>
+      <w:numFmt w:val="bullet"/>
+      <w:lvlText w:val=""/>
+      <w:lvlJc w:val="left"/>
+      <w:pPr>
+        <w:ind w:left="5400" w:hanging="360"/>
+      </w:pPr>
+      <w:rPr>
+        <w:rFonts w:ascii="Wingdings" w:hAnsi="Wingdings" w:hint="default"/>
+      </w:rPr>
+    </w:lvl>
+    <w:lvl w:ilvl="6" w:tplc="10090001" w:tentative="1">
+      <w:start w:val="1"/>
+      <w:numFmt w:val="bullet"/>
+      <w:lvlText w:val=""/>
+      <w:lvlJc w:val="left"/>
+      <w:pPr>
+        <w:ind w:left="6120" w:hanging="360"/>
+      </w:pPr>
+      <w:rPr>
+        <w:rFonts w:ascii="Symbol" w:hAnsi="Symbol" w:hint="default"/>
+      </w:rPr>
+    </w:lvl>
+    <w:lvl w:ilvl="7" w:tplc="10090003" w:tentative="1">
+      <w:start w:val="1"/>
+      <w:numFmt w:val="bullet"/>
+      <w:lvlText w:val="o"/>
+      <w:lvlJc w:val="left"/>
+      <w:pPr>
+        <w:ind w:left="6840" w:hanging="360"/>
+      </w:pPr>
+      <w:rPr>
+        <w:rFonts w:ascii="Courier New" w:hAnsi="Courier New" w:cs="Courier New" w:hint="default"/>
+      </w:rPr>
+    </w:lvl>
+    <w:lvl w:ilvl="8" w:tplc="10090005" w:tentative="1">
+      <w:start w:val="1"/>
+      <w:numFmt w:val="bullet"/>
+      <w:lvlText w:val=""/>
+      <w:lvlJc w:val="left"/>
+      <w:pPr>
+        <w:ind w:left="7560" w:hanging="360"/>
+      </w:pPr>
+      <w:rPr>
+        <w:rFonts w:ascii="Wingdings" w:hAnsi="Wingdings" w:hint="default"/>
+      </w:rPr>
+    </w:lvl>
+  </w:abstractNum>
+  <w:abstractNum w:abstractNumId="5" w15:restartNumberingAfterBreak="0">
+    <w:nsid w:val="51752E07"/>
+    <w:multiLevelType w:val="hybridMultilevel"/>
+    <w:tmpl w:val="A6603926"/>
+    <w:lvl w:ilvl="0" w:tplc="36EE8FAE">
+      <w:numFmt w:val="bullet"/>
+      <w:lvlText w:val="-"/>
+      <w:lvlJc w:val="left"/>
+      <w:pPr>
+        <w:ind w:left="1800" w:hanging="360"/>
+      </w:pPr>
+      <w:rPr>
+        <w:rFonts w:ascii="Times New Roman" w:eastAsiaTheme="minorHAnsi" w:hAnsi="Times New Roman" w:cs="Times New Roman" w:hint="default"/>
+      </w:rPr>
+    </w:lvl>
+    <w:lvl w:ilvl="1" w:tplc="10090003" w:tentative="1">
+      <w:start w:val="1"/>
+      <w:numFmt w:val="bullet"/>
+      <w:lvlText w:val="o"/>
+      <w:lvlJc w:val="left"/>
+      <w:pPr>
+        <w:ind w:left="2520" w:hanging="360"/>
+      </w:pPr>
+      <w:rPr>
+        <w:rFonts w:ascii="Courier New" w:hAnsi="Courier New" w:cs="Courier New" w:hint="default"/>
+      </w:rPr>
+    </w:lvl>
+    <w:lvl w:ilvl="2" w:tplc="10090005" w:tentative="1">
+      <w:start w:val="1"/>
+      <w:numFmt w:val="bullet"/>
+      <w:lvlText w:val=""/>
+      <w:lvlJc w:val="left"/>
+      <w:pPr>
+        <w:ind w:left="3240" w:hanging="360"/>
+      </w:pPr>
+      <w:rPr>
+        <w:rFonts w:ascii="Wingdings" w:hAnsi="Wingdings" w:hint="default"/>
+      </w:rPr>
+    </w:lvl>
+    <w:lvl w:ilvl="3" w:tplc="10090001" w:tentative="1">
+      <w:start w:val="1"/>
+      <w:numFmt w:val="bullet"/>
+      <w:lvlText w:val=""/>
+      <w:lvlJc w:val="left"/>
+      <w:pPr>
+        <w:ind w:left="3960" w:hanging="360"/>
+      </w:pPr>
+      <w:rPr>
+        <w:rFonts w:ascii="Symbol" w:hAnsi="Symbol" w:hint="default"/>
+      </w:rPr>
+    </w:lvl>
+    <w:lvl w:ilvl="4" w:tplc="10090003" w:tentative="1">
+      <w:start w:val="1"/>
+      <w:numFmt w:val="bullet"/>
+      <w:lvlText w:val="o"/>
+      <w:lvlJc w:val="left"/>
+      <w:pPr>
+        <w:ind w:left="4680" w:hanging="360"/>
+      </w:pPr>
+      <w:rPr>
+        <w:rFonts w:ascii="Courier New" w:hAnsi="Courier New" w:cs="Courier New" w:hint="default"/>
+      </w:rPr>
+    </w:lvl>
+    <w:lvl w:ilvl="5" w:tplc="10090005" w:tentative="1">
+      <w:start w:val="1"/>
+      <w:numFmt w:val="bullet"/>
+      <w:lvlText w:val=""/>
+      <w:lvlJc w:val="left"/>
+      <w:pPr>
+        <w:ind w:left="5400" w:hanging="360"/>
+      </w:pPr>
+      <w:rPr>
+        <w:rFonts w:ascii="Wingdings" w:hAnsi="Wingdings" w:hint="default"/>
+      </w:rPr>
+    </w:lvl>
+    <w:lvl w:ilvl="6" w:tplc="10090001" w:tentative="1">
+      <w:start w:val="1"/>
+      <w:numFmt w:val="bullet"/>
+      <w:lvlText w:val=""/>
+      <w:lvlJc w:val="left"/>
+      <w:pPr>
+        <w:ind w:left="6120" w:hanging="360"/>
+      </w:pPr>
+      <w:rPr>
+        <w:rFonts w:ascii="Symbol" w:hAnsi="Symbol" w:hint="default"/>
+      </w:rPr>
+    </w:lvl>
+    <w:lvl w:ilvl="7" w:tplc="10090003" w:tentative="1">
+      <w:start w:val="1"/>
+      <w:numFmt w:val="bullet"/>
+      <w:lvlText w:val="o"/>
+      <w:lvlJc w:val="left"/>
+      <w:pPr>
+        <w:ind w:left="6840" w:hanging="360"/>
+      </w:pPr>
+      <w:rPr>
+        <w:rFonts w:ascii="Courier New" w:hAnsi="Courier New" w:cs="Courier New" w:hint="default"/>
+      </w:rPr>
+    </w:lvl>
+    <w:lvl w:ilvl="8" w:tplc="10090005" w:tentative="1">
+      <w:start w:val="1"/>
+      <w:numFmt w:val="bullet"/>
+      <w:lvlText w:val=""/>
+      <w:lvlJc w:val="left"/>
+      <w:pPr>
+        <w:ind w:left="7560" w:hanging="360"/>
+      </w:pPr>
+      <w:rPr>
+        <w:rFonts w:ascii="Wingdings" w:hAnsi="Wingdings" w:hint="default"/>
+      </w:rPr>
+    </w:lvl>
+  </w:abstractNum>
+  <w:abstractNum w:abstractNumId="6" w15:restartNumberingAfterBreak="0">
+    <w:nsid w:val="56CE5A58"/>
+    <w:multiLevelType w:val="hybridMultilevel"/>
+    <w:tmpl w:val="FBA69F04"/>
+    <w:lvl w:ilvl="0" w:tplc="DF4854EA">
+      <w:numFmt w:val="bullet"/>
+      <w:lvlText w:val="-"/>
+      <w:lvlJc w:val="left"/>
+      <w:pPr>
+        <w:ind w:left="1800" w:hanging="360"/>
+      </w:pPr>
+      <w:rPr>
+        <w:rFonts w:ascii="Times New Roman" w:eastAsiaTheme="minorHAnsi" w:hAnsi="Times New Roman" w:cs="Times New Roman" w:hint="default"/>
+      </w:rPr>
+    </w:lvl>
+    <w:lvl w:ilvl="1" w:tplc="10090003" w:tentative="1">
+      <w:start w:val="1"/>
+      <w:numFmt w:val="bullet"/>
+      <w:lvlText w:val="o"/>
+      <w:lvlJc w:val="left"/>
+      <w:pPr>
+        <w:ind w:left="2520" w:hanging="360"/>
+      </w:pPr>
+      <w:rPr>
+        <w:rFonts w:ascii="Courier New" w:hAnsi="Courier New" w:cs="Courier New" w:hint="default"/>
+      </w:rPr>
+    </w:lvl>
+    <w:lvl w:ilvl="2" w:tplc="10090005" w:tentative="1">
+      <w:start w:val="1"/>
+      <w:numFmt w:val="bullet"/>
+      <w:lvlText w:val=""/>
+      <w:lvlJc w:val="left"/>
+      <w:pPr>
+        <w:ind w:left="3240" w:hanging="360"/>
+      </w:pPr>
+      <w:rPr>
+        <w:rFonts w:ascii="Wingdings" w:hAnsi="Wingdings" w:hint="default"/>
+      </w:rPr>
+    </w:lvl>
+    <w:lvl w:ilvl="3" w:tplc="10090001" w:tentative="1">
+      <w:start w:val="1"/>
+      <w:numFmt w:val="bullet"/>
+      <w:lvlText w:val=""/>
+      <w:lvlJc w:val="left"/>
+      <w:pPr>
+        <w:ind w:left="3960" w:hanging="360"/>
+      </w:pPr>
+      <w:rPr>
+        <w:rFonts w:ascii="Symbol" w:hAnsi="Symbol" w:hint="default"/>
+      </w:rPr>
+    </w:lvl>
+    <w:lvl w:ilvl="4" w:tplc="10090003" w:tentative="1">
+      <w:start w:val="1"/>
+      <w:numFmt w:val="bullet"/>
+      <w:lvlText w:val="o"/>
+      <w:lvlJc w:val="left"/>
+      <w:pPr>
+        <w:ind w:left="4680" w:hanging="360"/>
+      </w:pPr>
+      <w:rPr>
+        <w:rFonts w:ascii="Courier New" w:hAnsi="Courier New" w:cs="Courier New" w:hint="default"/>
+      </w:rPr>
+    </w:lvl>
+    <w:lvl w:ilvl="5" w:tplc="10090005" w:tentative="1">
+      <w:start w:val="1"/>
+      <w:numFmt w:val="bullet"/>
+      <w:lvlText w:val=""/>
+      <w:lvlJc w:val="left"/>
+      <w:pPr>
+        <w:ind w:left="5400" w:hanging="360"/>
+      </w:pPr>
+      <w:rPr>
+        <w:rFonts w:ascii="Wingdings" w:hAnsi="Wingdings" w:hint="default"/>
+      </w:rPr>
+    </w:lvl>
+    <w:lvl w:ilvl="6" w:tplc="10090001" w:tentative="1">
+      <w:start w:val="1"/>
+      <w:numFmt w:val="bullet"/>
+      <w:lvlText w:val=""/>
+      <w:lvlJc w:val="left"/>
+      <w:pPr>
+        <w:ind w:left="6120" w:hanging="360"/>
+      </w:pPr>
+      <w:rPr>
+        <w:rFonts w:ascii="Symbol" w:hAnsi="Symbol" w:hint="default"/>
+      </w:rPr>
+    </w:lvl>
+    <w:lvl w:ilvl="7" w:tplc="10090003" w:tentative="1">
+      <w:start w:val="1"/>
+      <w:numFmt w:val="bullet"/>
+      <w:lvlText w:val="o"/>
+      <w:lvlJc w:val="left"/>
+      <w:pPr>
+        <w:ind w:left="6840" w:hanging="360"/>
+      </w:pPr>
+      <w:rPr>
+        <w:rFonts w:ascii="Courier New" w:hAnsi="Courier New" w:cs="Courier New" w:hint="default"/>
+      </w:rPr>
+    </w:lvl>
+    <w:lvl w:ilvl="8" w:tplc="10090005" w:tentative="1">
+      <w:start w:val="1"/>
+      <w:numFmt w:val="bullet"/>
+      <w:lvlText w:val=""/>
+      <w:lvlJc w:val="left"/>
+      <w:pPr>
+        <w:ind w:left="7560" w:hanging="360"/>
+      </w:pPr>
+      <w:rPr>
+        <w:rFonts w:ascii="Wingdings" w:hAnsi="Wingdings" w:hint="default"/>
+      </w:rPr>
+    </w:lvl>
+  </w:abstractNum>
+  <w:abstractNum w:abstractNumId="7" w15:restartNumberingAfterBreak="0">
+    <w:nsid w:val="73E3132D"/>
+    <w:multiLevelType w:val="hybridMultilevel"/>
+    <w:tmpl w:val="2EE20806"/>
+    <w:lvl w:ilvl="0" w:tplc="3C4A483A">
+      <w:numFmt w:val="bullet"/>
+      <w:lvlText w:val="-"/>
+      <w:lvlJc w:val="left"/>
+      <w:pPr>
+        <w:ind w:left="1800" w:hanging="360"/>
+      </w:pPr>
+      <w:rPr>
+        <w:rFonts w:ascii="Times New Roman" w:eastAsiaTheme="minorHAnsi" w:hAnsi="Times New Roman" w:cs="Times New Roman" w:hint="default"/>
+      </w:rPr>
+    </w:lvl>
+    <w:lvl w:ilvl="1" w:tplc="10090003" w:tentative="1">
+      <w:start w:val="1"/>
+      <w:numFmt w:val="bullet"/>
+      <w:lvlText w:val="o"/>
+      <w:lvlJc w:val="left"/>
+      <w:pPr>
+        <w:ind w:left="2520" w:hanging="360"/>
+      </w:pPr>
+      <w:rPr>
+        <w:rFonts w:ascii="Courier New" w:hAnsi="Courier New" w:cs="Courier New" w:hint="default"/>
+      </w:rPr>
+    </w:lvl>
+    <w:lvl w:ilvl="2" w:tplc="10090005" w:tentative="1">
+      <w:start w:val="1"/>
+      <w:numFmt w:val="bullet"/>
+      <w:lvlText w:val=""/>
+      <w:lvlJc w:val="left"/>
+      <w:pPr>
+        <w:ind w:left="3240" w:hanging="360"/>
+      </w:pPr>
+      <w:rPr>
+        <w:rFonts w:ascii="Wingdings" w:hAnsi="Wingdings" w:hint="default"/>
+      </w:rPr>
+    </w:lvl>
+    <w:lvl w:ilvl="3" w:tplc="10090001" w:tentative="1">
+      <w:start w:val="1"/>
+      <w:numFmt w:val="bullet"/>
+      <w:lvlText w:val=""/>
+      <w:lvlJc w:val="left"/>
+      <w:pPr>
+        <w:ind w:left="3960" w:hanging="360"/>
+      </w:pPr>
+      <w:rPr>
+        <w:rFonts w:ascii="Symbol" w:hAnsi="Symbol" w:hint="default"/>
+      </w:rPr>
+    </w:lvl>
+    <w:lvl w:ilvl="4" w:tplc="10090003" w:tentative="1">
+      <w:start w:val="1"/>
+      <w:numFmt w:val="bullet"/>
+      <w:lvlText w:val="o"/>
+      <w:lvlJc w:val="left"/>
+      <w:pPr>
+        <w:ind w:left="4680" w:hanging="360"/>
+      </w:pPr>
+      <w:rPr>
+        <w:rFonts w:ascii="Courier New" w:hAnsi="Courier New" w:cs="Courier New" w:hint="default"/>
+      </w:rPr>
+    </w:lvl>
+    <w:lvl w:ilvl="5" w:tplc="10090005" w:tentative="1">
+      <w:start w:val="1"/>
+      <w:numFmt w:val="bullet"/>
+      <w:lvlText w:val=""/>
+      <w:lvlJc w:val="left"/>
+      <w:pPr>
+        <w:ind w:left="5400" w:hanging="360"/>
+      </w:pPr>
+      <w:rPr>
+        <w:rFonts w:ascii="Wingdings" w:hAnsi="Wingdings" w:hint="default"/>
+      </w:rPr>
+    </w:lvl>
+    <w:lvl w:ilvl="6" w:tplc="10090001" w:tentative="1">
+      <w:start w:val="1"/>
+      <w:numFmt w:val="bullet"/>
+      <w:lvlText w:val=""/>
+      <w:lvlJc w:val="left"/>
+      <w:pPr>
+        <w:ind w:left="6120" w:hanging="360"/>
+      </w:pPr>
+      <w:rPr>
+        <w:rFonts w:ascii="Symbol" w:hAnsi="Symbol" w:hint="default"/>
+      </w:rPr>
+    </w:lvl>
+    <w:lvl w:ilvl="7" w:tplc="10090003" w:tentative="1">
+      <w:start w:val="1"/>
+      <w:numFmt w:val="bullet"/>
+      <w:lvlText w:val="o"/>
+      <w:lvlJc w:val="left"/>
+      <w:pPr>
+        <w:ind w:left="6840" w:hanging="360"/>
+      </w:pPr>
+      <w:rPr>
+        <w:rFonts w:ascii="Courier New" w:hAnsi="Courier New" w:cs="Courier New" w:hint="default"/>
+      </w:rPr>
+    </w:lvl>
+    <w:lvl w:ilvl="8" w:tplc="10090005" w:tentative="1">
+      <w:start w:val="1"/>
+      <w:numFmt w:val="bullet"/>
+      <w:lvlText w:val=""/>
+      <w:lvlJc w:val="left"/>
+      <w:pPr>
+        <w:ind w:left="7560" w:hanging="360"/>
+      </w:pPr>
+      <w:rPr>
+        <w:rFonts w:ascii="Wingdings" w:hAnsi="Wingdings" w:hint="default"/>
+      </w:rPr>
+    </w:lvl>
+  </w:abstractNum>
+  <w:abstractNum w:abstractNumId="8" w15:restartNumberingAfterBreak="0">
+    <w:nsid w:val="76BE3104"/>
+    <w:multiLevelType w:val="hybridMultilevel"/>
+    <w:tmpl w:val="191EE75A"/>
+    <w:lvl w:ilvl="0" w:tplc="5C965794">
+      <w:numFmt w:val="bullet"/>
+      <w:lvlText w:val="-"/>
+      <w:lvlJc w:val="left"/>
+      <w:pPr>
+        <w:ind w:left="1800" w:hanging="360"/>
+      </w:pPr>
+      <w:rPr>
+        <w:rFonts w:ascii="Times New Roman" w:eastAsiaTheme="minorHAnsi" w:hAnsi="Times New Roman" w:cs="Times New Roman" w:hint="default"/>
+      </w:rPr>
+    </w:lvl>
+    <w:lvl w:ilvl="1" w:tplc="10090003" w:tentative="1">
+      <w:start w:val="1"/>
+      <w:numFmt w:val="bullet"/>
+      <w:lvlText w:val="o"/>
+      <w:lvlJc w:val="left"/>
+      <w:pPr>
+        <w:ind w:left="2520" w:hanging="360"/>
+      </w:pPr>
+      <w:rPr>
+        <w:rFonts w:ascii="Courier New" w:hAnsi="Courier New" w:cs="Courier New" w:hint="default"/>
+      </w:rPr>
+    </w:lvl>
+    <w:lvl w:ilvl="2" w:tplc="10090005" w:tentative="1">
+      <w:start w:val="1"/>
+      <w:numFmt w:val="bullet"/>
+      <w:lvlText w:val=""/>
+      <w:lvlJc w:val="left"/>
+      <w:pPr>
+        <w:ind w:left="3240" w:hanging="360"/>
+      </w:pPr>
+      <w:rPr>
+        <w:rFonts w:ascii="Wingdings" w:hAnsi="Wingdings" w:hint="default"/>
+      </w:rPr>
+    </w:lvl>
+    <w:lvl w:ilvl="3" w:tplc="10090001" w:tentative="1">
+      <w:start w:val="1"/>
+      <w:numFmt w:val="bullet"/>
+      <w:lvlText w:val=""/>
+      <w:lvlJc w:val="left"/>
+      <w:pPr>
+        <w:ind w:left="3960" w:hanging="360"/>
+      </w:pPr>
+      <w:rPr>
+        <w:rFonts w:ascii="Symbol" w:hAnsi="Symbol" w:hint="default"/>
+      </w:rPr>
+    </w:lvl>
+    <w:lvl w:ilvl="4" w:tplc="10090003" w:tentative="1">
+      <w:start w:val="1"/>
+      <w:numFmt w:val="bullet"/>
+      <w:lvlText w:val="o"/>
+      <w:lvlJc w:val="left"/>
+      <w:pPr>
+        <w:ind w:left="4680" w:hanging="360"/>
+      </w:pPr>
+      <w:rPr>
+        <w:rFonts w:ascii="Courier New" w:hAnsi="Courier New" w:cs="Courier New" w:hint="default"/>
+      </w:rPr>
+    </w:lvl>
+    <w:lvl w:ilvl="5" w:tplc="10090005" w:tentative="1">
+      <w:start w:val="1"/>
+      <w:numFmt w:val="bullet"/>
+      <w:lvlText w:val=""/>
+      <w:lvlJc w:val="left"/>
+      <w:pPr>
+        <w:ind w:left="5400" w:hanging="360"/>
+      </w:pPr>
+      <w:rPr>
+        <w:rFonts w:ascii="Wingdings" w:hAnsi="Wingdings" w:hint="default"/>
+      </w:rPr>
+    </w:lvl>
+    <w:lvl w:ilvl="6" w:tplc="10090001" w:tentative="1">
+      <w:start w:val="1"/>
+      <w:numFmt w:val="bullet"/>
+      <w:lvlText w:val=""/>
+      <w:lvlJc w:val="left"/>
+      <w:pPr>
+        <w:ind w:left="6120" w:hanging="360"/>
+      </w:pPr>
+      <w:rPr>
+        <w:rFonts w:ascii="Symbol" w:hAnsi="Symbol" w:hint="default"/>
+      </w:rPr>
+    </w:lvl>
+    <w:lvl w:ilvl="7" w:tplc="10090003" w:tentative="1">
+      <w:start w:val="1"/>
+      <w:numFmt w:val="bullet"/>
+      <w:lvlText w:val="o"/>
+      <w:lvlJc w:val="left"/>
+      <w:pPr>
+        <w:ind w:left="6840" w:hanging="360"/>
+      </w:pPr>
+      <w:rPr>
+        <w:rFonts w:ascii="Courier New" w:hAnsi="Courier New" w:cs="Courier New" w:hint="default"/>
+      </w:rPr>
+    </w:lvl>
+    <w:lvl w:ilvl="8" w:tplc="10090005" w:tentative="1">
+      <w:start w:val="1"/>
+      <w:numFmt w:val="bullet"/>
+      <w:lvlText w:val=""/>
+      <w:lvlJc w:val="left"/>
+      <w:pPr>
+        <w:ind w:left="7560" w:hanging="360"/>
+      </w:pPr>
+      <w:rPr>
+        <w:rFonts w:ascii="Wingdings" w:hAnsi="Wingdings" w:hint="default"/>
+      </w:rPr>
+    </w:lvl>
+  </w:abstractNum>
+  <w:num w:numId="1" w16cid:durableId="483275497">
+    <w:abstractNumId w:val="1"/>
+  </w:num>
+  <w:num w:numId="2" w16cid:durableId="80953796">
+    <w:abstractNumId w:val="4"/>
+  </w:num>
+  <w:num w:numId="3" w16cid:durableId="2080861682">
+    <w:abstractNumId w:val="5"/>
+  </w:num>
+  <w:num w:numId="4" w16cid:durableId="905846243">
+    <w:abstractNumId w:val="0"/>
+  </w:num>
+  <w:num w:numId="5" w16cid:durableId="1420835496">
+    <w:abstractNumId w:val="6"/>
+  </w:num>
+  <w:num w:numId="6" w16cid:durableId="1933584832">
+    <w:abstractNumId w:val="3"/>
+  </w:num>
+  <w:num w:numId="7" w16cid:durableId="1017006909">
+    <w:abstractNumId w:val="7"/>
+  </w:num>
+  <w:num w:numId="8" w16cid:durableId="524832714">
+    <w:abstractNumId w:val="8"/>
+  </w:num>
+  <w:num w:numId="9" w16cid:durableId="1249385526">
+    <w:abstractNumId w:val="2"/>
+  </w:num>
+</w:numbering>
 </file>
 
 <file path=word/styles.xml><?xml version="1.0" encoding="utf-8"?>
@@ -3095,6 +4848,17 @@
     <w:uiPriority w:val="99"/>
     <w:rsid w:val="007E6638"/>
   </w:style>
+  <w:style w:type="paragraph" w:styleId="ListParagraph">
+    <w:name w:val="List Paragraph"/>
+    <w:basedOn w:val="Normal"/>
+    <w:uiPriority w:val="34"/>
+    <w:qFormat/>
+    <w:rsid w:val="0020272F"/>
+    <w:pPr>
+      <w:ind w:left="720"/>
+      <w:contextualSpacing/>
+    </w:pPr>
+  </w:style>
 </w:styles>
 </file>
 
@@ -3400,33 +5164,33 @@
     <SignatureMethod Algorithm="http://www.w3.org/2001/04/xmldsig-more#rsa-sha256"/>
     <Reference Type="http://www.w3.org/2000/09/xmldsig#Object" URI="#idPackageObject">
       <DigestMethod Algorithm="http://www.w3.org/2001/04/xmlenc#sha256"/>
-      <DigestValue>fa5wP6IIMj0BELc20PFAQWU7GbIhkPBFuiJB33AUlIc=</DigestValue>
+      <DigestValue>E1wOkKedMFPr6/w5N1bOU6ZwCqbX/uN88IXH8U2chb4=</DigestValue>
     </Reference>
     <Reference Type="http://www.w3.org/2000/09/xmldsig#Object" URI="#idOfficeObject">
       <DigestMethod Algorithm="http://www.w3.org/2001/04/xmlenc#sha256"/>
-      <DigestValue>OO9vU6RYRXNO+KaeSm5eWlsaGFrVhQx6TaMclLOUS08=</DigestValue>
+      <DigestValue>ATRp2UeVQsdxURxHNJXcC8tAsSTptX4uM8sAZ9xLpz8=</DigestValue>
     </Reference>
     <Reference Type="http://uri.etsi.org/01903#SignedProperties" URI="#idSignedProperties">
       <Transforms>
         <Transform Algorithm="http://www.w3.org/TR/2001/REC-xml-c14n-20010315"/>
       </Transforms>
       <DigestMethod Algorithm="http://www.w3.org/2001/04/xmlenc#sha256"/>
-      <DigestValue>LUaHJVDNhUL5ylI9KTeY35y0TBwI4FSoqtuf7BPLIEk=</DigestValue>
+      <DigestValue>b3SpB9RWS/yp66Y/ZqCci1S6L1aZF7SMQrAs6z7IsLk=</DigestValue>
     </Reference>
     <Reference Type="http://www.w3.org/2000/09/xmldsig#Object" URI="#idValidSigLnImg">
       <DigestMethod Algorithm="http://www.w3.org/2001/04/xmlenc#sha256"/>
-      <DigestValue>pUmpW4eW/BoCztcK5ULerwvSw2zOfxEEm78qx9VVOtU=</DigestValue>
+      <DigestValue>TuqVYJSWElrRAIAOslWbtak65pq/8KauSvufe9wzNwA=</DigestValue>
     </Reference>
     <Reference Type="http://www.w3.org/2000/09/xmldsig#Object" URI="#idInvalidSigLnImg">
       <DigestMethod Algorithm="http://www.w3.org/2001/04/xmlenc#sha256"/>
-      <DigestValue>ZuqG2ocWF2M+Rv1yzJc1eBj9XOLU6R8KixSzuuOmN5E=</DigestValue>
+      <DigestValue>zLrnuwvz9+82t65F7tAn28EnzcjDJEsIqD1fAxxnaYo=</DigestValue>
     </Reference>
   </SignedInfo>
-  <SignatureValue>HAs23GWu3ViRYLUEOaZEKwNpZ/WUFvCNOFMMO1HknMJQr5RGNAa7L9G3M2yKqfF+i1Dxny6lvIkm
-Nr5wXfzBI6etDUuVEl8hjk8iNDrPGFcSQ9pQ7RolGsb5/IFfMz6Eic/rFZiscxE0m0lNIFL2Fw5G
-aP98nXcMCWjqjIygLWsqJD1KiCmzRkDU9em168BhXleFk2EGlIVAkb7seJq7CiCQQr48R3nY7rWG
-ZKestEVouX2HGAThtu3RnaXeQ97LZO6WU36dVg8vD7IFlBxB9o6mUfEey3MH4whBiJURBMuPJR42
-EcoZvFSuwYWyDJiY+F8K0JhrI1hX56voorHAHg==</SignatureValue>
+  <SignatureValue>Ag8zRR3pCzg4Kc/zOv/wsApqmr/DnhoJpvEXo3tJodFaLMTw7Na8C8cNrbNHRtZ5rvlP9gZCNPJN
+VvoOb4et8/gPhfhtlEVXnJ6Sii34IHmCIN3Efazj4YZfo8kYsjix6YYCe+MmRafA82Q56v9ocGw9
+SFTcB8wTnJRkXe2kHIFzmydSh4/6XYo9Dh+jhair4IwaNrgdSqvNcGwBG+SUzXTu6ZkN2aZzYVWh
+BAcrQGFyTj6451dg4kOzd4A0kS2c/6kTqLOs3fBnd/4t5IwSGkhDb7AfmHpYqQ98JQhtYTrYXo29
+0nzyGuqprb92QINeGz1kCljZMO4VKiOS0121+Q==</SignatureValue>
   <KeyInfo>
     <X509Data>
       <X509Certificate>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</X509Certificate>
@@ -3447,6 +5211,9 @@
       <Reference URI="/word/_rels/document.xml.rels?ContentType=application/vnd.openxmlformats-package.relationships+xml">
         <Transforms>
           <Transform Algorithm="http://schemas.openxmlformats.org/package/2006/RelationshipTransform">
+            <mdssi:RelationshipReference xmlns:mdssi="http://schemas.openxmlformats.org/package/2006/digital-signature" SourceId="rId4"/>
+            <mdssi:RelationshipReference xmlns:mdssi="http://schemas.openxmlformats.org/package/2006/digital-signature" SourceId="rId9"/>
+            <mdssi:RelationshipReference xmlns:mdssi="http://schemas.openxmlformats.org/package/2006/digital-signature" SourceId="rId14"/>
             <mdssi:RelationshipReference xmlns:mdssi="http://schemas.openxmlformats.org/package/2006/digital-signature" SourceId="rId8"/>
             <mdssi:RelationshipReference xmlns:mdssi="http://schemas.openxmlformats.org/package/2006/digital-signature" SourceId="rId13"/>
             <mdssi:RelationshipReference xmlns:mdssi="http://schemas.openxmlformats.org/package/2006/digital-signature" SourceId="rId3"/>
@@ -3456,27 +5223,25 @@
             <mdssi:RelationshipReference xmlns:mdssi="http://schemas.openxmlformats.org/package/2006/digital-signature" SourceId="rId6"/>
             <mdssi:RelationshipReference xmlns:mdssi="http://schemas.openxmlformats.org/package/2006/digital-signature" SourceId="rId11"/>
             <mdssi:RelationshipReference xmlns:mdssi="http://schemas.openxmlformats.org/package/2006/digital-signature" SourceId="rId5"/>
+            <mdssi:RelationshipReference xmlns:mdssi="http://schemas.openxmlformats.org/package/2006/digital-signature" SourceId="rId15"/>
             <mdssi:RelationshipReference xmlns:mdssi="http://schemas.openxmlformats.org/package/2006/digital-signature" SourceId="rId10"/>
-            <mdssi:RelationshipReference xmlns:mdssi="http://schemas.openxmlformats.org/package/2006/digital-signature" SourceId="rId4"/>
-            <mdssi:RelationshipReference xmlns:mdssi="http://schemas.openxmlformats.org/package/2006/digital-signature" SourceId="rId9"/>
-            <mdssi:RelationshipReference xmlns:mdssi="http://schemas.openxmlformats.org/package/2006/digital-signature" SourceId="rId14"/>
           </Transform>
           <Transform Algorithm="http://www.w3.org/TR/2001/REC-xml-c14n-20010315"/>
         </Transforms>
         <DigestMethod Algorithm="http://www.w3.org/2001/04/xmlenc#sha256"/>
-        <DigestValue>Y/A+z82m6ru6AO4VpR+i8t0mHpb+qvHcVqzk8FEuVFY=</DigestValue>
+        <DigestValue>H8x3fiYJE4UnH3+w8+J7THHpbhj0KSgD3VVQefYXjvg=</DigestValue>
       </Reference>
       <Reference URI="/word/document.xml?ContentType=application/vnd.openxmlformats-officedocument.wordprocessingml.document.main+xml">
         <DigestMethod Algorithm="http://www.w3.org/2001/04/xmlenc#sha256"/>
-        <DigestValue>0Tf+CpoTl8mIm/cuYJzwFexu43uJ/mELQjZ5LZQYe/Q=</DigestValue>
+        <DigestValue>dFrIYKENDP4YKdJOWVq3rmkJAGmrpGmfZdmmCeaHM+8=</DigestValue>
       </Reference>
       <Reference URI="/word/endnotes.xml?ContentType=application/vnd.openxmlformats-officedocument.wordprocessingml.endnotes+xml">
         <DigestMethod Algorithm="http://www.w3.org/2001/04/xmlenc#sha256"/>
-        <DigestValue>IiyJCkQuD6WnHzYWu14EXN2EDlykj1/Q7gVqEAmKjd8=</DigestValue>
+        <DigestValue>YcRIe8NrInWLFPWfItHOlewnj7HA9tqJyLwHLZRGiu8=</DigestValue>
       </Reference>
       <Reference URI="/word/fontTable.xml?ContentType=application/vnd.openxmlformats-officedocument.wordprocessingml.fontTable+xml">
         <DigestMethod Algorithm="http://www.w3.org/2001/04/xmlenc#sha256"/>
-        <DigestValue>LWwKuIUuSAqgG9Wx2rdRjqm/+s16iMflUrzXlueatjo=</DigestValue>
+        <DigestValue>toX+xNYDzyrK1hMtzP0L3gwGaWqKcrEgxWcipCzwFKQ=</DigestValue>
       </Reference>
       <Reference URI="/word/footer1.xml?ContentType=application/vnd.openxmlformats-officedocument.wordprocessingml.footer+xml">
         <DigestMethod Algorithm="http://www.w3.org/2001/04/xmlenc#sha256"/>
@@ -3484,35 +5249,39 @@
       </Reference>
       <Reference URI="/word/footnotes.xml?ContentType=application/vnd.openxmlformats-officedocument.wordprocessingml.footnotes+xml">
         <DigestMethod Algorithm="http://www.w3.org/2001/04/xmlenc#sha256"/>
-        <DigestValue>FgB4zRNVajD42o3Ef9nXqWNiBu4k0M5VysWFByNM3Tw=</DigestValue>
+        <DigestValue>WS5JaoApN5MBDxZrtsZwWZwym/N2eLrS7h78sLwBG9E=</DigestValue>
       </Reference>
       <Reference URI="/word/media/image1.emf?ContentType=image/x-emf">
         <DigestMethod Algorithm="http://www.w3.org/2001/04/xmlenc#sha256"/>
-        <DigestValue>aEZ7pZxlTgA7mWiJAH7nUdzBK9l/LC0Izk0t/uF6g7w=</DigestValue>
+        <DigestValue>XLvyX4vEqE5uV+zbOjlVxfYIAqWJUxqcDBKvFuMeUIQ=</DigestValue>
       </Reference>
       <Reference URI="/word/media/image2.emf?ContentType=image/x-emf">
         <DigestMethod Algorithm="http://www.w3.org/2001/04/xmlenc#sha256"/>
-        <DigestValue>3qHKgqVGndEk2miOTKSqm0bCwds+LAtymFn5Gi61AZE=</DigestValue>
+        <DigestValue>D5xeXVMyrqd9SGkL6w9f4k4NYPeqB7aqw3ByuLiXIMo=</DigestValue>
       </Reference>
       <Reference URI="/word/media/image3.emf?ContentType=image/x-emf">
         <DigestMethod Algorithm="http://www.w3.org/2001/04/xmlenc#sha256"/>
-        <DigestValue>CYm8pYlxT0qZ1R9WNCKlc/RYJY3tEFg8htfgbQMbkuQ=</DigestValue>
+        <DigestValue>hJrBGFKHddVhThTCXh7K+8+Gs9FQYU6wvtoxQxv5P5o=</DigestValue>
       </Reference>
       <Reference URI="/word/media/image4.emf?ContentType=image/x-emf">
         <DigestMethod Algorithm="http://www.w3.org/2001/04/xmlenc#sha256"/>
-        <DigestValue>FKzg6nu4fwnwRhZkjDbrT04KZtFJd0TLZZrMbxnjxeM=</DigestValue>
+        <DigestValue>K92I5scq/JaDpHx9/Xa8spee2YxfgODUfyH3HW+mJ4U=</DigestValue>
       </Reference>
       <Reference URI="/word/media/image5.emf?ContentType=image/x-emf">
         <DigestMethod Algorithm="http://www.w3.org/2001/04/xmlenc#sha256"/>
-        <DigestValue>1NGXlv1tDKFZhHPU/9og1O/DCOJLYuHggqREdSKq/aw=</DigestValue>
+        <DigestValue>HvVFugeqjnAAXil9yGkq7fPQ1pDP+8bMFTQ0+rkFuVc=</DigestValue>
+      </Reference>
+      <Reference URI="/word/numbering.xml?ContentType=application/vnd.openxmlformats-officedocument.wordprocessingml.numbering+xml">
+        <DigestMethod Algorithm="http://www.w3.org/2001/04/xmlenc#sha256"/>
+        <DigestValue>ekjxbMa0v2IzHWZQ5d8V4XfFN0lQH3f5WYb7Wvm/cZQ=</DigestValue>
       </Reference>
       <Reference URI="/word/settings.xml?ContentType=application/vnd.openxmlformats-officedocument.wordprocessingml.settings+xml">
         <DigestMethod Algorithm="http://www.w3.org/2001/04/xmlenc#sha256"/>
-        <DigestValue>BIql7+eM+7qAzvV8N3ykGqy1TpJZf9SSoTFYDdJprnE=</DigestValue>
+        <DigestValue>JhMAI6YlwJwgBuUN+8Ppj5FhtDOKeoU1WnsxcoMsQ5I=</DigestValue>
       </Reference>
       <Reference URI="/word/styles.xml?ContentType=application/vnd.openxmlformats-officedocument.wordprocessingml.styles+xml">
         <DigestMethod Algorithm="http://www.w3.org/2001/04/xmlenc#sha256"/>
-        <DigestValue>6Wk9ciP3D83iWOe3FvMmbGxhkWNKNf5Z3xnN8XJBRms=</DigestValue>
+        <DigestValue>Ix6JBYDIdns7AcZXB8UiwtM838ZewH6qSfsXkuu3Lgo=</DigestValue>
       </Reference>
       <Reference URI="/word/theme/theme1.xml?ContentType=application/vnd.openxmlformats-officedocument.theme+xml">
         <DigestMethod Algorithm="http://www.w3.org/2001/04/xmlenc#sha256"/>
@@ -3520,14 +5289,210 @@
       </Reference>
       <Reference URI="/word/webSettings.xml?ContentType=application/vnd.openxmlformats-officedocument.wordprocessingml.webSettings+xml">
         <DigestMethod Algorithm="http://www.w3.org/2001/04/xmlenc#sha256"/>
-        <DigestValue>ifP1PiZj9yigAMp0ceA5H+Ge1ozfwHVD1l/a4Xk6+70=</DigestValue>
+        <DigestValue>3EeDzFjAcXgPZNSV4ps1yTVhc8UDqMlvHxyQVpoMlrI=</DigestValue>
       </Reference>
     </Manifest>
     <SignatureProperties>
       <SignatureProperty Id="idSignatureTime" Target="#idPackageSignature">
         <mdssi:SignatureTime xmlns:mdssi="http://schemas.openxmlformats.org/package/2006/digital-signature">
           <mdssi:Format>YYYY-MM-DDThh:mm:ssTZD</mdssi:Format>
-          <mdssi:Value>2022-09-09T19:04:15Z</mdssi:Value>
+          <mdssi:Value>2022-09-12T17:33:58Z</mdssi:Value>
+        </mdssi:SignatureTime>
+      </SignatureProperty>
+    </SignatureProperties>
+  </Object>
+  <Object Id="idOfficeObject">
+    <SignatureProperties>
+      <SignatureProperty Id="idOfficeV1Details" Target="#idPackageSignature">
+        <SignatureInfoV1 xmlns="http://schemas.microsoft.com/office/2006/digsig">
+          <SetupID>{F6C3E92D-CF8E-4AF6-B47D-5E7643F0BB2C}</SetupID>
+          <SignatureText>Jiamin Yuan'</SignatureText>
+          <SignatureImage/>
+          <SignatureComments/>
+          <WindowsVersion>10.0</WindowsVersion>
+          <OfficeVersion>16.0.15601/23</OfficeVersion>
+          <ApplicationVersion>16.0.15601</ApplicationVersion>
+          <Monitors>1</Monitors>
+          <HorizontalResolution>1920</HorizontalResolution>
+          <VerticalResolution>1080</VerticalResolution>
+          <ColorDepth>32</ColorDepth>
+          <SignatureProviderId>{00000000-0000-0000-0000-000000000000}</SignatureProviderId>
+          <SignatureProviderUrl/>
+          <SignatureProviderDetails>9</SignatureProviderDetails>
+          <SignatureType>2</SignatureType>
+        </SignatureInfoV1>
+      </SignatureProperty>
+    </SignatureProperties>
+  </Object>
+  <Object>
+    <xd:QualifyingProperties xmlns:xd="http://uri.etsi.org/01903/v1.3.2#" Target="#idPackageSignature">
+      <xd:SignedProperties Id="idSignedProperties">
+        <xd:SignedSignatureProperties>
+          <xd:SigningTime>2022-09-12T17:33:58Z</xd:SigningTime>
+          <xd:SigningCertificate>
+            <xd:Cert>
+              <xd:CertDigest>
+                <DigestMethod Algorithm="http://www.w3.org/2001/04/xmlenc#sha256"/>
+                <DigestValue>boGXwbsocFf0yQnHfJbJNUNG4N7RRAE/CYraysKmWXE=</DigestValue>
+              </xd:CertDigest>
+              <xd:IssuerSerial>
+                <X509IssuerName>C=CA, E=dpatel3153@gmail.com, CN=Dinal Patel</X509IssuerName>
+                <X509SerialNumber>567531628536718976657560</X509SerialNumber>
+              </xd:IssuerSerial>
+            </xd:Cert>
+          </xd:SigningCertificate>
+          <xd:SignaturePolicyIdentifier>
+            <xd:SignaturePolicyImplied/>
+          </xd:SignaturePolicyIdentifier>
+        </xd:SignedSignatureProperties>
+      </xd:SignedProperties>
+    </xd:QualifyingProperties>
+  </Object>
+  <Object Id="idValidSigLnImg">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</Object>
+  <Object Id="idInvalidSigLnImg">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</Object>
+</Signature>
+</file>
+
+<file path=_xmlsignatures/sig2.xml><?xml version="1.0" encoding="utf-8"?>
+<Signature xmlns="http://www.w3.org/2000/09/xmldsig#" Id="idPackageSignature">
+  <SignedInfo>
+    <CanonicalizationMethod Algorithm="http://www.w3.org/TR/2001/REC-xml-c14n-20010315"/>
+    <SignatureMethod Algorithm="http://www.w3.org/2001/04/xmldsig-more#rsa-sha256"/>
+    <Reference Type="http://www.w3.org/2000/09/xmldsig#Object" URI="#idPackageObject">
+      <DigestMethod Algorithm="http://www.w3.org/2001/04/xmlenc#sha256"/>
+      <DigestValue>p0Bo/FYbvZI9456X3KlfLXZWvbY5yRZxiYgCwo67AR4=</DigestValue>
+    </Reference>
+    <Reference Type="http://www.w3.org/2000/09/xmldsig#Object" URI="#idOfficeObject">
+      <DigestMethod Algorithm="http://www.w3.org/2001/04/xmlenc#sha256"/>
+      <DigestValue>OO9vU6RYRXNO+KaeSm5eWlsaGFrVhQx6TaMclLOUS08=</DigestValue>
+    </Reference>
+    <Reference Type="http://uri.etsi.org/01903#SignedProperties" URI="#idSignedProperties">
+      <Transforms>
+        <Transform Algorithm="http://www.w3.org/TR/2001/REC-xml-c14n-20010315"/>
+      </Transforms>
+      <DigestMethod Algorithm="http://www.w3.org/2001/04/xmlenc#sha256"/>
+      <DigestValue>2JizQxO2o7W1M9u0qWj/R0GIX2IsbP0zA3pJ4OwgloI=</DigestValue>
+    </Reference>
+    <Reference Type="http://www.w3.org/2000/09/xmldsig#Object" URI="#idValidSigLnImg">
+      <DigestMethod Algorithm="http://www.w3.org/2001/04/xmlenc#sha256"/>
+      <DigestValue>08T4jUOz7PfsR6tmPg2EAmT8zJ57ztFMSiisGkibAN8=</DigestValue>
+    </Reference>
+    <Reference Type="http://www.w3.org/2000/09/xmldsig#Object" URI="#idInvalidSigLnImg">
+      <DigestMethod Algorithm="http://www.w3.org/2001/04/xmlenc#sha256"/>
+      <DigestValue>nydA8ACy1VdWhNaZiu4KTg+Raw/XzJsKyqRrLiep87g=</DigestValue>
+    </Reference>
+  </SignedInfo>
+  <SignatureValue>ogbYO0bh0+Tkz18ssqPm2VAcDx4C+QIWpWCJbYViBQ+zDwexfVnXglph04w7H73mfL/j8cewnT1o
+PKEvUkjoKjGfGWRIR1qDM5oBzm6GinfV+axLgDDspcLeZGMxA2UoCo3ysQPSAwpxlX3rqvMshkmq
+Js0W9yrqmWhlfTpJo7vbdSnGwocNiMkhQNVEZd0PTmCmLvjPSjZTrnN4JIQFtohzmbLyYGYnpRps
+idqZTec+MnHqJiWuAuVTAtHfPDZTNP4CoOpwpB+BQvg8XgnzJm+N5i9DiUywYKtjV2Pm0yBiehP4
+dkngRFTmOnT1K6jw2d0TUIQzt9MHnp8gjGWmTA==</SignatureValue>
+  <KeyInfo>
+    <X509Data>
+      <X509Certificate>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</X509Certificate>
+    </X509Data>
+  </KeyInfo>
+  <Object Id="idPackageObject">
+    <Manifest>
+      <Reference URI="/_rels/.rels?ContentType=application/vnd.openxmlformats-package.relationships+xml">
+        <Transforms>
+          <Transform Algorithm="http://schemas.openxmlformats.org/package/2006/RelationshipTransform">
+            <mdssi:RelationshipReference xmlns:mdssi="http://schemas.openxmlformats.org/package/2006/digital-signature" SourceId="rId1"/>
+          </Transform>
+          <Transform Algorithm="http://www.w3.org/TR/2001/REC-xml-c14n-20010315"/>
+        </Transforms>
+        <DigestMethod Algorithm="http://www.w3.org/2001/04/xmlenc#sha256"/>
+        <DigestValue>Mq3mDDWudLiaQFa1psBgLG+/en7p7r8re0MtlxnuiUI=</DigestValue>
+      </Reference>
+      <Reference URI="/word/_rels/document.xml.rels?ContentType=application/vnd.openxmlformats-package.relationships+xml">
+        <Transforms>
+          <Transform Algorithm="http://schemas.openxmlformats.org/package/2006/RelationshipTransform">
+            <mdssi:RelationshipReference xmlns:mdssi="http://schemas.openxmlformats.org/package/2006/digital-signature" SourceId="rId7"/>
+            <mdssi:RelationshipReference xmlns:mdssi="http://schemas.openxmlformats.org/package/2006/digital-signature" SourceId="rId12"/>
+            <mdssi:RelationshipReference xmlns:mdssi="http://schemas.openxmlformats.org/package/2006/digital-signature" SourceId="rId2"/>
+            <mdssi:RelationshipReference xmlns:mdssi="http://schemas.openxmlformats.org/package/2006/digital-signature" SourceId="rId6"/>
+            <mdssi:RelationshipReference xmlns:mdssi="http://schemas.openxmlformats.org/package/2006/digital-signature" SourceId="rId11"/>
+            <mdssi:RelationshipReference xmlns:mdssi="http://schemas.openxmlformats.org/package/2006/digital-signature" SourceId="rId5"/>
+            <mdssi:RelationshipReference xmlns:mdssi="http://schemas.openxmlformats.org/package/2006/digital-signature" SourceId="rId15"/>
+            <mdssi:RelationshipReference xmlns:mdssi="http://schemas.openxmlformats.org/package/2006/digital-signature" SourceId="rId10"/>
+            <mdssi:RelationshipReference xmlns:mdssi="http://schemas.openxmlformats.org/package/2006/digital-signature" SourceId="rId4"/>
+            <mdssi:RelationshipReference xmlns:mdssi="http://schemas.openxmlformats.org/package/2006/digital-signature" SourceId="rId9"/>
+            <mdssi:RelationshipReference xmlns:mdssi="http://schemas.openxmlformats.org/package/2006/digital-signature" SourceId="rId14"/>
+            <mdssi:RelationshipReference xmlns:mdssi="http://schemas.openxmlformats.org/package/2006/digital-signature" SourceId="rId8"/>
+            <mdssi:RelationshipReference xmlns:mdssi="http://schemas.openxmlformats.org/package/2006/digital-signature" SourceId="rId13"/>
+            <mdssi:RelationshipReference xmlns:mdssi="http://schemas.openxmlformats.org/package/2006/digital-signature" SourceId="rId3"/>
+          </Transform>
+          <Transform Algorithm="http://www.w3.org/TR/2001/REC-xml-c14n-20010315"/>
+        </Transforms>
+        <DigestMethod Algorithm="http://www.w3.org/2001/04/xmlenc#sha256"/>
+        <DigestValue>H8x3fiYJE4UnH3+w8+J7THHpbhj0KSgD3VVQefYXjvg=</DigestValue>
+      </Reference>
+      <Reference URI="/word/document.xml?ContentType=application/vnd.openxmlformats-officedocument.wordprocessingml.document.main+xml">
+        <DigestMethod Algorithm="http://www.w3.org/2001/04/xmlenc#sha256"/>
+        <DigestValue>dFrIYKENDP4YKdJOWVq3rmkJAGmrpGmfZdmmCeaHM+8=</DigestValue>
+      </Reference>
+      <Reference URI="/word/endnotes.xml?ContentType=application/vnd.openxmlformats-officedocument.wordprocessingml.endnotes+xml">
+        <DigestMethod Algorithm="http://www.w3.org/2001/04/xmlenc#sha256"/>
+        <DigestValue>YcRIe8NrInWLFPWfItHOlewnj7HA9tqJyLwHLZRGiu8=</DigestValue>
+      </Reference>
+      <Reference URI="/word/fontTable.xml?ContentType=application/vnd.openxmlformats-officedocument.wordprocessingml.fontTable+xml">
+        <DigestMethod Algorithm="http://www.w3.org/2001/04/xmlenc#sha256"/>
+        <DigestValue>toX+xNYDzyrK1hMtzP0L3gwGaWqKcrEgxWcipCzwFKQ=</DigestValue>
+      </Reference>
+      <Reference URI="/word/footer1.xml?ContentType=application/vnd.openxmlformats-officedocument.wordprocessingml.footer+xml">
+        <DigestMethod Algorithm="http://www.w3.org/2001/04/xmlenc#sha256"/>
+        <DigestValue>GHuQ0bTQmb5izcK+J14065YkEWNkw7OhfxW+Ky5Bo4s=</DigestValue>
+      </Reference>
+      <Reference URI="/word/footnotes.xml?ContentType=application/vnd.openxmlformats-officedocument.wordprocessingml.footnotes+xml">
+        <DigestMethod Algorithm="http://www.w3.org/2001/04/xmlenc#sha256"/>
+        <DigestValue>WS5JaoApN5MBDxZrtsZwWZwym/N2eLrS7h78sLwBG9E=</DigestValue>
+      </Reference>
+      <Reference URI="/word/media/image1.emf?ContentType=image/x-emf">
+        <DigestMethod Algorithm="http://www.w3.org/2001/04/xmlenc#sha256"/>
+        <DigestValue>XLvyX4vEqE5uV+zbOjlVxfYIAqWJUxqcDBKvFuMeUIQ=</DigestValue>
+      </Reference>
+      <Reference URI="/word/media/image2.emf?ContentType=image/x-emf">
+        <DigestMethod Algorithm="http://www.w3.org/2001/04/xmlenc#sha256"/>
+        <DigestValue>D5xeXVMyrqd9SGkL6w9f4k4NYPeqB7aqw3ByuLiXIMo=</DigestValue>
+      </Reference>
+      <Reference URI="/word/media/image3.emf?ContentType=image/x-emf">
+        <DigestMethod Algorithm="http://www.w3.org/2001/04/xmlenc#sha256"/>
+        <DigestValue>hJrBGFKHddVhThTCXh7K+8+Gs9FQYU6wvtoxQxv5P5o=</DigestValue>
+      </Reference>
+      <Reference URI="/word/media/image4.emf?ContentType=image/x-emf">
+        <DigestMethod Algorithm="http://www.w3.org/2001/04/xmlenc#sha256"/>
+        <DigestValue>K92I5scq/JaDpHx9/Xa8spee2YxfgODUfyH3HW+mJ4U=</DigestValue>
+      </Reference>
+      <Reference URI="/word/media/image5.emf?ContentType=image/x-emf">
+        <DigestMethod Algorithm="http://www.w3.org/2001/04/xmlenc#sha256"/>
+        <DigestValue>HvVFugeqjnAAXil9yGkq7fPQ1pDP+8bMFTQ0+rkFuVc=</DigestValue>
+      </Reference>
+      <Reference URI="/word/numbering.xml?ContentType=application/vnd.openxmlformats-officedocument.wordprocessingml.numbering+xml">
+        <DigestMethod Algorithm="http://www.w3.org/2001/04/xmlenc#sha256"/>
+        <DigestValue>ekjxbMa0v2IzHWZQ5d8V4XfFN0lQH3f5WYb7Wvm/cZQ=</DigestValue>
+      </Reference>
+      <Reference URI="/word/settings.xml?ContentType=application/vnd.openxmlformats-officedocument.wordprocessingml.settings+xml">
+        <DigestMethod Algorithm="http://www.w3.org/2001/04/xmlenc#sha256"/>
+        <DigestValue>JhMAI6YlwJwgBuUN+8Ppj5FhtDOKeoU1WnsxcoMsQ5I=</DigestValue>
+      </Reference>
+      <Reference URI="/word/styles.xml?ContentType=application/vnd.openxmlformats-officedocument.wordprocessingml.styles+xml">
+        <DigestMethod Algorithm="http://www.w3.org/2001/04/xmlenc#sha256"/>
+        <DigestValue>Ix6JBYDIdns7AcZXB8UiwtM838ZewH6qSfsXkuu3Lgo=</DigestValue>
+      </Reference>
+      <Reference URI="/word/theme/theme1.xml?ContentType=application/vnd.openxmlformats-officedocument.theme+xml">
+        <DigestMethod Algorithm="http://www.w3.org/2001/04/xmlenc#sha256"/>
+        <DigestValue>cKcNhElHcsGFXsbC+aFuD8bMQb2wzjdDVj7ZQ7Y+B7g=</DigestValue>
+      </Reference>
+      <Reference URI="/word/webSettings.xml?ContentType=application/vnd.openxmlformats-officedocument.wordprocessingml.webSettings+xml">
+        <DigestMethod Algorithm="http://www.w3.org/2001/04/xmlenc#sha256"/>
+        <DigestValue>3EeDzFjAcXgPZNSV4ps1yTVhc8UDqMlvHxyQVpoMlrI=</DigestValue>
+      </Reference>
+    </Manifest>
+    <SignatureProperties>
+      <SignatureProperty Id="idSignatureTime" Target="#idPackageSignature">
+        <mdssi:SignatureTime xmlns:mdssi="http://schemas.openxmlformats.org/package/2006/digital-signature">
+          <mdssi:Format>YYYY-MM-DDThh:mm:ssTZD</mdssi:Format>
+          <mdssi:Value>2022-09-12T17:34:08Z</mdssi:Value>
         </mdssi:SignatureTime>
       </SignatureProperty>
     </SignatureProperties>
@@ -3559,7 +5524,7 @@
     <xd:QualifyingProperties xmlns:xd="http://uri.etsi.org/01903/v1.3.2#" Target="#idPackageSignature">
       <xd:SignedProperties Id="idSignedProperties">
         <xd:SignedSignatureProperties>
-          <xd:SigningTime>2022-09-09T19:04:15Z</xd:SigningTime>
+          <xd:SigningTime>2022-09-12T17:34:08Z</xd:SigningTime>
           <xd:SigningCertificate>
             <xd:Cert>
               <xd:CertDigest>
@@ -3579,45 +5544,45 @@
       </xd:SignedProperties>
     </xd:QualifyingProperties>
   </Object>
-  <Object Id="idValidSigLnImg">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</Object>
-  <Object Id="idInvalidSigLnImg">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</Object>
+  <Object Id="idValidSigLnImg">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</Object>
+  <Object Id="idInvalidSigLnImg">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</Object>
 </Signature>
 </file>
 
-<file path=_xmlsignatures/sig2.xml><?xml version="1.0" encoding="utf-8"?>
+<file path=_xmlsignatures/sig3.xml><?xml version="1.0" encoding="utf-8"?>
 <Signature xmlns="http://www.w3.org/2000/09/xmldsig#" Id="idPackageSignature">
   <SignedInfo>
     <CanonicalizationMethod Algorithm="http://www.w3.org/TR/2001/REC-xml-c14n-20010315"/>
     <SignatureMethod Algorithm="http://www.w3.org/2001/04/xmldsig-more#rsa-sha256"/>
     <Reference Type="http://www.w3.org/2000/09/xmldsig#Object" URI="#idPackageObject">
       <DigestMethod Algorithm="http://www.w3.org/2001/04/xmlenc#sha256"/>
-      <DigestValue>Yi8rdmO/jZU3a9gboRvNRhL1reueSYsuQMHZwRTLbUg=</DigestValue>
+      <DigestValue>jUc36nN63ZBr94z6x2n1jGaI6fjyWJ4YU6+aSNXNwz0=</DigestValue>
     </Reference>
     <Reference Type="http://www.w3.org/2000/09/xmldsig#Object" URI="#idOfficeObject">
       <DigestMethod Algorithm="http://www.w3.org/2001/04/xmlenc#sha256"/>
-      <DigestValue>zO9EZXuSBmvJibOzTaIuaZSQG2yAvBtwuMrNJnUo31M=</DigestValue>
+      <DigestValue>VJRLF5cWZxsf9awbYFpkmNvcZJ+OKTLiwQlEtvhe4p0=</DigestValue>
     </Reference>
     <Reference Type="http://uri.etsi.org/01903#SignedProperties" URI="#idSignedProperties">
       <Transforms>
         <Transform Algorithm="http://www.w3.org/TR/2001/REC-xml-c14n-20010315"/>
       </Transforms>
       <DigestMethod Algorithm="http://www.w3.org/2001/04/xmlenc#sha256"/>
-      <DigestValue>cTWEYJa8aZ3f0fJFw0D4ZLDJE9p4Bji0R45XVhiafwc=</DigestValue>
+      <DigestValue>JyMBLz7LR24DrMYIz50nri1iocI2B8xbfEYHQ28tr9Q=</DigestValue>
     </Reference>
     <Reference Type="http://www.w3.org/2000/09/xmldsig#Object" URI="#idValidSigLnImg">
       <DigestMethod Algorithm="http://www.w3.org/2001/04/xmlenc#sha256"/>
-      <DigestValue>bjrL0pPxJ+OnyzQzb7UBk2Uziabx1qa1U0SWZCUABYA=</DigestValue>
+      <DigestValue>roN47kbZvy49UaQvgiMSG9FFQfBWP4FVpvJpf8ByHls=</DigestValue>
     </Reference>
     <Reference Type="http://www.w3.org/2000/09/xmldsig#Object" URI="#idInvalidSigLnImg">
       <DigestMethod Algorithm="http://www.w3.org/2001/04/xmlenc#sha256"/>
-      <DigestValue>/pu9k99d9QE/I46WFqJV1gKDzv+zzUqo8CLp7avMsgs=</DigestValue>
+      <DigestValue>7/3ZEjeeGwzdj4/2QQLVO69Dodw5FFpkviASDM0lEyI=</DigestValue>
     </Reference>
   </SignedInfo>
-  <SignatureValue>nCsHPWbeqIzKY2l6IMqRmbj+ODYYSg+mF7TYkisqA6ueDJU5AtK9Mq1nXwACSFYF4Cwo282QIQNM
-Uv1uxwdKKkPs6LkmadJZTstRC9jD4gqPJ0Ei0l5aVzC5eWMG+z3m/YN0GgLzIabKe/CXSUOmxSNd
-NpxsJdKnhFLLDC/4qTzCpSKkXHX688/A6hVSpdNNMoRMoF0DXPuLhrfBe0jqZs5hjzkN57SQNo7T
-Y0nbykxajiTaWzun4iRocrH6JTSQdkUccXejJ4Z7jvRcrYrYG3fooi3c7wEU2EuxsVh5ifiB3MiX
-0ae/gZWBGLrcXDDo5hrBrXEFhSHa2vvII4nD9w==</SignatureValue>
+  <SignatureValue>LTr1EJFFRv+oLzMjM09HRbyKGqixtpas/nNqWFOEFdipa4Xd0fl6u53Ng1AbDSUy4645yV1gmbD5
+p7GVPNeUdwJ4aRe72e/aQaIbOz5huhTVDG60VZHLluq/65P3/RTdZD+IHC/aV0czsc96ow1MUpdj
+OAFDfm8rakv0yeCg13gY50tCGtsQpBkrvedLY0/CgBNN2USqpiESBepmwA6l9K+52jrThjZn4TCz
+X1/ukVOyXMYFWTVK+e63XtndtcLUDXI+iTFEbF0WcAYmkbNnN71FUT8Zi62TYvcMPep7YJELbHvX
+DLl+bJQSOL2tQYZ01kFsqf2kbWE2lxATxmbbAw==</SignatureValue>
   <KeyInfo>
     <X509Data>
       <X509Certificate>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</X509Certificate>
@@ -3638,9 +5603,402 @@
       <Reference URI="/word/_rels/document.xml.rels?ContentType=application/vnd.openxmlformats-package.relationships+xml">
         <Transforms>
           <Transform Algorithm="http://schemas.openxmlformats.org/package/2006/RelationshipTransform">
+            <mdssi:RelationshipReference xmlns:mdssi="http://schemas.openxmlformats.org/package/2006/digital-signature" SourceId="rId5"/>
+            <mdssi:RelationshipReference xmlns:mdssi="http://schemas.openxmlformats.org/package/2006/digital-signature" SourceId="rId15"/>
+            <mdssi:RelationshipReference xmlns:mdssi="http://schemas.openxmlformats.org/package/2006/digital-signature" SourceId="rId10"/>
+            <mdssi:RelationshipReference xmlns:mdssi="http://schemas.openxmlformats.org/package/2006/digital-signature" SourceId="rId4"/>
+            <mdssi:RelationshipReference xmlns:mdssi="http://schemas.openxmlformats.org/package/2006/digital-signature" SourceId="rId9"/>
+            <mdssi:RelationshipReference xmlns:mdssi="http://schemas.openxmlformats.org/package/2006/digital-signature" SourceId="rId14"/>
+            <mdssi:RelationshipReference xmlns:mdssi="http://schemas.openxmlformats.org/package/2006/digital-signature" SourceId="rId8"/>
+            <mdssi:RelationshipReference xmlns:mdssi="http://schemas.openxmlformats.org/package/2006/digital-signature" SourceId="rId13"/>
+            <mdssi:RelationshipReference xmlns:mdssi="http://schemas.openxmlformats.org/package/2006/digital-signature" SourceId="rId3"/>
+            <mdssi:RelationshipReference xmlns:mdssi="http://schemas.openxmlformats.org/package/2006/digital-signature" SourceId="rId7"/>
+            <mdssi:RelationshipReference xmlns:mdssi="http://schemas.openxmlformats.org/package/2006/digital-signature" SourceId="rId12"/>
+            <mdssi:RelationshipReference xmlns:mdssi="http://schemas.openxmlformats.org/package/2006/digital-signature" SourceId="rId2"/>
+            <mdssi:RelationshipReference xmlns:mdssi="http://schemas.openxmlformats.org/package/2006/digital-signature" SourceId="rId6"/>
+            <mdssi:RelationshipReference xmlns:mdssi="http://schemas.openxmlformats.org/package/2006/digital-signature" SourceId="rId11"/>
+          </Transform>
+          <Transform Algorithm="http://www.w3.org/TR/2001/REC-xml-c14n-20010315"/>
+        </Transforms>
+        <DigestMethod Algorithm="http://www.w3.org/2001/04/xmlenc#sha256"/>
+        <DigestValue>H8x3fiYJE4UnH3+w8+J7THHpbhj0KSgD3VVQefYXjvg=</DigestValue>
+      </Reference>
+      <Reference URI="/word/document.xml?ContentType=application/vnd.openxmlformats-officedocument.wordprocessingml.document.main+xml">
+        <DigestMethod Algorithm="http://www.w3.org/2001/04/xmlenc#sha256"/>
+        <DigestValue>dFrIYKENDP4YKdJOWVq3rmkJAGmrpGmfZdmmCeaHM+8=</DigestValue>
+      </Reference>
+      <Reference URI="/word/endnotes.xml?ContentType=application/vnd.openxmlformats-officedocument.wordprocessingml.endnotes+xml">
+        <DigestMethod Algorithm="http://www.w3.org/2001/04/xmlenc#sha256"/>
+        <DigestValue>YcRIe8NrInWLFPWfItHOlewnj7HA9tqJyLwHLZRGiu8=</DigestValue>
+      </Reference>
+      <Reference URI="/word/fontTable.xml?ContentType=application/vnd.openxmlformats-officedocument.wordprocessingml.fontTable+xml">
+        <DigestMethod Algorithm="http://www.w3.org/2001/04/xmlenc#sha256"/>
+        <DigestValue>toX+xNYDzyrK1hMtzP0L3gwGaWqKcrEgxWcipCzwFKQ=</DigestValue>
+      </Reference>
+      <Reference URI="/word/footer1.xml?ContentType=application/vnd.openxmlformats-officedocument.wordprocessingml.footer+xml">
+        <DigestMethod Algorithm="http://www.w3.org/2001/04/xmlenc#sha256"/>
+        <DigestValue>GHuQ0bTQmb5izcK+J14065YkEWNkw7OhfxW+Ky5Bo4s=</DigestValue>
+      </Reference>
+      <Reference URI="/word/footnotes.xml?ContentType=application/vnd.openxmlformats-officedocument.wordprocessingml.footnotes+xml">
+        <DigestMethod Algorithm="http://www.w3.org/2001/04/xmlenc#sha256"/>
+        <DigestValue>WS5JaoApN5MBDxZrtsZwWZwym/N2eLrS7h78sLwBG9E=</DigestValue>
+      </Reference>
+      <Reference URI="/word/media/image1.emf?ContentType=image/x-emf">
+        <DigestMethod Algorithm="http://www.w3.org/2001/04/xmlenc#sha256"/>
+        <DigestValue>XLvyX4vEqE5uV+zbOjlVxfYIAqWJUxqcDBKvFuMeUIQ=</DigestValue>
+      </Reference>
+      <Reference URI="/word/media/image2.emf?ContentType=image/x-emf">
+        <DigestMethod Algorithm="http://www.w3.org/2001/04/xmlenc#sha256"/>
+        <DigestValue>D5xeXVMyrqd9SGkL6w9f4k4NYPeqB7aqw3ByuLiXIMo=</DigestValue>
+      </Reference>
+      <Reference URI="/word/media/image3.emf?ContentType=image/x-emf">
+        <DigestMethod Algorithm="http://www.w3.org/2001/04/xmlenc#sha256"/>
+        <DigestValue>hJrBGFKHddVhThTCXh7K+8+Gs9FQYU6wvtoxQxv5P5o=</DigestValue>
+      </Reference>
+      <Reference URI="/word/media/image4.emf?ContentType=image/x-emf">
+        <DigestMethod Algorithm="http://www.w3.org/2001/04/xmlenc#sha256"/>
+        <DigestValue>K92I5scq/JaDpHx9/Xa8spee2YxfgODUfyH3HW+mJ4U=</DigestValue>
+      </Reference>
+      <Reference URI="/word/media/image5.emf?ContentType=image/x-emf">
+        <DigestMethod Algorithm="http://www.w3.org/2001/04/xmlenc#sha256"/>
+        <DigestValue>HvVFugeqjnAAXil9yGkq7fPQ1pDP+8bMFTQ0+rkFuVc=</DigestValue>
+      </Reference>
+      <Reference URI="/word/numbering.xml?ContentType=application/vnd.openxmlformats-officedocument.wordprocessingml.numbering+xml">
+        <DigestMethod Algorithm="http://www.w3.org/2001/04/xmlenc#sha256"/>
+        <DigestValue>ekjxbMa0v2IzHWZQ5d8V4XfFN0lQH3f5WYb7Wvm/cZQ=</DigestValue>
+      </Reference>
+      <Reference URI="/word/settings.xml?ContentType=application/vnd.openxmlformats-officedocument.wordprocessingml.settings+xml">
+        <DigestMethod Algorithm="http://www.w3.org/2001/04/xmlenc#sha256"/>
+        <DigestValue>JhMAI6YlwJwgBuUN+8Ppj5FhtDOKeoU1WnsxcoMsQ5I=</DigestValue>
+      </Reference>
+      <Reference URI="/word/styles.xml?ContentType=application/vnd.openxmlformats-officedocument.wordprocessingml.styles+xml">
+        <DigestMethod Algorithm="http://www.w3.org/2001/04/xmlenc#sha256"/>
+        <DigestValue>Ix6JBYDIdns7AcZXB8UiwtM838ZewH6qSfsXkuu3Lgo=</DigestValue>
+      </Reference>
+      <Reference URI="/word/theme/theme1.xml?ContentType=application/vnd.openxmlformats-officedocument.theme+xml">
+        <DigestMethod Algorithm="http://www.w3.org/2001/04/xmlenc#sha256"/>
+        <DigestValue>cKcNhElHcsGFXsbC+aFuD8bMQb2wzjdDVj7ZQ7Y+B7g=</DigestValue>
+      </Reference>
+      <Reference URI="/word/webSettings.xml?ContentType=application/vnd.openxmlformats-officedocument.wordprocessingml.webSettings+xml">
+        <DigestMethod Algorithm="http://www.w3.org/2001/04/xmlenc#sha256"/>
+        <DigestValue>3EeDzFjAcXgPZNSV4ps1yTVhc8UDqMlvHxyQVpoMlrI=</DigestValue>
+      </Reference>
+    </Manifest>
+    <SignatureProperties>
+      <SignatureProperty Id="idSignatureTime" Target="#idPackageSignature">
+        <mdssi:SignatureTime xmlns:mdssi="http://schemas.openxmlformats.org/package/2006/digital-signature">
+          <mdssi:Format>YYYY-MM-DDThh:mm:ssTZD</mdssi:Format>
+          <mdssi:Value>2022-09-12T17:34:30Z</mdssi:Value>
+        </mdssi:SignatureTime>
+      </SignatureProperty>
+    </SignatureProperties>
+  </Object>
+  <Object Id="idOfficeObject">
+    <SignatureProperties>
+      <SignatureProperty Id="idOfficeV1Details" Target="#idPackageSignature">
+        <SignatureInfoV1 xmlns="http://schemas.microsoft.com/office/2006/digsig">
+          <SetupID>{37615B56-3E28-4C6B-AB2C-78EC6C11E010}</SetupID>
+          <SignatureText>Craig Justin Balibalos</SignatureText>
+          <SignatureImage/>
+          <SignatureComments/>
+          <WindowsVersion>10.0</WindowsVersion>
+          <OfficeVersion>16.0.15601/23</OfficeVersion>
+          <ApplicationVersion>16.0.15601</ApplicationVersion>
+          <Monitors>1</Monitors>
+          <HorizontalResolution>1920</HorizontalResolution>
+          <VerticalResolution>1080</VerticalResolution>
+          <ColorDepth>32</ColorDepth>
+          <SignatureProviderId>{00000000-0000-0000-0000-000000000000}</SignatureProviderId>
+          <SignatureProviderUrl/>
+          <SignatureProviderDetails>9</SignatureProviderDetails>
+          <SignatureType>2</SignatureType>
+        </SignatureInfoV1>
+      </SignatureProperty>
+    </SignatureProperties>
+  </Object>
+  <Object>
+    <xd:QualifyingProperties xmlns:xd="http://uri.etsi.org/01903/v1.3.2#" Target="#idPackageSignature">
+      <xd:SignedProperties Id="idSignedProperties">
+        <xd:SignedSignatureProperties>
+          <xd:SigningTime>2022-09-12T17:34:30Z</xd:SigningTime>
+          <xd:SigningCertificate>
+            <xd:Cert>
+              <xd:CertDigest>
+                <DigestMethod Algorithm="http://www.w3.org/2001/04/xmlenc#sha256"/>
+                <DigestValue>boGXwbsocFf0yQnHfJbJNUNG4N7RRAE/CYraysKmWXE=</DigestValue>
+              </xd:CertDigest>
+              <xd:IssuerSerial>
+                <X509IssuerName>C=CA, E=dpatel3153@gmail.com, CN=Dinal Patel</X509IssuerName>
+                <X509SerialNumber>567531628536718976657560</X509SerialNumber>
+              </xd:IssuerSerial>
+            </xd:Cert>
+          </xd:SigningCertificate>
+          <xd:SignaturePolicyIdentifier>
+            <xd:SignaturePolicyImplied/>
+          </xd:SignaturePolicyIdentifier>
+        </xd:SignedSignatureProperties>
+      </xd:SignedProperties>
+    </xd:QualifyingProperties>
+  </Object>
+  <Object Id="idValidSigLnImg">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</Object>
+  <Object Id="idInvalidSigLnImg">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</Object>
+</Signature>
+</file>
+
+<file path=_xmlsignatures/sig4.xml><?xml version="1.0" encoding="utf-8"?>
+<Signature xmlns="http://www.w3.org/2000/09/xmldsig#" Id="idPackageSignature">
+  <SignedInfo>
+    <CanonicalizationMethod Algorithm="http://www.w3.org/TR/2001/REC-xml-c14n-20010315"/>
+    <SignatureMethod Algorithm="http://www.w3.org/2001/04/xmldsig-more#rsa-sha256"/>
+    <Reference Type="http://www.w3.org/2000/09/xmldsig#Object" URI="#idPackageObject">
+      <DigestMethod Algorithm="http://www.w3.org/2001/04/xmlenc#sha256"/>
+      <DigestValue>ex/4Pbj7vqUbyQdGKMu4VPApYnHTtxhXBS4YP7y/UZU=</DigestValue>
+    </Reference>
+    <Reference Type="http://www.w3.org/2000/09/xmldsig#Object" URI="#idOfficeObject">
+      <DigestMethod Algorithm="http://www.w3.org/2001/04/xmlenc#sha256"/>
+      <DigestValue>TLTNPpFtWs1JVmcdcPa49jmgIdtQou/NPmJUnIxUeuo=</DigestValue>
+    </Reference>
+    <Reference Type="http://uri.etsi.org/01903#SignedProperties" URI="#idSignedProperties">
+      <Transforms>
+        <Transform Algorithm="http://www.w3.org/TR/2001/REC-xml-c14n-20010315"/>
+      </Transforms>
+      <DigestMethod Algorithm="http://www.w3.org/2001/04/xmlenc#sha256"/>
+      <DigestValue>LZLurU7hU2SiAChg+e+Zolfq70bw0Vgv0x8ro0QRMt0=</DigestValue>
+    </Reference>
+    <Reference Type="http://www.w3.org/2000/09/xmldsig#Object" URI="#idValidSigLnImg">
+      <DigestMethod Algorithm="http://www.w3.org/2001/04/xmlenc#sha256"/>
+      <DigestValue>XDMQ4x5K2ibMzJpBe1G6SM5eGG9Q94Ld11oPvAvBoQA=</DigestValue>
+    </Reference>
+    <Reference Type="http://www.w3.org/2000/09/xmldsig#Object" URI="#idInvalidSigLnImg">
+      <DigestMethod Algorithm="http://www.w3.org/2001/04/xmlenc#sha256"/>
+      <DigestValue>0f9+TveSEedhmNyZ1U9vrvDdtBo4euuV1UTZKJPFKsg=</DigestValue>
+    </Reference>
+  </SignedInfo>
+  <SignatureValue>ICzRBVTRbBZo2dmuvTvh7lLCGcAQzdkZdHOvaPQ//qt2yvogghZUFKSjJ4+n5RZ0NdpMxZLe3ZEA
+qNb/Ctf+aRT0wa2o10HLi80JsMFsvGm2ev6CdCZQcxsho0ytCq6Y4hxoM4qkBylPVCDt+TzqC+aw
+OC5qdpmrKn01nCizZTUg2nSYYqB6q3PFkVG2lpll2/WxbTvUP9ZkxHN2PmiDt2g0cgjTDv8EBS/w
+P+WSIRnM0id9AbBU1btFqbC1SEsCcACTalIIL/V3JaILJSMYijA5Wl44m6BCh7BxhbTYGJtKV9Vd
+h+gnLLRn9wcImO8hfeGXkXrh/rdSDtPj4Ll/cQ==</SignatureValue>
+  <KeyInfo>
+    <X509Data>
+      <X509Certificate>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</X509Certificate>
+    </X509Data>
+  </KeyInfo>
+  <Object Id="idPackageObject">
+    <Manifest>
+      <Reference URI="/_rels/.rels?ContentType=application/vnd.openxmlformats-package.relationships+xml">
+        <Transforms>
+          <Transform Algorithm="http://schemas.openxmlformats.org/package/2006/RelationshipTransform">
+            <mdssi:RelationshipReference xmlns:mdssi="http://schemas.openxmlformats.org/package/2006/digital-signature" SourceId="rId1"/>
+          </Transform>
+          <Transform Algorithm="http://www.w3.org/TR/2001/REC-xml-c14n-20010315"/>
+        </Transforms>
+        <DigestMethod Algorithm="http://www.w3.org/2001/04/xmlenc#sha256"/>
+        <DigestValue>Mq3mDDWudLiaQFa1psBgLG+/en7p7r8re0MtlxnuiUI=</DigestValue>
+      </Reference>
+      <Reference URI="/word/_rels/document.xml.rels?ContentType=application/vnd.openxmlformats-package.relationships+xml">
+        <Transforms>
+          <Transform Algorithm="http://schemas.openxmlformats.org/package/2006/RelationshipTransform">
+            <mdssi:RelationshipReference xmlns:mdssi="http://schemas.openxmlformats.org/package/2006/digital-signature" SourceId="rId8"/>
+            <mdssi:RelationshipReference xmlns:mdssi="http://schemas.openxmlformats.org/package/2006/digital-signature" SourceId="rId13"/>
+            <mdssi:RelationshipReference xmlns:mdssi="http://schemas.openxmlformats.org/package/2006/digital-signature" SourceId="rId3"/>
+            <mdssi:RelationshipReference xmlns:mdssi="http://schemas.openxmlformats.org/package/2006/digital-signature" SourceId="rId7"/>
+            <mdssi:RelationshipReference xmlns:mdssi="http://schemas.openxmlformats.org/package/2006/digital-signature" SourceId="rId12"/>
+            <mdssi:RelationshipReference xmlns:mdssi="http://schemas.openxmlformats.org/package/2006/digital-signature" SourceId="rId2"/>
             <mdssi:RelationshipReference xmlns:mdssi="http://schemas.openxmlformats.org/package/2006/digital-signature" SourceId="rId6"/>
             <mdssi:RelationshipReference xmlns:mdssi="http://schemas.openxmlformats.org/package/2006/digital-signature" SourceId="rId11"/>
             <mdssi:RelationshipReference xmlns:mdssi="http://schemas.openxmlformats.org/package/2006/digital-signature" SourceId="rId5"/>
+            <mdssi:RelationshipReference xmlns:mdssi="http://schemas.openxmlformats.org/package/2006/digital-signature" SourceId="rId15"/>
+            <mdssi:RelationshipReference xmlns:mdssi="http://schemas.openxmlformats.org/package/2006/digital-signature" SourceId="rId10"/>
+            <mdssi:RelationshipReference xmlns:mdssi="http://schemas.openxmlformats.org/package/2006/digital-signature" SourceId="rId4"/>
+            <mdssi:RelationshipReference xmlns:mdssi="http://schemas.openxmlformats.org/package/2006/digital-signature" SourceId="rId9"/>
+            <mdssi:RelationshipReference xmlns:mdssi="http://schemas.openxmlformats.org/package/2006/digital-signature" SourceId="rId14"/>
+          </Transform>
+          <Transform Algorithm="http://www.w3.org/TR/2001/REC-xml-c14n-20010315"/>
+        </Transforms>
+        <DigestMethod Algorithm="http://www.w3.org/2001/04/xmlenc#sha256"/>
+        <DigestValue>H8x3fiYJE4UnH3+w8+J7THHpbhj0KSgD3VVQefYXjvg=</DigestValue>
+      </Reference>
+      <Reference URI="/word/document.xml?ContentType=application/vnd.openxmlformats-officedocument.wordprocessingml.document.main+xml">
+        <DigestMethod Algorithm="http://www.w3.org/2001/04/xmlenc#sha256"/>
+        <DigestValue>dFrIYKENDP4YKdJOWVq3rmkJAGmrpGmfZdmmCeaHM+8=</DigestValue>
+      </Reference>
+      <Reference URI="/word/endnotes.xml?ContentType=application/vnd.openxmlformats-officedocument.wordprocessingml.endnotes+xml">
+        <DigestMethod Algorithm="http://www.w3.org/2001/04/xmlenc#sha256"/>
+        <DigestValue>YcRIe8NrInWLFPWfItHOlewnj7HA9tqJyLwHLZRGiu8=</DigestValue>
+      </Reference>
+      <Reference URI="/word/fontTable.xml?ContentType=application/vnd.openxmlformats-officedocument.wordprocessingml.fontTable+xml">
+        <DigestMethod Algorithm="http://www.w3.org/2001/04/xmlenc#sha256"/>
+        <DigestValue>toX+xNYDzyrK1hMtzP0L3gwGaWqKcrEgxWcipCzwFKQ=</DigestValue>
+      </Reference>
+      <Reference URI="/word/footer1.xml?ContentType=application/vnd.openxmlformats-officedocument.wordprocessingml.footer+xml">
+        <DigestMethod Algorithm="http://www.w3.org/2001/04/xmlenc#sha256"/>
+        <DigestValue>GHuQ0bTQmb5izcK+J14065YkEWNkw7OhfxW+Ky5Bo4s=</DigestValue>
+      </Reference>
+      <Reference URI="/word/footnotes.xml?ContentType=application/vnd.openxmlformats-officedocument.wordprocessingml.footnotes+xml">
+        <DigestMethod Algorithm="http://www.w3.org/2001/04/xmlenc#sha256"/>
+        <DigestValue>WS5JaoApN5MBDxZrtsZwWZwym/N2eLrS7h78sLwBG9E=</DigestValue>
+      </Reference>
+      <Reference URI="/word/media/image1.emf?ContentType=image/x-emf">
+        <DigestMethod Algorithm="http://www.w3.org/2001/04/xmlenc#sha256"/>
+        <DigestValue>XLvyX4vEqE5uV+zbOjlVxfYIAqWJUxqcDBKvFuMeUIQ=</DigestValue>
+      </Reference>
+      <Reference URI="/word/media/image2.emf?ContentType=image/x-emf">
+        <DigestMethod Algorithm="http://www.w3.org/2001/04/xmlenc#sha256"/>
+        <DigestValue>D5xeXVMyrqd9SGkL6w9f4k4NYPeqB7aqw3ByuLiXIMo=</DigestValue>
+      </Reference>
+      <Reference URI="/word/media/image3.emf?ContentType=image/x-emf">
+        <DigestMethod Algorithm="http://www.w3.org/2001/04/xmlenc#sha256"/>
+        <DigestValue>hJrBGFKHddVhThTCXh7K+8+Gs9FQYU6wvtoxQxv5P5o=</DigestValue>
+      </Reference>
+      <Reference URI="/word/media/image4.emf?ContentType=image/x-emf">
+        <DigestMethod Algorithm="http://www.w3.org/2001/04/xmlenc#sha256"/>
+        <DigestValue>K92I5scq/JaDpHx9/Xa8spee2YxfgODUfyH3HW+mJ4U=</DigestValue>
+      </Reference>
+      <Reference URI="/word/media/image5.emf?ContentType=image/x-emf">
+        <DigestMethod Algorithm="http://www.w3.org/2001/04/xmlenc#sha256"/>
+        <DigestValue>HvVFugeqjnAAXil9yGkq7fPQ1pDP+8bMFTQ0+rkFuVc=</DigestValue>
+      </Reference>
+      <Reference URI="/word/numbering.xml?ContentType=application/vnd.openxmlformats-officedocument.wordprocessingml.numbering+xml">
+        <DigestMethod Algorithm="http://www.w3.org/2001/04/xmlenc#sha256"/>
+        <DigestValue>ekjxbMa0v2IzHWZQ5d8V4XfFN0lQH3f5WYb7Wvm/cZQ=</DigestValue>
+      </Reference>
+      <Reference URI="/word/settings.xml?ContentType=application/vnd.openxmlformats-officedocument.wordprocessingml.settings+xml">
+        <DigestMethod Algorithm="http://www.w3.org/2001/04/xmlenc#sha256"/>
+        <DigestValue>JhMAI6YlwJwgBuUN+8Ppj5FhtDOKeoU1WnsxcoMsQ5I=</DigestValue>
+      </Reference>
+      <Reference URI="/word/styles.xml?ContentType=application/vnd.openxmlformats-officedocument.wordprocessingml.styles+xml">
+        <DigestMethod Algorithm="http://www.w3.org/2001/04/xmlenc#sha256"/>
+        <DigestValue>Ix6JBYDIdns7AcZXB8UiwtM838ZewH6qSfsXkuu3Lgo=</DigestValue>
+      </Reference>
+      <Reference URI="/word/theme/theme1.xml?ContentType=application/vnd.openxmlformats-officedocument.theme+xml">
+        <DigestMethod Algorithm="http://www.w3.org/2001/04/xmlenc#sha256"/>
+        <DigestValue>cKcNhElHcsGFXsbC+aFuD8bMQb2wzjdDVj7ZQ7Y+B7g=</DigestValue>
+      </Reference>
+      <Reference URI="/word/webSettings.xml?ContentType=application/vnd.openxmlformats-officedocument.wordprocessingml.webSettings+xml">
+        <DigestMethod Algorithm="http://www.w3.org/2001/04/xmlenc#sha256"/>
+        <DigestValue>3EeDzFjAcXgPZNSV4ps1yTVhc8UDqMlvHxyQVpoMlrI=</DigestValue>
+      </Reference>
+    </Manifest>
+    <SignatureProperties>
+      <SignatureProperty Id="idSignatureTime" Target="#idPackageSignature">
+        <mdssi:SignatureTime xmlns:mdssi="http://schemas.openxmlformats.org/package/2006/digital-signature">
+          <mdssi:Format>YYYY-MM-DDThh:mm:ssTZD</mdssi:Format>
+          <mdssi:Value>2022-09-12T17:34:42Z</mdssi:Value>
+        </mdssi:SignatureTime>
+      </SignatureProperty>
+    </SignatureProperties>
+  </Object>
+  <Object Id="idOfficeObject">
+    <SignatureProperties>
+      <SignatureProperty Id="idOfficeV1Details" Target="#idPackageSignature">
+        <SignatureInfoV1 xmlns="http://schemas.microsoft.com/office/2006/digsig">
+          <SetupID>{F6B2F9F7-8288-4D06-8315-7073AAE9D21C}</SetupID>
+          <SignatureText>Alihan Djamankulov</SignatureText>
+          <SignatureImage/>
+          <SignatureComments/>
+          <WindowsVersion>10.0</WindowsVersion>
+          <OfficeVersion>16.0.15601/23</OfficeVersion>
+          <ApplicationVersion>16.0.15601</ApplicationVersion>
+          <Monitors>1</Monitors>
+          <HorizontalResolution>1920</HorizontalResolution>
+          <VerticalResolution>1080</VerticalResolution>
+          <ColorDepth>32</ColorDepth>
+          <SignatureProviderId>{00000000-0000-0000-0000-000000000000}</SignatureProviderId>
+          <SignatureProviderUrl/>
+          <SignatureProviderDetails>9</SignatureProviderDetails>
+          <SignatureType>2</SignatureType>
+        </SignatureInfoV1>
+      </SignatureProperty>
+    </SignatureProperties>
+  </Object>
+  <Object>
+    <xd:QualifyingProperties xmlns:xd="http://uri.etsi.org/01903/v1.3.2#" Target="#idPackageSignature">
+      <xd:SignedProperties Id="idSignedProperties">
+        <xd:SignedSignatureProperties>
+          <xd:SigningTime>2022-09-12T17:34:42Z</xd:SigningTime>
+          <xd:SigningCertificate>
+            <xd:Cert>
+              <xd:CertDigest>
+                <DigestMethod Algorithm="http://www.w3.org/2001/04/xmlenc#sha256"/>
+                <DigestValue>boGXwbsocFf0yQnHfJbJNUNG4N7RRAE/CYraysKmWXE=</DigestValue>
+              </xd:CertDigest>
+              <xd:IssuerSerial>
+                <X509IssuerName>C=CA, E=dpatel3153@gmail.com, CN=Dinal Patel</X509IssuerName>
+                <X509SerialNumber>567531628536718976657560</X509SerialNumber>
+              </xd:IssuerSerial>
+            </xd:Cert>
+          </xd:SigningCertificate>
+          <xd:SignaturePolicyIdentifier>
+            <xd:SignaturePolicyImplied/>
+          </xd:SignaturePolicyIdentifier>
+        </xd:SignedSignatureProperties>
+      </xd:SignedProperties>
+    </xd:QualifyingProperties>
+  </Object>
+  <Object Id="idValidSigLnImg">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</Object>
+  <Object Id="idInvalidSigLnImg">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</Object>
+</Signature>
+</file>
+
+<file path=_xmlsignatures/sig5.xml><?xml version="1.0" encoding="utf-8"?>
+<Signature xmlns="http://www.w3.org/2000/09/xmldsig#" Id="idPackageSignature">
+  <SignedInfo>
+    <CanonicalizationMethod Algorithm="http://www.w3.org/TR/2001/REC-xml-c14n-20010315"/>
+    <SignatureMethod Algorithm="http://www.w3.org/2001/04/xmldsig-more#rsa-sha256"/>
+    <Reference Type="http://www.w3.org/2000/09/xmldsig#Object" URI="#idPackageObject">
+      <DigestMethod Algorithm="http://www.w3.org/2001/04/xmlenc#sha256"/>
+      <DigestValue>mCy5Ytns7/Wp9hkJvk3WnKfB6JEFrA2SzvCwFAHN3j4=</DigestValue>
+    </Reference>
+    <Reference Type="http://www.w3.org/2000/09/xmldsig#Object" URI="#idOfficeObject">
+      <DigestMethod Algorithm="http://www.w3.org/2001/04/xmlenc#sha256"/>
+      <DigestValue>zO9EZXuSBmvJibOzTaIuaZSQG2yAvBtwuMrNJnUo31M=</DigestValue>
+    </Reference>
+    <Reference Type="http://uri.etsi.org/01903#SignedProperties" URI="#idSignedProperties">
+      <Transforms>
+        <Transform Algorithm="http://www.w3.org/TR/2001/REC-xml-c14n-20010315"/>
+      </Transforms>
+      <DigestMethod Algorithm="http://www.w3.org/2001/04/xmlenc#sha256"/>
+      <DigestValue>dzTJuLX8InoU9pF7JqaZhGzT8iS3VHvzoPG0MO8nHo4=</DigestValue>
+    </Reference>
+    <Reference Type="http://www.w3.org/2000/09/xmldsig#Object" URI="#idValidSigLnImg">
+      <DigestMethod Algorithm="http://www.w3.org/2001/04/xmlenc#sha256"/>
+      <DigestValue>fHFCF5d/LNg2SBsL3IWdteZE9mVn0AmxK1suebn0ti8=</DigestValue>
+    </Reference>
+    <Reference Type="http://www.w3.org/2000/09/xmldsig#Object" URI="#idInvalidSigLnImg">
+      <DigestMethod Algorithm="http://www.w3.org/2001/04/xmlenc#sha256"/>
+      <DigestValue>jPx2IjW6f3YX8w3gKh85L0ZFZtycamzxLQHksMPS11k=</DigestValue>
+    </Reference>
+  </SignedInfo>
+  <SignatureValue>GKEF2UfoPNRyIdSVSS7coY7yoJIFgG1NTdDWR74VAbL1DGeuyBg6/BZ5CYh5TrW18MfoJipNiNwV
+rdERhUGQ12pDIurSlCLWeFC7yNvZdDMaw67XX1W5UpRc62JXr2xvZSW6+NzvYgZyECEd5F7q1Au/
+fbMkWN4iDONsLYeaiHur3uxzjETBQ7u9xHquZ3+CVeHoLQ0sb+XjyQUEnwXIKCk+BNvXTng8FpeN
+9thVjFwFfiPAKeQbWALS737/0mmlTvA5E8poYzfaMVNVWuggjJZef5PaB2BQgEt/epBsqTYHSN/q
+y4aJDZCOjlNIXbwOr6NnEvnXoL7DSUBn439Mpw==</SignatureValue>
+  <KeyInfo>
+    <X509Data>
+      <X509Certificate>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</X509Certificate>
+    </X509Data>
+  </KeyInfo>
+  <Object Id="idPackageObject">
+    <Manifest>
+      <Reference URI="/_rels/.rels?ContentType=application/vnd.openxmlformats-package.relationships+xml">
+        <Transforms>
+          <Transform Algorithm="http://schemas.openxmlformats.org/package/2006/RelationshipTransform">
+            <mdssi:RelationshipReference xmlns:mdssi="http://schemas.openxmlformats.org/package/2006/digital-signature" SourceId="rId1"/>
+          </Transform>
+          <Transform Algorithm="http://www.w3.org/TR/2001/REC-xml-c14n-20010315"/>
+        </Transforms>
+        <DigestMethod Algorithm="http://www.w3.org/2001/04/xmlenc#sha256"/>
+        <DigestValue>Mq3mDDWudLiaQFa1psBgLG+/en7p7r8re0MtlxnuiUI=</DigestValue>
+      </Reference>
+      <Reference URI="/word/_rels/document.xml.rels?ContentType=application/vnd.openxmlformats-package.relationships+xml">
+        <Transforms>
+          <Transform Algorithm="http://schemas.openxmlformats.org/package/2006/RelationshipTransform">
+            <mdssi:RelationshipReference xmlns:mdssi="http://schemas.openxmlformats.org/package/2006/digital-signature" SourceId="rId6"/>
+            <mdssi:RelationshipReference xmlns:mdssi="http://schemas.openxmlformats.org/package/2006/digital-signature" SourceId="rId11"/>
+            <mdssi:RelationshipReference xmlns:mdssi="http://schemas.openxmlformats.org/package/2006/digital-signature" SourceId="rId5"/>
+            <mdssi:RelationshipReference xmlns:mdssi="http://schemas.openxmlformats.org/package/2006/digital-signature" SourceId="rId15"/>
             <mdssi:RelationshipReference xmlns:mdssi="http://schemas.openxmlformats.org/package/2006/digital-signature" SourceId="rId10"/>
             <mdssi:RelationshipReference xmlns:mdssi="http://schemas.openxmlformats.org/package/2006/digital-signature" SourceId="rId4"/>
             <mdssi:RelationshipReference xmlns:mdssi="http://schemas.openxmlformats.org/package/2006/digital-signature" SourceId="rId9"/>
@@ -3655,19 +6013,19 @@
           <Transform Algorithm="http://www.w3.org/TR/2001/REC-xml-c14n-20010315"/>
         </Transforms>
         <DigestMethod Algorithm="http://www.w3.org/2001/04/xmlenc#sha256"/>
-        <DigestValue>Y/A+z82m6ru6AO4VpR+i8t0mHpb+qvHcVqzk8FEuVFY=</DigestValue>
+        <DigestValue>H8x3fiYJE4UnH3+w8+J7THHpbhj0KSgD3VVQefYXjvg=</DigestValue>
       </Reference>
       <Reference URI="/word/document.xml?ContentType=application/vnd.openxmlformats-officedocument.wordprocessingml.document.main+xml">
         <DigestMethod Algorithm="http://www.w3.org/2001/04/xmlenc#sha256"/>
-        <DigestValue>0Tf+CpoTl8mIm/cuYJzwFexu43uJ/mELQjZ5LZQYe/Q=</DigestValue>
+        <DigestValue>dFrIYKENDP4YKdJOWVq3rmkJAGmrpGmfZdmmCeaHM+8=</DigestValue>
       </Reference>
       <Reference URI="/word/endnotes.xml?ContentType=application/vnd.openxmlformats-officedocument.wordprocessingml.endnotes+xml">
         <DigestMethod Algorithm="http://www.w3.org/2001/04/xmlenc#sha256"/>
-        <DigestValue>IiyJCkQuD6WnHzYWu14EXN2EDlykj1/Q7gVqEAmKjd8=</DigestValue>
+        <DigestValue>YcRIe8NrInWLFPWfItHOlewnj7HA9tqJyLwHLZRGiu8=</DigestValue>
       </Reference>
       <Reference URI="/word/fontTable.xml?ContentType=application/vnd.openxmlformats-officedocument.wordprocessingml.fontTable+xml">
         <DigestMethod Algorithm="http://www.w3.org/2001/04/xmlenc#sha256"/>
-        <DigestValue>LWwKuIUuSAqgG9Wx2rdRjqm/+s16iMflUrzXlueatjo=</DigestValue>
+        <DigestValue>toX+xNYDzyrK1hMtzP0L3gwGaWqKcrEgxWcipCzwFKQ=</DigestValue>
       </Reference>
       <Reference URI="/word/footer1.xml?ContentType=application/vnd.openxmlformats-officedocument.wordprocessingml.footer+xml">
         <DigestMethod Algorithm="http://www.w3.org/2001/04/xmlenc#sha256"/>
@@ -3675,35 +6033,39 @@
       </Reference>
       <Reference URI="/word/footnotes.xml?ContentType=application/vnd.openxmlformats-officedocument.wordprocessingml.footnotes+xml">
         <DigestMethod Algorithm="http://www.w3.org/2001/04/xmlenc#sha256"/>
-        <DigestValue>FgB4zRNVajD42o3Ef9nXqWNiBu4k0M5VysWFByNM3Tw=</DigestValue>
+        <DigestValue>WS5JaoApN5MBDxZrtsZwWZwym/N2eLrS7h78sLwBG9E=</DigestValue>
       </Reference>
       <Reference URI="/word/media/image1.emf?ContentType=image/x-emf">
         <DigestMethod Algorithm="http://www.w3.org/2001/04/xmlenc#sha256"/>
-        <DigestValue>aEZ7pZxlTgA7mWiJAH7nUdzBK9l/LC0Izk0t/uF6g7w=</DigestValue>
+        <DigestValue>XLvyX4vEqE5uV+zbOjlVxfYIAqWJUxqcDBKvFuMeUIQ=</DigestValue>
       </Reference>
       <Reference URI="/word/media/image2.emf?ContentType=image/x-emf">
         <DigestMethod Algorithm="http://www.w3.org/2001/04/xmlenc#sha256"/>
-        <DigestValue>3qHKgqVGndEk2miOTKSqm0bCwds+LAtymFn5Gi61AZE=</DigestValue>
+        <DigestValue>D5xeXVMyrqd9SGkL6w9f4k4NYPeqB7aqw3ByuLiXIMo=</DigestValue>
       </Reference>
       <Reference URI="/word/media/image3.emf?ContentType=image/x-emf">
         <DigestMethod Algorithm="http://www.w3.org/2001/04/xmlenc#sha256"/>
-        <DigestValue>CYm8pYlxT0qZ1R9WNCKlc/RYJY3tEFg8htfgbQMbkuQ=</DigestValue>
+        <DigestValue>hJrBGFKHddVhThTCXh7K+8+Gs9FQYU6wvtoxQxv5P5o=</DigestValue>
       </Reference>
       <Reference URI="/word/media/image4.emf?ContentType=image/x-emf">
         <DigestMethod Algorithm="http://www.w3.org/2001/04/xmlenc#sha256"/>
-        <DigestValue>FKzg6nu4fwnwRhZkjDbrT04KZtFJd0TLZZrMbxnjxeM=</DigestValue>
+        <DigestValue>K92I5scq/JaDpHx9/Xa8spee2YxfgODUfyH3HW+mJ4U=</DigestValue>
       </Reference>
       <Reference URI="/word/media/image5.emf?ContentType=image/x-emf">
         <DigestMethod Algorithm="http://www.w3.org/2001/04/xmlenc#sha256"/>
-        <DigestValue>1NGXlv1tDKFZhHPU/9og1O/DCOJLYuHggqREdSKq/aw=</DigestValue>
+        <DigestValue>HvVFugeqjnAAXil9yGkq7fPQ1pDP+8bMFTQ0+rkFuVc=</DigestValue>
+      </Reference>
+      <Reference URI="/word/numbering.xml?ContentType=application/vnd.openxmlformats-officedocument.wordprocessingml.numbering+xml">
+        <DigestMethod Algorithm="http://www.w3.org/2001/04/xmlenc#sha256"/>
+        <DigestValue>ekjxbMa0v2IzHWZQ5d8V4XfFN0lQH3f5WYb7Wvm/cZQ=</DigestValue>
       </Reference>
       <Reference URI="/word/settings.xml?ContentType=application/vnd.openxmlformats-officedocument.wordprocessingml.settings+xml">
         <DigestMethod Algorithm="http://www.w3.org/2001/04/xmlenc#sha256"/>
-        <DigestValue>BIql7+eM+7qAzvV8N3ykGqy1TpJZf9SSoTFYDdJprnE=</DigestValue>
+        <DigestValue>JhMAI6YlwJwgBuUN+8Ppj5FhtDOKeoU1WnsxcoMsQ5I=</DigestValue>
       </Reference>
       <Reference URI="/word/styles.xml?ContentType=application/vnd.openxmlformats-officedocument.wordprocessingml.styles+xml">
         <DigestMethod Algorithm="http://www.w3.org/2001/04/xmlenc#sha256"/>
-        <DigestValue>6Wk9ciP3D83iWOe3FvMmbGxhkWNKNf5Z3xnN8XJBRms=</DigestValue>
+        <DigestValue>Ix6JBYDIdns7AcZXB8UiwtM838ZewH6qSfsXkuu3Lgo=</DigestValue>
       </Reference>
       <Reference URI="/word/theme/theme1.xml?ContentType=application/vnd.openxmlformats-officedocument.theme+xml">
         <DigestMethod Algorithm="http://www.w3.org/2001/04/xmlenc#sha256"/>
@@ -3711,14 +6073,14 @@
       </Reference>
       <Reference URI="/word/webSettings.xml?ContentType=application/vnd.openxmlformats-officedocument.wordprocessingml.webSettings+xml">
         <DigestMethod Algorithm="http://www.w3.org/2001/04/xmlenc#sha256"/>
-        <DigestValue>ifP1PiZj9yigAMp0ceA5H+Ge1ozfwHVD1l/a4Xk6+70=</DigestValue>
+        <DigestValue>3EeDzFjAcXgPZNSV4ps1yTVhc8UDqMlvHxyQVpoMlrI=</DigestValue>
       </Reference>
     </Manifest>
     <SignatureProperties>
       <SignatureProperty Id="idSignatureTime" Target="#idPackageSignature">
         <mdssi:SignatureTime xmlns:mdssi="http://schemas.openxmlformats.org/package/2006/digital-signature">
           <mdssi:Format>YYYY-MM-DDThh:mm:ssTZD</mdssi:Format>
-          <mdssi:Value>2022-09-09T19:04:35Z</mdssi:Value>
+          <mdssi:Value>2022-09-12T17:34:52Z</mdssi:Value>
         </mdssi:SignatureTime>
       </SignatureProperty>
     </SignatureProperties>
@@ -3750,7 +6112,7 @@
     <xd:QualifyingProperties xmlns:xd="http://uri.etsi.org/01903/v1.3.2#" Target="#idPackageSignature">
       <xd:SignedProperties Id="idSignedProperties">
         <xd:SignedSignatureProperties>
-          <xd:SigningTime>2022-09-09T19:04:35Z</xd:SigningTime>
+          <xd:SigningTime>2022-09-12T17:34:52Z</xd:SigningTime>
           <xd:SigningCertificate>
             <xd:Cert>
               <xd:CertDigest>
@@ -3770,581 +6132,8 @@
       </xd:SignedProperties>
     </xd:QualifyingProperties>
   </Object>
-  <Object Id="idValidSigLnImg">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</Object>
-  <Object Id="idInvalidSigLnImg">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</Object>
-</Signature>
-</file>
-
-<file path=_xmlsignatures/sig3.xml><?xml version="1.0" encoding="utf-8"?>
-<Signature xmlns="http://www.w3.org/2000/09/xmldsig#" Id="idPackageSignature">
-  <SignedInfo>
-    <CanonicalizationMethod Algorithm="http://www.w3.org/TR/2001/REC-xml-c14n-20010315"/>
-    <SignatureMethod Algorithm="http://www.w3.org/2001/04/xmldsig-more#rsa-sha256"/>
-    <Reference Type="http://www.w3.org/2000/09/xmldsig#Object" URI="#idPackageObject">
-      <DigestMethod Algorithm="http://www.w3.org/2001/04/xmlenc#sha256"/>
-      <DigestValue>gUpKbw2NF/EVV5xPnp91hSCs8WdacHckHYIGAal1DmA=</DigestValue>
-    </Reference>
-    <Reference Type="http://www.w3.org/2000/09/xmldsig#Object" URI="#idOfficeObject">
-      <DigestMethod Algorithm="http://www.w3.org/2001/04/xmlenc#sha256"/>
-      <DigestValue>VJRLF5cWZxsf9awbYFpkmNvcZJ+OKTLiwQlEtvhe4p0=</DigestValue>
-    </Reference>
-    <Reference Type="http://uri.etsi.org/01903#SignedProperties" URI="#idSignedProperties">
-      <Transforms>
-        <Transform Algorithm="http://www.w3.org/TR/2001/REC-xml-c14n-20010315"/>
-      </Transforms>
-      <DigestMethod Algorithm="http://www.w3.org/2001/04/xmlenc#sha256"/>
-      <DigestValue>M+5IgTPFwLKEfYgsf2wcPMdQ++LfJz+v8k3K/Te2smI=</DigestValue>
-    </Reference>
-    <Reference Type="http://www.w3.org/2000/09/xmldsig#Object" URI="#idValidSigLnImg">
-      <DigestMethod Algorithm="http://www.w3.org/2001/04/xmlenc#sha256"/>
-      <DigestValue>GlhGzScq4SgUz34MtsnxxG0wd619LHHiq5AKR5NfORY=</DigestValue>
-    </Reference>
-    <Reference Type="http://www.w3.org/2000/09/xmldsig#Object" URI="#idInvalidSigLnImg">
-      <DigestMethod Algorithm="http://www.w3.org/2001/04/xmlenc#sha256"/>
-      <DigestValue>6U1hnzkJbONrFsswrG+t706AOHT4U5bzWwler9WTFQc=</DigestValue>
-    </Reference>
-  </SignedInfo>
-  <SignatureValue>jrEXQeJakHgTVc6yY8zdxbkHOImyvnMdZ8fh+CXZm1DBWgbeCUiTVbO2Ua0h/pDfRAyuazUWzU8J
-q6C+DejIt3jynBFfaFe+fQxutBrxWASpvmNalfO2C/iNNy4fvFlJT06eNtZIFm+mVz6srIuaABwI
-8Nb/nlkNwzTjpgx/DJ06qrv1C7s0g86f2LKtppYpmnCA+cRPmPSfT+q3qYX5InfceKwNZrcGu85V
-JyzP45hx/D2ewvLunk8cV+dlnil8Uey5qkAqn4+tYxruHYlmSjjv6Kb/GMeDOOcO+QNM+mTMoDwU
-BfaGCh3sU0tNs58PK+TFTtUJ79MiLBwpIQhm2A==</SignatureValue>
-  <KeyInfo>
-    <X509Data>
-      <X509Certificate>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</X509Certificate>
-    </X509Data>
-  </KeyInfo>
-  <Object Id="idPackageObject">
-    <Manifest>
-      <Reference URI="/_rels/.rels?ContentType=application/vnd.openxmlformats-package.relationships+xml">
-        <Transforms>
-          <Transform Algorithm="http://schemas.openxmlformats.org/package/2006/RelationshipTransform">
-            <mdssi:RelationshipReference xmlns:mdssi="http://schemas.openxmlformats.org/package/2006/digital-signature" SourceId="rId1"/>
-          </Transform>
-          <Transform Algorithm="http://www.w3.org/TR/2001/REC-xml-c14n-20010315"/>
-        </Transforms>
-        <DigestMethod Algorithm="http://www.w3.org/2001/04/xmlenc#sha256"/>
-        <DigestValue>Mq3mDDWudLiaQFa1psBgLG+/en7p7r8re0MtlxnuiUI=</DigestValue>
-      </Reference>
-      <Reference URI="/word/_rels/document.xml.rels?ContentType=application/vnd.openxmlformats-package.relationships+xml">
-        <Transforms>
-          <Transform Algorithm="http://schemas.openxmlformats.org/package/2006/RelationshipTransform">
-            <mdssi:RelationshipReference xmlns:mdssi="http://schemas.openxmlformats.org/package/2006/digital-signature" SourceId="rId9"/>
-            <mdssi:RelationshipReference xmlns:mdssi="http://schemas.openxmlformats.org/package/2006/digital-signature" SourceId="rId14"/>
-            <mdssi:RelationshipReference xmlns:mdssi="http://schemas.openxmlformats.org/package/2006/digital-signature" SourceId="rId8"/>
-            <mdssi:RelationshipReference xmlns:mdssi="http://schemas.openxmlformats.org/package/2006/digital-signature" SourceId="rId13"/>
-            <mdssi:RelationshipReference xmlns:mdssi="http://schemas.openxmlformats.org/package/2006/digital-signature" SourceId="rId3"/>
-            <mdssi:RelationshipReference xmlns:mdssi="http://schemas.openxmlformats.org/package/2006/digital-signature" SourceId="rId7"/>
-            <mdssi:RelationshipReference xmlns:mdssi="http://schemas.openxmlformats.org/package/2006/digital-signature" SourceId="rId12"/>
-            <mdssi:RelationshipReference xmlns:mdssi="http://schemas.openxmlformats.org/package/2006/digital-signature" SourceId="rId2"/>
-            <mdssi:RelationshipReference xmlns:mdssi="http://schemas.openxmlformats.org/package/2006/digital-signature" SourceId="rId6"/>
-            <mdssi:RelationshipReference xmlns:mdssi="http://schemas.openxmlformats.org/package/2006/digital-signature" SourceId="rId11"/>
-            <mdssi:RelationshipReference xmlns:mdssi="http://schemas.openxmlformats.org/package/2006/digital-signature" SourceId="rId5"/>
-            <mdssi:RelationshipReference xmlns:mdssi="http://schemas.openxmlformats.org/package/2006/digital-signature" SourceId="rId10"/>
-            <mdssi:RelationshipReference xmlns:mdssi="http://schemas.openxmlformats.org/package/2006/digital-signature" SourceId="rId4"/>
-          </Transform>
-          <Transform Algorithm="http://www.w3.org/TR/2001/REC-xml-c14n-20010315"/>
-        </Transforms>
-        <DigestMethod Algorithm="http://www.w3.org/2001/04/xmlenc#sha256"/>
-        <DigestValue>Y/A+z82m6ru6AO4VpR+i8t0mHpb+qvHcVqzk8FEuVFY=</DigestValue>
-      </Reference>
-      <Reference URI="/word/document.xml?ContentType=application/vnd.openxmlformats-officedocument.wordprocessingml.document.main+xml">
-        <DigestMethod Algorithm="http://www.w3.org/2001/04/xmlenc#sha256"/>
-        <DigestValue>0Tf+CpoTl8mIm/cuYJzwFexu43uJ/mELQjZ5LZQYe/Q=</DigestValue>
-      </Reference>
-      <Reference URI="/word/endnotes.xml?ContentType=application/vnd.openxmlformats-officedocument.wordprocessingml.endnotes+xml">
-        <DigestMethod Algorithm="http://www.w3.org/2001/04/xmlenc#sha256"/>
-        <DigestValue>IiyJCkQuD6WnHzYWu14EXN2EDlykj1/Q7gVqEAmKjd8=</DigestValue>
-      </Reference>
-      <Reference URI="/word/fontTable.xml?ContentType=application/vnd.openxmlformats-officedocument.wordprocessingml.fontTable+xml">
-        <DigestMethod Algorithm="http://www.w3.org/2001/04/xmlenc#sha256"/>
-        <DigestValue>LWwKuIUuSAqgG9Wx2rdRjqm/+s16iMflUrzXlueatjo=</DigestValue>
-      </Reference>
-      <Reference URI="/word/footer1.xml?ContentType=application/vnd.openxmlformats-officedocument.wordprocessingml.footer+xml">
-        <DigestMethod Algorithm="http://www.w3.org/2001/04/xmlenc#sha256"/>
-        <DigestValue>GHuQ0bTQmb5izcK+J14065YkEWNkw7OhfxW+Ky5Bo4s=</DigestValue>
-      </Reference>
-      <Reference URI="/word/footnotes.xml?ContentType=application/vnd.openxmlformats-officedocument.wordprocessingml.footnotes+xml">
-        <DigestMethod Algorithm="http://www.w3.org/2001/04/xmlenc#sha256"/>
-        <DigestValue>FgB4zRNVajD42o3Ef9nXqWNiBu4k0M5VysWFByNM3Tw=</DigestValue>
-      </Reference>
-      <Reference URI="/word/media/image1.emf?ContentType=image/x-emf">
-        <DigestMethod Algorithm="http://www.w3.org/2001/04/xmlenc#sha256"/>
-        <DigestValue>aEZ7pZxlTgA7mWiJAH7nUdzBK9l/LC0Izk0t/uF6g7w=</DigestValue>
-      </Reference>
-      <Reference URI="/word/media/image2.emf?ContentType=image/x-emf">
-        <DigestMethod Algorithm="http://www.w3.org/2001/04/xmlenc#sha256"/>
-        <DigestValue>3qHKgqVGndEk2miOTKSqm0bCwds+LAtymFn5Gi61AZE=</DigestValue>
-      </Reference>
-      <Reference URI="/word/media/image3.emf?ContentType=image/x-emf">
-        <DigestMethod Algorithm="http://www.w3.org/2001/04/xmlenc#sha256"/>
-        <DigestValue>CYm8pYlxT0qZ1R9WNCKlc/RYJY3tEFg8htfgbQMbkuQ=</DigestValue>
-      </Reference>
-      <Reference URI="/word/media/image4.emf?ContentType=image/x-emf">
-        <DigestMethod Algorithm="http://www.w3.org/2001/04/xmlenc#sha256"/>
-        <DigestValue>FKzg6nu4fwnwRhZkjDbrT04KZtFJd0TLZZrMbxnjxeM=</DigestValue>
-      </Reference>
-      <Reference URI="/word/media/image5.emf?ContentType=image/x-emf">
-        <DigestMethod Algorithm="http://www.w3.org/2001/04/xmlenc#sha256"/>
-        <DigestValue>1NGXlv1tDKFZhHPU/9og1O/DCOJLYuHggqREdSKq/aw=</DigestValue>
-      </Reference>
-      <Reference URI="/word/settings.xml?ContentType=application/vnd.openxmlformats-officedocument.wordprocessingml.settings+xml">
-        <DigestMethod Algorithm="http://www.w3.org/2001/04/xmlenc#sha256"/>
-        <DigestValue>BIql7+eM+7qAzvV8N3ykGqy1TpJZf9SSoTFYDdJprnE=</DigestValue>
-      </Reference>
-      <Reference URI="/word/styles.xml?ContentType=application/vnd.openxmlformats-officedocument.wordprocessingml.styles+xml">
-        <DigestMethod Algorithm="http://www.w3.org/2001/04/xmlenc#sha256"/>
-        <DigestValue>6Wk9ciP3D83iWOe3FvMmbGxhkWNKNf5Z3xnN8XJBRms=</DigestValue>
-      </Reference>
-      <Reference URI="/word/theme/theme1.xml?ContentType=application/vnd.openxmlformats-officedocument.theme+xml">
-        <DigestMethod Algorithm="http://www.w3.org/2001/04/xmlenc#sha256"/>
-        <DigestValue>cKcNhElHcsGFXsbC+aFuD8bMQb2wzjdDVj7ZQ7Y+B7g=</DigestValue>
-      </Reference>
-      <Reference URI="/word/webSettings.xml?ContentType=application/vnd.openxmlformats-officedocument.wordprocessingml.webSettings+xml">
-        <DigestMethod Algorithm="http://www.w3.org/2001/04/xmlenc#sha256"/>
-        <DigestValue>ifP1PiZj9yigAMp0ceA5H+Ge1ozfwHVD1l/a4Xk6+70=</DigestValue>
-      </Reference>
-    </Manifest>
-    <SignatureProperties>
-      <SignatureProperty Id="idSignatureTime" Target="#idPackageSignature">
-        <mdssi:SignatureTime xmlns:mdssi="http://schemas.openxmlformats.org/package/2006/digital-signature">
-          <mdssi:Format>YYYY-MM-DDThh:mm:ssTZD</mdssi:Format>
-          <mdssi:Value>2022-09-09T19:05:19Z</mdssi:Value>
-        </mdssi:SignatureTime>
-      </SignatureProperty>
-    </SignatureProperties>
-  </Object>
-  <Object Id="idOfficeObject">
-    <SignatureProperties>
-      <SignatureProperty Id="idOfficeV1Details" Target="#idPackageSignature">
-        <SignatureInfoV1 xmlns="http://schemas.microsoft.com/office/2006/digsig">
-          <SetupID>{37615B56-3E28-4C6B-AB2C-78EC6C11E010}</SetupID>
-          <SignatureText>Craig Justin Balibalos</SignatureText>
-          <SignatureImage/>
-          <SignatureComments/>
-          <WindowsVersion>10.0</WindowsVersion>
-          <OfficeVersion>16.0.15601/23</OfficeVersion>
-          <ApplicationVersion>16.0.15601</ApplicationVersion>
-          <Monitors>1</Monitors>
-          <HorizontalResolution>1920</HorizontalResolution>
-          <VerticalResolution>1080</VerticalResolution>
-          <ColorDepth>32</ColorDepth>
-          <SignatureProviderId>{00000000-0000-0000-0000-000000000000}</SignatureProviderId>
-          <SignatureProviderUrl/>
-          <SignatureProviderDetails>9</SignatureProviderDetails>
-          <SignatureType>2</SignatureType>
-        </SignatureInfoV1>
-      </SignatureProperty>
-    </SignatureProperties>
-  </Object>
-  <Object>
-    <xd:QualifyingProperties xmlns:xd="http://uri.etsi.org/01903/v1.3.2#" Target="#idPackageSignature">
-      <xd:SignedProperties Id="idSignedProperties">
-        <xd:SignedSignatureProperties>
-          <xd:SigningTime>2022-09-09T19:05:19Z</xd:SigningTime>
-          <xd:SigningCertificate>
-            <xd:Cert>
-              <xd:CertDigest>
-                <DigestMethod Algorithm="http://www.w3.org/2001/04/xmlenc#sha256"/>
-                <DigestValue>boGXwbsocFf0yQnHfJbJNUNG4N7RRAE/CYraysKmWXE=</DigestValue>
-              </xd:CertDigest>
-              <xd:IssuerSerial>
-                <X509IssuerName>C=CA, E=dpatel3153@gmail.com, CN=Dinal Patel</X509IssuerName>
-                <X509SerialNumber>567531628536718976657560</X509SerialNumber>
-              </xd:IssuerSerial>
-            </xd:Cert>
-          </xd:SigningCertificate>
-          <xd:SignaturePolicyIdentifier>
-            <xd:SignaturePolicyImplied/>
-          </xd:SignaturePolicyIdentifier>
-        </xd:SignedSignatureProperties>
-      </xd:SignedProperties>
-    </xd:QualifyingProperties>
-  </Object>
-  <Object Id="idValidSigLnImg">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</Object>
-  <Object Id="idInvalidSigLnImg">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</Object>
-</Signature>
-</file>
-
-<file path=_xmlsignatures/sig4.xml><?xml version="1.0" encoding="utf-8"?>
-<Signature xmlns="http://www.w3.org/2000/09/xmldsig#" Id="idPackageSignature">
-  <SignedInfo>
-    <CanonicalizationMethod Algorithm="http://www.w3.org/TR/2001/REC-xml-c14n-20010315"/>
-    <SignatureMethod Algorithm="http://www.w3.org/2001/04/xmldsig-more#rsa-sha256"/>
-    <Reference Type="http://www.w3.org/2000/09/xmldsig#Object" URI="#idPackageObject">
-      <DigestMethod Algorithm="http://www.w3.org/2001/04/xmlenc#sha256"/>
-      <DigestValue>p/eVm58MWjsse8W9Lqqh5jKuuc4N75Lz35yKyeO9nw4=</DigestValue>
-    </Reference>
-    <Reference Type="http://www.w3.org/2000/09/xmldsig#Object" URI="#idOfficeObject">
-      <DigestMethod Algorithm="http://www.w3.org/2001/04/xmlenc#sha256"/>
-      <DigestValue>TLTNPpFtWs1JVmcdcPa49jmgIdtQou/NPmJUnIxUeuo=</DigestValue>
-    </Reference>
-    <Reference Type="http://uri.etsi.org/01903#SignedProperties" URI="#idSignedProperties">
-      <Transforms>
-        <Transform Algorithm="http://www.w3.org/TR/2001/REC-xml-c14n-20010315"/>
-      </Transforms>
-      <DigestMethod Algorithm="http://www.w3.org/2001/04/xmlenc#sha256"/>
-      <DigestValue>GHRbScsezKQDvlZoDjqS2eyBNyGE+XXBmD0NdcYeILg=</DigestValue>
-    </Reference>
-    <Reference Type="http://www.w3.org/2000/09/xmldsig#Object" URI="#idValidSigLnImg">
-      <DigestMethod Algorithm="http://www.w3.org/2001/04/xmlenc#sha256"/>
-      <DigestValue>RzioTmGcjZPs1JfWWoVjbd84qbm0HC2f0k4LD5NvkVw=</DigestValue>
-    </Reference>
-    <Reference Type="http://www.w3.org/2000/09/xmldsig#Object" URI="#idInvalidSigLnImg">
-      <DigestMethod Algorithm="http://www.w3.org/2001/04/xmlenc#sha256"/>
-      <DigestValue>T/Y6YOMzvs8ze7Ibui2vcS5ywDWk0lKvwQxFafCoGZM=</DigestValue>
-    </Reference>
-  </SignedInfo>
-  <SignatureValue>p7HYdnanEDCrv6/i7ytNyyXsKg1FnxVKRg2DUTJEWHBzxjmuobjtXpavqReG2rcmsCxFLMziGdEL
-uTJZPE032KMRyfXLzuD9is4Tr9JI+DqMmp13frutNKfPE9hQ0jrMY12BBcYEXuq7NvExIoHqmk93
-jvRlzjdIqRfVKoEZnoc/X0IyAhgCwlbMeBrachrmwgu4n/2OuKmiVGnaWU/oj9WdtnzXQyV6/3/H
-xf9l2jsdjc7ONQOE9WZVvPh2hZbI5L+mosDxGB/j0xABNUVx3SWrJXfaP2bu//tFBwxCR/ojw9qS
-da987Fsl/5CKRXR5GkMkqmxN2TxzVHcWCgtE4Q==</SignatureValue>
-  <KeyInfo>
-    <X509Data>
-      <X509Certificate>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</X509Certificate>
-    </X509Data>
-  </KeyInfo>
-  <Object Id="idPackageObject">
-    <Manifest>
-      <Reference URI="/_rels/.rels?ContentType=application/vnd.openxmlformats-package.relationships+xml">
-        <Transforms>
-          <Transform Algorithm="http://schemas.openxmlformats.org/package/2006/RelationshipTransform">
-            <mdssi:RelationshipReference xmlns:mdssi="http://schemas.openxmlformats.org/package/2006/digital-signature" SourceId="rId1"/>
-          </Transform>
-          <Transform Algorithm="http://www.w3.org/TR/2001/REC-xml-c14n-20010315"/>
-        </Transforms>
-        <DigestMethod Algorithm="http://www.w3.org/2001/04/xmlenc#sha256"/>
-        <DigestValue>Mq3mDDWudLiaQFa1psBgLG+/en7p7r8re0MtlxnuiUI=</DigestValue>
-      </Reference>
-      <Reference URI="/word/_rels/document.xml.rels?ContentType=application/vnd.openxmlformats-package.relationships+xml">
-        <Transforms>
-          <Transform Algorithm="http://schemas.openxmlformats.org/package/2006/RelationshipTransform">
-            <mdssi:RelationshipReference xmlns:mdssi="http://schemas.openxmlformats.org/package/2006/digital-signature" SourceId="rId12"/>
-            <mdssi:RelationshipReference xmlns:mdssi="http://schemas.openxmlformats.org/package/2006/digital-signature" SourceId="rId2"/>
-            <mdssi:RelationshipReference xmlns:mdssi="http://schemas.openxmlformats.org/package/2006/digital-signature" SourceId="rId6"/>
-            <mdssi:RelationshipReference xmlns:mdssi="http://schemas.openxmlformats.org/package/2006/digital-signature" SourceId="rId11"/>
-            <mdssi:RelationshipReference xmlns:mdssi="http://schemas.openxmlformats.org/package/2006/digital-signature" SourceId="rId5"/>
-            <mdssi:RelationshipReference xmlns:mdssi="http://schemas.openxmlformats.org/package/2006/digital-signature" SourceId="rId10"/>
-            <mdssi:RelationshipReference xmlns:mdssi="http://schemas.openxmlformats.org/package/2006/digital-signature" SourceId="rId4"/>
-            <mdssi:RelationshipReference xmlns:mdssi="http://schemas.openxmlformats.org/package/2006/digital-signature" SourceId="rId9"/>
-            <mdssi:RelationshipReference xmlns:mdssi="http://schemas.openxmlformats.org/package/2006/digital-signature" SourceId="rId14"/>
-            <mdssi:RelationshipReference xmlns:mdssi="http://schemas.openxmlformats.org/package/2006/digital-signature" SourceId="rId8"/>
-            <mdssi:RelationshipReference xmlns:mdssi="http://schemas.openxmlformats.org/package/2006/digital-signature" SourceId="rId13"/>
-            <mdssi:RelationshipReference xmlns:mdssi="http://schemas.openxmlformats.org/package/2006/digital-signature" SourceId="rId3"/>
-            <mdssi:RelationshipReference xmlns:mdssi="http://schemas.openxmlformats.org/package/2006/digital-signature" SourceId="rId7"/>
-          </Transform>
-          <Transform Algorithm="http://www.w3.org/TR/2001/REC-xml-c14n-20010315"/>
-        </Transforms>
-        <DigestMethod Algorithm="http://www.w3.org/2001/04/xmlenc#sha256"/>
-        <DigestValue>Y/A+z82m6ru6AO4VpR+i8t0mHpb+qvHcVqzk8FEuVFY=</DigestValue>
-      </Reference>
-      <Reference URI="/word/document.xml?ContentType=application/vnd.openxmlformats-officedocument.wordprocessingml.document.main+xml">
-        <DigestMethod Algorithm="http://www.w3.org/2001/04/xmlenc#sha256"/>
-        <DigestValue>0Tf+CpoTl8mIm/cuYJzwFexu43uJ/mELQjZ5LZQYe/Q=</DigestValue>
-      </Reference>
-      <Reference URI="/word/endnotes.xml?ContentType=application/vnd.openxmlformats-officedocument.wordprocessingml.endnotes+xml">
-        <DigestMethod Algorithm="http://www.w3.org/2001/04/xmlenc#sha256"/>
-        <DigestValue>IiyJCkQuD6WnHzYWu14EXN2EDlykj1/Q7gVqEAmKjd8=</DigestValue>
-      </Reference>
-      <Reference URI="/word/fontTable.xml?ContentType=application/vnd.openxmlformats-officedocument.wordprocessingml.fontTable+xml">
-        <DigestMethod Algorithm="http://www.w3.org/2001/04/xmlenc#sha256"/>
-        <DigestValue>LWwKuIUuSAqgG9Wx2rdRjqm/+s16iMflUrzXlueatjo=</DigestValue>
-      </Reference>
-      <Reference URI="/word/footer1.xml?ContentType=application/vnd.openxmlformats-officedocument.wordprocessingml.footer+xml">
-        <DigestMethod Algorithm="http://www.w3.org/2001/04/xmlenc#sha256"/>
-        <DigestValue>GHuQ0bTQmb5izcK+J14065YkEWNkw7OhfxW+Ky5Bo4s=</DigestValue>
-      </Reference>
-      <Reference URI="/word/footnotes.xml?ContentType=application/vnd.openxmlformats-officedocument.wordprocessingml.footnotes+xml">
-        <DigestMethod Algorithm="http://www.w3.org/2001/04/xmlenc#sha256"/>
-        <DigestValue>FgB4zRNVajD42o3Ef9nXqWNiBu4k0M5VysWFByNM3Tw=</DigestValue>
-      </Reference>
-      <Reference URI="/word/media/image1.emf?ContentType=image/x-emf">
-        <DigestMethod Algorithm="http://www.w3.org/2001/04/xmlenc#sha256"/>
-        <DigestValue>aEZ7pZxlTgA7mWiJAH7nUdzBK9l/LC0Izk0t/uF6g7w=</DigestValue>
-      </Reference>
-      <Reference URI="/word/media/image2.emf?ContentType=image/x-emf">
-        <DigestMethod Algorithm="http://www.w3.org/2001/04/xmlenc#sha256"/>
-        <DigestValue>3qHKgqVGndEk2miOTKSqm0bCwds+LAtymFn5Gi61AZE=</DigestValue>
-      </Reference>
-      <Reference URI="/word/media/image3.emf?ContentType=image/x-emf">
-        <DigestMethod Algorithm="http://www.w3.org/2001/04/xmlenc#sha256"/>
-        <DigestValue>CYm8pYlxT0qZ1R9WNCKlc/RYJY3tEFg8htfgbQMbkuQ=</DigestValue>
-      </Reference>
-      <Reference URI="/word/media/image4.emf?ContentType=image/x-emf">
-        <DigestMethod Algorithm="http://www.w3.org/2001/04/xmlenc#sha256"/>
-        <DigestValue>FKzg6nu4fwnwRhZkjDbrT04KZtFJd0TLZZrMbxnjxeM=</DigestValue>
-      </Reference>
-      <Reference URI="/word/media/image5.emf?ContentType=image/x-emf">
-        <DigestMethod Algorithm="http://www.w3.org/2001/04/xmlenc#sha256"/>
-        <DigestValue>1NGXlv1tDKFZhHPU/9og1O/DCOJLYuHggqREdSKq/aw=</DigestValue>
-      </Reference>
-      <Reference URI="/word/settings.xml?ContentType=application/vnd.openxmlformats-officedocument.wordprocessingml.settings+xml">
-        <DigestMethod Algorithm="http://www.w3.org/2001/04/xmlenc#sha256"/>
-        <DigestValue>BIql7+eM+7qAzvV8N3ykGqy1TpJZf9SSoTFYDdJprnE=</DigestValue>
-      </Reference>
-      <Reference URI="/word/styles.xml?ContentType=application/vnd.openxmlformats-officedocument.wordprocessingml.styles+xml">
-        <DigestMethod Algorithm="http://www.w3.org/2001/04/xmlenc#sha256"/>
-        <DigestValue>6Wk9ciP3D83iWOe3FvMmbGxhkWNKNf5Z3xnN8XJBRms=</DigestValue>
-      </Reference>
-      <Reference URI="/word/theme/theme1.xml?ContentType=application/vnd.openxmlformats-officedocument.theme+xml">
-        <DigestMethod Algorithm="http://www.w3.org/2001/04/xmlenc#sha256"/>
-        <DigestValue>cKcNhElHcsGFXsbC+aFuD8bMQb2wzjdDVj7ZQ7Y+B7g=</DigestValue>
-      </Reference>
-      <Reference URI="/word/webSettings.xml?ContentType=application/vnd.openxmlformats-officedocument.wordprocessingml.webSettings+xml">
-        <DigestMethod Algorithm="http://www.w3.org/2001/04/xmlenc#sha256"/>
-        <DigestValue>ifP1PiZj9yigAMp0ceA5H+Ge1ozfwHVD1l/a4Xk6+70=</DigestValue>
-      </Reference>
-    </Manifest>
-    <SignatureProperties>
-      <SignatureProperty Id="idSignatureTime" Target="#idPackageSignature">
-        <mdssi:SignatureTime xmlns:mdssi="http://schemas.openxmlformats.org/package/2006/digital-signature">
-          <mdssi:Format>YYYY-MM-DDThh:mm:ssTZD</mdssi:Format>
-          <mdssi:Value>2022-09-09T19:05:42Z</mdssi:Value>
-        </mdssi:SignatureTime>
-      </SignatureProperty>
-    </SignatureProperties>
-  </Object>
-  <Object Id="idOfficeObject">
-    <SignatureProperties>
-      <SignatureProperty Id="idOfficeV1Details" Target="#idPackageSignature">
-        <SignatureInfoV1 xmlns="http://schemas.microsoft.com/office/2006/digsig">
-          <SetupID>{F6B2F9F7-8288-4D06-8315-7073AAE9D21C}</SetupID>
-          <SignatureText>Alihan Djamankulov</SignatureText>
-          <SignatureImage/>
-          <SignatureComments/>
-          <WindowsVersion>10.0</WindowsVersion>
-          <OfficeVersion>16.0.15601/23</OfficeVersion>
-          <ApplicationVersion>16.0.15601</ApplicationVersion>
-          <Monitors>1</Monitors>
-          <HorizontalResolution>1920</HorizontalResolution>
-          <VerticalResolution>1080</VerticalResolution>
-          <ColorDepth>32</ColorDepth>
-          <SignatureProviderId>{00000000-0000-0000-0000-000000000000}</SignatureProviderId>
-          <SignatureProviderUrl/>
-          <SignatureProviderDetails>9</SignatureProviderDetails>
-          <SignatureType>2</SignatureType>
-        </SignatureInfoV1>
-      </SignatureProperty>
-    </SignatureProperties>
-  </Object>
-  <Object>
-    <xd:QualifyingProperties xmlns:xd="http://uri.etsi.org/01903/v1.3.2#" Target="#idPackageSignature">
-      <xd:SignedProperties Id="idSignedProperties">
-        <xd:SignedSignatureProperties>
-          <xd:SigningTime>2022-09-09T19:05:42Z</xd:SigningTime>
-          <xd:SigningCertificate>
-            <xd:Cert>
-              <xd:CertDigest>
-                <DigestMethod Algorithm="http://www.w3.org/2001/04/xmlenc#sha256"/>
-                <DigestValue>boGXwbsocFf0yQnHfJbJNUNG4N7RRAE/CYraysKmWXE=</DigestValue>
-              </xd:CertDigest>
-              <xd:IssuerSerial>
-                <X509IssuerName>C=CA, E=dpatel3153@gmail.com, CN=Dinal Patel</X509IssuerName>
-                <X509SerialNumber>567531628536718976657560</X509SerialNumber>
-              </xd:IssuerSerial>
-            </xd:Cert>
-          </xd:SigningCertificate>
-          <xd:SignaturePolicyIdentifier>
-            <xd:SignaturePolicyImplied/>
-          </xd:SignaturePolicyIdentifier>
-        </xd:SignedSignatureProperties>
-      </xd:SignedProperties>
-    </xd:QualifyingProperties>
-  </Object>
-  <Object Id="idValidSigLnImg">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</Object>
-  <Object Id="idInvalidSigLnImg">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</Object>
-</Signature>
-</file>
-
-<file path=_xmlsignatures/sig5.xml><?xml version="1.0" encoding="utf-8"?>
-<Signature xmlns="http://www.w3.org/2000/09/xmldsig#" Id="idPackageSignature">
-  <SignedInfo>
-    <CanonicalizationMethod Algorithm="http://www.w3.org/TR/2001/REC-xml-c14n-20010315"/>
-    <SignatureMethod Algorithm="http://www.w3.org/2001/04/xmldsig-more#rsa-sha256"/>
-    <Reference Type="http://www.w3.org/2000/09/xmldsig#Object" URI="#idPackageObject">
-      <DigestMethod Algorithm="http://www.w3.org/2001/04/xmlenc#sha256"/>
-      <DigestValue>WEjuWhFabcnaLJQD5jFeGJ1ado5IcsUW+Q5Np8pR6rY=</DigestValue>
-    </Reference>
-    <Reference Type="http://www.w3.org/2000/09/xmldsig#Object" URI="#idOfficeObject">
-      <DigestMethod Algorithm="http://www.w3.org/2001/04/xmlenc#sha256"/>
-      <DigestValue>TwOBVkrx4V/Lg4C3lGcEoWzhRcpasanaCOGFk4gn1Vc=</DigestValue>
-    </Reference>
-    <Reference Type="http://uri.etsi.org/01903#SignedProperties" URI="#idSignedProperties">
-      <Transforms>
-        <Transform Algorithm="http://www.w3.org/TR/2001/REC-xml-c14n-20010315"/>
-      </Transforms>
-      <DigestMethod Algorithm="http://www.w3.org/2001/04/xmlenc#sha256"/>
-      <DigestValue>9L776Wj28BlBxJAZ9ys1gzRabtYM8AQ9xCPZEW1IXjE=</DigestValue>
-    </Reference>
-    <Reference Type="http://www.w3.org/2000/09/xmldsig#Object" URI="#idValidSigLnImg">
-      <DigestMethod Algorithm="http://www.w3.org/2001/04/xmlenc#sha256"/>
-      <DigestValue>+Q/Z+Brcj8ke439DFuQr1TS/P8diZiAx87m9lNCDoRE=</DigestValue>
-    </Reference>
-    <Reference Type="http://www.w3.org/2000/09/xmldsig#Object" URI="#idInvalidSigLnImg">
-      <DigestMethod Algorithm="http://www.w3.org/2001/04/xmlenc#sha256"/>
-      <DigestValue>If8KD7KPMqqP+bMeYjgP0p1tLJ9mLjzoCvUxsZN4CUE=</DigestValue>
-    </Reference>
-  </SignedInfo>
-  <SignatureValue>gvp2UN9VrU6T2DjuXVaLx0wcav2y5EYTo9ict1Qfnb5wrHQLxwFgeaT+Dr39b69ECn6WarFhWA4M
-6kPCBh45iMf4NBxFoPfGFJBxOB6kY/qZS8b2T63c/SIUlbolHuC8r50y2kgFdfVRJkd71WrJt+oh
-zf2p8kV6gKIm3q8u58OVeSyCECPbGmHoGgl8jJPd38bR7PxZEEdIYzjYHs/Dk95BFH/1NZWXYKPz
-0EO/8lHNgCqAgOb/vtest93XiOc5MJAs9CEpUokvKqg1cP0O8cAuoKA9FULIH+v00TQykzPuJvGD
-gXe5Sd3iZrN0ebDPjwsKE3cjI6Z++H7a/54pQA==</SignatureValue>
-  <KeyInfo>
-    <X509Data>
-      <X509Certificate>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</X509Certificate>
-    </X509Data>
-  </KeyInfo>
-  <Object Id="idPackageObject">
-    <Manifest>
-      <Reference URI="/_rels/.rels?ContentType=application/vnd.openxmlformats-package.relationships+xml">
-        <Transforms>
-          <Transform Algorithm="http://schemas.openxmlformats.org/package/2006/RelationshipTransform">
-            <mdssi:RelationshipReference xmlns:mdssi="http://schemas.openxmlformats.org/package/2006/digital-signature" SourceId="rId1"/>
-          </Transform>
-          <Transform Algorithm="http://www.w3.org/TR/2001/REC-xml-c14n-20010315"/>
-        </Transforms>
-        <DigestMethod Algorithm="http://www.w3.org/2001/04/xmlenc#sha256"/>
-        <DigestValue>Mq3mDDWudLiaQFa1psBgLG+/en7p7r8re0MtlxnuiUI=</DigestValue>
-      </Reference>
-      <Reference URI="/word/_rels/document.xml.rels?ContentType=application/vnd.openxmlformats-package.relationships+xml">
-        <Transforms>
-          <Transform Algorithm="http://schemas.openxmlformats.org/package/2006/RelationshipTransform">
-            <mdssi:RelationshipReference xmlns:mdssi="http://schemas.openxmlformats.org/package/2006/digital-signature" SourceId="rId10"/>
-            <mdssi:RelationshipReference xmlns:mdssi="http://schemas.openxmlformats.org/package/2006/digital-signature" SourceId="rId4"/>
-            <mdssi:RelationshipReference xmlns:mdssi="http://schemas.openxmlformats.org/package/2006/digital-signature" SourceId="rId9"/>
-            <mdssi:RelationshipReference xmlns:mdssi="http://schemas.openxmlformats.org/package/2006/digital-signature" SourceId="rId14"/>
-            <mdssi:RelationshipReference xmlns:mdssi="http://schemas.openxmlformats.org/package/2006/digital-signature" SourceId="rId8"/>
-            <mdssi:RelationshipReference xmlns:mdssi="http://schemas.openxmlformats.org/package/2006/digital-signature" SourceId="rId13"/>
-            <mdssi:RelationshipReference xmlns:mdssi="http://schemas.openxmlformats.org/package/2006/digital-signature" SourceId="rId3"/>
-            <mdssi:RelationshipReference xmlns:mdssi="http://schemas.openxmlformats.org/package/2006/digital-signature" SourceId="rId7"/>
-            <mdssi:RelationshipReference xmlns:mdssi="http://schemas.openxmlformats.org/package/2006/digital-signature" SourceId="rId12"/>
-            <mdssi:RelationshipReference xmlns:mdssi="http://schemas.openxmlformats.org/package/2006/digital-signature" SourceId="rId2"/>
-            <mdssi:RelationshipReference xmlns:mdssi="http://schemas.openxmlformats.org/package/2006/digital-signature" SourceId="rId6"/>
-            <mdssi:RelationshipReference xmlns:mdssi="http://schemas.openxmlformats.org/package/2006/digital-signature" SourceId="rId11"/>
-            <mdssi:RelationshipReference xmlns:mdssi="http://schemas.openxmlformats.org/package/2006/digital-signature" SourceId="rId5"/>
-          </Transform>
-          <Transform Algorithm="http://www.w3.org/TR/2001/REC-xml-c14n-20010315"/>
-        </Transforms>
-        <DigestMethod Algorithm="http://www.w3.org/2001/04/xmlenc#sha256"/>
-        <DigestValue>Y/A+z82m6ru6AO4VpR+i8t0mHpb+qvHcVqzk8FEuVFY=</DigestValue>
-      </Reference>
-      <Reference URI="/word/document.xml?ContentType=application/vnd.openxmlformats-officedocument.wordprocessingml.document.main+xml">
-        <DigestMethod Algorithm="http://www.w3.org/2001/04/xmlenc#sha256"/>
-        <DigestValue>0Tf+CpoTl8mIm/cuYJzwFexu43uJ/mELQjZ5LZQYe/Q=</DigestValue>
-      </Reference>
-      <Reference URI="/word/endnotes.xml?ContentType=application/vnd.openxmlformats-officedocument.wordprocessingml.endnotes+xml">
-        <DigestMethod Algorithm="http://www.w3.org/2001/04/xmlenc#sha256"/>
-        <DigestValue>IiyJCkQuD6WnHzYWu14EXN2EDlykj1/Q7gVqEAmKjd8=</DigestValue>
-      </Reference>
-      <Reference URI="/word/fontTable.xml?ContentType=application/vnd.openxmlformats-officedocument.wordprocessingml.fontTable+xml">
-        <DigestMethod Algorithm="http://www.w3.org/2001/04/xmlenc#sha256"/>
-        <DigestValue>LWwKuIUuSAqgG9Wx2rdRjqm/+s16iMflUrzXlueatjo=</DigestValue>
-      </Reference>
-      <Reference URI="/word/footer1.xml?ContentType=application/vnd.openxmlformats-officedocument.wordprocessingml.footer+xml">
-        <DigestMethod Algorithm="http://www.w3.org/2001/04/xmlenc#sha256"/>
-        <DigestValue>GHuQ0bTQmb5izcK+J14065YkEWNkw7OhfxW+Ky5Bo4s=</DigestValue>
-      </Reference>
-      <Reference URI="/word/footnotes.xml?ContentType=application/vnd.openxmlformats-officedocument.wordprocessingml.footnotes+xml">
-        <DigestMethod Algorithm="http://www.w3.org/2001/04/xmlenc#sha256"/>
-        <DigestValue>FgB4zRNVajD42o3Ef9nXqWNiBu4k0M5VysWFByNM3Tw=</DigestValue>
-      </Reference>
-      <Reference URI="/word/media/image1.emf?ContentType=image/x-emf">
-        <DigestMethod Algorithm="http://www.w3.org/2001/04/xmlenc#sha256"/>
-        <DigestValue>aEZ7pZxlTgA7mWiJAH7nUdzBK9l/LC0Izk0t/uF6g7w=</DigestValue>
-      </Reference>
-      <Reference URI="/word/media/image2.emf?ContentType=image/x-emf">
-        <DigestMethod Algorithm="http://www.w3.org/2001/04/xmlenc#sha256"/>
-        <DigestValue>3qHKgqVGndEk2miOTKSqm0bCwds+LAtymFn5Gi61AZE=</DigestValue>
-      </Reference>
-      <Reference URI="/word/media/image3.emf?ContentType=image/x-emf">
-        <DigestMethod Algorithm="http://www.w3.org/2001/04/xmlenc#sha256"/>
-        <DigestValue>CYm8pYlxT0qZ1R9WNCKlc/RYJY3tEFg8htfgbQMbkuQ=</DigestValue>
-      </Reference>
-      <Reference URI="/word/media/image4.emf?ContentType=image/x-emf">
-        <DigestMethod Algorithm="http://www.w3.org/2001/04/xmlenc#sha256"/>
-        <DigestValue>FKzg6nu4fwnwRhZkjDbrT04KZtFJd0TLZZrMbxnjxeM=</DigestValue>
-      </Reference>
-      <Reference URI="/word/media/image5.emf?ContentType=image/x-emf">
-        <DigestMethod Algorithm="http://www.w3.org/2001/04/xmlenc#sha256"/>
-        <DigestValue>1NGXlv1tDKFZhHPU/9og1O/DCOJLYuHggqREdSKq/aw=</DigestValue>
-      </Reference>
-      <Reference URI="/word/settings.xml?ContentType=application/vnd.openxmlformats-officedocument.wordprocessingml.settings+xml">
-        <DigestMethod Algorithm="http://www.w3.org/2001/04/xmlenc#sha256"/>
-        <DigestValue>BIql7+eM+7qAzvV8N3ykGqy1TpJZf9SSoTFYDdJprnE=</DigestValue>
-      </Reference>
-      <Reference URI="/word/styles.xml?ContentType=application/vnd.openxmlformats-officedocument.wordprocessingml.styles+xml">
-        <DigestMethod Algorithm="http://www.w3.org/2001/04/xmlenc#sha256"/>
-        <DigestValue>6Wk9ciP3D83iWOe3FvMmbGxhkWNKNf5Z3xnN8XJBRms=</DigestValue>
-      </Reference>
-      <Reference URI="/word/theme/theme1.xml?ContentType=application/vnd.openxmlformats-officedocument.theme+xml">
-        <DigestMethod Algorithm="http://www.w3.org/2001/04/xmlenc#sha256"/>
-        <DigestValue>cKcNhElHcsGFXsbC+aFuD8bMQb2wzjdDVj7ZQ7Y+B7g=</DigestValue>
-      </Reference>
-      <Reference URI="/word/webSettings.xml?ContentType=application/vnd.openxmlformats-officedocument.wordprocessingml.webSettings+xml">
-        <DigestMethod Algorithm="http://www.w3.org/2001/04/xmlenc#sha256"/>
-        <DigestValue>ifP1PiZj9yigAMp0ceA5H+Ge1ozfwHVD1l/a4Xk6+70=</DigestValue>
-      </Reference>
-    </Manifest>
-    <SignatureProperties>
-      <SignatureProperty Id="idSignatureTime" Target="#idPackageSignature">
-        <mdssi:SignatureTime xmlns:mdssi="http://schemas.openxmlformats.org/package/2006/digital-signature">
-          <mdssi:Format>YYYY-MM-DDThh:mm:ssTZD</mdssi:Format>
-          <mdssi:Value>2022-09-09T19:05:55Z</mdssi:Value>
-        </mdssi:SignatureTime>
-      </SignatureProperty>
-    </SignatureProperties>
-  </Object>
-  <Object Id="idOfficeObject">
-    <SignatureProperties>
-      <SignatureProperty Id="idOfficeV1Details" Target="#idPackageSignature">
-        <SignatureInfoV1 xmlns="http://schemas.microsoft.com/office/2006/digsig">
-          <SetupID>{F6C3E92D-CF8E-4AF6-B47D-5E7643F0BB2C}</SetupID>
-          <SignatureText>Jiamin Yuan</SignatureText>
-          <SignatureImage/>
-          <SignatureComments/>
-          <WindowsVersion>10.0</WindowsVersion>
-          <OfficeVersion>16.0.15601/23</OfficeVersion>
-          <ApplicationVersion>16.0.15601</ApplicationVersion>
-          <Monitors>1</Monitors>
-          <HorizontalResolution>1920</HorizontalResolution>
-          <VerticalResolution>1080</VerticalResolution>
-          <ColorDepth>32</ColorDepth>
-          <SignatureProviderId>{00000000-0000-0000-0000-000000000000}</SignatureProviderId>
-          <SignatureProviderUrl/>
-          <SignatureProviderDetails>9</SignatureProviderDetails>
-          <SignatureType>2</SignatureType>
-        </SignatureInfoV1>
-      </SignatureProperty>
-    </SignatureProperties>
-  </Object>
-  <Object>
-    <xd:QualifyingProperties xmlns:xd="http://uri.etsi.org/01903/v1.3.2#" Target="#idPackageSignature">
-      <xd:SignedProperties Id="idSignedProperties">
-        <xd:SignedSignatureProperties>
-          <xd:SigningTime>2022-09-09T19:05:55Z</xd:SigningTime>
-          <xd:SigningCertificate>
-            <xd:Cert>
-              <xd:CertDigest>
-                <DigestMethod Algorithm="http://www.w3.org/2001/04/xmlenc#sha256"/>
-                <DigestValue>boGXwbsocFf0yQnHfJbJNUNG4N7RRAE/CYraysKmWXE=</DigestValue>
-              </xd:CertDigest>
-              <xd:IssuerSerial>
-                <X509IssuerName>C=CA, E=dpatel3153@gmail.com, CN=Dinal Patel</X509IssuerName>
-                <X509SerialNumber>567531628536718976657560</X509SerialNumber>
-              </xd:IssuerSerial>
-            </xd:Cert>
-          </xd:SigningCertificate>
-          <xd:SignaturePolicyIdentifier>
-            <xd:SignaturePolicyImplied/>
-          </xd:SignaturePolicyIdentifier>
-        </xd:SignedSignatureProperties>
-      </xd:SignedProperties>
-    </xd:QualifyingProperties>
-  </Object>
-  <Object Id="idValidSigLnImg">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</Object>
-  <Object Id="idInvalidSigLnImg">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</Object>
+  <Object Id="idValidSigLnImg">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</Object>
+  <Object Id="idInvalidSigLnImg">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</Object>
 </Signature>
 </file>
 

--- a/Deliverable1_Team_Project.docx
+++ b/Deliverable1_Team_Project.docx
@@ -2440,7 +2440,25 @@
           <w:szCs w:val="24"/>
           <w:lang w:val="en-US"/>
         </w:rPr>
-        <w:t xml:space="preserve">Deliverable 6 - Jiamin Yuan </w:t>
+        <w:t>Deliverable 6 - Jiamin Yuan</w:t>
+      </w:r>
+      <w:r>
+        <w:rPr>
+          <w:rFonts w:ascii="Times New Roman" w:hAnsi="Times New Roman" w:cs="Times New Roman"/>
+          <w:sz w:val="24"/>
+          <w:szCs w:val="24"/>
+          <w:lang w:val="en-US"/>
+        </w:rPr>
+        <w:t xml:space="preserve"> and </w:t>
+      </w:r>
+      <w:r>
+        <w:rPr>
+          <w:rFonts w:ascii="Times New Roman" w:hAnsi="Times New Roman" w:cs="Times New Roman"/>
+          <w:sz w:val="24"/>
+          <w:szCs w:val="24"/>
+          <w:lang w:val="en-US"/>
+        </w:rPr>
+        <w:t>Craig Justin Balibalos</w:t>
       </w:r>
     </w:p>
     <w:p>
@@ -2464,7 +2482,16 @@
           <w:szCs w:val="24"/>
           <w:lang w:val="en-US"/>
         </w:rPr>
-        <w:t xml:space="preserve">Deliverable 7 - Dinal Patel </w:t>
+        <w:t>Deliverable 7 - Dinal Patel</w:t>
+      </w:r>
+      <w:r>
+        <w:rPr>
+          <w:rFonts w:ascii="Times New Roman" w:hAnsi="Times New Roman" w:cs="Times New Roman"/>
+          <w:sz w:val="24"/>
+          <w:szCs w:val="24"/>
+          <w:lang w:val="en-US"/>
+        </w:rPr>
+        <w:t xml:space="preserve"> and Ibrahim Awad</w:t>
       </w:r>
     </w:p>
     <w:p>
@@ -5164,33 +5191,33 @@
     <SignatureMethod Algorithm="http://www.w3.org/2001/04/xmldsig-more#rsa-sha256"/>
     <Reference Type="http://www.w3.org/2000/09/xmldsig#Object" URI="#idPackageObject">
       <DigestMethod Algorithm="http://www.w3.org/2001/04/xmlenc#sha256"/>
-      <DigestValue>E1wOkKedMFPr6/w5N1bOU6ZwCqbX/uN88IXH8U2chb4=</DigestValue>
+      <DigestValue>gF2vJTSq/usE5vZwr02oCkTJR5ZLu66otCotaN8eoTc=</DigestValue>
     </Reference>
     <Reference Type="http://www.w3.org/2000/09/xmldsig#Object" URI="#idOfficeObject">
       <DigestMethod Algorithm="http://www.w3.org/2001/04/xmlenc#sha256"/>
-      <DigestValue>ATRp2UeVQsdxURxHNJXcC8tAsSTptX4uM8sAZ9xLpz8=</DigestValue>
+      <DigestValue>TwOBVkrx4V/Lg4C3lGcEoWzhRcpasanaCOGFk4gn1Vc=</DigestValue>
     </Reference>
     <Reference Type="http://uri.etsi.org/01903#SignedProperties" URI="#idSignedProperties">
       <Transforms>
         <Transform Algorithm="http://www.w3.org/TR/2001/REC-xml-c14n-20010315"/>
       </Transforms>
       <DigestMethod Algorithm="http://www.w3.org/2001/04/xmlenc#sha256"/>
-      <DigestValue>b3SpB9RWS/yp66Y/ZqCci1S6L1aZF7SMQrAs6z7IsLk=</DigestValue>
+      <DigestValue>7frbgpeepXTfNUgp9uIAuca3rczRfEGbdGg77fKT9a8=</DigestValue>
     </Reference>
     <Reference Type="http://www.w3.org/2000/09/xmldsig#Object" URI="#idValidSigLnImg">
       <DigestMethod Algorithm="http://www.w3.org/2001/04/xmlenc#sha256"/>
-      <DigestValue>TuqVYJSWElrRAIAOslWbtak65pq/8KauSvufe9wzNwA=</DigestValue>
+      <DigestValue>lhCK8EQwWSLUaxrnO6MIH1HUpsRTXeQPxDx3zd/2bow=</DigestValue>
     </Reference>
     <Reference Type="http://www.w3.org/2000/09/xmldsig#Object" URI="#idInvalidSigLnImg">
       <DigestMethod Algorithm="http://www.w3.org/2001/04/xmlenc#sha256"/>
-      <DigestValue>zLrnuwvz9+82t65F7tAn28EnzcjDJEsIqD1fAxxnaYo=</DigestValue>
+      <DigestValue>Xbw+mkVMR8o4iI83x1AH6s3FDurQqGBVJTMjcTndtNg=</DigestValue>
     </Reference>
   </SignedInfo>
-  <SignatureValue>Ag8zRR3pCzg4Kc/zOv/wsApqmr/DnhoJpvEXo3tJodFaLMTw7Na8C8cNrbNHRtZ5rvlP9gZCNPJN
-VvoOb4et8/gPhfhtlEVXnJ6Sii34IHmCIN3Efazj4YZfo8kYsjix6YYCe+MmRafA82Q56v9ocGw9
-SFTcB8wTnJRkXe2kHIFzmydSh4/6XYo9Dh+jhair4IwaNrgdSqvNcGwBG+SUzXTu6ZkN2aZzYVWh
-BAcrQGFyTj6451dg4kOzd4A0kS2c/6kTqLOs3fBnd/4t5IwSGkhDb7AfmHpYqQ98JQhtYTrYXo29
-0nzyGuqprb92QINeGz1kCljZMO4VKiOS0121+Q==</SignatureValue>
+  <SignatureValue>FioX983k68Pw+DgQ1srR/fgIynkoB7mC3VqMo0OpOFPp2pznU6n+CUtkI/TN3X/W0ApT9YC3rHkk
+UEIqrb65OltMGW/Ll1F7T3c6NADdX29pwwWOg6Hk31x2Q765r29DRuLop5GuWsHgV9QII+oaTvin
++y0nADfJkyrrpkfUr/T86wZoD+BF6rvjqTeBo2jwVfSIOLVS4lwFJg0ZtS4AET0qlgE1uxezI8MF
+8w75j0sa/lNVs2hSzgDp63CmZoTuMBW1PjnliiwTg8082yCVdplVXM3SLQYCZ8JgEQTxntm2Yn9i
+JJXuI8G5Or8gpteygDcZc+8V7yaGRGsMopMHcw==</SignatureValue>
   <KeyInfo>
     <X509Data>
       <X509Certificate>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</X509Certificate>
@@ -5211,6 +5238,11 @@
       <Reference URI="/word/_rels/document.xml.rels?ContentType=application/vnd.openxmlformats-package.relationships+xml">
         <Transforms>
           <Transform Algorithm="http://schemas.openxmlformats.org/package/2006/RelationshipTransform">
+            <mdssi:RelationshipReference xmlns:mdssi="http://schemas.openxmlformats.org/package/2006/digital-signature" SourceId="rId6"/>
+            <mdssi:RelationshipReference xmlns:mdssi="http://schemas.openxmlformats.org/package/2006/digital-signature" SourceId="rId11"/>
+            <mdssi:RelationshipReference xmlns:mdssi="http://schemas.openxmlformats.org/package/2006/digital-signature" SourceId="rId5"/>
+            <mdssi:RelationshipReference xmlns:mdssi="http://schemas.openxmlformats.org/package/2006/digital-signature" SourceId="rId15"/>
+            <mdssi:RelationshipReference xmlns:mdssi="http://schemas.openxmlformats.org/package/2006/digital-signature" SourceId="rId10"/>
             <mdssi:RelationshipReference xmlns:mdssi="http://schemas.openxmlformats.org/package/2006/digital-signature" SourceId="rId4"/>
             <mdssi:RelationshipReference xmlns:mdssi="http://schemas.openxmlformats.org/package/2006/digital-signature" SourceId="rId9"/>
             <mdssi:RelationshipReference xmlns:mdssi="http://schemas.openxmlformats.org/package/2006/digital-signature" SourceId="rId14"/>
@@ -5220,11 +5252,6 @@
             <mdssi:RelationshipReference xmlns:mdssi="http://schemas.openxmlformats.org/package/2006/digital-signature" SourceId="rId7"/>
             <mdssi:RelationshipReference xmlns:mdssi="http://schemas.openxmlformats.org/package/2006/digital-signature" SourceId="rId12"/>
             <mdssi:RelationshipReference xmlns:mdssi="http://schemas.openxmlformats.org/package/2006/digital-signature" SourceId="rId2"/>
-            <mdssi:RelationshipReference xmlns:mdssi="http://schemas.openxmlformats.org/package/2006/digital-signature" SourceId="rId6"/>
-            <mdssi:RelationshipReference xmlns:mdssi="http://schemas.openxmlformats.org/package/2006/digital-signature" SourceId="rId11"/>
-            <mdssi:RelationshipReference xmlns:mdssi="http://schemas.openxmlformats.org/package/2006/digital-signature" SourceId="rId5"/>
-            <mdssi:RelationshipReference xmlns:mdssi="http://schemas.openxmlformats.org/package/2006/digital-signature" SourceId="rId15"/>
-            <mdssi:RelationshipReference xmlns:mdssi="http://schemas.openxmlformats.org/package/2006/digital-signature" SourceId="rId10"/>
           </Transform>
           <Transform Algorithm="http://www.w3.org/TR/2001/REC-xml-c14n-20010315"/>
         </Transforms>
@@ -5233,11 +5260,11 @@
       </Reference>
       <Reference URI="/word/document.xml?ContentType=application/vnd.openxmlformats-officedocument.wordprocessingml.document.main+xml">
         <DigestMethod Algorithm="http://www.w3.org/2001/04/xmlenc#sha256"/>
-        <DigestValue>dFrIYKENDP4YKdJOWVq3rmkJAGmrpGmfZdmmCeaHM+8=</DigestValue>
+        <DigestValue>uj/+DFt4evyMwI8HdmfTw92UzhXEyJ8banHkhkUgNjo=</DigestValue>
       </Reference>
       <Reference URI="/word/endnotes.xml?ContentType=application/vnd.openxmlformats-officedocument.wordprocessingml.endnotes+xml">
         <DigestMethod Algorithm="http://www.w3.org/2001/04/xmlenc#sha256"/>
-        <DigestValue>YcRIe8NrInWLFPWfItHOlewnj7HA9tqJyLwHLZRGiu8=</DigestValue>
+        <DigestValue>BNGOC0nHfPplARM/2L8Fdxmdikb/CvpjEE2efywgRjo=</DigestValue>
       </Reference>
       <Reference URI="/word/fontTable.xml?ContentType=application/vnd.openxmlformats-officedocument.wordprocessingml.fontTable+xml">
         <DigestMethod Algorithm="http://www.w3.org/2001/04/xmlenc#sha256"/>
@@ -5249,27 +5276,27 @@
       </Reference>
       <Reference URI="/word/footnotes.xml?ContentType=application/vnd.openxmlformats-officedocument.wordprocessingml.footnotes+xml">
         <DigestMethod Algorithm="http://www.w3.org/2001/04/xmlenc#sha256"/>
-        <DigestValue>WS5JaoApN5MBDxZrtsZwWZwym/N2eLrS7h78sLwBG9E=</DigestValue>
+        <DigestValue>mSQJUJ0KZa3/CtwMzvQ26gVaJ5X0XM5uQSpuEHpokj0=</DigestValue>
       </Reference>
       <Reference URI="/word/media/image1.emf?ContentType=image/x-emf">
         <DigestMethod Algorithm="http://www.w3.org/2001/04/xmlenc#sha256"/>
-        <DigestValue>XLvyX4vEqE5uV+zbOjlVxfYIAqWJUxqcDBKvFuMeUIQ=</DigestValue>
+        <DigestValue>6s8Z5yMI9pWflGU5UDl4LBQSktW+qRz4RMFrfubA/ek=</DigestValue>
       </Reference>
       <Reference URI="/word/media/image2.emf?ContentType=image/x-emf">
         <DigestMethod Algorithm="http://www.w3.org/2001/04/xmlenc#sha256"/>
-        <DigestValue>D5xeXVMyrqd9SGkL6w9f4k4NYPeqB7aqw3ByuLiXIMo=</DigestValue>
+        <DigestValue>NFrFkEDeHO0HGcbyPNtPah1k8LHqQkJmmTHBcv7XqIU=</DigestValue>
       </Reference>
       <Reference URI="/word/media/image3.emf?ContentType=image/x-emf">
         <DigestMethod Algorithm="http://www.w3.org/2001/04/xmlenc#sha256"/>
-        <DigestValue>hJrBGFKHddVhThTCXh7K+8+Gs9FQYU6wvtoxQxv5P5o=</DigestValue>
+        <DigestValue>maE0AE8T9Rau/1E7Et9KU9uNnl439YGXQItmxNBOvPI=</DigestValue>
       </Reference>
       <Reference URI="/word/media/image4.emf?ContentType=image/x-emf">
         <DigestMethod Algorithm="http://www.w3.org/2001/04/xmlenc#sha256"/>
-        <DigestValue>K92I5scq/JaDpHx9/Xa8spee2YxfgODUfyH3HW+mJ4U=</DigestValue>
+        <DigestValue>qHzHLrFTqoKu1a5XkRCWDN9kc2iO1w1srNZdUL+1U1M=</DigestValue>
       </Reference>
       <Reference URI="/word/media/image5.emf?ContentType=image/x-emf">
         <DigestMethod Algorithm="http://www.w3.org/2001/04/xmlenc#sha256"/>
-        <DigestValue>HvVFugeqjnAAXil9yGkq7fPQ1pDP+8bMFTQ0+rkFuVc=</DigestValue>
+        <DigestValue>vOtpZgrK98U5HuAV4EtbZX4ZcaDq2O4vXAUhalFW28Q=</DigestValue>
       </Reference>
       <Reference URI="/word/numbering.xml?ContentType=application/vnd.openxmlformats-officedocument.wordprocessingml.numbering+xml">
         <DigestMethod Algorithm="http://www.w3.org/2001/04/xmlenc#sha256"/>
@@ -5277,7 +5304,7 @@
       </Reference>
       <Reference URI="/word/settings.xml?ContentType=application/vnd.openxmlformats-officedocument.wordprocessingml.settings+xml">
         <DigestMethod Algorithm="http://www.w3.org/2001/04/xmlenc#sha256"/>
-        <DigestValue>JhMAI6YlwJwgBuUN+8Ppj5FhtDOKeoU1WnsxcoMsQ5I=</DigestValue>
+        <DigestValue>9wZFWxbDGNwkhv26N4/PF5hmbVB00xT7T1gYxMECtOU=</DigestValue>
       </Reference>
       <Reference URI="/word/styles.xml?ContentType=application/vnd.openxmlformats-officedocument.wordprocessingml.styles+xml">
         <DigestMethod Algorithm="http://www.w3.org/2001/04/xmlenc#sha256"/>
@@ -5296,7 +5323,7 @@
       <SignatureProperty Id="idSignatureTime" Target="#idPackageSignature">
         <mdssi:SignatureTime xmlns:mdssi="http://schemas.openxmlformats.org/package/2006/digital-signature">
           <mdssi:Format>YYYY-MM-DDThh:mm:ssTZD</mdssi:Format>
-          <mdssi:Value>2022-09-12T17:33:58Z</mdssi:Value>
+          <mdssi:Value>2022-09-12T18:35:45Z</mdssi:Value>
         </mdssi:SignatureTime>
       </SignatureProperty>
     </SignatureProperties>
@@ -5306,7 +5333,7 @@
       <SignatureProperty Id="idOfficeV1Details" Target="#idPackageSignature">
         <SignatureInfoV1 xmlns="http://schemas.microsoft.com/office/2006/digsig">
           <SetupID>{F6C3E92D-CF8E-4AF6-B47D-5E7643F0BB2C}</SetupID>
-          <SignatureText>Jiamin Yuan'</SignatureText>
+          <SignatureText>Jiamin Yuan</SignatureText>
           <SignatureImage/>
           <SignatureComments/>
           <WindowsVersion>10.0</WindowsVersion>
@@ -5328,7 +5355,7 @@
     <xd:QualifyingProperties xmlns:xd="http://uri.etsi.org/01903/v1.3.2#" Target="#idPackageSignature">
       <xd:SignedProperties Id="idSignedProperties">
         <xd:SignedSignatureProperties>
-          <xd:SigningTime>2022-09-12T17:33:58Z</xd:SigningTime>
+          <xd:SigningTime>2022-09-12T18:35:45Z</xd:SigningTime>
           <xd:SigningCertificate>
             <xd:Cert>
               <xd:CertDigest>
@@ -5348,8 +5375,8 @@
       </xd:SignedProperties>
     </xd:QualifyingProperties>
   </Object>
-  <Object Id="idValidSigLnImg">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</Object>
-  <Object Id="idInvalidSigLnImg">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</Object>
+  <Object Id="idValidSigLnImg">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</Object>
+  <Object Id="idInvalidSigLnImg">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</Object>
 </Signature>
 </file>
 
@@ -5360,7 +5387,7 @@
     <SignatureMethod Algorithm="http://www.w3.org/2001/04/xmldsig-more#rsa-sha256"/>
     <Reference Type="http://www.w3.org/2000/09/xmldsig#Object" URI="#idPackageObject">
       <DigestMethod Algorithm="http://www.w3.org/2001/04/xmlenc#sha256"/>
-      <DigestValue>p0Bo/FYbvZI9456X3KlfLXZWvbY5yRZxiYgCwo67AR4=</DigestValue>
+      <DigestValue>NXjJLYNDW6+Dc/UVaHwCL0/xyu6PCI14xcJRxztOXI4=</DigestValue>
     </Reference>
     <Reference Type="http://www.w3.org/2000/09/xmldsig#Object" URI="#idOfficeObject">
       <DigestMethod Algorithm="http://www.w3.org/2001/04/xmlenc#sha256"/>
@@ -5371,22 +5398,22 @@
         <Transform Algorithm="http://www.w3.org/TR/2001/REC-xml-c14n-20010315"/>
       </Transforms>
       <DigestMethod Algorithm="http://www.w3.org/2001/04/xmlenc#sha256"/>
-      <DigestValue>2JizQxO2o7W1M9u0qWj/R0GIX2IsbP0zA3pJ4OwgloI=</DigestValue>
+      <DigestValue>4y1dzkGy8yl+6LUCbNQmbwZQ0l1gatUiHZQM451Ux6M=</DigestValue>
     </Reference>
     <Reference Type="http://www.w3.org/2000/09/xmldsig#Object" URI="#idValidSigLnImg">
       <DigestMethod Algorithm="http://www.w3.org/2001/04/xmlenc#sha256"/>
-      <DigestValue>08T4jUOz7PfsR6tmPg2EAmT8zJ57ztFMSiisGkibAN8=</DigestValue>
+      <DigestValue>6lV6VNVzWTouOVNIl1Oao4FSTrd9utQohGcZzw6Ml58=</DigestValue>
     </Reference>
     <Reference Type="http://www.w3.org/2000/09/xmldsig#Object" URI="#idInvalidSigLnImg">
       <DigestMethod Algorithm="http://www.w3.org/2001/04/xmlenc#sha256"/>
-      <DigestValue>nydA8ACy1VdWhNaZiu4KTg+Raw/XzJsKyqRrLiep87g=</DigestValue>
+      <DigestValue>AAimNuDIQssItAFKVWnWaEjIvFfEwHGr2f+n4qlfktc=</DigestValue>
     </Reference>
   </SignedInfo>
-  <SignatureValue>ogbYO0bh0+Tkz18ssqPm2VAcDx4C+QIWpWCJbYViBQ+zDwexfVnXglph04w7H73mfL/j8cewnT1o
-PKEvUkjoKjGfGWRIR1qDM5oBzm6GinfV+axLgDDspcLeZGMxA2UoCo3ysQPSAwpxlX3rqvMshkmq
-Js0W9yrqmWhlfTpJo7vbdSnGwocNiMkhQNVEZd0PTmCmLvjPSjZTrnN4JIQFtohzmbLyYGYnpRps
-idqZTec+MnHqJiWuAuVTAtHfPDZTNP4CoOpwpB+BQvg8XgnzJm+N5i9DiUywYKtjV2Pm0yBiehP4
-dkngRFTmOnT1K6jw2d0TUIQzt9MHnp8gjGWmTA==</SignatureValue>
+  <SignatureValue>EMJ6q2dCu+53XY2ziXwq1gar5upftpeTkznyVrN1fqYhsu1xAeaNjWfyoRHVv2AUk6PS6trBk596
+dWjtc9edGnI7puQTVvJlVNzriVHvHzRISmd6dmx4u4JgYoskALJg3m2UwpwdyaR87fXbo1Fqyg7E
+RL+iDhsvya6XKO20VKMK6pSWGyyE1LmI8siqCMgSG7hlZzLVNhFASeLuZP3VnQ4Ho5vsD2pDJekR
+yuugSivuCZeO9GDq1YSsi5FTNVCM9HpgpH1Xlx9h7YJ4q8qoNAvwN87ouXdjrb/s5+mx2S3IuhiD
+FlegO48dcvBsQhxzmEnETSOg1RRtQD2SHEVPkQ==</SignatureValue>
   <KeyInfo>
     <X509Data>
       <X509Certificate>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</X509Certificate>
@@ -5407,6 +5434,12 @@
       <Reference URI="/word/_rels/document.xml.rels?ContentType=application/vnd.openxmlformats-package.relationships+xml">
         <Transforms>
           <Transform Algorithm="http://schemas.openxmlformats.org/package/2006/RelationshipTransform">
+            <mdssi:RelationshipReference xmlns:mdssi="http://schemas.openxmlformats.org/package/2006/digital-signature" SourceId="rId4"/>
+            <mdssi:RelationshipReference xmlns:mdssi="http://schemas.openxmlformats.org/package/2006/digital-signature" SourceId="rId9"/>
+            <mdssi:RelationshipReference xmlns:mdssi="http://schemas.openxmlformats.org/package/2006/digital-signature" SourceId="rId14"/>
+            <mdssi:RelationshipReference xmlns:mdssi="http://schemas.openxmlformats.org/package/2006/digital-signature" SourceId="rId8"/>
+            <mdssi:RelationshipReference xmlns:mdssi="http://schemas.openxmlformats.org/package/2006/digital-signature" SourceId="rId13"/>
+            <mdssi:RelationshipReference xmlns:mdssi="http://schemas.openxmlformats.org/package/2006/digital-signature" SourceId="rId3"/>
             <mdssi:RelationshipReference xmlns:mdssi="http://schemas.openxmlformats.org/package/2006/digital-signature" SourceId="rId7"/>
             <mdssi:RelationshipReference xmlns:mdssi="http://schemas.openxmlformats.org/package/2006/digital-signature" SourceId="rId12"/>
             <mdssi:RelationshipReference xmlns:mdssi="http://schemas.openxmlformats.org/package/2006/digital-signature" SourceId="rId2"/>
@@ -5415,12 +5448,6 @@
             <mdssi:RelationshipReference xmlns:mdssi="http://schemas.openxmlformats.org/package/2006/digital-signature" SourceId="rId5"/>
             <mdssi:RelationshipReference xmlns:mdssi="http://schemas.openxmlformats.org/package/2006/digital-signature" SourceId="rId15"/>
             <mdssi:RelationshipReference xmlns:mdssi="http://schemas.openxmlformats.org/package/2006/digital-signature" SourceId="rId10"/>
-            <mdssi:RelationshipReference xmlns:mdssi="http://schemas.openxmlformats.org/package/2006/digital-signature" SourceId="rId4"/>
-            <mdssi:RelationshipReference xmlns:mdssi="http://schemas.openxmlformats.org/package/2006/digital-signature" SourceId="rId9"/>
-            <mdssi:RelationshipReference xmlns:mdssi="http://schemas.openxmlformats.org/package/2006/digital-signature" SourceId="rId14"/>
-            <mdssi:RelationshipReference xmlns:mdssi="http://schemas.openxmlformats.org/package/2006/digital-signature" SourceId="rId8"/>
-            <mdssi:RelationshipReference xmlns:mdssi="http://schemas.openxmlformats.org/package/2006/digital-signature" SourceId="rId13"/>
-            <mdssi:RelationshipReference xmlns:mdssi="http://schemas.openxmlformats.org/package/2006/digital-signature" SourceId="rId3"/>
           </Transform>
           <Transform Algorithm="http://www.w3.org/TR/2001/REC-xml-c14n-20010315"/>
         </Transforms>
@@ -5429,11 +5456,11 @@
       </Reference>
       <Reference URI="/word/document.xml?ContentType=application/vnd.openxmlformats-officedocument.wordprocessingml.document.main+xml">
         <DigestMethod Algorithm="http://www.w3.org/2001/04/xmlenc#sha256"/>
-        <DigestValue>dFrIYKENDP4YKdJOWVq3rmkJAGmrpGmfZdmmCeaHM+8=</DigestValue>
+        <DigestValue>uj/+DFt4evyMwI8HdmfTw92UzhXEyJ8banHkhkUgNjo=</DigestValue>
       </Reference>
       <Reference URI="/word/endnotes.xml?ContentType=application/vnd.openxmlformats-officedocument.wordprocessingml.endnotes+xml">
         <DigestMethod Algorithm="http://www.w3.org/2001/04/xmlenc#sha256"/>
-        <DigestValue>YcRIe8NrInWLFPWfItHOlewnj7HA9tqJyLwHLZRGiu8=</DigestValue>
+        <DigestValue>BNGOC0nHfPplARM/2L8Fdxmdikb/CvpjEE2efywgRjo=</DigestValue>
       </Reference>
       <Reference URI="/word/fontTable.xml?ContentType=application/vnd.openxmlformats-officedocument.wordprocessingml.fontTable+xml">
         <DigestMethod Algorithm="http://www.w3.org/2001/04/xmlenc#sha256"/>
@@ -5445,27 +5472,27 @@
       </Reference>
       <Reference URI="/word/footnotes.xml?ContentType=application/vnd.openxmlformats-officedocument.wordprocessingml.footnotes+xml">
         <DigestMethod Algorithm="http://www.w3.org/2001/04/xmlenc#sha256"/>
-        <DigestValue>WS5JaoApN5MBDxZrtsZwWZwym/N2eLrS7h78sLwBG9E=</DigestValue>
+        <DigestValue>mSQJUJ0KZa3/CtwMzvQ26gVaJ5X0XM5uQSpuEHpokj0=</DigestValue>
       </Reference>
       <Reference URI="/word/media/image1.emf?ContentType=image/x-emf">
         <DigestMethod Algorithm="http://www.w3.org/2001/04/xmlenc#sha256"/>
-        <DigestValue>XLvyX4vEqE5uV+zbOjlVxfYIAqWJUxqcDBKvFuMeUIQ=</DigestValue>
+        <DigestValue>6s8Z5yMI9pWflGU5UDl4LBQSktW+qRz4RMFrfubA/ek=</DigestValue>
       </Reference>
       <Reference URI="/word/media/image2.emf?ContentType=image/x-emf">
         <DigestMethod Algorithm="http://www.w3.org/2001/04/xmlenc#sha256"/>
-        <DigestValue>D5xeXVMyrqd9SGkL6w9f4k4NYPeqB7aqw3ByuLiXIMo=</DigestValue>
+        <DigestValue>NFrFkEDeHO0HGcbyPNtPah1k8LHqQkJmmTHBcv7XqIU=</DigestValue>
       </Reference>
       <Reference URI="/word/media/image3.emf?ContentType=image/x-emf">
         <DigestMethod Algorithm="http://www.w3.org/2001/04/xmlenc#sha256"/>
-        <DigestValue>hJrBGFKHddVhThTCXh7K+8+Gs9FQYU6wvtoxQxv5P5o=</DigestValue>
+        <DigestValue>maE0AE8T9Rau/1E7Et9KU9uNnl439YGXQItmxNBOvPI=</DigestValue>
       </Reference>
       <Reference URI="/word/media/image4.emf?ContentType=image/x-emf">
         <DigestMethod Algorithm="http://www.w3.org/2001/04/xmlenc#sha256"/>
-        <DigestValue>K92I5scq/JaDpHx9/Xa8spee2YxfgODUfyH3HW+mJ4U=</DigestValue>
+        <DigestValue>qHzHLrFTqoKu1a5XkRCWDN9kc2iO1w1srNZdUL+1U1M=</DigestValue>
       </Reference>
       <Reference URI="/word/media/image5.emf?ContentType=image/x-emf">
         <DigestMethod Algorithm="http://www.w3.org/2001/04/xmlenc#sha256"/>
-        <DigestValue>HvVFugeqjnAAXil9yGkq7fPQ1pDP+8bMFTQ0+rkFuVc=</DigestValue>
+        <DigestValue>vOtpZgrK98U5HuAV4EtbZX4ZcaDq2O4vXAUhalFW28Q=</DigestValue>
       </Reference>
       <Reference URI="/word/numbering.xml?ContentType=application/vnd.openxmlformats-officedocument.wordprocessingml.numbering+xml">
         <DigestMethod Algorithm="http://www.w3.org/2001/04/xmlenc#sha256"/>
@@ -5473,7 +5500,7 @@
       </Reference>
       <Reference URI="/word/settings.xml?ContentType=application/vnd.openxmlformats-officedocument.wordprocessingml.settings+xml">
         <DigestMethod Algorithm="http://www.w3.org/2001/04/xmlenc#sha256"/>
-        <DigestValue>JhMAI6YlwJwgBuUN+8Ppj5FhtDOKeoU1WnsxcoMsQ5I=</DigestValue>
+        <DigestValue>9wZFWxbDGNwkhv26N4/PF5hmbVB00xT7T1gYxMECtOU=</DigestValue>
       </Reference>
       <Reference URI="/word/styles.xml?ContentType=application/vnd.openxmlformats-officedocument.wordprocessingml.styles+xml">
         <DigestMethod Algorithm="http://www.w3.org/2001/04/xmlenc#sha256"/>
@@ -5492,7 +5519,7 @@
       <SignatureProperty Id="idSignatureTime" Target="#idPackageSignature">
         <mdssi:SignatureTime xmlns:mdssi="http://schemas.openxmlformats.org/package/2006/digital-signature">
           <mdssi:Format>YYYY-MM-DDThh:mm:ssTZD</mdssi:Format>
-          <mdssi:Value>2022-09-12T17:34:08Z</mdssi:Value>
+          <mdssi:Value>2022-09-12T18:35:52Z</mdssi:Value>
         </mdssi:SignatureTime>
       </SignatureProperty>
     </SignatureProperties>
@@ -5524,7 +5551,7 @@
     <xd:QualifyingProperties xmlns:xd="http://uri.etsi.org/01903/v1.3.2#" Target="#idPackageSignature">
       <xd:SignedProperties Id="idSignedProperties">
         <xd:SignedSignatureProperties>
-          <xd:SigningTime>2022-09-12T17:34:08Z</xd:SigningTime>
+          <xd:SigningTime>2022-09-12T18:35:52Z</xd:SigningTime>
           <xd:SigningCertificate>
             <xd:Cert>
               <xd:CertDigest>
@@ -5544,8 +5571,8 @@
       </xd:SignedProperties>
     </xd:QualifyingProperties>
   </Object>
-  <Object Id="idValidSigLnImg">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</Object>
-  <Object Id="idInvalidSigLnImg">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</Object>
+  <Object Id="idValidSigLnImg">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</Object>
+  <Object Id="idInvalidSigLnImg">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</Object>
 </Signature>
 </file>
 
@@ -5556,7 +5583,7 @@
     <SignatureMethod Algorithm="http://www.w3.org/2001/04/xmldsig-more#rsa-sha256"/>
     <Reference Type="http://www.w3.org/2000/09/xmldsig#Object" URI="#idPackageObject">
       <DigestMethod Algorithm="http://www.w3.org/2001/04/xmlenc#sha256"/>
-      <DigestValue>jUc36nN63ZBr94z6x2n1jGaI6fjyWJ4YU6+aSNXNwz0=</DigestValue>
+      <DigestValue>C/yHEVzwBq7aRppiQLEXFahJt8FDcweWHdTh+hh1gG0=</DigestValue>
     </Reference>
     <Reference Type="http://www.w3.org/2000/09/xmldsig#Object" URI="#idOfficeObject">
       <DigestMethod Algorithm="http://www.w3.org/2001/04/xmlenc#sha256"/>
@@ -5567,22 +5594,22 @@
         <Transform Algorithm="http://www.w3.org/TR/2001/REC-xml-c14n-20010315"/>
       </Transforms>
       <DigestMethod Algorithm="http://www.w3.org/2001/04/xmlenc#sha256"/>
-      <DigestValue>JyMBLz7LR24DrMYIz50nri1iocI2B8xbfEYHQ28tr9Q=</DigestValue>
+      <DigestValue>vbEae796rEyIxu+uR/SMhCTWneaZmbjvMlUlK52ebic=</DigestValue>
     </Reference>
     <Reference Type="http://www.w3.org/2000/09/xmldsig#Object" URI="#idValidSigLnImg">
       <DigestMethod Algorithm="http://www.w3.org/2001/04/xmlenc#sha256"/>
-      <DigestValue>roN47kbZvy49UaQvgiMSG9FFQfBWP4FVpvJpf8ByHls=</DigestValue>
+      <DigestValue>8xfxZbru1MBSr3hQHEoz1hWgSMqzZ0L5RGAlOGRP01o=</DigestValue>
     </Reference>
     <Reference Type="http://www.w3.org/2000/09/xmldsig#Object" URI="#idInvalidSigLnImg">
       <DigestMethod Algorithm="http://www.w3.org/2001/04/xmlenc#sha256"/>
-      <DigestValue>7/3ZEjeeGwzdj4/2QQLVO69Dodw5FFpkviASDM0lEyI=</DigestValue>
+      <DigestValue>Tor9HnTRMwCYzGcZWWLC934f21NDGs8uW7s4jpg+Ru4=</DigestValue>
     </Reference>
   </SignedInfo>
-  <SignatureValue>LTr1EJFFRv+oLzMjM09HRbyKGqixtpas/nNqWFOEFdipa4Xd0fl6u53Ng1AbDSUy4645yV1gmbD5
-p7GVPNeUdwJ4aRe72e/aQaIbOz5huhTVDG60VZHLluq/65P3/RTdZD+IHC/aV0czsc96ow1MUpdj
-OAFDfm8rakv0yeCg13gY50tCGtsQpBkrvedLY0/CgBNN2USqpiESBepmwA6l9K+52jrThjZn4TCz
-X1/ukVOyXMYFWTVK+e63XtndtcLUDXI+iTFEbF0WcAYmkbNnN71FUT8Zi62TYvcMPep7YJELbHvX
-DLl+bJQSOL2tQYZ01kFsqf2kbWE2lxATxmbbAw==</SignatureValue>
+  <SignatureValue>Rm3rbOBStSPRCYFE4Xm4HxwVRE5KLpvIUQWkK7ndsizBwgGoMv8z53nQXKBrrPUpWwg216gYSMyP
+bRciwoTy5TQ4/2nhmugf7r7LwnpyP6RMDTH2+K77RQdILkr7pnD/ddZOUCjG9x5E1csUEsXkOTN1
+pOzRGS2dylm+YE29CzDAzh/VRiYlSt+EBDinsBio3RIBi4Hxv38CwSngR/0AgdirEmqZA943pWJ/
+Jhw9xN2yvtTahvx6QDyXMGPbaS6tjPQhN9XGAPn50H3RWogciUhIuocjY5oHDCQIOF9MVXr0T0bU
+2YTVxWuTVMFVVZ7HUQfwqaBdDoj5Gan72KCWsA==</SignatureValue>
   <KeyInfo>
     <X509Data>
       <X509Certificate>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</X509Certificate>
@@ -5603,6 +5630,11 @@
       <Reference URI="/word/_rels/document.xml.rels?ContentType=application/vnd.openxmlformats-package.relationships+xml">
         <Transforms>
           <Transform Algorithm="http://schemas.openxmlformats.org/package/2006/RelationshipTransform">
+            <mdssi:RelationshipReference xmlns:mdssi="http://schemas.openxmlformats.org/package/2006/digital-signature" SourceId="rId7"/>
+            <mdssi:RelationshipReference xmlns:mdssi="http://schemas.openxmlformats.org/package/2006/digital-signature" SourceId="rId12"/>
+            <mdssi:RelationshipReference xmlns:mdssi="http://schemas.openxmlformats.org/package/2006/digital-signature" SourceId="rId2"/>
+            <mdssi:RelationshipReference xmlns:mdssi="http://schemas.openxmlformats.org/package/2006/digital-signature" SourceId="rId6"/>
+            <mdssi:RelationshipReference xmlns:mdssi="http://schemas.openxmlformats.org/package/2006/digital-signature" SourceId="rId11"/>
             <mdssi:RelationshipReference xmlns:mdssi="http://schemas.openxmlformats.org/package/2006/digital-signature" SourceId="rId5"/>
             <mdssi:RelationshipReference xmlns:mdssi="http://schemas.openxmlformats.org/package/2006/digital-signature" SourceId="rId15"/>
             <mdssi:RelationshipReference xmlns:mdssi="http://schemas.openxmlformats.org/package/2006/digital-signature" SourceId="rId10"/>
@@ -5612,11 +5644,6 @@
             <mdssi:RelationshipReference xmlns:mdssi="http://schemas.openxmlformats.org/package/2006/digital-signature" SourceId="rId8"/>
             <mdssi:RelationshipReference xmlns:mdssi="http://schemas.openxmlformats.org/package/2006/digital-signature" SourceId="rId13"/>
             <mdssi:RelationshipReference xmlns:mdssi="http://schemas.openxmlformats.org/package/2006/digital-signature" SourceId="rId3"/>
-            <mdssi:RelationshipReference xmlns:mdssi="http://schemas.openxmlformats.org/package/2006/digital-signature" SourceId="rId7"/>
-            <mdssi:RelationshipReference xmlns:mdssi="http://schemas.openxmlformats.org/package/2006/digital-signature" SourceId="rId12"/>
-            <mdssi:RelationshipReference xmlns:mdssi="http://schemas.openxmlformats.org/package/2006/digital-signature" SourceId="rId2"/>
-            <mdssi:RelationshipReference xmlns:mdssi="http://schemas.openxmlformats.org/package/2006/digital-signature" SourceId="rId6"/>
-            <mdssi:RelationshipReference xmlns:mdssi="http://schemas.openxmlformats.org/package/2006/digital-signature" SourceId="rId11"/>
           </Transform>
           <Transform Algorithm="http://www.w3.org/TR/2001/REC-xml-c14n-20010315"/>
         </Transforms>
@@ -5625,11 +5652,11 @@
       </Reference>
       <Reference URI="/word/document.xml?ContentType=application/vnd.openxmlformats-officedocument.wordprocessingml.document.main+xml">
         <DigestMethod Algorithm="http://www.w3.org/2001/04/xmlenc#sha256"/>
-        <DigestValue>dFrIYKENDP4YKdJOWVq3rmkJAGmrpGmfZdmmCeaHM+8=</DigestValue>
+        <DigestValue>uj/+DFt4evyMwI8HdmfTw92UzhXEyJ8banHkhkUgNjo=</DigestValue>
       </Reference>
       <Reference URI="/word/endnotes.xml?ContentType=application/vnd.openxmlformats-officedocument.wordprocessingml.endnotes+xml">
         <DigestMethod Algorithm="http://www.w3.org/2001/04/xmlenc#sha256"/>
-        <DigestValue>YcRIe8NrInWLFPWfItHOlewnj7HA9tqJyLwHLZRGiu8=</DigestValue>
+        <DigestValue>BNGOC0nHfPplARM/2L8Fdxmdikb/CvpjEE2efywgRjo=</DigestValue>
       </Reference>
       <Reference URI="/word/fontTable.xml?ContentType=application/vnd.openxmlformats-officedocument.wordprocessingml.fontTable+xml">
         <DigestMethod Algorithm="http://www.w3.org/2001/04/xmlenc#sha256"/>
@@ -5641,27 +5668,27 @@
       </Reference>
       <Reference URI="/word/footnotes.xml?ContentType=application/vnd.openxmlformats-officedocument.wordprocessingml.footnotes+xml">
         <DigestMethod Algorithm="http://www.w3.org/2001/04/xmlenc#sha256"/>
-        <DigestValue>WS5JaoApN5MBDxZrtsZwWZwym/N2eLrS7h78sLwBG9E=</DigestValue>
+        <DigestValue>mSQJUJ0KZa3/CtwMzvQ26gVaJ5X0XM5uQSpuEHpokj0=</DigestValue>
       </Reference>
       <Reference URI="/word/media/image1.emf?ContentType=image/x-emf">
         <DigestMethod Algorithm="http://www.w3.org/2001/04/xmlenc#sha256"/>
-        <DigestValue>XLvyX4vEqE5uV+zbOjlVxfYIAqWJUxqcDBKvFuMeUIQ=</DigestValue>
+        <DigestValue>6s8Z5yMI9pWflGU5UDl4LBQSktW+qRz4RMFrfubA/ek=</DigestValue>
       </Reference>
       <Reference URI="/word/media/image2.emf?ContentType=image/x-emf">
         <DigestMethod Algorithm="http://www.w3.org/2001/04/xmlenc#sha256"/>
-        <DigestValue>D5xeXVMyrqd9SGkL6w9f4k4NYPeqB7aqw3ByuLiXIMo=</DigestValue>
+        <DigestValue>NFrFkEDeHO0HGcbyPNtPah1k8LHqQkJmmTHBcv7XqIU=</DigestValue>
       </Reference>
       <Reference URI="/word/media/image3.emf?ContentType=image/x-emf">
         <DigestMethod Algorithm="http://www.w3.org/2001/04/xmlenc#sha256"/>
-        <DigestValue>hJrBGFKHddVhThTCXh7K+8+Gs9FQYU6wvtoxQxv5P5o=</DigestValue>
+        <DigestValue>maE0AE8T9Rau/1E7Et9KU9uNnl439YGXQItmxNBOvPI=</DigestValue>
       </Reference>
       <Reference URI="/word/media/image4.emf?ContentType=image/x-emf">
         <DigestMethod Algorithm="http://www.w3.org/2001/04/xmlenc#sha256"/>
-        <DigestValue>K92I5scq/JaDpHx9/Xa8spee2YxfgODUfyH3HW+mJ4U=</DigestValue>
+        <DigestValue>qHzHLrFTqoKu1a5XkRCWDN9kc2iO1w1srNZdUL+1U1M=</DigestValue>
       </Reference>
       <Reference URI="/word/media/image5.emf?ContentType=image/x-emf">
         <DigestMethod Algorithm="http://www.w3.org/2001/04/xmlenc#sha256"/>
-        <DigestValue>HvVFugeqjnAAXil9yGkq7fPQ1pDP+8bMFTQ0+rkFuVc=</DigestValue>
+        <DigestValue>vOtpZgrK98U5HuAV4EtbZX4ZcaDq2O4vXAUhalFW28Q=</DigestValue>
       </Reference>
       <Reference URI="/word/numbering.xml?ContentType=application/vnd.openxmlformats-officedocument.wordprocessingml.numbering+xml">
         <DigestMethod Algorithm="http://www.w3.org/2001/04/xmlenc#sha256"/>
@@ -5669,7 +5696,7 @@
       </Reference>
       <Reference URI="/word/settings.xml?ContentType=application/vnd.openxmlformats-officedocument.wordprocessingml.settings+xml">
         <DigestMethod Algorithm="http://www.w3.org/2001/04/xmlenc#sha256"/>
-        <DigestValue>JhMAI6YlwJwgBuUN+8Ppj5FhtDOKeoU1WnsxcoMsQ5I=</DigestValue>
+        <DigestValue>9wZFWxbDGNwkhv26N4/PF5hmbVB00xT7T1gYxMECtOU=</DigestValue>
       </Reference>
       <Reference URI="/word/styles.xml?ContentType=application/vnd.openxmlformats-officedocument.wordprocessingml.styles+xml">
         <DigestMethod Algorithm="http://www.w3.org/2001/04/xmlenc#sha256"/>
@@ -5688,7 +5715,7 @@
       <SignatureProperty Id="idSignatureTime" Target="#idPackageSignature">
         <mdssi:SignatureTime xmlns:mdssi="http://schemas.openxmlformats.org/package/2006/digital-signature">
           <mdssi:Format>YYYY-MM-DDThh:mm:ssTZD</mdssi:Format>
-          <mdssi:Value>2022-09-12T17:34:30Z</mdssi:Value>
+          <mdssi:Value>2022-09-12T18:36:00Z</mdssi:Value>
         </mdssi:SignatureTime>
       </SignatureProperty>
     </SignatureProperties>
@@ -5720,7 +5747,7 @@
     <xd:QualifyingProperties xmlns:xd="http://uri.etsi.org/01903/v1.3.2#" Target="#idPackageSignature">
       <xd:SignedProperties Id="idSignedProperties">
         <xd:SignedSignatureProperties>
-          <xd:SigningTime>2022-09-12T17:34:30Z</xd:SigningTime>
+          <xd:SigningTime>2022-09-12T18:36:00Z</xd:SigningTime>
           <xd:SigningCertificate>
             <xd:Cert>
               <xd:CertDigest>
@@ -5740,8 +5767,8 @@
       </xd:SignedProperties>
     </xd:QualifyingProperties>
   </Object>
-  <Object Id="idValidSigLnImg">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</Object>
-  <Object Id="idInvalidSigLnImg">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</Object>
+  <Object Id="idValidSigLnImg">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</Object>
+  <Object Id="idInvalidSigLnImg">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</Object>
 </Signature>
 </file>
 
@@ -5752,7 +5779,7 @@
     <SignatureMethod Algorithm="http://www.w3.org/2001/04/xmldsig-more#rsa-sha256"/>
     <Reference Type="http://www.w3.org/2000/09/xmldsig#Object" URI="#idPackageObject">
       <DigestMethod Algorithm="http://www.w3.org/2001/04/xmlenc#sha256"/>
-      <DigestValue>ex/4Pbj7vqUbyQdGKMu4VPApYnHTtxhXBS4YP7y/UZU=</DigestValue>
+      <DigestValue>Ta8BnovFh6gh93/SrruyijBvhGem9R0HhytsS7rkfVY=</DigestValue>
     </Reference>
     <Reference Type="http://www.w3.org/2000/09/xmldsig#Object" URI="#idOfficeObject">
       <DigestMethod Algorithm="http://www.w3.org/2001/04/xmlenc#sha256"/>
@@ -5763,22 +5790,22 @@
         <Transform Algorithm="http://www.w3.org/TR/2001/REC-xml-c14n-20010315"/>
       </Transforms>
       <DigestMethod Algorithm="http://www.w3.org/2001/04/xmlenc#sha256"/>
-      <DigestValue>LZLurU7hU2SiAChg+e+Zolfq70bw0Vgv0x8ro0QRMt0=</DigestValue>
+      <DigestValue>fH86BhHkWeNcCS8soyBwBzzQVy17+oX3aOEwsMXa1U8=</DigestValue>
     </Reference>
     <Reference Type="http://www.w3.org/2000/09/xmldsig#Object" URI="#idValidSigLnImg">
       <DigestMethod Algorithm="http://www.w3.org/2001/04/xmlenc#sha256"/>
-      <DigestValue>XDMQ4x5K2ibMzJpBe1G6SM5eGG9Q94Ld11oPvAvBoQA=</DigestValue>
+      <DigestValue>eTpW7Q9c5ZMCPn+5M05WZl3Wi+MwSDrNwWajMZMo1GE=</DigestValue>
     </Reference>
     <Reference Type="http://www.w3.org/2000/09/xmldsig#Object" URI="#idInvalidSigLnImg">
       <DigestMethod Algorithm="http://www.w3.org/2001/04/xmlenc#sha256"/>
-      <DigestValue>0f9+TveSEedhmNyZ1U9vrvDdtBo4euuV1UTZKJPFKsg=</DigestValue>
+      <DigestValue>B2h7NL0E9U1t8tdxzzJ1Ik4mp8ApLSwL35Q8NRfiZKk=</DigestValue>
     </Reference>
   </SignedInfo>
-  <SignatureValue>ICzRBVTRbBZo2dmuvTvh7lLCGcAQzdkZdHOvaPQ//qt2yvogghZUFKSjJ4+n5RZ0NdpMxZLe3ZEA
-qNb/Ctf+aRT0wa2o10HLi80JsMFsvGm2ev6CdCZQcxsho0ytCq6Y4hxoM4qkBylPVCDt+TzqC+aw
-OC5qdpmrKn01nCizZTUg2nSYYqB6q3PFkVG2lpll2/WxbTvUP9ZkxHN2PmiDt2g0cgjTDv8EBS/w
-P+WSIRnM0id9AbBU1btFqbC1SEsCcACTalIIL/V3JaILJSMYijA5Wl44m6BCh7BxhbTYGJtKV9Vd
-h+gnLLRn9wcImO8hfeGXkXrh/rdSDtPj4Ll/cQ==</SignatureValue>
+  <SignatureValue>Q3RKEAT5DCiKKx9R2NU23THLj7JkrNQB/zjh/Btocv+Vhpawjdt6AjdkTs99hwraHCUoNW3p6rSo
+sKePyMCPLn/Egwwsw1GawibZMDqkQX8FpoXQwjmmsKE7sVRXeHxv6LdFgq8ehCw46/SjlKlcW0Ma
+8MZ3Sriy7sbKvVrv4ReVdFBX3nzsvxuUe6Iep4LH2RAZjK4ok0BgVdKw11wdUehfuKNmYQdfK41B
+e+Zks+ETpsuSSwch755yNvmAIloBmNUFr8iUxAbSwbE1lFMn1IJgUzlyTOkeoll/GxoRwPu2Tg5R
+wksTIstKUUcR/GkwBg2GVa5aS5Zk5nc6zbJ9HA==</SignatureValue>
   <KeyInfo>
     <X509Data>
       <X509Certificate>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</X509Certificate>
@@ -5799,6 +5826,12 @@
       <Reference URI="/word/_rels/document.xml.rels?ContentType=application/vnd.openxmlformats-package.relationships+xml">
         <Transforms>
           <Transform Algorithm="http://schemas.openxmlformats.org/package/2006/RelationshipTransform">
+            <mdssi:RelationshipReference xmlns:mdssi="http://schemas.openxmlformats.org/package/2006/digital-signature" SourceId="rId5"/>
+            <mdssi:RelationshipReference xmlns:mdssi="http://schemas.openxmlformats.org/package/2006/digital-signature" SourceId="rId15"/>
+            <mdssi:RelationshipReference xmlns:mdssi="http://schemas.openxmlformats.org/package/2006/digital-signature" SourceId="rId10"/>
+            <mdssi:RelationshipReference xmlns:mdssi="http://schemas.openxmlformats.org/package/2006/digital-signature" SourceId="rId4"/>
+            <mdssi:RelationshipReference xmlns:mdssi="http://schemas.openxmlformats.org/package/2006/digital-signature" SourceId="rId9"/>
+            <mdssi:RelationshipReference xmlns:mdssi="http://schemas.openxmlformats.org/package/2006/digital-signature" SourceId="rId14"/>
             <mdssi:RelationshipReference xmlns:mdssi="http://schemas.openxmlformats.org/package/2006/digital-signature" SourceId="rId8"/>
             <mdssi:RelationshipReference xmlns:mdssi="http://schemas.openxmlformats.org/package/2006/digital-signature" SourceId="rId13"/>
             <mdssi:RelationshipReference xmlns:mdssi="http://schemas.openxmlformats.org/package/2006/digital-signature" SourceId="rId3"/>
@@ -5807,12 +5840,6 @@
             <mdssi:RelationshipReference xmlns:mdssi="http://schemas.openxmlformats.org/package/2006/digital-signature" SourceId="rId2"/>
             <mdssi:RelationshipReference xmlns:mdssi="http://schemas.openxmlformats.org/package/2006/digital-signature" SourceId="rId6"/>
             <mdssi:RelationshipReference xmlns:mdssi="http://schemas.openxmlformats.org/package/2006/digital-signature" SourceId="rId11"/>
-            <mdssi:RelationshipReference xmlns:mdssi="http://schemas.openxmlformats.org/package/2006/digital-signature" SourceId="rId5"/>
-            <mdssi:RelationshipReference xmlns:mdssi="http://schemas.openxmlformats.org/package/2006/digital-signature" SourceId="rId15"/>
-            <mdssi:RelationshipReference xmlns:mdssi="http://schemas.openxmlformats.org/package/2006/digital-signature" SourceId="rId10"/>
-            <mdssi:RelationshipReference xmlns:mdssi="http://schemas.openxmlformats.org/package/2006/digital-signature" SourceId="rId4"/>
-            <mdssi:RelationshipReference xmlns:mdssi="http://schemas.openxmlformats.org/package/2006/digital-signature" SourceId="rId9"/>
-            <mdssi:RelationshipReference xmlns:mdssi="http://schemas.openxmlformats.org/package/2006/digital-signature" SourceId="rId14"/>
           </Transform>
           <Transform Algorithm="http://www.w3.org/TR/2001/REC-xml-c14n-20010315"/>
         </Transforms>
@@ -5821,11 +5848,11 @@
       </Reference>
       <Reference URI="/word/document.xml?ContentType=application/vnd.openxmlformats-officedocument.wordprocessingml.document.main+xml">
         <DigestMethod Algorithm="http://www.w3.org/2001/04/xmlenc#sha256"/>
-        <DigestValue>dFrIYKENDP4YKdJOWVq3rmkJAGmrpGmfZdmmCeaHM+8=</DigestValue>
+        <DigestValue>uj/+DFt4evyMwI8HdmfTw92UzhXEyJ8banHkhkUgNjo=</DigestValue>
       </Reference>
       <Reference URI="/word/endnotes.xml?ContentType=application/vnd.openxmlformats-officedocument.wordprocessingml.endnotes+xml">
         <DigestMethod Algorithm="http://www.w3.org/2001/04/xmlenc#sha256"/>
-        <DigestValue>YcRIe8NrInWLFPWfItHOlewnj7HA9tqJyLwHLZRGiu8=</DigestValue>
+        <DigestValue>BNGOC0nHfPplARM/2L8Fdxmdikb/CvpjEE2efywgRjo=</DigestValue>
       </Reference>
       <Reference URI="/word/fontTable.xml?ContentType=application/vnd.openxmlformats-officedocument.wordprocessingml.fontTable+xml">
         <DigestMethod Algorithm="http://www.w3.org/2001/04/xmlenc#sha256"/>
@@ -5837,27 +5864,27 @@
       </Reference>
       <Reference URI="/word/footnotes.xml?ContentType=application/vnd.openxmlformats-officedocument.wordprocessingml.footnotes+xml">
         <DigestMethod Algorithm="http://www.w3.org/2001/04/xmlenc#sha256"/>
-        <DigestValue>WS5JaoApN5MBDxZrtsZwWZwym/N2eLrS7h78sLwBG9E=</DigestValue>
+        <DigestValue>mSQJUJ0KZa3/CtwMzvQ26gVaJ5X0XM5uQSpuEHpokj0=</DigestValue>
       </Reference>
       <Reference URI="/word/media/image1.emf?ContentType=image/x-emf">
         <DigestMethod Algorithm="http://www.w3.org/2001/04/xmlenc#sha256"/>
-        <DigestValue>XLvyX4vEqE5uV+zbOjlVxfYIAqWJUxqcDBKvFuMeUIQ=</DigestValue>
+        <DigestValue>6s8Z5yMI9pWflGU5UDl4LBQSktW+qRz4RMFrfubA/ek=</DigestValue>
       </Reference>
       <Reference URI="/word/media/image2.emf?ContentType=image/x-emf">
         <DigestMethod Algorithm="http://www.w3.org/2001/04/xmlenc#sha256"/>
-        <DigestValue>D5xeXVMyrqd9SGkL6w9f4k4NYPeqB7aqw3ByuLiXIMo=</DigestValue>
+        <DigestValue>NFrFkEDeHO0HGcbyPNtPah1k8LHqQkJmmTHBcv7XqIU=</DigestValue>
       </Reference>
       <Reference URI="/word/media/image3.emf?ContentType=image/x-emf">
         <DigestMethod Algorithm="http://www.w3.org/2001/04/xmlenc#sha256"/>
-        <DigestValue>hJrBGFKHddVhThTCXh7K+8+Gs9FQYU6wvtoxQxv5P5o=</DigestValue>
+        <DigestValue>maE0AE8T9Rau/1E7Et9KU9uNnl439YGXQItmxNBOvPI=</DigestValue>
       </Reference>
       <Reference URI="/word/media/image4.emf?ContentType=image/x-emf">
         <DigestMethod Algorithm="http://www.w3.org/2001/04/xmlenc#sha256"/>
-        <DigestValue>K92I5scq/JaDpHx9/Xa8spee2YxfgODUfyH3HW+mJ4U=</DigestValue>
+        <DigestValue>qHzHLrFTqoKu1a5XkRCWDN9kc2iO1w1srNZdUL+1U1M=</DigestValue>
       </Reference>
       <Reference URI="/word/media/image5.emf?ContentType=image/x-emf">
         <DigestMethod Algorithm="http://www.w3.org/2001/04/xmlenc#sha256"/>
-        <DigestValue>HvVFugeqjnAAXil9yGkq7fPQ1pDP+8bMFTQ0+rkFuVc=</DigestValue>
+        <DigestValue>vOtpZgrK98U5HuAV4EtbZX4ZcaDq2O4vXAUhalFW28Q=</DigestValue>
       </Reference>
       <Reference URI="/word/numbering.xml?ContentType=application/vnd.openxmlformats-officedocument.wordprocessingml.numbering+xml">
         <DigestMethod Algorithm="http://www.w3.org/2001/04/xmlenc#sha256"/>
@@ -5865,7 +5892,7 @@
       </Reference>
       <Reference URI="/word/settings.xml?ContentType=application/vnd.openxmlformats-officedocument.wordprocessingml.settings+xml">
         <DigestMethod Algorithm="http://www.w3.org/2001/04/xmlenc#sha256"/>
-        <DigestValue>JhMAI6YlwJwgBuUN+8Ppj5FhtDOKeoU1WnsxcoMsQ5I=</DigestValue>
+        <DigestValue>9wZFWxbDGNwkhv26N4/PF5hmbVB00xT7T1gYxMECtOU=</DigestValue>
       </Reference>
       <Reference URI="/word/styles.xml?ContentType=application/vnd.openxmlformats-officedocument.wordprocessingml.styles+xml">
         <DigestMethod Algorithm="http://www.w3.org/2001/04/xmlenc#sha256"/>
@@ -5884,7 +5911,7 @@
       <SignatureProperty Id="idSignatureTime" Target="#idPackageSignature">
         <mdssi:SignatureTime xmlns:mdssi="http://schemas.openxmlformats.org/package/2006/digital-signature">
           <mdssi:Format>YYYY-MM-DDThh:mm:ssTZD</mdssi:Format>
-          <mdssi:Value>2022-09-12T17:34:42Z</mdssi:Value>
+          <mdssi:Value>2022-09-12T18:36:10Z</mdssi:Value>
         </mdssi:SignatureTime>
       </SignatureProperty>
     </SignatureProperties>
@@ -5916,7 +5943,7 @@
     <xd:QualifyingProperties xmlns:xd="http://uri.etsi.org/01903/v1.3.2#" Target="#idPackageSignature">
       <xd:SignedProperties Id="idSignedProperties">
         <xd:SignedSignatureProperties>
-          <xd:SigningTime>2022-09-12T17:34:42Z</xd:SigningTime>
+          <xd:SigningTime>2022-09-12T18:36:10Z</xd:SigningTime>
           <xd:SigningCertificate>
             <xd:Cert>
               <xd:CertDigest>
@@ -5936,8 +5963,8 @@
       </xd:SignedProperties>
     </xd:QualifyingProperties>
   </Object>
-  <Object Id="idValidSigLnImg">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</Object>
-  <Object Id="idInvalidSigLnImg">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</Object>
+  <Object Id="idValidSigLnImg">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</Object>
+  <Object Id="idInvalidSigLnImg">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</Object>
 </Signature>
 </file>
 
@@ -5948,7 +5975,7 @@
     <SignatureMethod Algorithm="http://www.w3.org/2001/04/xmldsig-more#rsa-sha256"/>
     <Reference Type="http://www.w3.org/2000/09/xmldsig#Object" URI="#idPackageObject">
       <DigestMethod Algorithm="http://www.w3.org/2001/04/xmlenc#sha256"/>
-      <DigestValue>mCy5Ytns7/Wp9hkJvk3WnKfB6JEFrA2SzvCwFAHN3j4=</DigestValue>
+      <DigestValue>WE5GgKrzffWksmh4WZnnnI0RgjrHRv8WuD9iShm6bJo=</DigestValue>
     </Reference>
     <Reference Type="http://www.w3.org/2000/09/xmldsig#Object" URI="#idOfficeObject">
       <DigestMethod Algorithm="http://www.w3.org/2001/04/xmlenc#sha256"/>
@@ -5959,22 +5986,22 @@
         <Transform Algorithm="http://www.w3.org/TR/2001/REC-xml-c14n-20010315"/>
       </Transforms>
       <DigestMethod Algorithm="http://www.w3.org/2001/04/xmlenc#sha256"/>
-      <DigestValue>dzTJuLX8InoU9pF7JqaZhGzT8iS3VHvzoPG0MO8nHo4=</DigestValue>
+      <DigestValue>LozmHcBPZMjLSSVjAFLh8iqIyP9wurouMmVr297fgyg=</DigestValue>
     </Reference>
     <Reference Type="http://www.w3.org/2000/09/xmldsig#Object" URI="#idValidSigLnImg">
       <DigestMethod Algorithm="http://www.w3.org/2001/04/xmlenc#sha256"/>
-      <DigestValue>fHFCF5d/LNg2SBsL3IWdteZE9mVn0AmxK1suebn0ti8=</DigestValue>
+      <DigestValue>QxF8/qkLjvASkTStrIZ5GmsEuGEbnQlL3fo0f8IYCco=</DigestValue>
     </Reference>
     <Reference Type="http://www.w3.org/2000/09/xmldsig#Object" URI="#idInvalidSigLnImg">
       <DigestMethod Algorithm="http://www.w3.org/2001/04/xmlenc#sha256"/>
-      <DigestValue>jPx2IjW6f3YX8w3gKh85L0ZFZtycamzxLQHksMPS11k=</DigestValue>
+      <DigestValue>FpU3ZyEnV09O59g+pD83Du/iHGUEURHcJcBmv7kkvwk=</DigestValue>
     </Reference>
   </SignedInfo>
-  <SignatureValue>GKEF2UfoPNRyIdSVSS7coY7yoJIFgG1NTdDWR74VAbL1DGeuyBg6/BZ5CYh5TrW18MfoJipNiNwV
-rdERhUGQ12pDIurSlCLWeFC7yNvZdDMaw67XX1W5UpRc62JXr2xvZSW6+NzvYgZyECEd5F7q1Au/
-fbMkWN4iDONsLYeaiHur3uxzjETBQ7u9xHquZ3+CVeHoLQ0sb+XjyQUEnwXIKCk+BNvXTng8FpeN
-9thVjFwFfiPAKeQbWALS737/0mmlTvA5E8poYzfaMVNVWuggjJZef5PaB2BQgEt/epBsqTYHSN/q
-y4aJDZCOjlNIXbwOr6NnEvnXoL7DSUBn439Mpw==</SignatureValue>
+  <SignatureValue>hCVUzgtq16xQCGSXnQCsK4SB5hYL2/ii9k2bgk/CrWlqpxNSkto917jveFu1aLt9ldCTAC2Q8Y1s
+viXBuOerIjH4dIPOm+KF/4qq+KuL6SPKPH/VmN4ELNQfz1XlHiMQxK3a6SC+7W4cCWKNR2yeCJ6R
+DqE3mY+NL0Ck6OiRCKrpY6g0J2tD+sXRd9Us1XLeRb2e+8hhgcSmSJiudiMO2QC5Sw1WE7gcwMQ8
+UzSz8FA9VqA91gaz25TvYQvBQ6VrSVC4SROYtPld9OOE4tf9MtGEffYWN5/bgLMZcBeLdVwMI3NU
+ze2Fph7w1NQk1WGP8x7lm98TGxzHUhFUePp8GQ==</SignatureValue>
   <KeyInfo>
     <X509Data>
       <X509Certificate>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</X509Certificate>
@@ -5995,6 +6022,12 @@
       <Reference URI="/word/_rels/document.xml.rels?ContentType=application/vnd.openxmlformats-package.relationships+xml">
         <Transforms>
           <Transform Algorithm="http://schemas.openxmlformats.org/package/2006/RelationshipTransform">
+            <mdssi:RelationshipReference xmlns:mdssi="http://schemas.openxmlformats.org/package/2006/digital-signature" SourceId="rId8"/>
+            <mdssi:RelationshipReference xmlns:mdssi="http://schemas.openxmlformats.org/package/2006/digital-signature" SourceId="rId13"/>
+            <mdssi:RelationshipReference xmlns:mdssi="http://schemas.openxmlformats.org/package/2006/digital-signature" SourceId="rId3"/>
+            <mdssi:RelationshipReference xmlns:mdssi="http://schemas.openxmlformats.org/package/2006/digital-signature" SourceId="rId7"/>
+            <mdssi:RelationshipReference xmlns:mdssi="http://schemas.openxmlformats.org/package/2006/digital-signature" SourceId="rId12"/>
+            <mdssi:RelationshipReference xmlns:mdssi="http://schemas.openxmlformats.org/package/2006/digital-signature" SourceId="rId2"/>
             <mdssi:RelationshipReference xmlns:mdssi="http://schemas.openxmlformats.org/package/2006/digital-signature" SourceId="rId6"/>
             <mdssi:RelationshipReference xmlns:mdssi="http://schemas.openxmlformats.org/package/2006/digital-signature" SourceId="rId11"/>
             <mdssi:RelationshipReference xmlns:mdssi="http://schemas.openxmlformats.org/package/2006/digital-signature" SourceId="rId5"/>
@@ -6003,12 +6036,6 @@
             <mdssi:RelationshipReference xmlns:mdssi="http://schemas.openxmlformats.org/package/2006/digital-signature" SourceId="rId4"/>
             <mdssi:RelationshipReference xmlns:mdssi="http://schemas.openxmlformats.org/package/2006/digital-signature" SourceId="rId9"/>
             <mdssi:RelationshipReference xmlns:mdssi="http://schemas.openxmlformats.org/package/2006/digital-signature" SourceId="rId14"/>
-            <mdssi:RelationshipReference xmlns:mdssi="http://schemas.openxmlformats.org/package/2006/digital-signature" SourceId="rId8"/>
-            <mdssi:RelationshipReference xmlns:mdssi="http://schemas.openxmlformats.org/package/2006/digital-signature" SourceId="rId13"/>
-            <mdssi:RelationshipReference xmlns:mdssi="http://schemas.openxmlformats.org/package/2006/digital-signature" SourceId="rId3"/>
-            <mdssi:RelationshipReference xmlns:mdssi="http://schemas.openxmlformats.org/package/2006/digital-signature" SourceId="rId7"/>
-            <mdssi:RelationshipReference xmlns:mdssi="http://schemas.openxmlformats.org/package/2006/digital-signature" SourceId="rId12"/>
-            <mdssi:RelationshipReference xmlns:mdssi="http://schemas.openxmlformats.org/package/2006/digital-signature" SourceId="rId2"/>
           </Transform>
           <Transform Algorithm="http://www.w3.org/TR/2001/REC-xml-c14n-20010315"/>
         </Transforms>
@@ -6017,11 +6044,11 @@
       </Reference>
       <Reference URI="/word/document.xml?ContentType=application/vnd.openxmlformats-officedocument.wordprocessingml.document.main+xml">
         <DigestMethod Algorithm="http://www.w3.org/2001/04/xmlenc#sha256"/>
-        <DigestValue>dFrIYKENDP4YKdJOWVq3rmkJAGmrpGmfZdmmCeaHM+8=</DigestValue>
+        <DigestValue>uj/+DFt4evyMwI8HdmfTw92UzhXEyJ8banHkhkUgNjo=</DigestValue>
       </Reference>
       <Reference URI="/word/endnotes.xml?ContentType=application/vnd.openxmlformats-officedocument.wordprocessingml.endnotes+xml">
         <DigestMethod Algorithm="http://www.w3.org/2001/04/xmlenc#sha256"/>
-        <DigestValue>YcRIe8NrInWLFPWfItHOlewnj7HA9tqJyLwHLZRGiu8=</DigestValue>
+        <DigestValue>BNGOC0nHfPplARM/2L8Fdxmdikb/CvpjEE2efywgRjo=</DigestValue>
       </Reference>
       <Reference URI="/word/fontTable.xml?ContentType=application/vnd.openxmlformats-officedocument.wordprocessingml.fontTable+xml">
         <DigestMethod Algorithm="http://www.w3.org/2001/04/xmlenc#sha256"/>
@@ -6033,27 +6060,27 @@
       </Reference>
       <Reference URI="/word/footnotes.xml?ContentType=application/vnd.openxmlformats-officedocument.wordprocessingml.footnotes+xml">
         <DigestMethod Algorithm="http://www.w3.org/2001/04/xmlenc#sha256"/>
-        <DigestValue>WS5JaoApN5MBDxZrtsZwWZwym/N2eLrS7h78sLwBG9E=</DigestValue>
+        <DigestValue>mSQJUJ0KZa3/CtwMzvQ26gVaJ5X0XM5uQSpuEHpokj0=</DigestValue>
       </Reference>
       <Reference URI="/word/media/image1.emf?ContentType=image/x-emf">
         <DigestMethod Algorithm="http://www.w3.org/2001/04/xmlenc#sha256"/>
-        <DigestValue>XLvyX4vEqE5uV+zbOjlVxfYIAqWJUxqcDBKvFuMeUIQ=</DigestValue>
+        <DigestValue>6s8Z5yMI9pWflGU5UDl4LBQSktW+qRz4RMFrfubA/ek=</DigestValue>
       </Reference>
       <Reference URI="/word/media/image2.emf?ContentType=image/x-emf">
         <DigestMethod Algorithm="http://www.w3.org/2001/04/xmlenc#sha256"/>
-        <DigestValue>D5xeXVMyrqd9SGkL6w9f4k4NYPeqB7aqw3ByuLiXIMo=</DigestValue>
+        <DigestValue>NFrFkEDeHO0HGcbyPNtPah1k8LHqQkJmmTHBcv7XqIU=</DigestValue>
       </Reference>
       <Reference URI="/word/media/image3.emf?ContentType=image/x-emf">
         <DigestMethod Algorithm="http://www.w3.org/2001/04/xmlenc#sha256"/>
-        <DigestValue>hJrBGFKHddVhThTCXh7K+8+Gs9FQYU6wvtoxQxv5P5o=</DigestValue>
+        <DigestValue>maE0AE8T9Rau/1E7Et9KU9uNnl439YGXQItmxNBOvPI=</DigestValue>
       </Reference>
       <Reference URI="/word/media/image4.emf?ContentType=image/x-emf">
         <DigestMethod Algorithm="http://www.w3.org/2001/04/xmlenc#sha256"/>
-        <DigestValue>K92I5scq/JaDpHx9/Xa8spee2YxfgODUfyH3HW+mJ4U=</DigestValue>
+        <DigestValue>qHzHLrFTqoKu1a5XkRCWDN9kc2iO1w1srNZdUL+1U1M=</DigestValue>
       </Reference>
       <Reference URI="/word/media/image5.emf?ContentType=image/x-emf">
         <DigestMethod Algorithm="http://www.w3.org/2001/04/xmlenc#sha256"/>
-        <DigestValue>HvVFugeqjnAAXil9yGkq7fPQ1pDP+8bMFTQ0+rkFuVc=</DigestValue>
+        <DigestValue>vOtpZgrK98U5HuAV4EtbZX4ZcaDq2O4vXAUhalFW28Q=</DigestValue>
       </Reference>
       <Reference URI="/word/numbering.xml?ContentType=application/vnd.openxmlformats-officedocument.wordprocessingml.numbering+xml">
         <DigestMethod Algorithm="http://www.w3.org/2001/04/xmlenc#sha256"/>
@@ -6061,7 +6088,7 @@
       </Reference>
       <Reference URI="/word/settings.xml?ContentType=application/vnd.openxmlformats-officedocument.wordprocessingml.settings+xml">
         <DigestMethod Algorithm="http://www.w3.org/2001/04/xmlenc#sha256"/>
-        <DigestValue>JhMAI6YlwJwgBuUN+8Ppj5FhtDOKeoU1WnsxcoMsQ5I=</DigestValue>
+        <DigestValue>9wZFWxbDGNwkhv26N4/PF5hmbVB00xT7T1gYxMECtOU=</DigestValue>
       </Reference>
       <Reference URI="/word/styles.xml?ContentType=application/vnd.openxmlformats-officedocument.wordprocessingml.styles+xml">
         <DigestMethod Algorithm="http://www.w3.org/2001/04/xmlenc#sha256"/>
@@ -6080,7 +6107,7 @@
       <SignatureProperty Id="idSignatureTime" Target="#idPackageSignature">
         <mdssi:SignatureTime xmlns:mdssi="http://schemas.openxmlformats.org/package/2006/digital-signature">
           <mdssi:Format>YYYY-MM-DDThh:mm:ssTZD</mdssi:Format>
-          <mdssi:Value>2022-09-12T17:34:52Z</mdssi:Value>
+          <mdssi:Value>2022-09-12T18:36:17Z</mdssi:Value>
         </mdssi:SignatureTime>
       </SignatureProperty>
     </SignatureProperties>
@@ -6112,7 +6139,7 @@
     <xd:QualifyingProperties xmlns:xd="http://uri.etsi.org/01903/v1.3.2#" Target="#idPackageSignature">
       <xd:SignedProperties Id="idSignedProperties">
         <xd:SignedSignatureProperties>
-          <xd:SigningTime>2022-09-12T17:34:52Z</xd:SigningTime>
+          <xd:SigningTime>2022-09-12T18:36:17Z</xd:SigningTime>
           <xd:SigningCertificate>
             <xd:Cert>
               <xd:CertDigest>
@@ -6132,8 +6159,8 @@
       </xd:SignedProperties>
     </xd:QualifyingProperties>
   </Object>
-  <Object Id="idValidSigLnImg">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</Object>
-  <Object Id="idInvalidSigLnImg">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</Object>
+  <Object Id="idValidSigLnImg">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</Object>
+  <Object Id="idInvalidSigLnImg">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</Object>
 </Signature>
 </file>
 
